--- a/Progress/Electrical Machine Design/Electrical Machine Design.docx
+++ b/Progress/Electrical Machine Design/Electrical Machine Design.docx
@@ -2814,8 +2814,6 @@
         </w:rPr>
         <w:t>------</w:t>
       </w:r>
-      <w:bookmarkStart w:id="0" w:name="_GoBack"/>
-      <w:bookmarkEnd w:id="0"/>
       <w:r>
         <w:rPr>
           <w:rFonts w:ascii="Calibri" w:eastAsia="Times New Roman" w:hAnsi="Calibri" w:cs="Calibri"/>
@@ -2910,7 +2908,1793 @@
         <w:rPr>
           <w:rFonts w:ascii="Calibri" w:eastAsia="Times New Roman" w:hAnsi="Calibri" w:cs="Calibri"/>
         </w:rPr>
-        <w:t xml:space="preserve">L = 0.0430m </w:t>
+        <w:t>L = 0.0430m</w:t>
+      </w:r>
+    </w:p>
+    <w:p>
+      <w:pPr>
+        <w:pStyle w:val="ListParagraph"/>
+        <w:numPr>
+          <w:ilvl w:val="0"/>
+          <w:numId w:val="6"/>
+        </w:numPr>
+        <w:spacing w:after="0" w:line="240" w:lineRule="auto"/>
+        <w:jc w:val="both"/>
+        <w:rPr>
+          <w:rFonts w:eastAsia="Times New Roman" w:cstheme="minorHAnsi"/>
+          <w:b/>
+          <w:sz w:val="32"/>
+        </w:rPr>
+      </w:pPr>
+      <w:r>
+        <w:rPr>
+          <w:rFonts w:eastAsia="Times New Roman" w:cstheme="minorHAnsi"/>
+          <w:b/>
+          <w:sz w:val="32"/>
+        </w:rPr>
+        <w:lastRenderedPageBreak/>
+        <w:t>The inner dimensions of the former field coil of a DC Generator are 150mm * 250mm. The former is 2.5mm thick. Calculate the heat conducted across the former from winding to core if there is an air space 1mm wide between the former and the pole core. The thermal conductivities of former and air are 0.166 and 0.05W/m-</w:t>
+      </w:r>
+      <m:oMath>
+        <m:sSup>
+          <m:sSupPr>
+            <m:ctrlPr>
+              <w:rPr>
+                <w:rFonts w:ascii="Cambria Math" w:eastAsia="Times New Roman" w:hAnsi="Cambria Math" w:cstheme="minorHAnsi"/>
+                <w:b/>
+                <w:sz w:val="32"/>
+              </w:rPr>
+            </m:ctrlPr>
+          </m:sSupPr>
+          <m:e>
+            <m:r>
+              <m:rPr>
+                <m:sty m:val="b"/>
+              </m:rPr>
+              <w:rPr>
+                <w:rFonts w:ascii="Cambria Math" w:eastAsia="Times New Roman" w:hAnsi="Cambria Math" w:cstheme="minorHAnsi"/>
+                <w:sz w:val="32"/>
+              </w:rPr>
+              <m:t>C</m:t>
+            </m:r>
+          </m:e>
+          <m:sup>
+            <m:r>
+              <m:rPr>
+                <m:sty m:val="b"/>
+              </m:rPr>
+              <w:rPr>
+                <w:rFonts w:ascii="Cambria Math" w:eastAsia="Times New Roman" w:hAnsi="Cambria Math" w:cstheme="minorHAnsi"/>
+                <w:sz w:val="32"/>
+              </w:rPr>
+              <m:t>°</m:t>
+            </m:r>
+          </m:sup>
+        </m:sSup>
+      </m:oMath>
+      <w:r>
+        <w:rPr>
+          <w:rFonts w:eastAsia="Times New Roman" w:cstheme="minorHAnsi"/>
+          <w:b/>
+          <w:sz w:val="32"/>
+        </w:rPr>
+        <w:t xml:space="preserve"> , respectively. The winding height is 200mm and the temperature rise is 40</w:t>
+      </w:r>
+      <m:oMath>
+        <m:r>
+          <m:rPr>
+            <m:sty m:val="b"/>
+          </m:rPr>
+          <w:rPr>
+            <w:rFonts w:ascii="Cambria Math" w:eastAsia="Times New Roman" w:hAnsi="Cambria Math" w:cstheme="minorHAnsi"/>
+            <w:sz w:val="32"/>
+          </w:rPr>
+          <m:t>°</m:t>
+        </m:r>
+        <m:r>
+          <m:rPr>
+            <m:sty m:val="bi"/>
+          </m:rPr>
+          <w:rPr>
+            <w:rFonts w:ascii="Cambria Math" w:eastAsia="Times New Roman" w:hAnsi="Cambria Math" w:cstheme="minorHAnsi"/>
+            <w:sz w:val="32"/>
+          </w:rPr>
+          <m:t>C</m:t>
+        </m:r>
+      </m:oMath>
+      <w:r>
+        <w:rPr>
+          <w:rFonts w:eastAsia="Times New Roman" w:cstheme="minorHAnsi"/>
+          <w:b/>
+          <w:sz w:val="32"/>
+        </w:rPr>
+        <w:t xml:space="preserve"> .</w:t>
+      </w:r>
+    </w:p>
+    <w:p>
+      <w:pPr>
+        <w:spacing w:after="0" w:line="240" w:lineRule="auto"/>
+        <w:ind w:left="360"/>
+        <w:rPr>
+          <w:rFonts w:ascii="Calibri" w:eastAsia="Times New Roman" w:hAnsi="Calibri" w:cs="Calibri"/>
+          <w:b/>
+        </w:rPr>
+      </w:pPr>
+      <w:r>
+        <w:rPr>
+          <w:rFonts w:ascii="Calibri" w:eastAsia="Times New Roman" w:hAnsi="Calibri" w:cs="Calibri"/>
+          <w:b/>
+          <w:sz w:val="32"/>
+        </w:rPr>
+        <w:t>Solution:</w:t>
+      </w:r>
+    </w:p>
+    <w:p>
+      <w:pPr>
+        <w:spacing w:after="0" w:line="240" w:lineRule="auto"/>
+        <w:ind w:left="360"/>
+        <w:rPr>
+          <w:rFonts w:ascii="Calibri" w:eastAsia="Times New Roman" w:hAnsi="Calibri" w:cs="Calibri"/>
+        </w:rPr>
+      </w:pPr>
+      <w:r>
+        <w:rPr>
+          <w:rFonts w:ascii="Calibri" w:eastAsia="Times New Roman" w:hAnsi="Calibri" w:cs="Calibri"/>
+        </w:rPr>
+        <w:t xml:space="preserve">Thickness of field coil, </w:t>
+      </w:r>
+      <m:oMath>
+        <m:sSub>
+          <m:sSubPr>
+            <m:ctrlPr>
+              <w:rPr>
+                <w:rFonts w:ascii="Cambria Math" w:eastAsia="Times New Roman" w:hAnsi="Cambria Math" w:cs="Calibri"/>
+              </w:rPr>
+            </m:ctrlPr>
+          </m:sSubPr>
+          <m:e>
+            <m:r>
+              <m:rPr>
+                <m:sty m:val="p"/>
+              </m:rPr>
+              <w:rPr>
+                <w:rFonts w:ascii="Cambria Math" w:eastAsia="Times New Roman" w:hAnsi="Cambria Math" w:cs="Calibri"/>
+              </w:rPr>
+              <m:t>t</m:t>
+            </m:r>
+          </m:e>
+          <m:sub>
+            <m:r>
+              <m:rPr>
+                <m:sty m:val="p"/>
+              </m:rPr>
+              <w:rPr>
+                <w:rFonts w:ascii="Cambria Math" w:eastAsia="Times New Roman" w:hAnsi="Cambria Math" w:cs="Calibri"/>
+              </w:rPr>
+              <m:t>f</m:t>
+            </m:r>
+          </m:sub>
+        </m:sSub>
+        <m:r>
+          <m:rPr>
+            <m:sty m:val="p"/>
+          </m:rPr>
+          <w:rPr>
+            <w:rFonts w:ascii="Cambria Math" w:eastAsia="Times New Roman" w:hAnsi="Cambria Math" w:cs="Calibri"/>
+          </w:rPr>
+          <m:t> </m:t>
+        </m:r>
+      </m:oMath>
+      <w:r>
+        <w:rPr>
+          <w:rFonts w:ascii="Calibri" w:eastAsia="Times New Roman" w:hAnsi="Calibri" w:cs="Calibri"/>
+        </w:rPr>
+        <w:t>= 2.5mm</w:t>
+      </w:r>
+    </w:p>
+    <w:p>
+      <w:pPr>
+        <w:spacing w:after="0" w:line="240" w:lineRule="auto"/>
+        <w:ind w:left="360"/>
+        <w:rPr>
+          <w:rFonts w:ascii="Calibri" w:eastAsia="Times New Roman" w:hAnsi="Calibri" w:cs="Calibri"/>
+        </w:rPr>
+      </w:pPr>
+      <w:r>
+        <w:rPr>
+          <w:rFonts w:ascii="Calibri" w:eastAsia="Times New Roman" w:hAnsi="Calibri" w:cs="Calibri"/>
+        </w:rPr>
+        <w:t xml:space="preserve">Thickness of air space, </w:t>
+      </w:r>
+      <m:oMath>
+        <m:sSub>
+          <m:sSubPr>
+            <m:ctrlPr>
+              <w:rPr>
+                <w:rFonts w:ascii="Cambria Math" w:eastAsia="Times New Roman" w:hAnsi="Cambria Math" w:cs="Calibri"/>
+              </w:rPr>
+            </m:ctrlPr>
+          </m:sSubPr>
+          <m:e>
+            <m:r>
+              <m:rPr>
+                <m:sty m:val="p"/>
+              </m:rPr>
+              <w:rPr>
+                <w:rFonts w:ascii="Cambria Math" w:eastAsia="Times New Roman" w:hAnsi="Cambria Math" w:cs="Calibri"/>
+              </w:rPr>
+              <m:t>t</m:t>
+            </m:r>
+          </m:e>
+          <m:sub>
+            <m:r>
+              <m:rPr>
+                <m:sty m:val="p"/>
+              </m:rPr>
+              <w:rPr>
+                <w:rFonts w:ascii="Cambria Math" w:eastAsia="Times New Roman" w:hAnsi="Cambria Math" w:cs="Calibri"/>
+              </w:rPr>
+              <m:t>a</m:t>
+            </m:r>
+          </m:sub>
+        </m:sSub>
+      </m:oMath>
+      <w:r>
+        <w:rPr>
+          <w:rFonts w:ascii="Calibri" w:eastAsia="Times New Roman" w:hAnsi="Calibri" w:cs="Calibri"/>
+        </w:rPr>
+        <w:t>= 1mm</w:t>
+      </w:r>
+    </w:p>
+    <w:p>
+      <w:pPr>
+        <w:spacing w:after="0" w:line="240" w:lineRule="auto"/>
+        <w:ind w:left="360"/>
+        <w:rPr>
+          <w:rFonts w:ascii="Calibri" w:eastAsia="Times New Roman" w:hAnsi="Calibri" w:cs="Calibri"/>
+        </w:rPr>
+      </w:pPr>
+      <w:r>
+        <w:rPr>
+          <w:rFonts w:ascii="Calibri" w:eastAsia="Times New Roman" w:hAnsi="Calibri" w:cs="Calibri"/>
+        </w:rPr>
+        <w:t>Winding height = 200mm</w:t>
+      </w:r>
+    </w:p>
+    <w:p>
+      <w:pPr>
+        <w:spacing w:after="0" w:line="240" w:lineRule="auto"/>
+        <w:ind w:left="360"/>
+        <w:rPr>
+          <w:rFonts w:ascii="Calibri" w:eastAsia="Times New Roman" w:hAnsi="Calibri" w:cs="Calibri"/>
+        </w:rPr>
+      </w:pPr>
+      <w:r>
+        <w:rPr>
+          <w:rFonts w:ascii="Calibri" w:eastAsia="Times New Roman" w:hAnsi="Calibri" w:cs="Calibri"/>
+        </w:rPr>
+        <w:t xml:space="preserve">Thermal conductivity of the field coil, </w:t>
+      </w:r>
+      <m:oMath>
+        <m:sSub>
+          <m:sSubPr>
+            <m:ctrlPr>
+              <w:rPr>
+                <w:rFonts w:ascii="Cambria Math" w:eastAsia="Times New Roman" w:hAnsi="Cambria Math" w:cs="Calibri"/>
+              </w:rPr>
+            </m:ctrlPr>
+          </m:sSubPr>
+          <m:e>
+            <m:r>
+              <w:rPr>
+                <w:rFonts w:ascii="Cambria Math" w:eastAsia="Times New Roman" w:hAnsi="Cambria Math" w:cs="Calibri"/>
+              </w:rPr>
+              <m:t>σ</m:t>
+            </m:r>
+          </m:e>
+          <m:sub>
+            <m:r>
+              <w:rPr>
+                <w:rFonts w:ascii="Cambria Math" w:eastAsia="Times New Roman" w:hAnsi="Cambria Math" w:cs="Calibri"/>
+              </w:rPr>
+              <m:t>f</m:t>
+            </m:r>
+          </m:sub>
+        </m:sSub>
+        <m:r>
+          <m:rPr>
+            <m:sty m:val="p"/>
+          </m:rPr>
+          <w:rPr>
+            <w:rFonts w:ascii="Cambria Math" w:eastAsia="Times New Roman" w:hAnsi="Cambria Math" w:cs="Calibri"/>
+          </w:rPr>
+          <m:t> </m:t>
+        </m:r>
+      </m:oMath>
+      <w:r>
+        <w:rPr>
+          <w:rFonts w:ascii="Calibri" w:eastAsia="Times New Roman" w:hAnsi="Calibri" w:cs="Calibri"/>
+        </w:rPr>
+        <w:t>= 0.166W/m-</w:t>
+      </w:r>
+      <m:oMath>
+        <m:sSup>
+          <m:sSupPr>
+            <m:ctrlPr>
+              <w:rPr>
+                <w:rFonts w:ascii="Cambria Math" w:eastAsia="Times New Roman" w:hAnsi="Cambria Math" w:cs="Calibri"/>
+              </w:rPr>
+            </m:ctrlPr>
+          </m:sSupPr>
+          <m:e>
+            <m:r>
+              <m:rPr>
+                <m:sty m:val="p"/>
+              </m:rPr>
+              <w:rPr>
+                <w:rFonts w:ascii="Cambria Math" w:eastAsia="Times New Roman" w:hAnsi="Cambria Math" w:cs="Calibri"/>
+              </w:rPr>
+              <m:t>C</m:t>
+            </m:r>
+          </m:e>
+          <m:sup>
+            <m:r>
+              <m:rPr>
+                <m:sty m:val="p"/>
+              </m:rPr>
+              <w:rPr>
+                <w:rFonts w:ascii="Cambria Math" w:eastAsia="Times New Roman" w:hAnsi="Cambria Math" w:cs="Calibri"/>
+              </w:rPr>
+              <m:t>°</m:t>
+            </m:r>
+          </m:sup>
+        </m:sSup>
+      </m:oMath>
+    </w:p>
+    <w:p>
+      <w:pPr>
+        <w:spacing w:after="0" w:line="240" w:lineRule="auto"/>
+        <w:ind w:left="360"/>
+        <w:rPr>
+          <w:rFonts w:ascii="Calibri" w:eastAsia="Times New Roman" w:hAnsi="Calibri" w:cs="Calibri"/>
+        </w:rPr>
+      </w:pPr>
+      <w:r>
+        <w:rPr>
+          <w:rFonts w:ascii="Calibri" w:eastAsia="Times New Roman" w:hAnsi="Calibri" w:cs="Calibri"/>
+        </w:rPr>
+        <w:t xml:space="preserve">Thermal conductivity of the air, </w:t>
+      </w:r>
+      <m:oMath>
+        <m:sSub>
+          <m:sSubPr>
+            <m:ctrlPr>
+              <w:rPr>
+                <w:rFonts w:ascii="Cambria Math" w:eastAsia="Times New Roman" w:hAnsi="Cambria Math" w:cs="Calibri"/>
+              </w:rPr>
+            </m:ctrlPr>
+          </m:sSubPr>
+          <m:e>
+            <m:r>
+              <w:rPr>
+                <w:rFonts w:ascii="Cambria Math" w:eastAsia="Times New Roman" w:hAnsi="Cambria Math" w:cs="Calibri"/>
+              </w:rPr>
+              <m:t>σ</m:t>
+            </m:r>
+          </m:e>
+          <m:sub>
+            <m:r>
+              <w:rPr>
+                <w:rFonts w:ascii="Cambria Math" w:eastAsia="Times New Roman" w:hAnsi="Cambria Math" w:cs="Calibri"/>
+              </w:rPr>
+              <m:t>a</m:t>
+            </m:r>
+          </m:sub>
+        </m:sSub>
+        <m:r>
+          <m:rPr>
+            <m:sty m:val="p"/>
+          </m:rPr>
+          <w:rPr>
+            <w:rFonts w:ascii="Cambria Math" w:eastAsia="Times New Roman" w:hAnsi="Cambria Math" w:cs="Calibri"/>
+          </w:rPr>
+          <m:t> </m:t>
+        </m:r>
+      </m:oMath>
+      <w:r>
+        <w:rPr>
+          <w:rFonts w:ascii="Calibri" w:eastAsia="Times New Roman" w:hAnsi="Calibri" w:cs="Calibri"/>
+        </w:rPr>
+        <w:t>=0.05W/m-</w:t>
+      </w:r>
+      <m:oMath>
+        <m:sSup>
+          <m:sSupPr>
+            <m:ctrlPr>
+              <w:rPr>
+                <w:rFonts w:ascii="Cambria Math" w:eastAsia="Times New Roman" w:hAnsi="Cambria Math" w:cs="Calibri"/>
+              </w:rPr>
+            </m:ctrlPr>
+          </m:sSupPr>
+          <m:e>
+            <m:r>
+              <m:rPr>
+                <m:sty m:val="p"/>
+              </m:rPr>
+              <w:rPr>
+                <w:rFonts w:ascii="Cambria Math" w:eastAsia="Times New Roman" w:hAnsi="Cambria Math" w:cs="Calibri"/>
+              </w:rPr>
+              <m:t>C</m:t>
+            </m:r>
+          </m:e>
+          <m:sup>
+            <m:r>
+              <m:rPr>
+                <m:sty m:val="p"/>
+              </m:rPr>
+              <w:rPr>
+                <w:rFonts w:ascii="Cambria Math" w:eastAsia="Times New Roman" w:hAnsi="Cambria Math" w:cs="Calibri"/>
+              </w:rPr>
+              <m:t>°</m:t>
+            </m:r>
+          </m:sup>
+        </m:sSup>
+      </m:oMath>
+    </w:p>
+    <w:p>
+      <w:pPr>
+        <w:spacing w:after="0" w:line="240" w:lineRule="auto"/>
+        <w:ind w:left="360"/>
+        <w:rPr>
+          <w:rFonts w:ascii="Calibri" w:eastAsia="Times New Roman" w:hAnsi="Calibri" w:cs="Calibri"/>
+        </w:rPr>
+      </w:pPr>
+      <w:r>
+        <w:rPr>
+          <w:rFonts w:ascii="Calibri" w:eastAsia="Times New Roman" w:hAnsi="Calibri" w:cs="Calibri"/>
+        </w:rPr>
+        <w:t xml:space="preserve">Temperature rise, </w:t>
+      </w:r>
+      <m:oMath>
+        <m:sSub>
+          <m:sSubPr>
+            <m:ctrlPr>
+              <w:rPr>
+                <w:rFonts w:ascii="Cambria Math" w:eastAsia="Times New Roman" w:hAnsi="Cambria Math" w:cs="Calibri"/>
+              </w:rPr>
+            </m:ctrlPr>
+          </m:sSubPr>
+          <m:e>
+            <m:r>
+              <w:rPr>
+                <w:rFonts w:ascii="Cambria Math" w:eastAsia="Times New Roman" w:hAnsi="Cambria Math" w:cs="Calibri"/>
+              </w:rPr>
+              <m:t>θ</m:t>
+            </m:r>
+          </m:e>
+          <m:sub>
+            <m:r>
+              <m:rPr>
+                <m:sty m:val="p"/>
+              </m:rPr>
+              <w:rPr>
+                <w:rFonts w:ascii="Cambria Math" w:eastAsia="Times New Roman" w:hAnsi="Cambria Math" w:cs="Calibri"/>
+              </w:rPr>
+              <m:t>1</m:t>
+            </m:r>
+          </m:sub>
+        </m:sSub>
+        <m:r>
+          <m:rPr>
+            <m:sty m:val="p"/>
+          </m:rPr>
+          <w:rPr>
+            <w:rFonts w:ascii="Cambria Math" w:eastAsia="Times New Roman" w:hAnsi="Cambria Math" w:cs="Calibri"/>
+          </w:rPr>
+          <m:t>-</m:t>
+        </m:r>
+        <m:sSub>
+          <m:sSubPr>
+            <m:ctrlPr>
+              <w:rPr>
+                <w:rFonts w:ascii="Cambria Math" w:eastAsia="Times New Roman" w:hAnsi="Cambria Math" w:cs="Calibri"/>
+              </w:rPr>
+            </m:ctrlPr>
+          </m:sSubPr>
+          <m:e>
+            <m:r>
+              <w:rPr>
+                <w:rFonts w:ascii="Cambria Math" w:eastAsia="Times New Roman" w:hAnsi="Cambria Math" w:cs="Calibri"/>
+              </w:rPr>
+              <m:t>θ</m:t>
+            </m:r>
+          </m:e>
+          <m:sub>
+            <m:r>
+              <m:rPr>
+                <m:sty m:val="p"/>
+              </m:rPr>
+              <w:rPr>
+                <w:rFonts w:ascii="Cambria Math" w:eastAsia="Times New Roman" w:hAnsi="Cambria Math" w:cs="Calibri"/>
+              </w:rPr>
+              <m:t>2</m:t>
+            </m:r>
+          </m:sub>
+        </m:sSub>
+      </m:oMath>
+      <w:r>
+        <w:rPr>
+          <w:rFonts w:ascii="Calibri" w:eastAsia="Times New Roman" w:hAnsi="Calibri" w:cs="Calibri"/>
+        </w:rPr>
+        <w:t xml:space="preserve"> = 40</w:t>
+      </w:r>
+      <m:oMath>
+        <m:r>
+          <m:rPr>
+            <m:sty m:val="p"/>
+          </m:rPr>
+          <w:rPr>
+            <w:rFonts w:ascii="Cambria Math" w:eastAsia="Times New Roman" w:hAnsi="Cambria Math" w:cs="Calibri"/>
+          </w:rPr>
+          <m:t>°</m:t>
+        </m:r>
+        <m:r>
+          <w:rPr>
+            <w:rFonts w:ascii="Cambria Math" w:eastAsia="Times New Roman" w:hAnsi="Cambria Math" w:cs="Calibri"/>
+          </w:rPr>
+          <m:t>C</m:t>
+        </m:r>
+      </m:oMath>
+    </w:p>
+    <w:p>
+      <w:pPr>
+        <w:spacing w:after="0" w:line="240" w:lineRule="auto"/>
+        <w:ind w:left="360"/>
+        <w:rPr>
+          <w:rFonts w:ascii="Calibri" w:eastAsia="Times New Roman" w:hAnsi="Calibri" w:cs="Calibri"/>
+        </w:rPr>
+      </w:pPr>
+      <w:r>
+        <w:rPr>
+          <w:rFonts w:ascii="Calibri" w:eastAsia="Times New Roman" w:hAnsi="Calibri" w:cs="Calibri"/>
+        </w:rPr>
+        <w:t xml:space="preserve">Heat conducted across the field coil, </w:t>
+      </w:r>
+      <m:oMath>
+        <m:sSub>
+          <m:sSubPr>
+            <m:ctrlPr>
+              <w:rPr>
+                <w:rFonts w:ascii="Cambria Math" w:eastAsia="Times New Roman" w:hAnsi="Cambria Math" w:cs="Calibri"/>
+              </w:rPr>
+            </m:ctrlPr>
+          </m:sSubPr>
+          <m:e>
+            <m:r>
+              <w:rPr>
+                <w:rFonts w:ascii="Cambria Math" w:eastAsia="Times New Roman" w:hAnsi="Cambria Math" w:cs="Calibri"/>
+              </w:rPr>
+              <m:t>Q</m:t>
+            </m:r>
+          </m:e>
+          <m:sub>
+            <m:r>
+              <w:rPr>
+                <w:rFonts w:ascii="Cambria Math" w:eastAsia="Times New Roman" w:hAnsi="Cambria Math" w:cs="Calibri"/>
+              </w:rPr>
+              <m:t>con</m:t>
+            </m:r>
+          </m:sub>
+        </m:sSub>
+      </m:oMath>
+      <w:r>
+        <w:rPr>
+          <w:rFonts w:ascii="Calibri" w:eastAsia="Times New Roman" w:hAnsi="Calibri" w:cs="Calibri"/>
+        </w:rPr>
+        <w:t xml:space="preserve"> = (</w:t>
+      </w:r>
+      <m:oMath>
+        <m:sSub>
+          <m:sSubPr>
+            <m:ctrlPr>
+              <w:rPr>
+                <w:rFonts w:ascii="Cambria Math" w:eastAsia="Times New Roman" w:hAnsi="Cambria Math" w:cs="Calibri"/>
+              </w:rPr>
+            </m:ctrlPr>
+          </m:sSubPr>
+          <m:e>
+            <m:r>
+              <w:rPr>
+                <w:rFonts w:ascii="Cambria Math" w:eastAsia="Times New Roman" w:hAnsi="Cambria Math" w:cs="Calibri"/>
+              </w:rPr>
+              <m:t>θ</m:t>
+            </m:r>
+          </m:e>
+          <m:sub>
+            <m:r>
+              <m:rPr>
+                <m:sty m:val="p"/>
+              </m:rPr>
+              <w:rPr>
+                <w:rFonts w:ascii="Cambria Math" w:eastAsia="Times New Roman" w:hAnsi="Cambria Math" w:cs="Calibri"/>
+              </w:rPr>
+              <m:t>1</m:t>
+            </m:r>
+          </m:sub>
+        </m:sSub>
+        <m:r>
+          <m:rPr>
+            <m:sty m:val="p"/>
+          </m:rPr>
+          <w:rPr>
+            <w:rFonts w:ascii="Cambria Math" w:eastAsia="Times New Roman" w:hAnsi="Cambria Math" w:cs="Calibri"/>
+          </w:rPr>
+          <m:t>-</m:t>
+        </m:r>
+        <m:sSub>
+          <m:sSubPr>
+            <m:ctrlPr>
+              <w:rPr>
+                <w:rFonts w:ascii="Cambria Math" w:eastAsia="Times New Roman" w:hAnsi="Cambria Math" w:cs="Calibri"/>
+              </w:rPr>
+            </m:ctrlPr>
+          </m:sSubPr>
+          <m:e>
+            <m:r>
+              <w:rPr>
+                <w:rFonts w:ascii="Cambria Math" w:eastAsia="Times New Roman" w:hAnsi="Cambria Math" w:cs="Calibri"/>
+              </w:rPr>
+              <m:t>θ</m:t>
+            </m:r>
+          </m:e>
+          <m:sub>
+            <m:r>
+              <m:rPr>
+                <m:sty m:val="p"/>
+              </m:rPr>
+              <w:rPr>
+                <w:rFonts w:ascii="Cambria Math" w:eastAsia="Times New Roman" w:hAnsi="Cambria Math" w:cs="Calibri"/>
+              </w:rPr>
+              <m:t>2</m:t>
+            </m:r>
+          </m:sub>
+        </m:sSub>
+        <m:r>
+          <m:rPr>
+            <m:sty m:val="p"/>
+          </m:rPr>
+          <w:rPr>
+            <w:rFonts w:ascii="Cambria Math" w:eastAsia="Times New Roman" w:hAnsi="Cambria Math" w:cs="Calibri"/>
+          </w:rPr>
+          <m:t>)/</m:t>
+        </m:r>
+        <m:sSub>
+          <m:sSubPr>
+            <m:ctrlPr>
+              <w:rPr>
+                <w:rFonts w:ascii="Cambria Math" w:eastAsia="Times New Roman" w:hAnsi="Cambria Math" w:cs="Calibri"/>
+              </w:rPr>
+            </m:ctrlPr>
+          </m:sSubPr>
+          <m:e>
+            <m:r>
+              <w:rPr>
+                <w:rFonts w:ascii="Cambria Math" w:eastAsia="Times New Roman" w:hAnsi="Cambria Math" w:cs="Calibri"/>
+              </w:rPr>
+              <m:t>R</m:t>
+            </m:r>
+          </m:e>
+          <m:sub>
+            <m:r>
+              <w:rPr>
+                <w:rFonts w:ascii="Cambria Math" w:eastAsia="Times New Roman" w:hAnsi="Cambria Math" w:cs="Calibri"/>
+              </w:rPr>
+              <m:t>θ</m:t>
+            </m:r>
+          </m:sub>
+        </m:sSub>
+      </m:oMath>
+    </w:p>
+    <w:p>
+      <w:pPr>
+        <w:spacing w:after="0" w:line="240" w:lineRule="auto"/>
+        <w:ind w:left="360"/>
+        <w:rPr>
+          <w:rFonts w:ascii="Calibri" w:eastAsia="Times New Roman" w:hAnsi="Calibri" w:cs="Calibri"/>
+        </w:rPr>
+      </w:pPr>
+      <w:r>
+        <w:rPr>
+          <w:rFonts w:ascii="Calibri" w:eastAsia="Times New Roman" w:hAnsi="Calibri" w:cs="Calibri"/>
+        </w:rPr>
+        <w:t xml:space="preserve">Thermal resistance, </w:t>
+      </w:r>
+      <m:oMath>
+        <m:sSub>
+          <m:sSubPr>
+            <m:ctrlPr>
+              <w:rPr>
+                <w:rFonts w:ascii="Cambria Math" w:eastAsia="Times New Roman" w:hAnsi="Cambria Math" w:cs="Calibri"/>
+              </w:rPr>
+            </m:ctrlPr>
+          </m:sSubPr>
+          <m:e>
+            <m:r>
+              <w:rPr>
+                <w:rFonts w:ascii="Cambria Math" w:eastAsia="Times New Roman" w:hAnsi="Cambria Math" w:cs="Calibri"/>
+              </w:rPr>
+              <m:t>R</m:t>
+            </m:r>
+          </m:e>
+          <m:sub>
+            <m:r>
+              <w:rPr>
+                <w:rFonts w:ascii="Cambria Math" w:eastAsia="Times New Roman" w:hAnsi="Cambria Math" w:cs="Calibri"/>
+              </w:rPr>
+              <m:t>θ</m:t>
+            </m:r>
+          </m:sub>
+        </m:sSub>
+      </m:oMath>
+      <w:r>
+        <w:rPr>
+          <w:rFonts w:ascii="Calibri" w:eastAsia="Times New Roman" w:hAnsi="Calibri" w:cs="Calibri"/>
+        </w:rPr>
+        <w:t xml:space="preserve"> = </w:t>
+      </w:r>
+      <m:oMath>
+        <m:sSub>
+          <m:sSubPr>
+            <m:ctrlPr>
+              <w:rPr>
+                <w:rFonts w:ascii="Cambria Math" w:eastAsia="Times New Roman" w:hAnsi="Cambria Math" w:cs="Calibri"/>
+              </w:rPr>
+            </m:ctrlPr>
+          </m:sSubPr>
+          <m:e>
+            <m:r>
+              <w:rPr>
+                <w:rFonts w:ascii="Cambria Math" w:eastAsia="Times New Roman" w:hAnsi="Cambria Math" w:cs="Calibri"/>
+              </w:rPr>
+              <m:t>R</m:t>
+            </m:r>
+          </m:e>
+          <m:sub>
+            <m:r>
+              <w:rPr>
+                <w:rFonts w:ascii="Cambria Math" w:eastAsia="Times New Roman" w:hAnsi="Cambria Math" w:cs="Calibri"/>
+              </w:rPr>
+              <m:t>f</m:t>
+            </m:r>
+          </m:sub>
+        </m:sSub>
+      </m:oMath>
+      <w:r>
+        <w:rPr>
+          <w:rFonts w:ascii="Calibri" w:eastAsia="Times New Roman" w:hAnsi="Calibri" w:cs="Calibri"/>
+        </w:rPr>
+        <w:t>+</w:t>
+      </w:r>
+      <m:oMath>
+        <m:sSub>
+          <m:sSubPr>
+            <m:ctrlPr>
+              <w:rPr>
+                <w:rFonts w:ascii="Cambria Math" w:eastAsia="Times New Roman" w:hAnsi="Cambria Math" w:cs="Calibri"/>
+              </w:rPr>
+            </m:ctrlPr>
+          </m:sSubPr>
+          <m:e>
+            <m:r>
+              <w:rPr>
+                <w:rFonts w:ascii="Cambria Math" w:eastAsia="Times New Roman" w:hAnsi="Cambria Math" w:cs="Calibri"/>
+              </w:rPr>
+              <m:t>R</m:t>
+            </m:r>
+          </m:e>
+          <m:sub>
+            <m:r>
+              <w:rPr>
+                <w:rFonts w:ascii="Cambria Math" w:eastAsia="Times New Roman" w:hAnsi="Cambria Math" w:cs="Calibri"/>
+              </w:rPr>
+              <m:t>a</m:t>
+            </m:r>
+          </m:sub>
+        </m:sSub>
+      </m:oMath>
+      <w:r>
+        <w:rPr>
+          <w:rFonts w:ascii="Calibri" w:eastAsia="Times New Roman" w:hAnsi="Calibri" w:cs="Calibri"/>
+        </w:rPr>
+        <w:t xml:space="preserve"> (i.e., sum of thermal resistance of field coil and air coil)</w:t>
+      </w:r>
+    </w:p>
+    <w:p>
+      <w:pPr>
+        <w:spacing w:after="0" w:line="240" w:lineRule="auto"/>
+        <w:ind w:left="360"/>
+        <w:rPr>
+          <w:rFonts w:ascii="Calibri" w:eastAsia="Times New Roman" w:hAnsi="Calibri" w:cs="Calibri"/>
+        </w:rPr>
+      </w:pPr>
+      <m:oMath>
+        <m:sSub>
+          <m:sSubPr>
+            <m:ctrlPr>
+              <w:rPr>
+                <w:rFonts w:ascii="Cambria Math" w:eastAsia="Times New Roman" w:hAnsi="Cambria Math" w:cs="Calibri"/>
+              </w:rPr>
+            </m:ctrlPr>
+          </m:sSubPr>
+          <m:e>
+            <m:r>
+              <w:rPr>
+                <w:rFonts w:ascii="Cambria Math" w:eastAsia="Times New Roman" w:hAnsi="Cambria Math" w:cs="Calibri"/>
+              </w:rPr>
+              <m:t>R</m:t>
+            </m:r>
+          </m:e>
+          <m:sub>
+            <m:r>
+              <w:rPr>
+                <w:rFonts w:ascii="Cambria Math" w:eastAsia="Times New Roman" w:hAnsi="Cambria Math" w:cs="Calibri"/>
+              </w:rPr>
+              <m:t>f</m:t>
+            </m:r>
+          </m:sub>
+        </m:sSub>
+      </m:oMath>
+      <w:r>
+        <w:rPr>
+          <w:rFonts w:ascii="Calibri" w:eastAsia="Times New Roman" w:hAnsi="Calibri" w:cs="Calibri"/>
+        </w:rPr>
+        <w:t xml:space="preserve"> = </w:t>
+      </w:r>
+      <m:oMath>
+        <m:sSub>
+          <m:sSubPr>
+            <m:ctrlPr>
+              <w:rPr>
+                <w:rFonts w:ascii="Cambria Math" w:eastAsia="Times New Roman" w:hAnsi="Cambria Math" w:cs="Calibri"/>
+              </w:rPr>
+            </m:ctrlPr>
+          </m:sSubPr>
+          <m:e>
+            <m:r>
+              <m:rPr>
+                <m:sty m:val="p"/>
+              </m:rPr>
+              <w:rPr>
+                <w:rFonts w:ascii="Cambria Math" w:eastAsia="Times New Roman" w:hAnsi="Cambria Math" w:cs="Calibri"/>
+              </w:rPr>
+              <m:t>t</m:t>
+            </m:r>
+          </m:e>
+          <m:sub>
+            <m:r>
+              <m:rPr>
+                <m:sty m:val="p"/>
+              </m:rPr>
+              <w:rPr>
+                <w:rFonts w:ascii="Cambria Math" w:eastAsia="Times New Roman" w:hAnsi="Cambria Math" w:cs="Calibri"/>
+              </w:rPr>
+              <m:t>f</m:t>
+            </m:r>
+          </m:sub>
+        </m:sSub>
+        <m:r>
+          <m:rPr>
+            <m:sty m:val="p"/>
+          </m:rPr>
+          <w:rPr>
+            <w:rFonts w:ascii="Cambria Math" w:eastAsia="Times New Roman" w:hAnsi="Cambria Math" w:cs="Calibri"/>
+          </w:rPr>
+          <m:t>/(</m:t>
+        </m:r>
+        <m:sSub>
+          <m:sSubPr>
+            <m:ctrlPr>
+              <w:rPr>
+                <w:rFonts w:ascii="Cambria Math" w:eastAsia="Times New Roman" w:hAnsi="Cambria Math" w:cs="Calibri"/>
+              </w:rPr>
+            </m:ctrlPr>
+          </m:sSubPr>
+          <m:e>
+            <m:r>
+              <m:rPr>
+                <m:sty m:val="p"/>
+              </m:rPr>
+              <w:rPr>
+                <w:rFonts w:ascii="Cambria Math" w:eastAsia="Times New Roman" w:hAnsi="Cambria Math" w:cs="Calibri"/>
+              </w:rPr>
+              <m:t>S</m:t>
+            </m:r>
+          </m:e>
+          <m:sub>
+            <m:r>
+              <m:rPr>
+                <m:sty m:val="p"/>
+              </m:rPr>
+              <w:rPr>
+                <w:rFonts w:ascii="Cambria Math" w:eastAsia="Times New Roman" w:hAnsi="Cambria Math" w:cs="Calibri"/>
+              </w:rPr>
+              <m:t>f</m:t>
+            </m:r>
+          </m:sub>
+        </m:sSub>
+        <m:r>
+          <m:rPr>
+            <m:sty m:val="p"/>
+          </m:rPr>
+          <w:rPr>
+            <w:rFonts w:ascii="Cambria Math" w:eastAsia="Times New Roman" w:hAnsi="Cambria Math" w:cs="Calibri"/>
+          </w:rPr>
+          <m:t>*</m:t>
+        </m:r>
+        <m:sSub>
+          <m:sSubPr>
+            <m:ctrlPr>
+              <w:rPr>
+                <w:rFonts w:ascii="Cambria Math" w:eastAsia="Times New Roman" w:hAnsi="Cambria Math" w:cs="Calibri"/>
+              </w:rPr>
+            </m:ctrlPr>
+          </m:sSubPr>
+          <m:e>
+            <m:r>
+              <w:rPr>
+                <w:rFonts w:ascii="Cambria Math" w:eastAsia="Times New Roman" w:hAnsi="Cambria Math" w:cs="Calibri"/>
+              </w:rPr>
+              <m:t>σ</m:t>
+            </m:r>
+          </m:e>
+          <m:sub>
+            <m:r>
+              <w:rPr>
+                <w:rFonts w:ascii="Cambria Math" w:eastAsia="Times New Roman" w:hAnsi="Cambria Math" w:cs="Calibri"/>
+              </w:rPr>
+              <m:t>f</m:t>
+            </m:r>
+          </m:sub>
+        </m:sSub>
+        <m:r>
+          <m:rPr>
+            <m:sty m:val="p"/>
+          </m:rPr>
+          <w:rPr>
+            <w:rFonts w:ascii="Cambria Math" w:eastAsia="Times New Roman" w:hAnsi="Cambria Math" w:cs="Calibri"/>
+          </w:rPr>
+          <m:t>)</m:t>
+        </m:r>
+      </m:oMath>
+      <w:r>
+        <w:rPr>
+          <w:rFonts w:ascii="Calibri" w:eastAsia="Times New Roman" w:hAnsi="Calibri" w:cs="Calibri"/>
+        </w:rPr>
+        <w:t xml:space="preserve"> </w:t>
+      </w:r>
+    </w:p>
+    <w:p>
+      <w:pPr>
+        <w:spacing w:after="0" w:line="240" w:lineRule="auto"/>
+        <w:ind w:left="360"/>
+        <w:rPr>
+          <w:rFonts w:ascii="Calibri" w:eastAsia="Times New Roman" w:hAnsi="Calibri" w:cs="Calibri"/>
+        </w:rPr>
+      </w:pPr>
+      <m:oMath>
+        <m:sSub>
+          <m:sSubPr>
+            <m:ctrlPr>
+              <w:rPr>
+                <w:rFonts w:ascii="Cambria Math" w:eastAsia="Times New Roman" w:hAnsi="Cambria Math" w:cs="Calibri"/>
+              </w:rPr>
+            </m:ctrlPr>
+          </m:sSubPr>
+          <m:e>
+            <m:r>
+              <w:rPr>
+                <w:rFonts w:ascii="Cambria Math" w:eastAsia="Times New Roman" w:hAnsi="Cambria Math" w:cs="Calibri"/>
+              </w:rPr>
+              <m:t>R</m:t>
+            </m:r>
+          </m:e>
+          <m:sub>
+            <m:r>
+              <w:rPr>
+                <w:rFonts w:ascii="Cambria Math" w:eastAsia="Times New Roman" w:hAnsi="Cambria Math" w:cs="Calibri"/>
+              </w:rPr>
+              <m:t>a</m:t>
+            </m:r>
+          </m:sub>
+        </m:sSub>
+      </m:oMath>
+      <w:r>
+        <w:rPr>
+          <w:rFonts w:ascii="Calibri" w:eastAsia="Times New Roman" w:hAnsi="Calibri" w:cs="Calibri"/>
+        </w:rPr>
+        <w:t xml:space="preserve"> = </w:t>
+      </w:r>
+      <m:oMath>
+        <m:f>
+          <m:fPr>
+            <m:ctrlPr>
+              <w:rPr>
+                <w:rFonts w:ascii="Cambria Math" w:eastAsia="Times New Roman" w:hAnsi="Cambria Math" w:cs="Calibri"/>
+              </w:rPr>
+            </m:ctrlPr>
+          </m:fPr>
+          <m:num>
+            <m:sSub>
+              <m:sSubPr>
+                <m:ctrlPr>
+                  <w:rPr>
+                    <w:rFonts w:ascii="Cambria Math" w:eastAsia="Times New Roman" w:hAnsi="Cambria Math" w:cs="Calibri"/>
+                  </w:rPr>
+                </m:ctrlPr>
+              </m:sSubPr>
+              <m:e>
+                <m:r>
+                  <m:rPr>
+                    <m:sty m:val="p"/>
+                  </m:rPr>
+                  <w:rPr>
+                    <w:rFonts w:ascii="Cambria Math" w:eastAsia="Times New Roman" w:hAnsi="Cambria Math" w:cs="Calibri"/>
+                  </w:rPr>
+                  <m:t>t</m:t>
+                </m:r>
+              </m:e>
+              <m:sub>
+                <m:r>
+                  <m:rPr>
+                    <m:sty m:val="p"/>
+                  </m:rPr>
+                  <w:rPr>
+                    <w:rFonts w:ascii="Cambria Math" w:eastAsia="Times New Roman" w:hAnsi="Cambria Math" w:cs="Calibri"/>
+                  </w:rPr>
+                  <m:t>a</m:t>
+                </m:r>
+              </m:sub>
+            </m:sSub>
+          </m:num>
+          <m:den>
+            <m:sSub>
+              <m:sSubPr>
+                <m:ctrlPr>
+                  <w:rPr>
+                    <w:rFonts w:ascii="Cambria Math" w:eastAsia="Times New Roman" w:hAnsi="Cambria Math" w:cs="Calibri"/>
+                  </w:rPr>
+                </m:ctrlPr>
+              </m:sSubPr>
+              <m:e>
+                <m:r>
+                  <m:rPr>
+                    <m:sty m:val="p"/>
+                  </m:rPr>
+                  <w:rPr>
+                    <w:rFonts w:ascii="Cambria Math" w:eastAsia="Times New Roman" w:hAnsi="Cambria Math" w:cs="Calibri"/>
+                  </w:rPr>
+                  <m:t>S</m:t>
+                </m:r>
+              </m:e>
+              <m:sub>
+                <m:r>
+                  <m:rPr>
+                    <m:sty m:val="p"/>
+                  </m:rPr>
+                  <w:rPr>
+                    <w:rFonts w:ascii="Cambria Math" w:eastAsia="Times New Roman" w:hAnsi="Cambria Math" w:cs="Calibri"/>
+                  </w:rPr>
+                  <m:t>a</m:t>
+                </m:r>
+              </m:sub>
+            </m:sSub>
+            <m:r>
+              <m:rPr>
+                <m:sty m:val="p"/>
+              </m:rPr>
+              <w:rPr>
+                <w:rFonts w:ascii="Cambria Math" w:eastAsia="Times New Roman" w:hAnsi="Cambria Math" w:cs="Calibri"/>
+              </w:rPr>
+              <m:t>*</m:t>
+            </m:r>
+            <m:sSub>
+              <m:sSubPr>
+                <m:ctrlPr>
+                  <w:rPr>
+                    <w:rFonts w:ascii="Cambria Math" w:eastAsia="Times New Roman" w:hAnsi="Cambria Math" w:cs="Calibri"/>
+                  </w:rPr>
+                </m:ctrlPr>
+              </m:sSubPr>
+              <m:e>
+                <m:r>
+                  <w:rPr>
+                    <w:rFonts w:ascii="Cambria Math" w:eastAsia="Times New Roman" w:hAnsi="Cambria Math" w:cs="Calibri"/>
+                  </w:rPr>
+                  <m:t>σ</m:t>
+                </m:r>
+              </m:e>
+              <m:sub>
+                <m:r>
+                  <w:rPr>
+                    <w:rFonts w:ascii="Cambria Math" w:eastAsia="Times New Roman" w:hAnsi="Cambria Math" w:cs="Calibri"/>
+                  </w:rPr>
+                  <m:t>a</m:t>
+                </m:r>
+              </m:sub>
+            </m:sSub>
+          </m:den>
+        </m:f>
+      </m:oMath>
+    </w:p>
+    <w:p>
+      <w:pPr>
+        <w:spacing w:after="0" w:line="240" w:lineRule="auto"/>
+        <w:ind w:left="360"/>
+        <w:rPr>
+          <w:rFonts w:ascii="Cambria Math" w:eastAsia="Times New Roman" w:hAnsi="Cambria Math" w:cs="Calibri"/>
+        </w:rPr>
+      </w:pPr>
+      <w:r>
+        <w:rPr>
+          <w:rFonts w:ascii="Cambria Math" w:eastAsia="Times New Roman" w:hAnsi="Cambria Math" w:cs="Calibri"/>
+        </w:rPr>
+        <w:t> </w:t>
+      </w:r>
+    </w:p>
+    <w:p>
+      <w:pPr>
+        <w:spacing w:after="0" w:line="240" w:lineRule="auto"/>
+        <w:ind w:left="360"/>
+        <w:rPr>
+          <w:rFonts w:ascii="Calibri" w:eastAsia="Times New Roman" w:hAnsi="Calibri" w:cs="Calibri"/>
+        </w:rPr>
+      </w:pPr>
+      <m:oMath>
+        <m:sSub>
+          <m:sSubPr>
+            <m:ctrlPr>
+              <w:rPr>
+                <w:rFonts w:ascii="Cambria Math" w:eastAsia="Times New Roman" w:hAnsi="Cambria Math" w:cs="Calibri"/>
+              </w:rPr>
+            </m:ctrlPr>
+          </m:sSubPr>
+          <m:e>
+            <m:r>
+              <m:rPr>
+                <m:sty m:val="p"/>
+              </m:rPr>
+              <w:rPr>
+                <w:rFonts w:ascii="Cambria Math" w:eastAsia="Times New Roman" w:hAnsi="Cambria Math" w:cs="Calibri"/>
+              </w:rPr>
+              <m:t>S</m:t>
+            </m:r>
+          </m:e>
+          <m:sub>
+            <m:r>
+              <m:rPr>
+                <m:sty m:val="p"/>
+              </m:rPr>
+              <w:rPr>
+                <w:rFonts w:ascii="Cambria Math" w:eastAsia="Times New Roman" w:hAnsi="Cambria Math" w:cs="Calibri"/>
+              </w:rPr>
+              <m:t>f</m:t>
+            </m:r>
+          </m:sub>
+        </m:sSub>
+        <m:r>
+          <m:rPr>
+            <m:sty m:val="p"/>
+          </m:rPr>
+          <w:rPr>
+            <w:rFonts w:ascii="Cambria Math" w:eastAsia="Times New Roman" w:hAnsi="Cambria Math" w:cs="Calibri"/>
+          </w:rPr>
+          <m:t>= </m:t>
+        </m:r>
+        <m:sSub>
+          <m:sSubPr>
+            <m:ctrlPr>
+              <w:rPr>
+                <w:rFonts w:ascii="Cambria Math" w:eastAsia="Times New Roman" w:hAnsi="Cambria Math" w:cs="Calibri"/>
+              </w:rPr>
+            </m:ctrlPr>
+          </m:sSubPr>
+          <m:e>
+            <m:r>
+              <m:rPr>
+                <m:sty m:val="p"/>
+              </m:rPr>
+              <w:rPr>
+                <w:rFonts w:ascii="Cambria Math" w:eastAsia="Times New Roman" w:hAnsi="Cambria Math" w:cs="Calibri"/>
+              </w:rPr>
+              <m:t>S</m:t>
+            </m:r>
+          </m:e>
+          <m:sub>
+            <m:r>
+              <m:rPr>
+                <m:sty m:val="p"/>
+              </m:rPr>
+              <w:rPr>
+                <w:rFonts w:ascii="Cambria Math" w:eastAsia="Times New Roman" w:hAnsi="Cambria Math" w:cs="Calibri"/>
+              </w:rPr>
+              <m:t>a</m:t>
+            </m:r>
+          </m:sub>
+        </m:sSub>
+        <m:sSub>
+          <m:sSubPr>
+            <m:ctrlPr>
+              <w:rPr>
+                <w:rFonts w:ascii="Cambria Math" w:eastAsia="Times New Roman" w:hAnsi="Cambria Math" w:cs="Calibri"/>
+              </w:rPr>
+            </m:ctrlPr>
+          </m:sSubPr>
+          <m:e>
+            <m:r>
+              <m:rPr>
+                <m:sty m:val="p"/>
+              </m:rPr>
+              <w:rPr>
+                <w:rFonts w:ascii="Cambria Math" w:eastAsia="Times New Roman" w:hAnsi="Cambria Math" w:cs="Calibri"/>
+              </w:rPr>
+              <m:t>S</m:t>
+            </m:r>
+          </m:e>
+          <m:sub>
+            <m:r>
+              <m:rPr>
+                <m:sty m:val="p"/>
+              </m:rPr>
+              <w:rPr>
+                <w:rFonts w:ascii="Cambria Math" w:eastAsia="Times New Roman" w:hAnsi="Cambria Math" w:cs="Calibri"/>
+              </w:rPr>
+              <m:t>f</m:t>
+            </m:r>
+          </m:sub>
+        </m:sSub>
+        <m:r>
+          <m:rPr>
+            <m:sty m:val="p"/>
+          </m:rPr>
+          <w:rPr>
+            <w:rFonts w:ascii="Cambria Math" w:eastAsia="Times New Roman" w:hAnsi="Cambria Math" w:cs="Calibri"/>
+          </w:rPr>
+          <m:t>=2*</m:t>
+        </m:r>
+        <m:d>
+          <m:dPr>
+            <m:ctrlPr>
+              <w:rPr>
+                <w:rFonts w:ascii="Cambria Math" w:eastAsia="Times New Roman" w:hAnsi="Cambria Math" w:cs="Calibri"/>
+              </w:rPr>
+            </m:ctrlPr>
+          </m:dPr>
+          <m:e>
+            <m:r>
+              <m:rPr>
+                <m:sty m:val="p"/>
+              </m:rPr>
+              <w:rPr>
+                <w:rFonts w:ascii="Cambria Math" w:eastAsia="Times New Roman" w:hAnsi="Cambria Math" w:cs="Calibri"/>
+              </w:rPr>
+              <m:t>150+250</m:t>
+            </m:r>
+          </m:e>
+        </m:d>
+        <m:r>
+          <m:rPr>
+            <m:sty m:val="p"/>
+          </m:rPr>
+          <w:rPr>
+            <w:rFonts w:ascii="Cambria Math" w:eastAsia="Times New Roman" w:hAnsi="Cambria Math" w:cs="Calibri"/>
+          </w:rPr>
+          <m:t>*</m:t>
+        </m:r>
+        <m:sSup>
+          <m:sSupPr>
+            <m:ctrlPr>
+              <w:rPr>
+                <w:rFonts w:ascii="Cambria Math" w:eastAsia="Times New Roman" w:hAnsi="Cambria Math" w:cs="Calibri"/>
+              </w:rPr>
+            </m:ctrlPr>
+          </m:sSupPr>
+          <m:e>
+            <m:r>
+              <m:rPr>
+                <m:sty m:val="p"/>
+              </m:rPr>
+              <w:rPr>
+                <w:rFonts w:ascii="Cambria Math" w:eastAsia="Times New Roman" w:hAnsi="Cambria Math" w:cs="Calibri"/>
+              </w:rPr>
+              <m:t>10</m:t>
+            </m:r>
+          </m:e>
+          <m:sup>
+            <m:r>
+              <m:rPr>
+                <m:sty m:val="p"/>
+              </m:rPr>
+              <w:rPr>
+                <w:rFonts w:ascii="Cambria Math" w:eastAsia="Times New Roman" w:hAnsi="Cambria Math" w:cs="Calibri"/>
+              </w:rPr>
+              <m:t>-3</m:t>
+            </m:r>
+          </m:sup>
+        </m:sSup>
+        <m:r>
+          <m:rPr>
+            <m:sty m:val="p"/>
+          </m:rPr>
+          <w:rPr>
+            <w:rFonts w:ascii="Cambria Math" w:eastAsia="Times New Roman" w:hAnsi="Cambria Math" w:cs="Calibri"/>
+          </w:rPr>
+          <m:t>*0.2</m:t>
+        </m:r>
+      </m:oMath>
+      <w:r>
+        <w:rPr>
+          <w:rFonts w:ascii="Calibri" w:eastAsia="Times New Roman" w:hAnsi="Calibri" w:cs="Calibri"/>
+        </w:rPr>
+        <w:t xml:space="preserve"> = </w:t>
+      </w:r>
+      <m:oMath>
+        <m:sSup>
+          <m:sSupPr>
+            <m:ctrlPr>
+              <w:rPr>
+                <w:rFonts w:ascii="Cambria Math" w:eastAsia="Times New Roman" w:hAnsi="Cambria Math" w:cs="Calibri"/>
+              </w:rPr>
+            </m:ctrlPr>
+          </m:sSupPr>
+          <m:e>
+            <m:r>
+              <m:rPr>
+                <m:sty m:val="p"/>
+              </m:rPr>
+              <w:rPr>
+                <w:rFonts w:ascii="Cambria Math" w:eastAsia="Times New Roman" w:hAnsi="Cambria Math" w:cs="Calibri"/>
+              </w:rPr>
+              <m:t>0.16</m:t>
+            </m:r>
+            <m:r>
+              <w:rPr>
+                <w:rFonts w:ascii="Cambria Math" w:eastAsia="Times New Roman" w:hAnsi="Cambria Math" w:cs="Calibri"/>
+              </w:rPr>
+              <m:t>m</m:t>
+            </m:r>
+          </m:e>
+          <m:sup>
+            <m:r>
+              <m:rPr>
+                <m:sty m:val="p"/>
+              </m:rPr>
+              <w:rPr>
+                <w:rFonts w:ascii="Cambria Math" w:eastAsia="Times New Roman" w:hAnsi="Cambria Math" w:cs="Calibri"/>
+              </w:rPr>
+              <m:t>2</m:t>
+            </m:r>
+          </m:sup>
+        </m:sSup>
+      </m:oMath>
+    </w:p>
+    <w:p>
+      <w:pPr>
+        <w:spacing w:after="0" w:line="240" w:lineRule="auto"/>
+        <w:ind w:left="360"/>
+        <w:rPr>
+          <w:rFonts w:ascii="Calibri" w:eastAsia="Times New Roman" w:hAnsi="Calibri" w:cs="Calibri"/>
+        </w:rPr>
+      </w:pPr>
+      <w:r>
+        <w:rPr>
+          <w:rFonts w:ascii="Cambria Math" w:eastAsia="Times New Roman" w:hAnsi="Cambria Math" w:cs="Calibri"/>
+        </w:rPr>
+        <w:br/>
+      </w:r>
+      <m:oMath>
+        <m:sSub>
+          <m:sSubPr>
+            <m:ctrlPr>
+              <w:rPr>
+                <w:rFonts w:ascii="Cambria Math" w:eastAsia="Times New Roman" w:hAnsi="Cambria Math" w:cs="Calibri"/>
+              </w:rPr>
+            </m:ctrlPr>
+          </m:sSubPr>
+          <m:e>
+            <m:r>
+              <w:rPr>
+                <w:rFonts w:ascii="Cambria Math" w:eastAsia="Times New Roman" w:hAnsi="Cambria Math" w:cs="Calibri"/>
+              </w:rPr>
+              <m:t>R</m:t>
+            </m:r>
+          </m:e>
+          <m:sub>
+            <m:r>
+              <w:rPr>
+                <w:rFonts w:ascii="Cambria Math" w:eastAsia="Times New Roman" w:hAnsi="Cambria Math" w:cs="Calibri"/>
+              </w:rPr>
+              <m:t>f</m:t>
+            </m:r>
+          </m:sub>
+        </m:sSub>
+      </m:oMath>
+      <w:r>
+        <w:rPr>
+          <w:rFonts w:ascii="Calibri" w:eastAsia="Times New Roman" w:hAnsi="Calibri" w:cs="Calibri"/>
+        </w:rPr>
+        <w:t xml:space="preserve"> = (2.5*</w:t>
+      </w:r>
+      <m:oMath>
+        <m:sSup>
+          <m:sSupPr>
+            <m:ctrlPr>
+              <w:rPr>
+                <w:rFonts w:ascii="Cambria Math" w:eastAsia="Times New Roman" w:hAnsi="Cambria Math" w:cs="Calibri"/>
+              </w:rPr>
+            </m:ctrlPr>
+          </m:sSupPr>
+          <m:e>
+            <m:r>
+              <m:rPr>
+                <m:sty m:val="p"/>
+              </m:rPr>
+              <w:rPr>
+                <w:rFonts w:ascii="Cambria Math" w:eastAsia="Times New Roman" w:hAnsi="Cambria Math" w:cs="Calibri"/>
+              </w:rPr>
+              <m:t>10</m:t>
+            </m:r>
+          </m:e>
+          <m:sup>
+            <m:r>
+              <m:rPr>
+                <m:sty m:val="p"/>
+              </m:rPr>
+              <w:rPr>
+                <w:rFonts w:ascii="Cambria Math" w:eastAsia="Times New Roman" w:hAnsi="Cambria Math" w:cs="Calibri"/>
+              </w:rPr>
+              <m:t>-3</m:t>
+            </m:r>
+          </m:sup>
+        </m:sSup>
+        <m:r>
+          <m:rPr>
+            <m:sty m:val="p"/>
+          </m:rPr>
+          <w:rPr>
+            <w:rFonts w:ascii="Cambria Math" w:eastAsia="Times New Roman" w:hAnsi="Cambria Math" w:cs="Calibri"/>
+          </w:rPr>
+          <m:t>)</m:t>
+        </m:r>
+      </m:oMath>
+      <w:r>
+        <w:rPr>
+          <w:rFonts w:ascii="Calibri" w:eastAsia="Times New Roman" w:hAnsi="Calibri" w:cs="Calibri"/>
+        </w:rPr>
+        <w:t>/ (0.166*0.16)</w:t>
+      </w:r>
+    </w:p>
+    <w:p>
+      <w:pPr>
+        <w:spacing w:after="0" w:line="240" w:lineRule="auto"/>
+        <w:ind w:left="360"/>
+        <w:rPr>
+          <w:rFonts w:ascii="Calibri" w:eastAsia="Times New Roman" w:hAnsi="Calibri" w:cs="Calibri"/>
+        </w:rPr>
+      </w:pPr>
+      <m:oMath>
+        <m:sSub>
+          <m:sSubPr>
+            <m:ctrlPr>
+              <w:rPr>
+                <w:rFonts w:ascii="Cambria Math" w:eastAsia="Times New Roman" w:hAnsi="Cambria Math" w:cs="Calibri"/>
+              </w:rPr>
+            </m:ctrlPr>
+          </m:sSubPr>
+          <m:e>
+            <m:r>
+              <w:rPr>
+                <w:rFonts w:ascii="Cambria Math" w:eastAsia="Times New Roman" w:hAnsi="Cambria Math" w:cs="Calibri"/>
+              </w:rPr>
+              <m:t>R</m:t>
+            </m:r>
+          </m:e>
+          <m:sub>
+            <m:r>
+              <w:rPr>
+                <w:rFonts w:ascii="Cambria Math" w:eastAsia="Times New Roman" w:hAnsi="Cambria Math" w:cs="Calibri"/>
+              </w:rPr>
+              <m:t>f</m:t>
+            </m:r>
+          </m:sub>
+        </m:sSub>
+      </m:oMath>
+      <w:r>
+        <w:rPr>
+          <w:rFonts w:ascii="Calibri" w:eastAsia="Times New Roman" w:hAnsi="Calibri" w:cs="Calibri"/>
+        </w:rPr>
+        <w:t xml:space="preserve"> = 0.094</w:t>
+      </w:r>
+      <m:oMath>
+        <m:r>
+          <m:rPr>
+            <m:sty m:val="p"/>
+          </m:rPr>
+          <w:rPr>
+            <w:rFonts w:ascii="Cambria Math" w:eastAsia="Times New Roman" w:hAnsi="Cambria Math" w:cs="Calibri"/>
+          </w:rPr>
+          <m:t>Ω</m:t>
+        </m:r>
+      </m:oMath>
+    </w:p>
+    <w:p>
+      <w:pPr>
+        <w:spacing w:after="0" w:line="240" w:lineRule="auto"/>
+        <w:ind w:left="360"/>
+        <w:rPr>
+          <w:rFonts w:ascii="Calibri" w:eastAsia="Times New Roman" w:hAnsi="Calibri" w:cs="Calibri"/>
+        </w:rPr>
+      </w:pPr>
+      <w:r>
+        <w:rPr>
+          <w:rFonts w:ascii="Cambria Math" w:eastAsia="Times New Roman" w:hAnsi="Cambria Math" w:cs="Calibri"/>
+        </w:rPr>
+        <w:br/>
+      </w:r>
+      <m:oMath>
+        <m:sSub>
+          <m:sSubPr>
+            <m:ctrlPr>
+              <w:rPr>
+                <w:rFonts w:ascii="Cambria Math" w:eastAsia="Times New Roman" w:hAnsi="Cambria Math" w:cs="Calibri"/>
+              </w:rPr>
+            </m:ctrlPr>
+          </m:sSubPr>
+          <m:e>
+            <m:r>
+              <w:rPr>
+                <w:rFonts w:ascii="Cambria Math" w:eastAsia="Times New Roman" w:hAnsi="Cambria Math" w:cs="Calibri"/>
+              </w:rPr>
+              <m:t>R</m:t>
+            </m:r>
+          </m:e>
+          <m:sub>
+            <m:r>
+              <w:rPr>
+                <w:rFonts w:ascii="Cambria Math" w:eastAsia="Times New Roman" w:hAnsi="Cambria Math" w:cs="Calibri"/>
+              </w:rPr>
+              <m:t>a</m:t>
+            </m:r>
+          </m:sub>
+        </m:sSub>
+      </m:oMath>
+      <w:r>
+        <w:rPr>
+          <w:rFonts w:ascii="Calibri" w:eastAsia="Times New Roman" w:hAnsi="Calibri" w:cs="Calibri"/>
+        </w:rPr>
+        <w:t xml:space="preserve"> = (1*</w:t>
+      </w:r>
+      <m:oMath>
+        <m:sSup>
+          <m:sSupPr>
+            <m:ctrlPr>
+              <w:rPr>
+                <w:rFonts w:ascii="Cambria Math" w:eastAsia="Times New Roman" w:hAnsi="Cambria Math" w:cs="Calibri"/>
+              </w:rPr>
+            </m:ctrlPr>
+          </m:sSupPr>
+          <m:e>
+            <m:r>
+              <m:rPr>
+                <m:sty m:val="p"/>
+              </m:rPr>
+              <w:rPr>
+                <w:rFonts w:ascii="Cambria Math" w:eastAsia="Times New Roman" w:hAnsi="Cambria Math" w:cs="Calibri"/>
+              </w:rPr>
+              <m:t>10</m:t>
+            </m:r>
+          </m:e>
+          <m:sup>
+            <m:r>
+              <m:rPr>
+                <m:sty m:val="p"/>
+              </m:rPr>
+              <w:rPr>
+                <w:rFonts w:ascii="Cambria Math" w:eastAsia="Times New Roman" w:hAnsi="Cambria Math" w:cs="Calibri"/>
+              </w:rPr>
+              <m:t>-3</m:t>
+            </m:r>
+          </m:sup>
+        </m:sSup>
+        <m:r>
+          <m:rPr>
+            <m:sty m:val="p"/>
+          </m:rPr>
+          <w:rPr>
+            <w:rFonts w:ascii="Cambria Math" w:eastAsia="Times New Roman" w:hAnsi="Cambria Math" w:cs="Calibri"/>
+          </w:rPr>
+          <m:t>)</m:t>
+        </m:r>
+      </m:oMath>
+      <w:r>
+        <w:rPr>
+          <w:rFonts w:ascii="Calibri" w:eastAsia="Times New Roman" w:hAnsi="Calibri" w:cs="Calibri"/>
+        </w:rPr>
+        <w:t>/ (0.05*0.16)</w:t>
+      </w:r>
+    </w:p>
+    <w:p>
+      <w:pPr>
+        <w:spacing w:after="0" w:line="240" w:lineRule="auto"/>
+        <w:ind w:left="360"/>
+        <w:rPr>
+          <w:rFonts w:ascii="Calibri" w:eastAsia="Times New Roman" w:hAnsi="Calibri" w:cs="Calibri"/>
+        </w:rPr>
+      </w:pPr>
+      <m:oMath>
+        <m:sSub>
+          <m:sSubPr>
+            <m:ctrlPr>
+              <w:rPr>
+                <w:rFonts w:ascii="Cambria Math" w:eastAsia="Times New Roman" w:hAnsi="Cambria Math" w:cs="Calibri"/>
+              </w:rPr>
+            </m:ctrlPr>
+          </m:sSubPr>
+          <m:e>
+            <m:r>
+              <w:rPr>
+                <w:rFonts w:ascii="Cambria Math" w:eastAsia="Times New Roman" w:hAnsi="Cambria Math" w:cs="Calibri"/>
+              </w:rPr>
+              <m:t>R</m:t>
+            </m:r>
+          </m:e>
+          <m:sub>
+            <m:r>
+              <w:rPr>
+                <w:rFonts w:ascii="Cambria Math" w:eastAsia="Times New Roman" w:hAnsi="Cambria Math" w:cs="Calibri"/>
+              </w:rPr>
+              <m:t>a</m:t>
+            </m:r>
+          </m:sub>
+        </m:sSub>
+      </m:oMath>
+      <w:r>
+        <w:rPr>
+          <w:rFonts w:ascii="Calibri" w:eastAsia="Times New Roman" w:hAnsi="Calibri" w:cs="Calibri"/>
+        </w:rPr>
+        <w:t xml:space="preserve"> = 0.125</w:t>
+      </w:r>
+      <m:oMath>
+        <m:r>
+          <m:rPr>
+            <m:sty m:val="p"/>
+          </m:rPr>
+          <w:rPr>
+            <w:rFonts w:ascii="Cambria Math" w:eastAsia="Times New Roman" w:hAnsi="Cambria Math" w:cs="Calibri"/>
+          </w:rPr>
+          <m:t>Ω</m:t>
+        </m:r>
+      </m:oMath>
+    </w:p>
+    <w:p>
+      <w:pPr>
+        <w:spacing w:after="0" w:line="240" w:lineRule="auto"/>
+        <w:ind w:left="360"/>
+        <w:rPr>
+          <w:rFonts w:ascii="Cambria Math" w:eastAsia="Times New Roman" w:hAnsi="Cambria Math" w:cs="Calibri"/>
+        </w:rPr>
+      </w:pPr>
+      <w:r>
+        <w:rPr>
+          <w:rFonts w:ascii="Cambria Math" w:eastAsia="Times New Roman" w:hAnsi="Cambria Math" w:cs="Calibri"/>
+        </w:rPr>
+        <w:t> </w:t>
+      </w:r>
+    </w:p>
+    <w:p>
+      <w:pPr>
+        <w:spacing w:after="0" w:line="240" w:lineRule="auto"/>
+        <w:ind w:left="360"/>
+        <w:rPr>
+          <w:rFonts w:ascii="Cambria Math" w:eastAsia="Times New Roman" w:hAnsi="Cambria Math" w:cs="Calibri"/>
+        </w:rPr>
+      </w:pPr>
+      <m:oMath>
+        <m:sSub>
+          <m:sSubPr>
+            <m:ctrlPr>
+              <w:rPr>
+                <w:rFonts w:ascii="Cambria Math" w:eastAsia="Times New Roman" w:hAnsi="Cambria Math" w:cs="Calibri"/>
+              </w:rPr>
+            </m:ctrlPr>
+          </m:sSubPr>
+          <m:e>
+            <m:r>
+              <w:rPr>
+                <w:rFonts w:ascii="Cambria Math" w:eastAsia="Times New Roman" w:hAnsi="Cambria Math" w:cs="Calibri"/>
+              </w:rPr>
+              <m:t>R</m:t>
+            </m:r>
+          </m:e>
+          <m:sub>
+            <m:r>
+              <w:rPr>
+                <w:rFonts w:ascii="Cambria Math" w:eastAsia="Times New Roman" w:hAnsi="Cambria Math" w:cs="Calibri"/>
+              </w:rPr>
+              <m:t>θ</m:t>
+            </m:r>
+          </m:sub>
+        </m:sSub>
+      </m:oMath>
+      <w:r>
+        <w:rPr>
+          <w:rFonts w:ascii="Cambria Math" w:eastAsia="Times New Roman" w:hAnsi="Cambria Math" w:cs="Calibri"/>
+        </w:rPr>
+        <w:t xml:space="preserve">  </w:t>
+      </w:r>
+      <w:bookmarkStart w:id="0" w:name="_GoBack"/>
+      <w:bookmarkEnd w:id="0"/>
+      <w:r>
+        <w:rPr>
+          <w:rFonts w:ascii="Cambria Math" w:eastAsia="Times New Roman" w:hAnsi="Cambria Math" w:cs="Calibri"/>
+        </w:rPr>
+        <w:t xml:space="preserve">= 0.094 + 0.125 = 0.219 </w:t>
+      </w:r>
+    </w:p>
+    <w:p>
+      <w:pPr>
+        <w:spacing w:after="0" w:line="240" w:lineRule="auto"/>
+        <w:ind w:left="360"/>
+        <w:rPr>
+          <w:rFonts w:ascii="Cambria Math" w:eastAsia="Times New Roman" w:hAnsi="Cambria Math" w:cs="Calibri"/>
+        </w:rPr>
+      </w:pPr>
+      <w:r>
+        <w:rPr>
+          <w:rFonts w:ascii="Cambria Math" w:eastAsia="Times New Roman" w:hAnsi="Cambria Math" w:cs="Calibri"/>
+        </w:rPr>
+        <w:t> </w:t>
+      </w:r>
+    </w:p>
+    <w:p>
+      <w:pPr>
+        <w:spacing w:after="0" w:line="240" w:lineRule="auto"/>
+        <w:ind w:left="360"/>
+        <w:rPr>
+          <w:rFonts w:ascii="Cambria Math" w:eastAsia="Times New Roman" w:hAnsi="Cambria Math" w:cs="Calibri"/>
+        </w:rPr>
+      </w:pPr>
+      <m:oMath>
+        <m:sSub>
+          <m:sSubPr>
+            <m:ctrlPr>
+              <w:rPr>
+                <w:rFonts w:ascii="Cambria Math" w:eastAsia="Times New Roman" w:hAnsi="Cambria Math" w:cs="Calibri"/>
+              </w:rPr>
+            </m:ctrlPr>
+          </m:sSubPr>
+          <m:e>
+            <m:r>
+              <w:rPr>
+                <w:rFonts w:ascii="Cambria Math" w:eastAsia="Times New Roman" w:hAnsi="Cambria Math" w:cs="Calibri"/>
+              </w:rPr>
+              <m:t>Q</m:t>
+            </m:r>
+          </m:e>
+          <m:sub>
+            <m:r>
+              <w:rPr>
+                <w:rFonts w:ascii="Cambria Math" w:eastAsia="Times New Roman" w:hAnsi="Cambria Math" w:cs="Calibri"/>
+              </w:rPr>
+              <m:t>con</m:t>
+            </m:r>
+          </m:sub>
+        </m:sSub>
+      </m:oMath>
+      <w:r>
+        <w:rPr>
+          <w:rFonts w:ascii="Cambria Math" w:eastAsia="Times New Roman" w:hAnsi="Cambria Math" w:cs="Calibri"/>
+        </w:rPr>
+        <w:t xml:space="preserve">= (40/0.219) = 182.6484 </w:t>
       </w:r>
     </w:p>
     <w:p>
@@ -3097,6 +4881,119 @@
     </w:lvl>
   </w:abstractNum>
   <w:abstractNum w:abstractNumId="1">
+    <w:nsid w:val="14066945"/>
+    <w:multiLevelType w:val="multilevel"/>
+    <w:tmpl w:val="79366A7C"/>
+    <w:lvl w:ilvl="0">
+      <w:start w:val="1"/>
+      <w:numFmt w:val="decimal"/>
+      <w:lvlText w:val="%1."/>
+      <w:lvlJc w:val="left"/>
+      <w:pPr>
+        <w:tabs>
+          <w:tab w:val="num" w:pos="720"/>
+        </w:tabs>
+        <w:ind w:left="720" w:hanging="360"/>
+      </w:pPr>
+    </w:lvl>
+    <w:lvl w:ilvl="1" w:tentative="1">
+      <w:start w:val="1"/>
+      <w:numFmt w:val="decimal"/>
+      <w:lvlText w:val="%2."/>
+      <w:lvlJc w:val="left"/>
+      <w:pPr>
+        <w:tabs>
+          <w:tab w:val="num" w:pos="1440"/>
+        </w:tabs>
+        <w:ind w:left="1440" w:hanging="360"/>
+      </w:pPr>
+    </w:lvl>
+    <w:lvl w:ilvl="2" w:tentative="1">
+      <w:start w:val="1"/>
+      <w:numFmt w:val="decimal"/>
+      <w:lvlText w:val="%3."/>
+      <w:lvlJc w:val="left"/>
+      <w:pPr>
+        <w:tabs>
+          <w:tab w:val="num" w:pos="2160"/>
+        </w:tabs>
+        <w:ind w:left="2160" w:hanging="360"/>
+      </w:pPr>
+    </w:lvl>
+    <w:lvl w:ilvl="3" w:tentative="1">
+      <w:start w:val="1"/>
+      <w:numFmt w:val="decimal"/>
+      <w:lvlText w:val="%4."/>
+      <w:lvlJc w:val="left"/>
+      <w:pPr>
+        <w:tabs>
+          <w:tab w:val="num" w:pos="2880"/>
+        </w:tabs>
+        <w:ind w:left="2880" w:hanging="360"/>
+      </w:pPr>
+    </w:lvl>
+    <w:lvl w:ilvl="4" w:tentative="1">
+      <w:start w:val="1"/>
+      <w:numFmt w:val="decimal"/>
+      <w:lvlText w:val="%5."/>
+      <w:lvlJc w:val="left"/>
+      <w:pPr>
+        <w:tabs>
+          <w:tab w:val="num" w:pos="3600"/>
+        </w:tabs>
+        <w:ind w:left="3600" w:hanging="360"/>
+      </w:pPr>
+    </w:lvl>
+    <w:lvl w:ilvl="5" w:tentative="1">
+      <w:start w:val="1"/>
+      <w:numFmt w:val="decimal"/>
+      <w:lvlText w:val="%6."/>
+      <w:lvlJc w:val="left"/>
+      <w:pPr>
+        <w:tabs>
+          <w:tab w:val="num" w:pos="4320"/>
+        </w:tabs>
+        <w:ind w:left="4320" w:hanging="360"/>
+      </w:pPr>
+    </w:lvl>
+    <w:lvl w:ilvl="6" w:tentative="1">
+      <w:start w:val="1"/>
+      <w:numFmt w:val="decimal"/>
+      <w:lvlText w:val="%7."/>
+      <w:lvlJc w:val="left"/>
+      <w:pPr>
+        <w:tabs>
+          <w:tab w:val="num" w:pos="5040"/>
+        </w:tabs>
+        <w:ind w:left="5040" w:hanging="360"/>
+      </w:pPr>
+    </w:lvl>
+    <w:lvl w:ilvl="7" w:tentative="1">
+      <w:start w:val="1"/>
+      <w:numFmt w:val="decimal"/>
+      <w:lvlText w:val="%8."/>
+      <w:lvlJc w:val="left"/>
+      <w:pPr>
+        <w:tabs>
+          <w:tab w:val="num" w:pos="5760"/>
+        </w:tabs>
+        <w:ind w:left="5760" w:hanging="360"/>
+      </w:pPr>
+    </w:lvl>
+    <w:lvl w:ilvl="8" w:tentative="1">
+      <w:start w:val="1"/>
+      <w:numFmt w:val="decimal"/>
+      <w:lvlText w:val="%9."/>
+      <w:lvlJc w:val="left"/>
+      <w:pPr>
+        <w:tabs>
+          <w:tab w:val="num" w:pos="6480"/>
+        </w:tabs>
+        <w:ind w:left="6480" w:hanging="360"/>
+      </w:pPr>
+    </w:lvl>
+  </w:abstractNum>
+  <w:abstractNum w:abstractNumId="2">
     <w:nsid w:val="160C0BEB"/>
     <w:multiLevelType w:val="multilevel"/>
     <w:tmpl w:val="DFE84A46"/>
@@ -3209,7 +5106,7 @@
       </w:pPr>
     </w:lvl>
   </w:abstractNum>
-  <w:abstractNum w:abstractNumId="2">
+  <w:abstractNum w:abstractNumId="3">
     <w:nsid w:val="28C54DEC"/>
     <w:multiLevelType w:val="hybridMultilevel"/>
     <w:tmpl w:val="548E2D1A"/>
@@ -3322,7 +5219,7 @@
       </w:rPr>
     </w:lvl>
   </w:abstractNum>
-  <w:abstractNum w:abstractNumId="3">
+  <w:abstractNum w:abstractNumId="4">
     <w:nsid w:val="32AC2113"/>
     <w:multiLevelType w:val="multilevel"/>
     <w:tmpl w:val="766228F8"/>
@@ -3438,7 +5335,7 @@
       </w:pPr>
     </w:lvl>
   </w:abstractNum>
-  <w:abstractNum w:abstractNumId="4">
+  <w:abstractNum w:abstractNumId="5">
     <w:nsid w:val="5BBE64AE"/>
     <w:multiLevelType w:val="hybridMultilevel"/>
     <w:tmpl w:val="52C60332"/>
@@ -3551,7 +5448,7 @@
       </w:rPr>
     </w:lvl>
   </w:abstractNum>
-  <w:abstractNum w:abstractNumId="5">
+  <w:abstractNum w:abstractNumId="6">
     <w:nsid w:val="66D41B20"/>
     <w:multiLevelType w:val="hybridMultilevel"/>
     <w:tmpl w:val="9D36B764"/>
@@ -3671,22 +5568,28 @@
     </w:lvlOverride>
   </w:num>
   <w:num w:numId="2">
-    <w:abstractNumId w:val="4"/>
+    <w:abstractNumId w:val="5"/>
   </w:num>
   <w:num w:numId="3">
-    <w:abstractNumId w:val="2"/>
+    <w:abstractNumId w:val="3"/>
   </w:num>
   <w:num w:numId="4">
-    <w:abstractNumId w:val="5"/>
+    <w:abstractNumId w:val="6"/>
   </w:num>
   <w:num w:numId="5">
-    <w:abstractNumId w:val="1"/>
+    <w:abstractNumId w:val="2"/>
     <w:lvlOverride w:ilvl="0">
       <w:startOverride w:val="1"/>
     </w:lvlOverride>
   </w:num>
   <w:num w:numId="6">
-    <w:abstractNumId w:val="3"/>
+    <w:abstractNumId w:val="4"/>
+  </w:num>
+  <w:num w:numId="7">
+    <w:abstractNumId w:val="1"/>
+    <w:lvlOverride w:ilvl="0">
+      <w:startOverride w:val="1"/>
+    </w:lvlOverride>
   </w:num>
 </w:numbering>
 </file>

--- a/Progress/Electrical Machine Design/Electrical Machine Design.docx
+++ b/Progress/Electrical Machine Design/Electrical Machine Design.docx
@@ -4629,15 +4629,7 @@
         <w:rPr>
           <w:rFonts w:ascii="Cambria Math" w:eastAsia="Times New Roman" w:hAnsi="Cambria Math" w:cs="Calibri"/>
         </w:rPr>
-        <w:t xml:space="preserve">  </w:t>
-      </w:r>
-      <w:bookmarkStart w:id="0" w:name="_GoBack"/>
-      <w:bookmarkEnd w:id="0"/>
-      <w:r>
-        <w:rPr>
-          <w:rFonts w:ascii="Cambria Math" w:eastAsia="Times New Roman" w:hAnsi="Cambria Math" w:cs="Calibri"/>
-        </w:rPr>
-        <w:t xml:space="preserve">= 0.094 + 0.125 = 0.219 </w:t>
+        <w:t xml:space="preserve">  = 0.094 + 0.125 = 0.219 </w:t>
       </w:r>
     </w:p>
     <w:p>
@@ -4696,6 +4688,1377 @@
         </w:rPr>
         <w:t xml:space="preserve">= (40/0.219) = 182.6484 </w:t>
       </w:r>
+    </w:p>
+    <w:p>
+      <w:pPr>
+        <w:pStyle w:val="ListParagraph"/>
+        <w:spacing w:after="0" w:line="240" w:lineRule="auto"/>
+        <w:ind w:left="360"/>
+        <w:jc w:val="both"/>
+        <w:textAlignment w:val="center"/>
+        <w:rPr>
+          <w:rFonts w:ascii="Calibri" w:eastAsia="Times New Roman" w:hAnsi="Calibri" w:cs="Calibri"/>
+          <w:b/>
+          <w:sz w:val="32"/>
+        </w:rPr>
+      </w:pPr>
+    </w:p>
+    <w:p>
+      <w:pPr>
+        <w:pStyle w:val="ListParagraph"/>
+        <w:spacing w:after="0" w:line="240" w:lineRule="auto"/>
+        <w:ind w:left="360"/>
+        <w:jc w:val="both"/>
+        <w:textAlignment w:val="center"/>
+        <w:rPr>
+          <w:rFonts w:ascii="Calibri" w:eastAsia="Times New Roman" w:hAnsi="Calibri" w:cs="Calibri"/>
+          <w:b/>
+          <w:sz w:val="32"/>
+        </w:rPr>
+      </w:pPr>
+    </w:p>
+    <w:p>
+      <w:pPr>
+        <w:pStyle w:val="ListParagraph"/>
+        <w:spacing w:after="0" w:line="240" w:lineRule="auto"/>
+        <w:ind w:left="360"/>
+        <w:jc w:val="both"/>
+        <w:textAlignment w:val="center"/>
+        <w:rPr>
+          <w:rFonts w:ascii="Calibri" w:eastAsia="Times New Roman" w:hAnsi="Calibri" w:cs="Calibri"/>
+          <w:b/>
+          <w:sz w:val="32"/>
+        </w:rPr>
+      </w:pPr>
+    </w:p>
+    <w:p>
+      <w:pPr>
+        <w:pStyle w:val="ListParagraph"/>
+        <w:spacing w:after="0" w:line="240" w:lineRule="auto"/>
+        <w:ind w:left="360"/>
+        <w:jc w:val="both"/>
+        <w:textAlignment w:val="center"/>
+        <w:rPr>
+          <w:rFonts w:ascii="Calibri" w:eastAsia="Times New Roman" w:hAnsi="Calibri" w:cs="Calibri"/>
+          <w:b/>
+          <w:sz w:val="32"/>
+        </w:rPr>
+      </w:pPr>
+    </w:p>
+    <w:p>
+      <w:pPr>
+        <w:pStyle w:val="ListParagraph"/>
+        <w:spacing w:after="0" w:line="240" w:lineRule="auto"/>
+        <w:ind w:left="360"/>
+        <w:jc w:val="both"/>
+        <w:textAlignment w:val="center"/>
+        <w:rPr>
+          <w:rFonts w:ascii="Calibri" w:eastAsia="Times New Roman" w:hAnsi="Calibri" w:cs="Calibri"/>
+          <w:b/>
+          <w:sz w:val="32"/>
+        </w:rPr>
+      </w:pPr>
+    </w:p>
+    <w:p>
+      <w:pPr>
+        <w:pStyle w:val="ListParagraph"/>
+        <w:spacing w:after="0" w:line="240" w:lineRule="auto"/>
+        <w:ind w:left="360"/>
+        <w:jc w:val="both"/>
+        <w:textAlignment w:val="center"/>
+        <w:rPr>
+          <w:rFonts w:ascii="Calibri" w:eastAsia="Times New Roman" w:hAnsi="Calibri" w:cs="Calibri"/>
+          <w:b/>
+          <w:sz w:val="32"/>
+        </w:rPr>
+      </w:pPr>
+    </w:p>
+    <w:p>
+      <w:pPr>
+        <w:pStyle w:val="ListParagraph"/>
+        <w:spacing w:after="0" w:line="240" w:lineRule="auto"/>
+        <w:ind w:left="360"/>
+        <w:jc w:val="both"/>
+        <w:textAlignment w:val="center"/>
+        <w:rPr>
+          <w:rFonts w:ascii="Calibri" w:eastAsia="Times New Roman" w:hAnsi="Calibri" w:cs="Calibri"/>
+          <w:b/>
+          <w:sz w:val="32"/>
+        </w:rPr>
+      </w:pPr>
+    </w:p>
+    <w:p>
+      <w:pPr>
+        <w:pStyle w:val="ListParagraph"/>
+        <w:spacing w:after="0" w:line="240" w:lineRule="auto"/>
+        <w:ind w:left="360"/>
+        <w:jc w:val="both"/>
+        <w:textAlignment w:val="center"/>
+        <w:rPr>
+          <w:rFonts w:ascii="Calibri" w:eastAsia="Times New Roman" w:hAnsi="Calibri" w:cs="Calibri"/>
+          <w:b/>
+          <w:sz w:val="32"/>
+        </w:rPr>
+      </w:pPr>
+    </w:p>
+    <w:p>
+      <w:pPr>
+        <w:pStyle w:val="ListParagraph"/>
+        <w:numPr>
+          <w:ilvl w:val="0"/>
+          <w:numId w:val="6"/>
+        </w:numPr>
+        <w:spacing w:after="0" w:line="240" w:lineRule="auto"/>
+        <w:jc w:val="both"/>
+        <w:textAlignment w:val="center"/>
+        <w:rPr>
+          <w:rFonts w:ascii="Calibri" w:eastAsia="Times New Roman" w:hAnsi="Calibri" w:cs="Calibri"/>
+          <w:b/>
+          <w:sz w:val="32"/>
+        </w:rPr>
+      </w:pPr>
+      <w:bookmarkStart w:id="0" w:name="_GoBack"/>
+      <w:bookmarkEnd w:id="0"/>
+      <w:r>
+        <w:rPr>
+          <w:rFonts w:ascii="Calibri" w:eastAsia="Times New Roman" w:hAnsi="Calibri" w:cs="Calibri"/>
+          <w:b/>
+          <w:sz w:val="32"/>
+        </w:rPr>
+        <w:lastRenderedPageBreak/>
+        <w:t>Calculate the heating time constant of 10KVA transformer during a heat run test, if the temperature rise after one hour and two hours is found to be 35</w:t>
+      </w:r>
+      <m:oMath>
+        <m:r>
+          <m:rPr>
+            <m:sty m:val="b"/>
+          </m:rPr>
+          <w:rPr>
+            <w:rFonts w:ascii="Cambria Math" w:eastAsia="Times New Roman" w:hAnsi="Cambria Math" w:cs="Calibri"/>
+            <w:sz w:val="32"/>
+          </w:rPr>
+          <m:t>°</m:t>
+        </m:r>
+        <m:r>
+          <m:rPr>
+            <m:sty m:val="bi"/>
+          </m:rPr>
+          <w:rPr>
+            <w:rFonts w:ascii="Cambria Math" w:eastAsia="Times New Roman" w:hAnsi="Cambria Math" w:cs="Calibri"/>
+            <w:sz w:val="32"/>
+          </w:rPr>
+          <m:t>C</m:t>
+        </m:r>
+      </m:oMath>
+      <w:r>
+        <w:rPr>
+          <w:rFonts w:ascii="Calibri" w:eastAsia="Times New Roman" w:hAnsi="Calibri" w:cs="Calibri"/>
+          <w:b/>
+          <w:sz w:val="32"/>
+        </w:rPr>
+        <w:t xml:space="preserve"> and 47.5</w:t>
+      </w:r>
+      <m:oMath>
+        <m:r>
+          <m:rPr>
+            <m:sty m:val="b"/>
+          </m:rPr>
+          <w:rPr>
+            <w:rFonts w:ascii="Cambria Math" w:eastAsia="Times New Roman" w:hAnsi="Cambria Math" w:cs="Calibri"/>
+            <w:sz w:val="32"/>
+          </w:rPr>
+          <m:t>°</m:t>
+        </m:r>
+        <m:r>
+          <m:rPr>
+            <m:sty m:val="bi"/>
+          </m:rPr>
+          <w:rPr>
+            <w:rFonts w:ascii="Cambria Math" w:eastAsia="Times New Roman" w:hAnsi="Cambria Math" w:cs="Calibri"/>
+            <w:sz w:val="32"/>
+          </w:rPr>
+          <m:t>C</m:t>
+        </m:r>
+      </m:oMath>
+      <w:r>
+        <w:rPr>
+          <w:rFonts w:ascii="Calibri" w:eastAsia="Times New Roman" w:hAnsi="Calibri" w:cs="Calibri"/>
+          <w:b/>
+          <w:sz w:val="32"/>
+        </w:rPr>
+        <w:t>, respectively.</w:t>
+      </w:r>
+    </w:p>
+    <w:p>
+      <w:pPr>
+        <w:spacing w:after="0" w:line="240" w:lineRule="auto"/>
+        <w:ind w:left="360"/>
+        <w:jc w:val="both"/>
+        <w:rPr>
+          <w:rFonts w:ascii="Calibri" w:eastAsia="Times New Roman" w:hAnsi="Calibri" w:cs="Calibri"/>
+          <w:b/>
+          <w:sz w:val="32"/>
+        </w:rPr>
+      </w:pPr>
+      <w:r>
+        <w:rPr>
+          <w:rFonts w:ascii="Calibri" w:eastAsia="Times New Roman" w:hAnsi="Calibri" w:cs="Calibri"/>
+          <w:b/>
+          <w:sz w:val="32"/>
+        </w:rPr>
+        <w:t>Solution:</w:t>
+      </w:r>
+    </w:p>
+    <w:p>
+      <w:pPr>
+        <w:spacing w:after="0" w:line="240" w:lineRule="auto"/>
+        <w:ind w:left="360"/>
+        <w:rPr>
+          <w:rFonts w:ascii="Calibri" w:eastAsia="Times New Roman" w:hAnsi="Calibri" w:cs="Calibri"/>
+        </w:rPr>
+      </w:pPr>
+      <w:r>
+        <w:rPr>
+          <w:rFonts w:ascii="Calibri" w:eastAsia="Times New Roman" w:hAnsi="Calibri" w:cs="Calibri"/>
+        </w:rPr>
+        <w:t>Temperature rise of transformer after one hour = 35</w:t>
+      </w:r>
+      <m:oMath>
+        <m:r>
+          <m:rPr>
+            <m:sty m:val="p"/>
+          </m:rPr>
+          <w:rPr>
+            <w:rFonts w:ascii="Cambria Math" w:eastAsia="Times New Roman" w:hAnsi="Cambria Math" w:cs="Calibri"/>
+          </w:rPr>
+          <m:t>°</m:t>
+        </m:r>
+        <m:r>
+          <w:rPr>
+            <w:rFonts w:ascii="Cambria Math" w:eastAsia="Times New Roman" w:hAnsi="Cambria Math" w:cs="Calibri"/>
+          </w:rPr>
+          <m:t>C</m:t>
+        </m:r>
+      </m:oMath>
+    </w:p>
+    <w:p>
+      <w:pPr>
+        <w:spacing w:after="0" w:line="240" w:lineRule="auto"/>
+        <w:ind w:left="360"/>
+        <w:rPr>
+          <w:rFonts w:ascii="Calibri" w:eastAsia="Times New Roman" w:hAnsi="Calibri" w:cs="Calibri"/>
+        </w:rPr>
+      </w:pPr>
+      <w:r>
+        <w:rPr>
+          <w:rFonts w:ascii="Calibri" w:eastAsia="Times New Roman" w:hAnsi="Calibri" w:cs="Calibri"/>
+        </w:rPr>
+        <w:t>Temperature rise of transformer after two hour = 47.5</w:t>
+      </w:r>
+      <m:oMath>
+        <m:r>
+          <m:rPr>
+            <m:sty m:val="p"/>
+          </m:rPr>
+          <w:rPr>
+            <w:rFonts w:ascii="Cambria Math" w:eastAsia="Times New Roman" w:hAnsi="Cambria Math" w:cs="Calibri"/>
+          </w:rPr>
+          <m:t>°</m:t>
+        </m:r>
+        <m:r>
+          <w:rPr>
+            <w:rFonts w:ascii="Cambria Math" w:eastAsia="Times New Roman" w:hAnsi="Cambria Math" w:cs="Calibri"/>
+          </w:rPr>
+          <m:t>C</m:t>
+        </m:r>
+      </m:oMath>
+    </w:p>
+    <w:p>
+      <w:pPr>
+        <w:spacing w:after="0" w:line="240" w:lineRule="auto"/>
+        <w:ind w:left="360"/>
+        <w:rPr>
+          <w:rFonts w:ascii="Calibri" w:eastAsia="Times New Roman" w:hAnsi="Calibri" w:cs="Calibri"/>
+        </w:rPr>
+      </w:pPr>
+      <w:r>
+        <w:rPr>
+          <w:rFonts w:ascii="Calibri" w:eastAsia="Times New Roman" w:hAnsi="Calibri" w:cs="Calibri"/>
+        </w:rPr>
+        <w:t xml:space="preserve">Temperature Rise, </w:t>
+      </w:r>
+      <m:oMath>
+        <m:r>
+          <w:rPr>
+            <w:rFonts w:ascii="Cambria Math" w:eastAsia="Times New Roman" w:hAnsi="Cambria Math" w:cs="Calibri"/>
+          </w:rPr>
+          <m:t>θ</m:t>
+        </m:r>
+        <m:r>
+          <m:rPr>
+            <m:sty m:val="p"/>
+          </m:rPr>
+          <w:rPr>
+            <w:rFonts w:ascii="Cambria Math" w:eastAsia="Times New Roman" w:hAnsi="Cambria Math" w:cs="Calibri"/>
+          </w:rPr>
+          <m:t>= </m:t>
+        </m:r>
+      </m:oMath>
+      <w:r>
+        <w:rPr>
+          <w:rFonts w:ascii="Calibri" w:eastAsia="Times New Roman" w:hAnsi="Calibri" w:cs="Calibri"/>
+        </w:rPr>
+        <w:t xml:space="preserve"> </w:t>
+      </w:r>
+      <m:oMath>
+        <m:sSub>
+          <m:sSubPr>
+            <m:ctrlPr>
+              <w:rPr>
+                <w:rFonts w:ascii="Cambria Math" w:eastAsia="Times New Roman" w:hAnsi="Cambria Math" w:cs="Calibri"/>
+              </w:rPr>
+            </m:ctrlPr>
+          </m:sSubPr>
+          <m:e>
+            <m:r>
+              <w:rPr>
+                <w:rFonts w:ascii="Cambria Math" w:eastAsia="Times New Roman" w:hAnsi="Cambria Math" w:cs="Calibri"/>
+              </w:rPr>
+              <m:t>θ</m:t>
+            </m:r>
+          </m:e>
+          <m:sub>
+            <m:r>
+              <w:rPr>
+                <w:rFonts w:ascii="Cambria Math" w:eastAsia="Times New Roman" w:hAnsi="Cambria Math" w:cs="Calibri"/>
+              </w:rPr>
+              <m:t>m</m:t>
+            </m:r>
+          </m:sub>
+        </m:sSub>
+        <m:r>
+          <m:rPr>
+            <m:sty m:val="p"/>
+          </m:rPr>
+          <w:rPr>
+            <w:rFonts w:ascii="Cambria Math" w:eastAsia="Times New Roman" w:hAnsi="Cambria Math" w:cs="Calibri"/>
+          </w:rPr>
+          <m:t>*</m:t>
+        </m:r>
+        <m:d>
+          <m:dPr>
+            <m:ctrlPr>
+              <w:rPr>
+                <w:rFonts w:ascii="Cambria Math" w:eastAsia="Times New Roman" w:hAnsi="Cambria Math" w:cs="Calibri"/>
+              </w:rPr>
+            </m:ctrlPr>
+          </m:dPr>
+          <m:e>
+            <m:r>
+              <m:rPr>
+                <m:sty m:val="p"/>
+              </m:rPr>
+              <w:rPr>
+                <w:rFonts w:ascii="Cambria Math" w:eastAsia="Times New Roman" w:hAnsi="Cambria Math" w:cs="Calibri"/>
+              </w:rPr>
+              <m:t>1-</m:t>
+            </m:r>
+            <m:sSup>
+              <m:sSupPr>
+                <m:ctrlPr>
+                  <w:rPr>
+                    <w:rFonts w:ascii="Cambria Math" w:eastAsia="Times New Roman" w:hAnsi="Cambria Math" w:cs="Calibri"/>
+                  </w:rPr>
+                </m:ctrlPr>
+              </m:sSupPr>
+              <m:e>
+                <m:r>
+                  <w:rPr>
+                    <w:rFonts w:ascii="Cambria Math" w:eastAsia="Times New Roman" w:hAnsi="Cambria Math" w:cs="Calibri"/>
+                  </w:rPr>
+                  <m:t>e</m:t>
+                </m:r>
+              </m:e>
+              <m:sup>
+                <m:r>
+                  <m:rPr>
+                    <m:sty m:val="p"/>
+                  </m:rPr>
+                  <w:rPr>
+                    <w:rFonts w:ascii="Cambria Math" w:eastAsia="Times New Roman" w:hAnsi="Cambria Math" w:cs="Calibri"/>
+                  </w:rPr>
+                  <m:t>-</m:t>
+                </m:r>
+                <m:f>
+                  <m:fPr>
+                    <m:ctrlPr>
+                      <w:rPr>
+                        <w:rFonts w:ascii="Cambria Math" w:eastAsia="Times New Roman" w:hAnsi="Cambria Math" w:cs="Calibri"/>
+                      </w:rPr>
+                    </m:ctrlPr>
+                  </m:fPr>
+                  <m:num>
+                    <m:r>
+                      <w:rPr>
+                        <w:rFonts w:ascii="Cambria Math" w:eastAsia="Times New Roman" w:hAnsi="Cambria Math" w:cs="Calibri"/>
+                      </w:rPr>
+                      <m:t>t</m:t>
+                    </m:r>
+                  </m:num>
+                  <m:den>
+                    <m:sSub>
+                      <m:sSubPr>
+                        <m:ctrlPr>
+                          <w:rPr>
+                            <w:rFonts w:ascii="Cambria Math" w:eastAsia="Times New Roman" w:hAnsi="Cambria Math" w:cs="Calibri"/>
+                          </w:rPr>
+                        </m:ctrlPr>
+                      </m:sSubPr>
+                      <m:e>
+                        <m:r>
+                          <w:rPr>
+                            <w:rFonts w:ascii="Cambria Math" w:eastAsia="Times New Roman" w:hAnsi="Cambria Math" w:cs="Calibri"/>
+                          </w:rPr>
+                          <m:t>T</m:t>
+                        </m:r>
+                      </m:e>
+                      <m:sub>
+                        <m:r>
+                          <m:rPr>
+                            <m:sty m:val="p"/>
+                          </m:rPr>
+                          <w:rPr>
+                            <w:rFonts w:ascii="Cambria Math" w:eastAsia="Times New Roman" w:hAnsi="Cambria Math" w:cs="Calibri"/>
+                          </w:rPr>
+                          <m:t>h</m:t>
+                        </m:r>
+                      </m:sub>
+                    </m:sSub>
+                  </m:den>
+                </m:f>
+              </m:sup>
+            </m:sSup>
+          </m:e>
+        </m:d>
+      </m:oMath>
+    </w:p>
+    <w:p>
+      <w:pPr>
+        <w:spacing w:after="0" w:line="240" w:lineRule="auto"/>
+        <w:ind w:left="360"/>
+        <w:rPr>
+          <w:rFonts w:ascii="Calibri" w:eastAsia="Times New Roman" w:hAnsi="Calibri" w:cs="Calibri"/>
+        </w:rPr>
+      </w:pPr>
+      <w:r>
+        <w:rPr>
+          <w:rFonts w:ascii="Calibri" w:eastAsia="Times New Roman" w:hAnsi="Calibri" w:cs="Calibri"/>
+        </w:rPr>
+        <w:t> </w:t>
+      </w:r>
+    </w:p>
+    <w:p>
+      <w:pPr>
+        <w:spacing w:after="0" w:line="240" w:lineRule="auto"/>
+        <w:ind w:left="360"/>
+        <w:rPr>
+          <w:rFonts w:ascii="Calibri" w:eastAsia="Times New Roman" w:hAnsi="Calibri" w:cs="Calibri"/>
+        </w:rPr>
+      </w:pPr>
+      <w:r>
+        <w:rPr>
+          <w:rFonts w:ascii="Calibri" w:eastAsia="Times New Roman" w:hAnsi="Calibri" w:cs="Calibri"/>
+        </w:rPr>
+        <w:t xml:space="preserve">At t=1, 35 = </w:t>
+      </w:r>
+      <m:oMath>
+        <m:sSub>
+          <m:sSubPr>
+            <m:ctrlPr>
+              <w:rPr>
+                <w:rFonts w:ascii="Cambria Math" w:eastAsia="Times New Roman" w:hAnsi="Cambria Math" w:cs="Calibri"/>
+              </w:rPr>
+            </m:ctrlPr>
+          </m:sSubPr>
+          <m:e>
+            <m:r>
+              <w:rPr>
+                <w:rFonts w:ascii="Cambria Math" w:eastAsia="Times New Roman" w:hAnsi="Cambria Math" w:cs="Calibri"/>
+              </w:rPr>
+              <m:t>θ</m:t>
+            </m:r>
+          </m:e>
+          <m:sub>
+            <m:r>
+              <w:rPr>
+                <w:rFonts w:ascii="Cambria Math" w:eastAsia="Times New Roman" w:hAnsi="Cambria Math" w:cs="Calibri"/>
+              </w:rPr>
+              <m:t>m</m:t>
+            </m:r>
+          </m:sub>
+        </m:sSub>
+        <m:r>
+          <m:rPr>
+            <m:sty m:val="p"/>
+          </m:rPr>
+          <w:rPr>
+            <w:rFonts w:ascii="Cambria Math" w:eastAsia="Times New Roman" w:hAnsi="Cambria Math" w:cs="Calibri"/>
+          </w:rPr>
+          <m:t>*</m:t>
+        </m:r>
+        <m:d>
+          <m:dPr>
+            <m:ctrlPr>
+              <w:rPr>
+                <w:rFonts w:ascii="Cambria Math" w:eastAsia="Times New Roman" w:hAnsi="Cambria Math" w:cs="Calibri"/>
+              </w:rPr>
+            </m:ctrlPr>
+          </m:dPr>
+          <m:e>
+            <m:r>
+              <m:rPr>
+                <m:sty m:val="p"/>
+              </m:rPr>
+              <w:rPr>
+                <w:rFonts w:ascii="Cambria Math" w:eastAsia="Times New Roman" w:hAnsi="Cambria Math" w:cs="Calibri"/>
+              </w:rPr>
+              <m:t>1-</m:t>
+            </m:r>
+            <m:sSup>
+              <m:sSupPr>
+                <m:ctrlPr>
+                  <w:rPr>
+                    <w:rFonts w:ascii="Cambria Math" w:eastAsia="Times New Roman" w:hAnsi="Cambria Math" w:cs="Calibri"/>
+                  </w:rPr>
+                </m:ctrlPr>
+              </m:sSupPr>
+              <m:e>
+                <m:r>
+                  <w:rPr>
+                    <w:rFonts w:ascii="Cambria Math" w:eastAsia="Times New Roman" w:hAnsi="Cambria Math" w:cs="Calibri"/>
+                  </w:rPr>
+                  <m:t>e</m:t>
+                </m:r>
+              </m:e>
+              <m:sup>
+                <m:r>
+                  <m:rPr>
+                    <m:sty m:val="p"/>
+                  </m:rPr>
+                  <w:rPr>
+                    <w:rFonts w:ascii="Cambria Math" w:eastAsia="Times New Roman" w:hAnsi="Cambria Math" w:cs="Calibri"/>
+                  </w:rPr>
+                  <m:t>-</m:t>
+                </m:r>
+                <m:f>
+                  <m:fPr>
+                    <m:ctrlPr>
+                      <w:rPr>
+                        <w:rFonts w:ascii="Cambria Math" w:eastAsia="Times New Roman" w:hAnsi="Cambria Math" w:cs="Calibri"/>
+                      </w:rPr>
+                    </m:ctrlPr>
+                  </m:fPr>
+                  <m:num>
+                    <m:r>
+                      <m:rPr>
+                        <m:sty m:val="p"/>
+                      </m:rPr>
+                      <w:rPr>
+                        <w:rFonts w:ascii="Cambria Math" w:eastAsia="Times New Roman" w:hAnsi="Cambria Math" w:cs="Calibri"/>
+                      </w:rPr>
+                      <m:t>1</m:t>
+                    </m:r>
+                  </m:num>
+                  <m:den>
+                    <m:sSub>
+                      <m:sSubPr>
+                        <m:ctrlPr>
+                          <w:rPr>
+                            <w:rFonts w:ascii="Cambria Math" w:eastAsia="Times New Roman" w:hAnsi="Cambria Math" w:cs="Calibri"/>
+                          </w:rPr>
+                        </m:ctrlPr>
+                      </m:sSubPr>
+                      <m:e>
+                        <m:r>
+                          <w:rPr>
+                            <w:rFonts w:ascii="Cambria Math" w:eastAsia="Times New Roman" w:hAnsi="Cambria Math" w:cs="Calibri"/>
+                          </w:rPr>
+                          <m:t>T</m:t>
+                        </m:r>
+                      </m:e>
+                      <m:sub>
+                        <m:r>
+                          <m:rPr>
+                            <m:sty m:val="p"/>
+                          </m:rPr>
+                          <w:rPr>
+                            <w:rFonts w:ascii="Cambria Math" w:eastAsia="Times New Roman" w:hAnsi="Cambria Math" w:cs="Calibri"/>
+                          </w:rPr>
+                          <m:t>h</m:t>
+                        </m:r>
+                      </m:sub>
+                    </m:sSub>
+                  </m:den>
+                </m:f>
+              </m:sup>
+            </m:sSup>
+          </m:e>
+        </m:d>
+      </m:oMath>
+      <w:r>
+        <w:rPr>
+          <w:rFonts w:ascii="Calibri" w:eastAsia="Times New Roman" w:hAnsi="Calibri" w:cs="Calibri"/>
+        </w:rPr>
+        <w:t>----------------------------------------------------------------------------------------</w:t>
+      </w:r>
+      <w:r>
+        <w:rPr>
+          <w:rFonts w:ascii="Calibri" w:eastAsia="Times New Roman" w:hAnsi="Calibri" w:cs="Calibri"/>
+        </w:rPr>
+        <w:t xml:space="preserve"> </w:t>
+      </w:r>
+      <w:r>
+        <w:rPr>
+          <w:rFonts w:ascii="Calibri" w:eastAsia="Times New Roman" w:hAnsi="Calibri" w:cs="Calibri"/>
+        </w:rPr>
+        <w:t>(1)</w:t>
+      </w:r>
+    </w:p>
+    <w:p>
+      <w:pPr>
+        <w:spacing w:after="0" w:line="240" w:lineRule="auto"/>
+        <w:ind w:left="360"/>
+        <w:rPr>
+          <w:rFonts w:ascii="Calibri" w:eastAsia="Times New Roman" w:hAnsi="Calibri" w:cs="Calibri"/>
+        </w:rPr>
+      </w:pPr>
+      <w:r>
+        <w:rPr>
+          <w:rFonts w:ascii="Calibri" w:eastAsia="Times New Roman" w:hAnsi="Calibri" w:cs="Calibri"/>
+        </w:rPr>
+        <w:t xml:space="preserve">At t=2, 47.5 = </w:t>
+      </w:r>
+      <m:oMath>
+        <m:sSub>
+          <m:sSubPr>
+            <m:ctrlPr>
+              <w:rPr>
+                <w:rFonts w:ascii="Cambria Math" w:eastAsia="Times New Roman" w:hAnsi="Cambria Math" w:cs="Calibri"/>
+              </w:rPr>
+            </m:ctrlPr>
+          </m:sSubPr>
+          <m:e>
+            <m:r>
+              <w:rPr>
+                <w:rFonts w:ascii="Cambria Math" w:eastAsia="Times New Roman" w:hAnsi="Cambria Math" w:cs="Calibri"/>
+              </w:rPr>
+              <m:t>θ</m:t>
+            </m:r>
+          </m:e>
+          <m:sub>
+            <m:r>
+              <w:rPr>
+                <w:rFonts w:ascii="Cambria Math" w:eastAsia="Times New Roman" w:hAnsi="Cambria Math" w:cs="Calibri"/>
+              </w:rPr>
+              <m:t>m</m:t>
+            </m:r>
+          </m:sub>
+        </m:sSub>
+        <m:r>
+          <m:rPr>
+            <m:sty m:val="p"/>
+          </m:rPr>
+          <w:rPr>
+            <w:rFonts w:ascii="Cambria Math" w:eastAsia="Times New Roman" w:hAnsi="Cambria Math" w:cs="Calibri"/>
+          </w:rPr>
+          <m:t>*</m:t>
+        </m:r>
+        <m:d>
+          <m:dPr>
+            <m:ctrlPr>
+              <w:rPr>
+                <w:rFonts w:ascii="Cambria Math" w:eastAsia="Times New Roman" w:hAnsi="Cambria Math" w:cs="Calibri"/>
+              </w:rPr>
+            </m:ctrlPr>
+          </m:dPr>
+          <m:e>
+            <m:r>
+              <m:rPr>
+                <m:sty m:val="p"/>
+              </m:rPr>
+              <w:rPr>
+                <w:rFonts w:ascii="Cambria Math" w:eastAsia="Times New Roman" w:hAnsi="Cambria Math" w:cs="Calibri"/>
+              </w:rPr>
+              <m:t>1-</m:t>
+            </m:r>
+            <m:sSup>
+              <m:sSupPr>
+                <m:ctrlPr>
+                  <w:rPr>
+                    <w:rFonts w:ascii="Cambria Math" w:eastAsia="Times New Roman" w:hAnsi="Cambria Math" w:cs="Calibri"/>
+                  </w:rPr>
+                </m:ctrlPr>
+              </m:sSupPr>
+              <m:e>
+                <m:r>
+                  <w:rPr>
+                    <w:rFonts w:ascii="Cambria Math" w:eastAsia="Times New Roman" w:hAnsi="Cambria Math" w:cs="Calibri"/>
+                  </w:rPr>
+                  <m:t>e</m:t>
+                </m:r>
+              </m:e>
+              <m:sup>
+                <m:r>
+                  <m:rPr>
+                    <m:sty m:val="p"/>
+                  </m:rPr>
+                  <w:rPr>
+                    <w:rFonts w:ascii="Cambria Math" w:eastAsia="Times New Roman" w:hAnsi="Cambria Math" w:cs="Calibri"/>
+                  </w:rPr>
+                  <m:t>-</m:t>
+                </m:r>
+                <m:f>
+                  <m:fPr>
+                    <m:ctrlPr>
+                      <w:rPr>
+                        <w:rFonts w:ascii="Cambria Math" w:eastAsia="Times New Roman" w:hAnsi="Cambria Math" w:cs="Calibri"/>
+                      </w:rPr>
+                    </m:ctrlPr>
+                  </m:fPr>
+                  <m:num>
+                    <m:r>
+                      <m:rPr>
+                        <m:sty m:val="p"/>
+                      </m:rPr>
+                      <w:rPr>
+                        <w:rFonts w:ascii="Cambria Math" w:eastAsia="Times New Roman" w:hAnsi="Cambria Math" w:cs="Calibri"/>
+                      </w:rPr>
+                      <m:t>2</m:t>
+                    </m:r>
+                  </m:num>
+                  <m:den>
+                    <m:sSub>
+                      <m:sSubPr>
+                        <m:ctrlPr>
+                          <w:rPr>
+                            <w:rFonts w:ascii="Cambria Math" w:eastAsia="Times New Roman" w:hAnsi="Cambria Math" w:cs="Calibri"/>
+                          </w:rPr>
+                        </m:ctrlPr>
+                      </m:sSubPr>
+                      <m:e>
+                        <m:r>
+                          <w:rPr>
+                            <w:rFonts w:ascii="Cambria Math" w:eastAsia="Times New Roman" w:hAnsi="Cambria Math" w:cs="Calibri"/>
+                          </w:rPr>
+                          <m:t>T</m:t>
+                        </m:r>
+                      </m:e>
+                      <m:sub>
+                        <m:r>
+                          <m:rPr>
+                            <m:sty m:val="p"/>
+                          </m:rPr>
+                          <w:rPr>
+                            <w:rFonts w:ascii="Cambria Math" w:eastAsia="Times New Roman" w:hAnsi="Cambria Math" w:cs="Calibri"/>
+                          </w:rPr>
+                          <m:t>h</m:t>
+                        </m:r>
+                      </m:sub>
+                    </m:sSub>
+                  </m:den>
+                </m:f>
+              </m:sup>
+            </m:sSup>
+          </m:e>
+        </m:d>
+      </m:oMath>
+      <w:r>
+        <w:rPr>
+          <w:rFonts w:ascii="Calibri" w:eastAsia="Times New Roman" w:hAnsi="Calibri" w:cs="Calibri"/>
+        </w:rPr>
+        <w:t>-------------------------------------------------------------------------------------- (2)</w:t>
+      </w:r>
+    </w:p>
+    <w:p>
+      <w:pPr>
+        <w:spacing w:after="0" w:line="240" w:lineRule="auto"/>
+        <w:ind w:left="360"/>
+        <w:rPr>
+          <w:rFonts w:ascii="Calibri" w:eastAsia="Times New Roman" w:hAnsi="Calibri" w:cs="Calibri"/>
+        </w:rPr>
+      </w:pPr>
+      <w:r>
+        <w:rPr>
+          <w:rFonts w:ascii="Calibri" w:eastAsia="Times New Roman" w:hAnsi="Calibri" w:cs="Calibri"/>
+        </w:rPr>
+        <w:t>Div eq(2) and eq(1)</w:t>
+      </w:r>
+    </w:p>
+    <w:p>
+      <w:pPr>
+        <w:spacing w:after="0" w:line="240" w:lineRule="auto"/>
+        <w:ind w:left="360"/>
+        <w:rPr>
+          <w:rFonts w:ascii="Cambria Math" w:eastAsia="Times New Roman" w:hAnsi="Cambria Math" w:cs="Calibri"/>
+        </w:rPr>
+      </w:pPr>
+      <m:oMathPara>
+        <m:oMathParaPr>
+          <m:jc m:val="left"/>
+        </m:oMathParaPr>
+        <m:oMath>
+          <m:box>
+            <m:boxPr>
+              <m:ctrlPr>
+                <w:rPr>
+                  <w:rFonts w:ascii="Cambria Math" w:eastAsia="Times New Roman" w:hAnsi="Cambria Math" w:cs="Calibri"/>
+                </w:rPr>
+              </m:ctrlPr>
+            </m:boxPr>
+            <m:e>
+              <m:argPr>
+                <m:argSz m:val="-1"/>
+              </m:argPr>
+              <m:f>
+                <m:fPr>
+                  <m:ctrlPr>
+                    <w:rPr>
+                      <w:rFonts w:ascii="Cambria Math" w:eastAsia="Times New Roman" w:hAnsi="Cambria Math" w:cs="Calibri"/>
+                    </w:rPr>
+                  </m:ctrlPr>
+                </m:fPr>
+                <m:num>
+                  <m:r>
+                    <m:rPr>
+                      <m:sty m:val="p"/>
+                    </m:rPr>
+                    <w:rPr>
+                      <w:rFonts w:ascii="Cambria Math" w:eastAsia="Times New Roman" w:hAnsi="Cambria Math" w:cs="Calibri"/>
+                    </w:rPr>
+                    <m:t>47.5</m:t>
+                  </m:r>
+                </m:num>
+                <m:den>
+                  <m:r>
+                    <m:rPr>
+                      <m:sty m:val="p"/>
+                    </m:rPr>
+                    <w:rPr>
+                      <w:rFonts w:ascii="Cambria Math" w:eastAsia="Times New Roman" w:hAnsi="Cambria Math" w:cs="Calibri"/>
+                    </w:rPr>
+                    <m:t>35</m:t>
+                  </m:r>
+                </m:den>
+              </m:f>
+              <m:r>
+                <m:rPr>
+                  <m:sty m:val="p"/>
+                </m:rPr>
+                <w:rPr>
+                  <w:rFonts w:ascii="Cambria Math" w:eastAsia="Times New Roman" w:hAnsi="Cambria Math" w:cs="Calibri"/>
+                </w:rPr>
+                <m:t> = </m:t>
+              </m:r>
+              <m:f>
+                <m:fPr>
+                  <m:ctrlPr>
+                    <w:rPr>
+                      <w:rFonts w:ascii="Cambria Math" w:eastAsia="Times New Roman" w:hAnsi="Cambria Math" w:cs="Calibri"/>
+                    </w:rPr>
+                  </m:ctrlPr>
+                </m:fPr>
+                <m:num>
+                  <m:d>
+                    <m:dPr>
+                      <m:ctrlPr>
+                        <w:rPr>
+                          <w:rFonts w:ascii="Cambria Math" w:eastAsia="Times New Roman" w:hAnsi="Cambria Math" w:cs="Calibri"/>
+                        </w:rPr>
+                      </m:ctrlPr>
+                    </m:dPr>
+                    <m:e>
+                      <m:r>
+                        <m:rPr>
+                          <m:sty m:val="p"/>
+                        </m:rPr>
+                        <w:rPr>
+                          <w:rFonts w:ascii="Cambria Math" w:eastAsia="Times New Roman" w:hAnsi="Cambria Math" w:cs="Calibri"/>
+                        </w:rPr>
+                        <m:t>1-</m:t>
+                      </m:r>
+                      <m:sSup>
+                        <m:sSupPr>
+                          <m:ctrlPr>
+                            <w:rPr>
+                              <w:rFonts w:ascii="Cambria Math" w:eastAsia="Times New Roman" w:hAnsi="Cambria Math" w:cs="Calibri"/>
+                            </w:rPr>
+                          </m:ctrlPr>
+                        </m:sSupPr>
+                        <m:e>
+                          <m:r>
+                            <w:rPr>
+                              <w:rFonts w:ascii="Cambria Math" w:eastAsia="Times New Roman" w:hAnsi="Cambria Math" w:cs="Calibri"/>
+                            </w:rPr>
+                            <m:t>e</m:t>
+                          </m:r>
+                        </m:e>
+                        <m:sup>
+                          <m:r>
+                            <m:rPr>
+                              <m:sty m:val="p"/>
+                            </m:rPr>
+                            <w:rPr>
+                              <w:rFonts w:ascii="Cambria Math" w:eastAsia="Times New Roman" w:hAnsi="Cambria Math" w:cs="Calibri"/>
+                            </w:rPr>
+                            <m:t>-</m:t>
+                          </m:r>
+                          <m:f>
+                            <m:fPr>
+                              <m:ctrlPr>
+                                <w:rPr>
+                                  <w:rFonts w:ascii="Cambria Math" w:eastAsia="Times New Roman" w:hAnsi="Cambria Math" w:cs="Calibri"/>
+                                </w:rPr>
+                              </m:ctrlPr>
+                            </m:fPr>
+                            <m:num>
+                              <m:r>
+                                <m:rPr>
+                                  <m:sty m:val="p"/>
+                                </m:rPr>
+                                <w:rPr>
+                                  <w:rFonts w:ascii="Cambria Math" w:eastAsia="Times New Roman" w:hAnsi="Cambria Math" w:cs="Calibri"/>
+                                </w:rPr>
+                                <m:t>2</m:t>
+                              </m:r>
+                            </m:num>
+                            <m:den>
+                              <m:sSub>
+                                <m:sSubPr>
+                                  <m:ctrlPr>
+                                    <w:rPr>
+                                      <w:rFonts w:ascii="Cambria Math" w:eastAsia="Times New Roman" w:hAnsi="Cambria Math" w:cs="Calibri"/>
+                                    </w:rPr>
+                                  </m:ctrlPr>
+                                </m:sSubPr>
+                                <m:e>
+                                  <m:r>
+                                    <w:rPr>
+                                      <w:rFonts w:ascii="Cambria Math" w:eastAsia="Times New Roman" w:hAnsi="Cambria Math" w:cs="Calibri"/>
+                                    </w:rPr>
+                                    <m:t>T</m:t>
+                                  </m:r>
+                                </m:e>
+                                <m:sub>
+                                  <m:r>
+                                    <m:rPr>
+                                      <m:sty m:val="p"/>
+                                    </m:rPr>
+                                    <w:rPr>
+                                      <w:rFonts w:ascii="Cambria Math" w:eastAsia="Times New Roman" w:hAnsi="Cambria Math" w:cs="Calibri"/>
+                                    </w:rPr>
+                                    <m:t>h</m:t>
+                                  </m:r>
+                                </m:sub>
+                              </m:sSub>
+                            </m:den>
+                          </m:f>
+                        </m:sup>
+                      </m:sSup>
+                    </m:e>
+                  </m:d>
+                </m:num>
+                <m:den>
+                  <m:d>
+                    <m:dPr>
+                      <m:ctrlPr>
+                        <w:rPr>
+                          <w:rFonts w:ascii="Cambria Math" w:eastAsia="Times New Roman" w:hAnsi="Cambria Math" w:cs="Calibri"/>
+                        </w:rPr>
+                      </m:ctrlPr>
+                    </m:dPr>
+                    <m:e>
+                      <m:r>
+                        <m:rPr>
+                          <m:sty m:val="p"/>
+                        </m:rPr>
+                        <w:rPr>
+                          <w:rFonts w:ascii="Cambria Math" w:eastAsia="Times New Roman" w:hAnsi="Cambria Math" w:cs="Calibri"/>
+                        </w:rPr>
+                        <m:t>1-</m:t>
+                      </m:r>
+                      <m:sSup>
+                        <m:sSupPr>
+                          <m:ctrlPr>
+                            <w:rPr>
+                              <w:rFonts w:ascii="Cambria Math" w:eastAsia="Times New Roman" w:hAnsi="Cambria Math" w:cs="Calibri"/>
+                            </w:rPr>
+                          </m:ctrlPr>
+                        </m:sSupPr>
+                        <m:e>
+                          <m:r>
+                            <w:rPr>
+                              <w:rFonts w:ascii="Cambria Math" w:eastAsia="Times New Roman" w:hAnsi="Cambria Math" w:cs="Calibri"/>
+                            </w:rPr>
+                            <m:t>e</m:t>
+                          </m:r>
+                        </m:e>
+                        <m:sup>
+                          <m:r>
+                            <m:rPr>
+                              <m:sty m:val="p"/>
+                            </m:rPr>
+                            <w:rPr>
+                              <w:rFonts w:ascii="Cambria Math" w:eastAsia="Times New Roman" w:hAnsi="Cambria Math" w:cs="Calibri"/>
+                            </w:rPr>
+                            <m:t>-</m:t>
+                          </m:r>
+                          <m:f>
+                            <m:fPr>
+                              <m:ctrlPr>
+                                <w:rPr>
+                                  <w:rFonts w:ascii="Cambria Math" w:eastAsia="Times New Roman" w:hAnsi="Cambria Math" w:cs="Calibri"/>
+                                </w:rPr>
+                              </m:ctrlPr>
+                            </m:fPr>
+                            <m:num>
+                              <m:r>
+                                <m:rPr>
+                                  <m:sty m:val="p"/>
+                                </m:rPr>
+                                <w:rPr>
+                                  <w:rFonts w:ascii="Cambria Math" w:eastAsia="Times New Roman" w:hAnsi="Cambria Math" w:cs="Calibri"/>
+                                </w:rPr>
+                                <m:t>1</m:t>
+                              </m:r>
+                            </m:num>
+                            <m:den>
+                              <m:sSub>
+                                <m:sSubPr>
+                                  <m:ctrlPr>
+                                    <w:rPr>
+                                      <w:rFonts w:ascii="Cambria Math" w:eastAsia="Times New Roman" w:hAnsi="Cambria Math" w:cs="Calibri"/>
+                                    </w:rPr>
+                                  </m:ctrlPr>
+                                </m:sSubPr>
+                                <m:e>
+                                  <m:r>
+                                    <w:rPr>
+                                      <w:rFonts w:ascii="Cambria Math" w:eastAsia="Times New Roman" w:hAnsi="Cambria Math" w:cs="Calibri"/>
+                                    </w:rPr>
+                                    <m:t>T</m:t>
+                                  </m:r>
+                                </m:e>
+                                <m:sub>
+                                  <m:r>
+                                    <m:rPr>
+                                      <m:sty m:val="p"/>
+                                    </m:rPr>
+                                    <w:rPr>
+                                      <w:rFonts w:ascii="Cambria Math" w:eastAsia="Times New Roman" w:hAnsi="Cambria Math" w:cs="Calibri"/>
+                                    </w:rPr>
+                                    <m:t>h</m:t>
+                                  </m:r>
+                                </m:sub>
+                              </m:sSub>
+                            </m:den>
+                          </m:f>
+                        </m:sup>
+                      </m:sSup>
+                    </m:e>
+                  </m:d>
+                </m:den>
+              </m:f>
+            </m:e>
+          </m:box>
+        </m:oMath>
+      </m:oMathPara>
+    </w:p>
+    <w:p>
+      <w:pPr>
+        <w:spacing w:after="0" w:line="240" w:lineRule="auto"/>
+        <w:ind w:left="360"/>
+        <w:rPr>
+          <w:rFonts w:ascii="Cambria Math" w:eastAsia="Times New Roman" w:hAnsi="Cambria Math" w:cs="Calibri"/>
+        </w:rPr>
+      </w:pPr>
+      <m:oMathPara>
+        <m:oMathParaPr>
+          <m:jc m:val="left"/>
+        </m:oMathParaPr>
+        <m:oMath>
+          <m:r>
+            <w:rPr>
+              <w:rFonts w:ascii="Cambria Math" w:eastAsia="Times New Roman" w:hAnsi="Cambria Math" w:cs="Calibri"/>
+            </w:rPr>
+            <m:t>substitute</m:t>
+          </m:r>
+          <m:r>
+            <m:rPr>
+              <m:sty m:val="p"/>
+            </m:rPr>
+            <w:rPr>
+              <w:rFonts w:ascii="Cambria Math" w:eastAsia="Times New Roman" w:hAnsi="Cambria Math" w:cs="Calibri"/>
+            </w:rPr>
+            <m:t>  </m:t>
+          </m:r>
+          <m:sSup>
+            <m:sSupPr>
+              <m:ctrlPr>
+                <w:rPr>
+                  <w:rFonts w:ascii="Cambria Math" w:eastAsia="Times New Roman" w:hAnsi="Cambria Math" w:cs="Calibri"/>
+                </w:rPr>
+              </m:ctrlPr>
+            </m:sSupPr>
+            <m:e>
+              <m:r>
+                <w:rPr>
+                  <w:rFonts w:ascii="Cambria Math" w:eastAsia="Times New Roman" w:hAnsi="Cambria Math" w:cs="Calibri"/>
+                </w:rPr>
+                <m:t>e</m:t>
+              </m:r>
+            </m:e>
+            <m:sup>
+              <m:r>
+                <m:rPr>
+                  <m:sty m:val="p"/>
+                </m:rPr>
+                <w:rPr>
+                  <w:rFonts w:ascii="Cambria Math" w:eastAsia="Times New Roman" w:hAnsi="Cambria Math" w:cs="Calibri"/>
+                </w:rPr>
+                <m:t>-</m:t>
+              </m:r>
+              <m:r>
+                <w:rPr>
+                  <w:rFonts w:ascii="Cambria Math" w:eastAsia="Times New Roman" w:hAnsi="Cambria Math" w:cs="Calibri"/>
+                </w:rPr>
+                <m:t>x</m:t>
+              </m:r>
+            </m:sup>
+          </m:sSup>
+          <m:r>
+            <m:rPr>
+              <m:sty m:val="p"/>
+            </m:rPr>
+            <w:rPr>
+              <w:rFonts w:ascii="Cambria Math" w:eastAsia="Times New Roman" w:hAnsi="Cambria Math" w:cs="Calibri"/>
+            </w:rPr>
+            <m:t>=1-</m:t>
+          </m:r>
+          <m:f>
+            <m:fPr>
+              <m:ctrlPr>
+                <w:rPr>
+                  <w:rFonts w:ascii="Cambria Math" w:eastAsia="Times New Roman" w:hAnsi="Cambria Math" w:cs="Calibri"/>
+                </w:rPr>
+              </m:ctrlPr>
+            </m:fPr>
+            <m:num>
+              <m:r>
+                <w:rPr>
+                  <w:rFonts w:ascii="Cambria Math" w:eastAsia="Times New Roman" w:hAnsi="Cambria Math" w:cs="Calibri"/>
+                </w:rPr>
+                <m:t>x</m:t>
+              </m:r>
+            </m:num>
+            <m:den>
+              <m:r>
+                <m:rPr>
+                  <m:sty m:val="p"/>
+                </m:rPr>
+                <w:rPr>
+                  <w:rFonts w:ascii="Cambria Math" w:eastAsia="Times New Roman" w:hAnsi="Cambria Math" w:cs="Calibri"/>
+                </w:rPr>
+                <m:t>1!</m:t>
+              </m:r>
+            </m:den>
+          </m:f>
+          <m:r>
+            <m:rPr>
+              <m:sty m:val="p"/>
+            </m:rPr>
+            <w:rPr>
+              <w:rFonts w:ascii="Cambria Math" w:eastAsia="Times New Roman" w:hAnsi="Cambria Math" w:cs="Calibri"/>
+            </w:rPr>
+            <m:t>+</m:t>
+          </m:r>
+          <m:f>
+            <m:fPr>
+              <m:ctrlPr>
+                <w:rPr>
+                  <w:rFonts w:ascii="Cambria Math" w:eastAsia="Times New Roman" w:hAnsi="Cambria Math" w:cs="Calibri"/>
+                </w:rPr>
+              </m:ctrlPr>
+            </m:fPr>
+            <m:num>
+              <m:sSup>
+                <m:sSupPr>
+                  <m:ctrlPr>
+                    <w:rPr>
+                      <w:rFonts w:ascii="Cambria Math" w:eastAsia="Times New Roman" w:hAnsi="Cambria Math" w:cs="Calibri"/>
+                    </w:rPr>
+                  </m:ctrlPr>
+                </m:sSupPr>
+                <m:e>
+                  <m:r>
+                    <w:rPr>
+                      <w:rFonts w:ascii="Cambria Math" w:eastAsia="Times New Roman" w:hAnsi="Cambria Math" w:cs="Calibri"/>
+                    </w:rPr>
+                    <m:t>x</m:t>
+                  </m:r>
+                </m:e>
+                <m:sup>
+                  <m:r>
+                    <m:rPr>
+                      <m:sty m:val="p"/>
+                    </m:rPr>
+                    <w:rPr>
+                      <w:rFonts w:ascii="Cambria Math" w:eastAsia="Times New Roman" w:hAnsi="Cambria Math" w:cs="Calibri"/>
+                    </w:rPr>
+                    <m:t>2</m:t>
+                  </m:r>
+                </m:sup>
+              </m:sSup>
+            </m:num>
+            <m:den>
+              <m:r>
+                <m:rPr>
+                  <m:sty m:val="p"/>
+                </m:rPr>
+                <w:rPr>
+                  <w:rFonts w:ascii="Cambria Math" w:eastAsia="Times New Roman" w:hAnsi="Cambria Math" w:cs="Calibri"/>
+                </w:rPr>
+                <m:t>2!</m:t>
+              </m:r>
+            </m:den>
+          </m:f>
+          <m:r>
+            <m:rPr>
+              <m:sty m:val="p"/>
+            </m:rPr>
+            <w:rPr>
+              <w:rFonts w:ascii="Cambria Math" w:eastAsia="Times New Roman" w:hAnsi="Cambria Math" w:cs="Calibri"/>
+            </w:rPr>
+            <m:t>-</m:t>
+          </m:r>
+          <m:f>
+            <m:fPr>
+              <m:ctrlPr>
+                <w:rPr>
+                  <w:rFonts w:ascii="Cambria Math" w:eastAsia="Times New Roman" w:hAnsi="Cambria Math" w:cs="Calibri"/>
+                </w:rPr>
+              </m:ctrlPr>
+            </m:fPr>
+            <m:num>
+              <m:sSup>
+                <m:sSupPr>
+                  <m:ctrlPr>
+                    <w:rPr>
+                      <w:rFonts w:ascii="Cambria Math" w:eastAsia="Times New Roman" w:hAnsi="Cambria Math" w:cs="Calibri"/>
+                    </w:rPr>
+                  </m:ctrlPr>
+                </m:sSupPr>
+                <m:e>
+                  <m:r>
+                    <w:rPr>
+                      <w:rFonts w:ascii="Cambria Math" w:eastAsia="Times New Roman" w:hAnsi="Cambria Math" w:cs="Calibri"/>
+                    </w:rPr>
+                    <m:t>x</m:t>
+                  </m:r>
+                </m:e>
+                <m:sup>
+                  <m:r>
+                    <m:rPr>
+                      <m:sty m:val="p"/>
+                    </m:rPr>
+                    <w:rPr>
+                      <w:rFonts w:ascii="Cambria Math" w:eastAsia="Times New Roman" w:hAnsi="Cambria Math" w:cs="Calibri"/>
+                    </w:rPr>
+                    <m:t>3</m:t>
+                  </m:r>
+                </m:sup>
+              </m:sSup>
+            </m:num>
+            <m:den>
+              <m:r>
+                <m:rPr>
+                  <m:sty m:val="p"/>
+                </m:rPr>
+                <w:rPr>
+                  <w:rFonts w:ascii="Cambria Math" w:eastAsia="Times New Roman" w:hAnsi="Cambria Math" w:cs="Calibri"/>
+                </w:rPr>
+                <m:t>3!</m:t>
+              </m:r>
+            </m:den>
+          </m:f>
+          <m:r>
+            <m:rPr>
+              <m:sty m:val="p"/>
+            </m:rPr>
+            <w:rPr>
+              <w:rFonts w:ascii="Cambria Math" w:eastAsia="Times New Roman" w:hAnsi="Cambria Math" w:cs="Calibri"/>
+            </w:rPr>
+            <m:t>……</m:t>
+          </m:r>
+        </m:oMath>
+      </m:oMathPara>
+    </w:p>
+    <w:p>
+      <w:pPr>
+        <w:spacing w:after="0" w:line="240" w:lineRule="auto"/>
+        <w:ind w:left="360"/>
+        <w:rPr>
+          <w:rFonts w:ascii="Cambria Math" w:eastAsia="Times New Roman" w:hAnsi="Cambria Math" w:cs="Calibri"/>
+        </w:rPr>
+      </w:pPr>
+      <m:oMathPara>
+        <m:oMathParaPr>
+          <m:jc m:val="left"/>
+        </m:oMathParaPr>
+        <m:oMath>
+          <m:sSub>
+            <m:sSubPr>
+              <m:ctrlPr>
+                <w:rPr>
+                  <w:rFonts w:ascii="Cambria Math" w:eastAsia="Times New Roman" w:hAnsi="Cambria Math" w:cs="Calibri"/>
+                </w:rPr>
+              </m:ctrlPr>
+            </m:sSubPr>
+            <m:e>
+              <m:r>
+                <w:rPr>
+                  <w:rFonts w:ascii="Cambria Math" w:eastAsia="Times New Roman" w:hAnsi="Cambria Math" w:cs="Calibri"/>
+                </w:rPr>
+                <m:t>T</m:t>
+              </m:r>
+            </m:e>
+            <m:sub>
+              <m:r>
+                <m:rPr>
+                  <m:sty m:val="p"/>
+                </m:rPr>
+                <w:rPr>
+                  <w:rFonts w:ascii="Cambria Math" w:eastAsia="Times New Roman" w:hAnsi="Cambria Math" w:cs="Calibri"/>
+                </w:rPr>
+                <m:t>h</m:t>
+              </m:r>
+            </m:sub>
+          </m:sSub>
+          <m:r>
+            <m:rPr>
+              <m:sty m:val="p"/>
+            </m:rPr>
+            <w:rPr>
+              <w:rFonts w:ascii="Cambria Math" w:eastAsia="Times New Roman" w:hAnsi="Cambria Math" w:cs="Calibri"/>
+            </w:rPr>
+            <m:t>=0.9711</m:t>
+          </m:r>
+        </m:oMath>
+      </m:oMathPara>
+    </w:p>
+    <w:p>
+      <w:pPr>
+        <w:jc w:val="both"/>
+      </w:pPr>
     </w:p>
     <w:p>
       <w:pPr>
@@ -5336,6 +6699,178 @@
     </w:lvl>
   </w:abstractNum>
   <w:abstractNum w:abstractNumId="5">
+    <w:nsid w:val="41F3580F"/>
+    <w:multiLevelType w:val="hybridMultilevel"/>
+    <w:tmpl w:val="ED743128"/>
+    <w:lvl w:ilvl="0" w:tplc="0409000F">
+      <w:start w:val="1"/>
+      <w:numFmt w:val="decimal"/>
+      <w:lvlText w:val="%1."/>
+      <w:lvlJc w:val="left"/>
+      <w:pPr>
+        <w:ind w:left="360" w:hanging="360"/>
+      </w:pPr>
+    </w:lvl>
+    <w:lvl w:ilvl="1" w:tplc="04090019" w:tentative="1">
+      <w:start w:val="1"/>
+      <w:numFmt w:val="lowerLetter"/>
+      <w:lvlText w:val="%2."/>
+      <w:lvlJc w:val="left"/>
+      <w:pPr>
+        <w:ind w:left="1080" w:hanging="360"/>
+      </w:pPr>
+    </w:lvl>
+    <w:lvl w:ilvl="2" w:tplc="0409001B" w:tentative="1">
+      <w:start w:val="1"/>
+      <w:numFmt w:val="lowerRoman"/>
+      <w:lvlText w:val="%3."/>
+      <w:lvlJc w:val="right"/>
+      <w:pPr>
+        <w:ind w:left="1800" w:hanging="180"/>
+      </w:pPr>
+    </w:lvl>
+    <w:lvl w:ilvl="3" w:tplc="0409000F" w:tentative="1">
+      <w:start w:val="1"/>
+      <w:numFmt w:val="decimal"/>
+      <w:lvlText w:val="%4."/>
+      <w:lvlJc w:val="left"/>
+      <w:pPr>
+        <w:ind w:left="2520" w:hanging="360"/>
+      </w:pPr>
+    </w:lvl>
+    <w:lvl w:ilvl="4" w:tplc="04090019" w:tentative="1">
+      <w:start w:val="1"/>
+      <w:numFmt w:val="lowerLetter"/>
+      <w:lvlText w:val="%5."/>
+      <w:lvlJc w:val="left"/>
+      <w:pPr>
+        <w:ind w:left="3240" w:hanging="360"/>
+      </w:pPr>
+    </w:lvl>
+    <w:lvl w:ilvl="5" w:tplc="0409001B" w:tentative="1">
+      <w:start w:val="1"/>
+      <w:numFmt w:val="lowerRoman"/>
+      <w:lvlText w:val="%6."/>
+      <w:lvlJc w:val="right"/>
+      <w:pPr>
+        <w:ind w:left="3960" w:hanging="180"/>
+      </w:pPr>
+    </w:lvl>
+    <w:lvl w:ilvl="6" w:tplc="0409000F" w:tentative="1">
+      <w:start w:val="1"/>
+      <w:numFmt w:val="decimal"/>
+      <w:lvlText w:val="%7."/>
+      <w:lvlJc w:val="left"/>
+      <w:pPr>
+        <w:ind w:left="4680" w:hanging="360"/>
+      </w:pPr>
+    </w:lvl>
+    <w:lvl w:ilvl="7" w:tplc="04090019" w:tentative="1">
+      <w:start w:val="1"/>
+      <w:numFmt w:val="lowerLetter"/>
+      <w:lvlText w:val="%8."/>
+      <w:lvlJc w:val="left"/>
+      <w:pPr>
+        <w:ind w:left="5400" w:hanging="360"/>
+      </w:pPr>
+    </w:lvl>
+    <w:lvl w:ilvl="8" w:tplc="0409001B" w:tentative="1">
+      <w:start w:val="1"/>
+      <w:numFmt w:val="lowerRoman"/>
+      <w:lvlText w:val="%9."/>
+      <w:lvlJc w:val="right"/>
+      <w:pPr>
+        <w:ind w:left="6120" w:hanging="180"/>
+      </w:pPr>
+    </w:lvl>
+  </w:abstractNum>
+  <w:abstractNum w:abstractNumId="6">
+    <w:nsid w:val="464E600D"/>
+    <w:multiLevelType w:val="hybridMultilevel"/>
+    <w:tmpl w:val="3A52BE52"/>
+    <w:lvl w:ilvl="0" w:tplc="0409000F">
+      <w:start w:val="1"/>
+      <w:numFmt w:val="decimal"/>
+      <w:lvlText w:val="%1."/>
+      <w:lvlJc w:val="left"/>
+      <w:pPr>
+        <w:ind w:left="360" w:hanging="360"/>
+      </w:pPr>
+    </w:lvl>
+    <w:lvl w:ilvl="1" w:tplc="04090019" w:tentative="1">
+      <w:start w:val="1"/>
+      <w:numFmt w:val="lowerLetter"/>
+      <w:lvlText w:val="%2."/>
+      <w:lvlJc w:val="left"/>
+      <w:pPr>
+        <w:ind w:left="1080" w:hanging="360"/>
+      </w:pPr>
+    </w:lvl>
+    <w:lvl w:ilvl="2" w:tplc="0409001B" w:tentative="1">
+      <w:start w:val="1"/>
+      <w:numFmt w:val="lowerRoman"/>
+      <w:lvlText w:val="%3."/>
+      <w:lvlJc w:val="right"/>
+      <w:pPr>
+        <w:ind w:left="1800" w:hanging="180"/>
+      </w:pPr>
+    </w:lvl>
+    <w:lvl w:ilvl="3" w:tplc="0409000F" w:tentative="1">
+      <w:start w:val="1"/>
+      <w:numFmt w:val="decimal"/>
+      <w:lvlText w:val="%4."/>
+      <w:lvlJc w:val="left"/>
+      <w:pPr>
+        <w:ind w:left="2520" w:hanging="360"/>
+      </w:pPr>
+    </w:lvl>
+    <w:lvl w:ilvl="4" w:tplc="04090019" w:tentative="1">
+      <w:start w:val="1"/>
+      <w:numFmt w:val="lowerLetter"/>
+      <w:lvlText w:val="%5."/>
+      <w:lvlJc w:val="left"/>
+      <w:pPr>
+        <w:ind w:left="3240" w:hanging="360"/>
+      </w:pPr>
+    </w:lvl>
+    <w:lvl w:ilvl="5" w:tplc="0409001B" w:tentative="1">
+      <w:start w:val="1"/>
+      <w:numFmt w:val="lowerRoman"/>
+      <w:lvlText w:val="%6."/>
+      <w:lvlJc w:val="right"/>
+      <w:pPr>
+        <w:ind w:left="3960" w:hanging="180"/>
+      </w:pPr>
+    </w:lvl>
+    <w:lvl w:ilvl="6" w:tplc="0409000F" w:tentative="1">
+      <w:start w:val="1"/>
+      <w:numFmt w:val="decimal"/>
+      <w:lvlText w:val="%7."/>
+      <w:lvlJc w:val="left"/>
+      <w:pPr>
+        <w:ind w:left="4680" w:hanging="360"/>
+      </w:pPr>
+    </w:lvl>
+    <w:lvl w:ilvl="7" w:tplc="04090019" w:tentative="1">
+      <w:start w:val="1"/>
+      <w:numFmt w:val="lowerLetter"/>
+      <w:lvlText w:val="%8."/>
+      <w:lvlJc w:val="left"/>
+      <w:pPr>
+        <w:ind w:left="5400" w:hanging="360"/>
+      </w:pPr>
+    </w:lvl>
+    <w:lvl w:ilvl="8" w:tplc="0409001B" w:tentative="1">
+      <w:start w:val="1"/>
+      <w:numFmt w:val="lowerRoman"/>
+      <w:lvlText w:val="%9."/>
+      <w:lvlJc w:val="right"/>
+      <w:pPr>
+        <w:ind w:left="6120" w:hanging="180"/>
+      </w:pPr>
+    </w:lvl>
+  </w:abstractNum>
+  <w:abstractNum w:abstractNumId="7">
     <w:nsid w:val="5BBE64AE"/>
     <w:multiLevelType w:val="hybridMultilevel"/>
     <w:tmpl w:val="52C60332"/>
@@ -5448,7 +6983,7 @@
       </w:rPr>
     </w:lvl>
   </w:abstractNum>
-  <w:abstractNum w:abstractNumId="6">
+  <w:abstractNum w:abstractNumId="8">
     <w:nsid w:val="66D41B20"/>
     <w:multiLevelType w:val="hybridMultilevel"/>
     <w:tmpl w:val="9D36B764"/>
@@ -5568,13 +7103,13 @@
     </w:lvlOverride>
   </w:num>
   <w:num w:numId="2">
-    <w:abstractNumId w:val="5"/>
+    <w:abstractNumId w:val="7"/>
   </w:num>
   <w:num w:numId="3">
     <w:abstractNumId w:val="3"/>
   </w:num>
   <w:num w:numId="4">
-    <w:abstractNumId w:val="6"/>
+    <w:abstractNumId w:val="8"/>
   </w:num>
   <w:num w:numId="5">
     <w:abstractNumId w:val="2"/>
@@ -5590,6 +7125,12 @@
     <w:lvlOverride w:ilvl="0">
       <w:startOverride w:val="1"/>
     </w:lvlOverride>
+  </w:num>
+  <w:num w:numId="8">
+    <w:abstractNumId w:val="6"/>
+  </w:num>
+  <w:num w:numId="9">
+    <w:abstractNumId w:val="5"/>
   </w:num>
 </w:numbering>
 </file>

--- a/Progress/Electrical Machine Design/Electrical Machine Design.docx
+++ b/Progress/Electrical Machine Design/Electrical Machine Design.docx
@@ -4817,8 +4817,6 @@
           <w:sz w:val="32"/>
         </w:rPr>
       </w:pPr>
-      <w:bookmarkStart w:id="0" w:name="_GoBack"/>
-      <w:bookmarkEnd w:id="0"/>
       <w:r>
         <w:rPr>
           <w:rFonts w:ascii="Calibri" w:eastAsia="Times New Roman" w:hAnsi="Calibri" w:cs="Calibri"/>
@@ -6062,6 +6060,2519 @@
     </w:p>
     <w:p>
       <w:pPr>
+        <w:jc w:val="both"/>
+      </w:pPr>
+    </w:p>
+    <w:p>
+      <w:pPr>
+        <w:jc w:val="both"/>
+      </w:pPr>
+    </w:p>
+    <w:p>
+      <w:pPr>
+        <w:jc w:val="both"/>
+      </w:pPr>
+    </w:p>
+    <w:p>
+      <w:pPr>
+        <w:jc w:val="both"/>
+      </w:pPr>
+    </w:p>
+    <w:p>
+      <w:pPr>
+        <w:jc w:val="both"/>
+      </w:pPr>
+    </w:p>
+    <w:p>
+      <w:pPr>
+        <w:jc w:val="both"/>
+      </w:pPr>
+    </w:p>
+    <w:p>
+      <w:pPr>
+        <w:jc w:val="both"/>
+      </w:pPr>
+    </w:p>
+    <w:p>
+      <w:pPr>
+        <w:jc w:val="both"/>
+      </w:pPr>
+    </w:p>
+    <w:p>
+      <w:pPr>
+        <w:jc w:val="both"/>
+      </w:pPr>
+    </w:p>
+    <w:p>
+      <w:pPr>
+        <w:jc w:val="both"/>
+      </w:pPr>
+    </w:p>
+    <w:p>
+      <w:pPr>
+        <w:jc w:val="both"/>
+      </w:pPr>
+    </w:p>
+    <w:p>
+      <w:pPr>
+        <w:jc w:val="both"/>
+      </w:pPr>
+    </w:p>
+    <w:p>
+      <w:pPr>
+        <w:jc w:val="both"/>
+      </w:pPr>
+    </w:p>
+    <w:p>
+      <w:pPr>
+        <w:jc w:val="both"/>
+      </w:pPr>
+    </w:p>
+    <w:p>
+      <w:pPr>
+        <w:pStyle w:val="ListParagraph"/>
+        <w:numPr>
+          <w:ilvl w:val="0"/>
+          <w:numId w:val="6"/>
+        </w:numPr>
+        <w:spacing w:after="0" w:line="240" w:lineRule="auto"/>
+        <w:textAlignment w:val="center"/>
+        <w:rPr>
+          <w:rFonts w:ascii="Calibri" w:eastAsia="Times New Roman" w:hAnsi="Calibri" w:cs="Calibri"/>
+          <w:b/>
+          <w:sz w:val="32"/>
+        </w:rPr>
+      </w:pPr>
+      <w:r>
+        <w:rPr>
+          <w:rFonts w:ascii="Calibri" w:eastAsia="Times New Roman" w:hAnsi="Calibri" w:cs="Calibri"/>
+          <w:b/>
+          <w:sz w:val="32"/>
+        </w:rPr>
+        <w:lastRenderedPageBreak/>
+        <w:t>During a heat run test of a 100KVA transformer, the temperature rise after one hour and two hours are found to be 24</w:t>
+      </w:r>
+      <m:oMath>
+        <m:r>
+          <m:rPr>
+            <m:sty m:val="b"/>
+          </m:rPr>
+          <w:rPr>
+            <w:rFonts w:ascii="Cambria Math" w:eastAsia="Times New Roman" w:hAnsi="Cambria Math" w:cs="Calibri"/>
+            <w:sz w:val="32"/>
+          </w:rPr>
+          <m:t>°C</m:t>
+        </m:r>
+      </m:oMath>
+      <w:r>
+        <w:rPr>
+          <w:rFonts w:ascii="Cambria Math" w:eastAsia="Times New Roman" w:hAnsi="Cambria Math" w:cs="Calibri"/>
+          <w:b/>
+          <w:sz w:val="32"/>
+        </w:rPr>
+        <w:t xml:space="preserve"> </w:t>
+      </w:r>
+      <w:r>
+        <w:rPr>
+          <w:rFonts w:ascii="Calibri" w:eastAsia="Times New Roman" w:hAnsi="Calibri" w:cs="Calibri"/>
+          <w:b/>
+          <w:sz w:val="32"/>
+        </w:rPr>
+        <w:t>and 34</w:t>
+      </w:r>
+      <m:oMath>
+        <m:r>
+          <m:rPr>
+            <m:sty m:val="b"/>
+          </m:rPr>
+          <w:rPr>
+            <w:rFonts w:ascii="Cambria Math" w:eastAsia="Times New Roman" w:hAnsi="Cambria Math" w:cs="Calibri"/>
+            <w:sz w:val="32"/>
+          </w:rPr>
+          <m:t>°C</m:t>
+        </m:r>
+      </m:oMath>
+      <w:r>
+        <w:rPr>
+          <w:rFonts w:ascii="Calibri" w:eastAsia="Times New Roman" w:hAnsi="Calibri" w:cs="Calibri"/>
+          <w:b/>
+          <w:sz w:val="32"/>
+        </w:rPr>
+        <w:t>, respectively. Calculate the heating time constant and final steady state temperature rise. If the cooling is improved by using  an external fan so that the rate of heat dissipation is increased by 18%, find the new KVA rating for the same final temperature rise. Assume the maximum efficiency occurs at 80% of full load and unity p.f.</w:t>
+      </w:r>
+    </w:p>
+    <w:p>
+      <w:pPr>
+        <w:spacing w:after="0" w:line="240" w:lineRule="auto"/>
+        <w:ind w:left="360"/>
+        <w:rPr>
+          <w:rFonts w:ascii="Calibri" w:eastAsia="Times New Roman" w:hAnsi="Calibri" w:cs="Calibri"/>
+          <w:b/>
+          <w:sz w:val="32"/>
+        </w:rPr>
+      </w:pPr>
+      <w:r>
+        <w:rPr>
+          <w:rFonts w:ascii="Calibri" w:eastAsia="Times New Roman" w:hAnsi="Calibri" w:cs="Calibri"/>
+          <w:b/>
+          <w:sz w:val="32"/>
+        </w:rPr>
+        <w:t xml:space="preserve">Solution: </w:t>
+      </w:r>
+    </w:p>
+    <w:p>
+      <w:pPr>
+        <w:spacing w:after="0" w:line="240" w:lineRule="auto"/>
+        <w:ind w:left="360"/>
+        <w:rPr>
+          <w:rFonts w:ascii="Calibri" w:eastAsia="Times New Roman" w:hAnsi="Calibri" w:cs="Calibri"/>
+        </w:rPr>
+      </w:pPr>
+      <w:r>
+        <w:rPr>
+          <w:rFonts w:ascii="Calibri" w:eastAsia="Times New Roman" w:hAnsi="Calibri" w:cs="Calibri"/>
+        </w:rPr>
+        <w:t>Transformer power output = 100KVA</w:t>
+      </w:r>
+    </w:p>
+    <w:p>
+      <w:pPr>
+        <w:spacing w:after="0" w:line="240" w:lineRule="auto"/>
+        <w:ind w:left="360"/>
+        <w:rPr>
+          <w:rFonts w:ascii="Calibri" w:eastAsia="Times New Roman" w:hAnsi="Calibri" w:cs="Calibri"/>
+        </w:rPr>
+      </w:pPr>
+      <w:r>
+        <w:rPr>
+          <w:rFonts w:ascii="Calibri" w:eastAsia="Times New Roman" w:hAnsi="Calibri" w:cs="Calibri"/>
+        </w:rPr>
+        <w:t>Maximum efficiency,</w:t>
+      </w:r>
+      <m:oMath>
+        <m:sSub>
+          <m:sSubPr>
+            <m:ctrlPr>
+              <w:rPr>
+                <w:rFonts w:ascii="Cambria Math" w:eastAsia="Times New Roman" w:hAnsi="Cambria Math" w:cs="Calibri"/>
+              </w:rPr>
+            </m:ctrlPr>
+          </m:sSubPr>
+          <m:e>
+            <m:r>
+              <w:rPr>
+                <w:rFonts w:ascii="Cambria Math" w:eastAsia="Times New Roman" w:hAnsi="Cambria Math" w:cs="Calibri"/>
+              </w:rPr>
+              <m:t>η</m:t>
+            </m:r>
+          </m:e>
+          <m:sub>
+            <m:r>
+              <w:rPr>
+                <w:rFonts w:ascii="Cambria Math" w:eastAsia="Times New Roman" w:hAnsi="Cambria Math" w:cs="Calibri"/>
+              </w:rPr>
+              <m:t>max</m:t>
+            </m:r>
+          </m:sub>
+        </m:sSub>
+      </m:oMath>
+      <w:r>
+        <w:rPr>
+          <w:rFonts w:ascii="Calibri" w:eastAsia="Times New Roman" w:hAnsi="Calibri" w:cs="Calibri"/>
+        </w:rPr>
+        <w:t xml:space="preserve"> = 80 %</w:t>
+      </w:r>
+      <w:bookmarkStart w:id="0" w:name="_GoBack"/>
+      <w:bookmarkEnd w:id="0"/>
+      <w:r>
+        <w:rPr>
+          <w:rFonts w:ascii="Calibri" w:eastAsia="Times New Roman" w:hAnsi="Calibri" w:cs="Calibri"/>
+        </w:rPr>
+        <w:t>( efficiency at full load,</w:t>
+      </w:r>
+      <m:oMath>
+        <m:sSub>
+          <m:sSubPr>
+            <m:ctrlPr>
+              <w:rPr>
+                <w:rFonts w:ascii="Cambria Math" w:eastAsia="Times New Roman" w:hAnsi="Cambria Math" w:cs="Calibri"/>
+              </w:rPr>
+            </m:ctrlPr>
+          </m:sSubPr>
+          <m:e>
+            <m:r>
+              <w:rPr>
+                <w:rFonts w:ascii="Cambria Math" w:eastAsia="Times New Roman" w:hAnsi="Cambria Math" w:cs="Calibri"/>
+              </w:rPr>
+              <m:t>η</m:t>
+            </m:r>
+          </m:e>
+          <m:sub>
+            <m:r>
+              <w:rPr>
+                <w:rFonts w:ascii="Cambria Math" w:eastAsia="Times New Roman" w:hAnsi="Cambria Math" w:cs="Calibri"/>
+              </w:rPr>
+              <m:t>fl</m:t>
+            </m:r>
+          </m:sub>
+        </m:sSub>
+      </m:oMath>
+      <w:r>
+        <w:rPr>
+          <w:rFonts w:ascii="Calibri" w:eastAsia="Times New Roman" w:hAnsi="Calibri" w:cs="Calibri"/>
+        </w:rPr>
+        <w:t>)</w:t>
+      </w:r>
+    </w:p>
+    <w:p>
+      <w:pPr>
+        <w:spacing w:after="0" w:line="240" w:lineRule="auto"/>
+        <w:ind w:left="360"/>
+        <w:rPr>
+          <w:rFonts w:ascii="Calibri" w:eastAsia="Times New Roman" w:hAnsi="Calibri" w:cs="Calibri"/>
+        </w:rPr>
+      </w:pPr>
+      <w:r>
+        <w:rPr>
+          <w:rFonts w:ascii="Calibri" w:eastAsia="Times New Roman" w:hAnsi="Calibri" w:cs="Calibri"/>
+        </w:rPr>
+        <w:t>Temperature rise after one hour = 24</w:t>
+      </w:r>
+      <m:oMath>
+        <m:r>
+          <m:rPr>
+            <m:sty m:val="p"/>
+          </m:rPr>
+          <w:rPr>
+            <w:rFonts w:ascii="Cambria Math" w:eastAsia="Times New Roman" w:hAnsi="Cambria Math" w:cs="Calibri"/>
+          </w:rPr>
+          <m:t>°C</m:t>
+        </m:r>
+      </m:oMath>
+    </w:p>
+    <w:p>
+      <w:pPr>
+        <w:spacing w:after="0" w:line="240" w:lineRule="auto"/>
+        <w:ind w:left="360"/>
+        <w:rPr>
+          <w:rFonts w:ascii="Calibri" w:eastAsia="Times New Roman" w:hAnsi="Calibri" w:cs="Calibri"/>
+        </w:rPr>
+      </w:pPr>
+      <w:r>
+        <w:rPr>
+          <w:rFonts w:ascii="Calibri" w:eastAsia="Times New Roman" w:hAnsi="Calibri" w:cs="Calibri"/>
+        </w:rPr>
+        <w:t>Temperature rise after two hour = 34</w:t>
+      </w:r>
+      <m:oMath>
+        <m:r>
+          <m:rPr>
+            <m:sty m:val="p"/>
+          </m:rPr>
+          <w:rPr>
+            <w:rFonts w:ascii="Cambria Math" w:eastAsia="Times New Roman" w:hAnsi="Cambria Math" w:cs="Calibri"/>
+          </w:rPr>
+          <m:t>°C</m:t>
+        </m:r>
+      </m:oMath>
+    </w:p>
+    <w:p>
+      <w:pPr>
+        <w:spacing w:after="0" w:line="240" w:lineRule="auto"/>
+        <w:ind w:left="360"/>
+        <w:rPr>
+          <w:rFonts w:ascii="Calibri" w:eastAsia="Times New Roman" w:hAnsi="Calibri" w:cs="Calibri"/>
+        </w:rPr>
+      </w:pPr>
+      <w:r>
+        <w:rPr>
+          <w:rFonts w:ascii="Calibri" w:eastAsia="Times New Roman" w:hAnsi="Calibri" w:cs="Calibri"/>
+        </w:rPr>
+        <w:t>Increase in rate of heat dissipation when cooling is employed by external fan = 18%</w:t>
+      </w:r>
+    </w:p>
+    <w:p>
+      <w:pPr>
+        <w:spacing w:after="0" w:line="240" w:lineRule="auto"/>
+        <w:ind w:left="360"/>
+        <w:rPr>
+          <w:rFonts w:ascii="Calibri" w:eastAsia="Times New Roman" w:hAnsi="Calibri" w:cs="Calibri"/>
+        </w:rPr>
+      </w:pPr>
+      <w:r>
+        <w:rPr>
+          <w:rFonts w:ascii="Calibri" w:eastAsia="Times New Roman" w:hAnsi="Calibri" w:cs="Calibri"/>
+        </w:rPr>
+        <w:t xml:space="preserve">Temperature Rise, </w:t>
+      </w:r>
+      <m:oMath>
+        <m:r>
+          <w:rPr>
+            <w:rFonts w:ascii="Cambria Math" w:eastAsia="Times New Roman" w:hAnsi="Cambria Math" w:cs="Calibri"/>
+          </w:rPr>
+          <m:t>θ</m:t>
+        </m:r>
+        <m:r>
+          <m:rPr>
+            <m:sty m:val="p"/>
+          </m:rPr>
+          <w:rPr>
+            <w:rFonts w:ascii="Cambria Math" w:eastAsia="Times New Roman" w:hAnsi="Cambria Math" w:cs="Calibri"/>
+          </w:rPr>
+          <m:t>= </m:t>
+        </m:r>
+      </m:oMath>
+      <w:r>
+        <w:rPr>
+          <w:rFonts w:ascii="Calibri" w:eastAsia="Times New Roman" w:hAnsi="Calibri" w:cs="Calibri"/>
+        </w:rPr>
+        <w:t xml:space="preserve"> </w:t>
+      </w:r>
+      <m:oMath>
+        <m:sSub>
+          <m:sSubPr>
+            <m:ctrlPr>
+              <w:rPr>
+                <w:rFonts w:ascii="Cambria Math" w:eastAsia="Times New Roman" w:hAnsi="Cambria Math" w:cs="Calibri"/>
+              </w:rPr>
+            </m:ctrlPr>
+          </m:sSubPr>
+          <m:e>
+            <m:r>
+              <w:rPr>
+                <w:rFonts w:ascii="Cambria Math" w:eastAsia="Times New Roman" w:hAnsi="Cambria Math" w:cs="Calibri"/>
+              </w:rPr>
+              <m:t>θ</m:t>
+            </m:r>
+          </m:e>
+          <m:sub>
+            <m:r>
+              <w:rPr>
+                <w:rFonts w:ascii="Cambria Math" w:eastAsia="Times New Roman" w:hAnsi="Cambria Math" w:cs="Calibri"/>
+              </w:rPr>
+              <m:t>m</m:t>
+            </m:r>
+          </m:sub>
+        </m:sSub>
+        <m:r>
+          <m:rPr>
+            <m:sty m:val="p"/>
+          </m:rPr>
+          <w:rPr>
+            <w:rFonts w:ascii="Cambria Math" w:eastAsia="Times New Roman" w:hAnsi="Cambria Math" w:cs="Calibri"/>
+          </w:rPr>
+          <m:t>*</m:t>
+        </m:r>
+        <m:d>
+          <m:dPr>
+            <m:ctrlPr>
+              <w:rPr>
+                <w:rFonts w:ascii="Cambria Math" w:eastAsia="Times New Roman" w:hAnsi="Cambria Math" w:cs="Calibri"/>
+              </w:rPr>
+            </m:ctrlPr>
+          </m:dPr>
+          <m:e>
+            <m:r>
+              <m:rPr>
+                <m:sty m:val="p"/>
+              </m:rPr>
+              <w:rPr>
+                <w:rFonts w:ascii="Cambria Math" w:eastAsia="Times New Roman" w:hAnsi="Cambria Math" w:cs="Calibri"/>
+              </w:rPr>
+              <m:t>1-</m:t>
+            </m:r>
+            <m:sSup>
+              <m:sSupPr>
+                <m:ctrlPr>
+                  <w:rPr>
+                    <w:rFonts w:ascii="Cambria Math" w:eastAsia="Times New Roman" w:hAnsi="Cambria Math" w:cs="Calibri"/>
+                  </w:rPr>
+                </m:ctrlPr>
+              </m:sSupPr>
+              <m:e>
+                <m:r>
+                  <w:rPr>
+                    <w:rFonts w:ascii="Cambria Math" w:eastAsia="Times New Roman" w:hAnsi="Cambria Math" w:cs="Calibri"/>
+                  </w:rPr>
+                  <m:t>e</m:t>
+                </m:r>
+              </m:e>
+              <m:sup>
+                <m:r>
+                  <m:rPr>
+                    <m:sty m:val="p"/>
+                  </m:rPr>
+                  <w:rPr>
+                    <w:rFonts w:ascii="Cambria Math" w:eastAsia="Times New Roman" w:hAnsi="Cambria Math" w:cs="Calibri"/>
+                  </w:rPr>
+                  <m:t>-</m:t>
+                </m:r>
+                <m:f>
+                  <m:fPr>
+                    <m:ctrlPr>
+                      <w:rPr>
+                        <w:rFonts w:ascii="Cambria Math" w:eastAsia="Times New Roman" w:hAnsi="Cambria Math" w:cs="Calibri"/>
+                      </w:rPr>
+                    </m:ctrlPr>
+                  </m:fPr>
+                  <m:num>
+                    <m:r>
+                      <w:rPr>
+                        <w:rFonts w:ascii="Cambria Math" w:eastAsia="Times New Roman" w:hAnsi="Cambria Math" w:cs="Calibri"/>
+                      </w:rPr>
+                      <m:t>t</m:t>
+                    </m:r>
+                  </m:num>
+                  <m:den>
+                    <m:sSub>
+                      <m:sSubPr>
+                        <m:ctrlPr>
+                          <w:rPr>
+                            <w:rFonts w:ascii="Cambria Math" w:eastAsia="Times New Roman" w:hAnsi="Cambria Math" w:cs="Calibri"/>
+                          </w:rPr>
+                        </m:ctrlPr>
+                      </m:sSubPr>
+                      <m:e>
+                        <m:r>
+                          <w:rPr>
+                            <w:rFonts w:ascii="Cambria Math" w:eastAsia="Times New Roman" w:hAnsi="Cambria Math" w:cs="Calibri"/>
+                          </w:rPr>
+                          <m:t>T</m:t>
+                        </m:r>
+                      </m:e>
+                      <m:sub>
+                        <m:r>
+                          <m:rPr>
+                            <m:sty m:val="p"/>
+                          </m:rPr>
+                          <w:rPr>
+                            <w:rFonts w:ascii="Cambria Math" w:eastAsia="Times New Roman" w:hAnsi="Cambria Math" w:cs="Calibri"/>
+                          </w:rPr>
+                          <m:t>h</m:t>
+                        </m:r>
+                      </m:sub>
+                    </m:sSub>
+                  </m:den>
+                </m:f>
+              </m:sup>
+            </m:sSup>
+          </m:e>
+        </m:d>
+      </m:oMath>
+    </w:p>
+    <w:p>
+      <w:pPr>
+        <w:spacing w:after="0" w:line="240" w:lineRule="auto"/>
+        <w:ind w:left="360"/>
+        <w:rPr>
+          <w:rFonts w:ascii="Calibri" w:eastAsia="Times New Roman" w:hAnsi="Calibri" w:cs="Calibri"/>
+        </w:rPr>
+      </w:pPr>
+      <w:r>
+        <w:rPr>
+          <w:rFonts w:ascii="Calibri" w:eastAsia="Times New Roman" w:hAnsi="Calibri" w:cs="Calibri"/>
+        </w:rPr>
+        <w:t>After one hour:</w:t>
+      </w:r>
+    </w:p>
+    <w:p>
+      <w:pPr>
+        <w:spacing w:after="0" w:line="240" w:lineRule="auto"/>
+        <w:ind w:left="360"/>
+        <w:rPr>
+          <w:rFonts w:ascii="Calibri" w:eastAsia="Times New Roman" w:hAnsi="Calibri" w:cs="Calibri"/>
+        </w:rPr>
+      </w:pPr>
+      <w:r>
+        <w:rPr>
+          <w:rFonts w:ascii="Calibri" w:eastAsia="Times New Roman" w:hAnsi="Calibri" w:cs="Calibri"/>
+        </w:rPr>
+        <w:t xml:space="preserve">24 = </w:t>
+      </w:r>
+      <m:oMath>
+        <m:sSub>
+          <m:sSubPr>
+            <m:ctrlPr>
+              <w:rPr>
+                <w:rFonts w:ascii="Cambria Math" w:eastAsia="Times New Roman" w:hAnsi="Cambria Math" w:cs="Calibri"/>
+              </w:rPr>
+            </m:ctrlPr>
+          </m:sSubPr>
+          <m:e>
+            <m:r>
+              <w:rPr>
+                <w:rFonts w:ascii="Cambria Math" w:eastAsia="Times New Roman" w:hAnsi="Cambria Math" w:cs="Calibri"/>
+              </w:rPr>
+              <m:t>θ</m:t>
+            </m:r>
+          </m:e>
+          <m:sub>
+            <m:r>
+              <w:rPr>
+                <w:rFonts w:ascii="Cambria Math" w:eastAsia="Times New Roman" w:hAnsi="Cambria Math" w:cs="Calibri"/>
+              </w:rPr>
+              <m:t>m</m:t>
+            </m:r>
+          </m:sub>
+        </m:sSub>
+        <m:r>
+          <m:rPr>
+            <m:sty m:val="p"/>
+          </m:rPr>
+          <w:rPr>
+            <w:rFonts w:ascii="Cambria Math" w:eastAsia="Times New Roman" w:hAnsi="Cambria Math" w:cs="Calibri"/>
+          </w:rPr>
+          <m:t>*</m:t>
+        </m:r>
+        <m:d>
+          <m:dPr>
+            <m:ctrlPr>
+              <w:rPr>
+                <w:rFonts w:ascii="Cambria Math" w:eastAsia="Times New Roman" w:hAnsi="Cambria Math" w:cs="Calibri"/>
+              </w:rPr>
+            </m:ctrlPr>
+          </m:dPr>
+          <m:e>
+            <m:r>
+              <m:rPr>
+                <m:sty m:val="p"/>
+              </m:rPr>
+              <w:rPr>
+                <w:rFonts w:ascii="Cambria Math" w:eastAsia="Times New Roman" w:hAnsi="Cambria Math" w:cs="Calibri"/>
+              </w:rPr>
+              <m:t>1-</m:t>
+            </m:r>
+            <m:sSup>
+              <m:sSupPr>
+                <m:ctrlPr>
+                  <w:rPr>
+                    <w:rFonts w:ascii="Cambria Math" w:eastAsia="Times New Roman" w:hAnsi="Cambria Math" w:cs="Calibri"/>
+                  </w:rPr>
+                </m:ctrlPr>
+              </m:sSupPr>
+              <m:e>
+                <m:r>
+                  <w:rPr>
+                    <w:rFonts w:ascii="Cambria Math" w:eastAsia="Times New Roman" w:hAnsi="Cambria Math" w:cs="Calibri"/>
+                  </w:rPr>
+                  <m:t>e</m:t>
+                </m:r>
+              </m:e>
+              <m:sup>
+                <m:r>
+                  <m:rPr>
+                    <m:sty m:val="p"/>
+                  </m:rPr>
+                  <w:rPr>
+                    <w:rFonts w:ascii="Cambria Math" w:eastAsia="Times New Roman" w:hAnsi="Cambria Math" w:cs="Calibri"/>
+                  </w:rPr>
+                  <m:t>-</m:t>
+                </m:r>
+                <m:f>
+                  <m:fPr>
+                    <m:ctrlPr>
+                      <w:rPr>
+                        <w:rFonts w:ascii="Cambria Math" w:eastAsia="Times New Roman" w:hAnsi="Cambria Math" w:cs="Calibri"/>
+                      </w:rPr>
+                    </m:ctrlPr>
+                  </m:fPr>
+                  <m:num>
+                    <m:r>
+                      <m:rPr>
+                        <m:sty m:val="p"/>
+                      </m:rPr>
+                      <w:rPr>
+                        <w:rFonts w:ascii="Cambria Math" w:eastAsia="Times New Roman" w:hAnsi="Cambria Math" w:cs="Calibri"/>
+                      </w:rPr>
+                      <m:t>1</m:t>
+                    </m:r>
+                  </m:num>
+                  <m:den>
+                    <m:sSub>
+                      <m:sSubPr>
+                        <m:ctrlPr>
+                          <w:rPr>
+                            <w:rFonts w:ascii="Cambria Math" w:eastAsia="Times New Roman" w:hAnsi="Cambria Math" w:cs="Calibri"/>
+                          </w:rPr>
+                        </m:ctrlPr>
+                      </m:sSubPr>
+                      <m:e>
+                        <m:r>
+                          <w:rPr>
+                            <w:rFonts w:ascii="Cambria Math" w:eastAsia="Times New Roman" w:hAnsi="Cambria Math" w:cs="Calibri"/>
+                          </w:rPr>
+                          <m:t>T</m:t>
+                        </m:r>
+                      </m:e>
+                      <m:sub>
+                        <m:r>
+                          <m:rPr>
+                            <m:sty m:val="p"/>
+                          </m:rPr>
+                          <w:rPr>
+                            <w:rFonts w:ascii="Cambria Math" w:eastAsia="Times New Roman" w:hAnsi="Cambria Math" w:cs="Calibri"/>
+                          </w:rPr>
+                          <m:t>h</m:t>
+                        </m:r>
+                      </m:sub>
+                    </m:sSub>
+                  </m:den>
+                </m:f>
+              </m:sup>
+            </m:sSup>
+          </m:e>
+        </m:d>
+      </m:oMath>
+      <w:r>
+        <w:rPr>
+          <w:rFonts w:ascii="Calibri" w:eastAsia="Times New Roman" w:hAnsi="Calibri" w:cs="Calibri"/>
+        </w:rPr>
+        <w:t>-</w:t>
+      </w:r>
+      <w:r>
+        <w:rPr>
+          <w:rFonts w:ascii="Calibri" w:eastAsia="Times New Roman" w:hAnsi="Calibri" w:cs="Calibri"/>
+        </w:rPr>
+        <w:t>-</w:t>
+      </w:r>
+      <w:r>
+        <w:rPr>
+          <w:rFonts w:ascii="Calibri" w:eastAsia="Times New Roman" w:hAnsi="Calibri" w:cs="Calibri"/>
+        </w:rPr>
+        <w:t>-------------------------------------------------------------------</w:t>
+      </w:r>
+      <w:r>
+        <w:rPr>
+          <w:rFonts w:ascii="Calibri" w:eastAsia="Times New Roman" w:hAnsi="Calibri" w:cs="Calibri"/>
+        </w:rPr>
+        <w:t xml:space="preserve">------------------------------- </w:t>
+      </w:r>
+      <w:r>
+        <w:rPr>
+          <w:rFonts w:ascii="Calibri" w:eastAsia="Times New Roman" w:hAnsi="Calibri" w:cs="Calibri"/>
+        </w:rPr>
+        <w:t>(1)</w:t>
+      </w:r>
+    </w:p>
+    <w:p>
+      <w:pPr>
+        <w:spacing w:after="0" w:line="240" w:lineRule="auto"/>
+        <w:ind w:left="360"/>
+        <w:rPr>
+          <w:rFonts w:ascii="Calibri" w:eastAsia="Times New Roman" w:hAnsi="Calibri" w:cs="Calibri"/>
+        </w:rPr>
+      </w:pPr>
+      <w:r>
+        <w:rPr>
+          <w:rFonts w:ascii="Calibri" w:eastAsia="Times New Roman" w:hAnsi="Calibri" w:cs="Calibri"/>
+        </w:rPr>
+        <w:t>After two hours:</w:t>
+      </w:r>
+    </w:p>
+    <w:p>
+      <w:pPr>
+        <w:spacing w:after="0" w:line="240" w:lineRule="auto"/>
+        <w:ind w:left="360"/>
+        <w:rPr>
+          <w:rFonts w:ascii="Calibri" w:eastAsia="Times New Roman" w:hAnsi="Calibri" w:cs="Calibri"/>
+        </w:rPr>
+      </w:pPr>
+      <w:r>
+        <w:rPr>
+          <w:rFonts w:ascii="Calibri" w:eastAsia="Times New Roman" w:hAnsi="Calibri" w:cs="Calibri"/>
+        </w:rPr>
+        <w:t xml:space="preserve">34 = </w:t>
+      </w:r>
+      <m:oMath>
+        <m:sSub>
+          <m:sSubPr>
+            <m:ctrlPr>
+              <w:rPr>
+                <w:rFonts w:ascii="Cambria Math" w:eastAsia="Times New Roman" w:hAnsi="Cambria Math" w:cs="Calibri"/>
+              </w:rPr>
+            </m:ctrlPr>
+          </m:sSubPr>
+          <m:e>
+            <m:r>
+              <w:rPr>
+                <w:rFonts w:ascii="Cambria Math" w:eastAsia="Times New Roman" w:hAnsi="Cambria Math" w:cs="Calibri"/>
+              </w:rPr>
+              <m:t>θ</m:t>
+            </m:r>
+          </m:e>
+          <m:sub>
+            <m:r>
+              <w:rPr>
+                <w:rFonts w:ascii="Cambria Math" w:eastAsia="Times New Roman" w:hAnsi="Cambria Math" w:cs="Calibri"/>
+              </w:rPr>
+              <m:t>m</m:t>
+            </m:r>
+          </m:sub>
+        </m:sSub>
+        <m:r>
+          <m:rPr>
+            <m:sty m:val="p"/>
+          </m:rPr>
+          <w:rPr>
+            <w:rFonts w:ascii="Cambria Math" w:eastAsia="Times New Roman" w:hAnsi="Cambria Math" w:cs="Calibri"/>
+          </w:rPr>
+          <m:t>*</m:t>
+        </m:r>
+        <m:d>
+          <m:dPr>
+            <m:ctrlPr>
+              <w:rPr>
+                <w:rFonts w:ascii="Cambria Math" w:eastAsia="Times New Roman" w:hAnsi="Cambria Math" w:cs="Calibri"/>
+              </w:rPr>
+            </m:ctrlPr>
+          </m:dPr>
+          <m:e>
+            <m:r>
+              <m:rPr>
+                <m:sty m:val="p"/>
+              </m:rPr>
+              <w:rPr>
+                <w:rFonts w:ascii="Cambria Math" w:eastAsia="Times New Roman" w:hAnsi="Cambria Math" w:cs="Calibri"/>
+              </w:rPr>
+              <m:t>1-</m:t>
+            </m:r>
+            <m:sSup>
+              <m:sSupPr>
+                <m:ctrlPr>
+                  <w:rPr>
+                    <w:rFonts w:ascii="Cambria Math" w:eastAsia="Times New Roman" w:hAnsi="Cambria Math" w:cs="Calibri"/>
+                  </w:rPr>
+                </m:ctrlPr>
+              </m:sSupPr>
+              <m:e>
+                <m:r>
+                  <w:rPr>
+                    <w:rFonts w:ascii="Cambria Math" w:eastAsia="Times New Roman" w:hAnsi="Cambria Math" w:cs="Calibri"/>
+                  </w:rPr>
+                  <m:t>e</m:t>
+                </m:r>
+              </m:e>
+              <m:sup>
+                <m:r>
+                  <m:rPr>
+                    <m:sty m:val="p"/>
+                  </m:rPr>
+                  <w:rPr>
+                    <w:rFonts w:ascii="Cambria Math" w:eastAsia="Times New Roman" w:hAnsi="Cambria Math" w:cs="Calibri"/>
+                  </w:rPr>
+                  <m:t>-</m:t>
+                </m:r>
+                <m:f>
+                  <m:fPr>
+                    <m:ctrlPr>
+                      <w:rPr>
+                        <w:rFonts w:ascii="Cambria Math" w:eastAsia="Times New Roman" w:hAnsi="Cambria Math" w:cs="Calibri"/>
+                      </w:rPr>
+                    </m:ctrlPr>
+                  </m:fPr>
+                  <m:num>
+                    <m:r>
+                      <m:rPr>
+                        <m:sty m:val="p"/>
+                      </m:rPr>
+                      <w:rPr>
+                        <w:rFonts w:ascii="Cambria Math" w:eastAsia="Times New Roman" w:hAnsi="Cambria Math" w:cs="Calibri"/>
+                      </w:rPr>
+                      <m:t>2</m:t>
+                    </m:r>
+                  </m:num>
+                  <m:den>
+                    <m:sSub>
+                      <m:sSubPr>
+                        <m:ctrlPr>
+                          <w:rPr>
+                            <w:rFonts w:ascii="Cambria Math" w:eastAsia="Times New Roman" w:hAnsi="Cambria Math" w:cs="Calibri"/>
+                          </w:rPr>
+                        </m:ctrlPr>
+                      </m:sSubPr>
+                      <m:e>
+                        <m:r>
+                          <w:rPr>
+                            <w:rFonts w:ascii="Cambria Math" w:eastAsia="Times New Roman" w:hAnsi="Cambria Math" w:cs="Calibri"/>
+                          </w:rPr>
+                          <m:t>T</m:t>
+                        </m:r>
+                      </m:e>
+                      <m:sub>
+                        <m:r>
+                          <m:rPr>
+                            <m:sty m:val="p"/>
+                          </m:rPr>
+                          <w:rPr>
+                            <w:rFonts w:ascii="Cambria Math" w:eastAsia="Times New Roman" w:hAnsi="Cambria Math" w:cs="Calibri"/>
+                          </w:rPr>
+                          <m:t>h</m:t>
+                        </m:r>
+                      </m:sub>
+                    </m:sSub>
+                  </m:den>
+                </m:f>
+              </m:sup>
+            </m:sSup>
+          </m:e>
+        </m:d>
+      </m:oMath>
+      <w:r>
+        <w:rPr>
+          <w:rFonts w:ascii="Calibri" w:eastAsia="Times New Roman" w:hAnsi="Calibri" w:cs="Calibri"/>
+        </w:rPr>
+        <w:t>---------------------------</w:t>
+      </w:r>
+      <w:r>
+        <w:rPr>
+          <w:rFonts w:ascii="Calibri" w:eastAsia="Times New Roman" w:hAnsi="Calibri" w:cs="Calibri"/>
+        </w:rPr>
+        <w:t>------------------------------------------</w:t>
+      </w:r>
+      <w:r>
+        <w:rPr>
+          <w:rFonts w:ascii="Calibri" w:eastAsia="Times New Roman" w:hAnsi="Calibri" w:cs="Calibri"/>
+        </w:rPr>
+        <w:t xml:space="preserve">------------------------------- </w:t>
+      </w:r>
+      <w:r>
+        <w:rPr>
+          <w:rFonts w:ascii="Calibri" w:eastAsia="Times New Roman" w:hAnsi="Calibri" w:cs="Calibri"/>
+        </w:rPr>
+        <w:t>(2)</w:t>
+      </w:r>
+    </w:p>
+    <w:p>
+      <w:pPr>
+        <w:spacing w:after="0" w:line="240" w:lineRule="auto"/>
+        <w:ind w:left="360"/>
+        <w:rPr>
+          <w:rFonts w:ascii="Cambria Math" w:eastAsia="Times New Roman" w:hAnsi="Cambria Math" w:cs="Calibri"/>
+        </w:rPr>
+      </w:pPr>
+      <m:oMathPara>
+        <m:oMath>
+          <m:box>
+            <m:boxPr>
+              <m:ctrlPr>
+                <w:rPr>
+                  <w:rFonts w:ascii="Cambria Math" w:eastAsia="Times New Roman" w:hAnsi="Cambria Math" w:cs="Calibri"/>
+                </w:rPr>
+              </m:ctrlPr>
+            </m:boxPr>
+            <m:e>
+              <m:argPr>
+                <m:argSz m:val="-1"/>
+              </m:argPr>
+              <m:f>
+                <m:fPr>
+                  <m:ctrlPr>
+                    <w:rPr>
+                      <w:rFonts w:ascii="Cambria Math" w:eastAsia="Times New Roman" w:hAnsi="Cambria Math" w:cs="Calibri"/>
+                    </w:rPr>
+                  </m:ctrlPr>
+                </m:fPr>
+                <m:num>
+                  <m:r>
+                    <m:rPr>
+                      <m:sty m:val="p"/>
+                    </m:rPr>
+                    <w:rPr>
+                      <w:rFonts w:ascii="Cambria Math" w:eastAsia="Times New Roman" w:hAnsi="Cambria Math" w:cs="Calibri"/>
+                    </w:rPr>
+                    <m:t>34</m:t>
+                  </m:r>
+                </m:num>
+                <m:den>
+                  <m:r>
+                    <m:rPr>
+                      <m:sty m:val="p"/>
+                    </m:rPr>
+                    <w:rPr>
+                      <w:rFonts w:ascii="Cambria Math" w:eastAsia="Times New Roman" w:hAnsi="Cambria Math" w:cs="Calibri"/>
+                    </w:rPr>
+                    <m:t>24</m:t>
+                  </m:r>
+                </m:den>
+              </m:f>
+              <m:r>
+                <m:rPr>
+                  <m:sty m:val="p"/>
+                </m:rPr>
+                <w:rPr>
+                  <w:rFonts w:ascii="Cambria Math" w:eastAsia="Times New Roman" w:hAnsi="Cambria Math" w:cs="Calibri"/>
+                </w:rPr>
+                <m:t> = </m:t>
+              </m:r>
+              <m:f>
+                <m:fPr>
+                  <m:ctrlPr>
+                    <w:rPr>
+                      <w:rFonts w:ascii="Cambria Math" w:eastAsia="Times New Roman" w:hAnsi="Cambria Math" w:cs="Calibri"/>
+                    </w:rPr>
+                  </m:ctrlPr>
+                </m:fPr>
+                <m:num>
+                  <m:d>
+                    <m:dPr>
+                      <m:ctrlPr>
+                        <w:rPr>
+                          <w:rFonts w:ascii="Cambria Math" w:eastAsia="Times New Roman" w:hAnsi="Cambria Math" w:cs="Calibri"/>
+                        </w:rPr>
+                      </m:ctrlPr>
+                    </m:dPr>
+                    <m:e>
+                      <m:r>
+                        <m:rPr>
+                          <m:sty m:val="p"/>
+                        </m:rPr>
+                        <w:rPr>
+                          <w:rFonts w:ascii="Cambria Math" w:eastAsia="Times New Roman" w:hAnsi="Cambria Math" w:cs="Calibri"/>
+                        </w:rPr>
+                        <m:t>1-</m:t>
+                      </m:r>
+                      <m:sSup>
+                        <m:sSupPr>
+                          <m:ctrlPr>
+                            <w:rPr>
+                              <w:rFonts w:ascii="Cambria Math" w:eastAsia="Times New Roman" w:hAnsi="Cambria Math" w:cs="Calibri"/>
+                            </w:rPr>
+                          </m:ctrlPr>
+                        </m:sSupPr>
+                        <m:e>
+                          <m:r>
+                            <w:rPr>
+                              <w:rFonts w:ascii="Cambria Math" w:eastAsia="Times New Roman" w:hAnsi="Cambria Math" w:cs="Calibri"/>
+                            </w:rPr>
+                            <m:t>e</m:t>
+                          </m:r>
+                        </m:e>
+                        <m:sup>
+                          <m:r>
+                            <m:rPr>
+                              <m:sty m:val="p"/>
+                            </m:rPr>
+                            <w:rPr>
+                              <w:rFonts w:ascii="Cambria Math" w:eastAsia="Times New Roman" w:hAnsi="Cambria Math" w:cs="Calibri"/>
+                            </w:rPr>
+                            <m:t>-</m:t>
+                          </m:r>
+                          <m:f>
+                            <m:fPr>
+                              <m:ctrlPr>
+                                <w:rPr>
+                                  <w:rFonts w:ascii="Cambria Math" w:eastAsia="Times New Roman" w:hAnsi="Cambria Math" w:cs="Calibri"/>
+                                </w:rPr>
+                              </m:ctrlPr>
+                            </m:fPr>
+                            <m:num>
+                              <m:r>
+                                <m:rPr>
+                                  <m:sty m:val="p"/>
+                                </m:rPr>
+                                <w:rPr>
+                                  <w:rFonts w:ascii="Cambria Math" w:eastAsia="Times New Roman" w:hAnsi="Cambria Math" w:cs="Calibri"/>
+                                </w:rPr>
+                                <m:t>2</m:t>
+                              </m:r>
+                            </m:num>
+                            <m:den>
+                              <m:sSub>
+                                <m:sSubPr>
+                                  <m:ctrlPr>
+                                    <w:rPr>
+                                      <w:rFonts w:ascii="Cambria Math" w:eastAsia="Times New Roman" w:hAnsi="Cambria Math" w:cs="Calibri"/>
+                                    </w:rPr>
+                                  </m:ctrlPr>
+                                </m:sSubPr>
+                                <m:e>
+                                  <m:r>
+                                    <w:rPr>
+                                      <w:rFonts w:ascii="Cambria Math" w:eastAsia="Times New Roman" w:hAnsi="Cambria Math" w:cs="Calibri"/>
+                                    </w:rPr>
+                                    <m:t>T</m:t>
+                                  </m:r>
+                                </m:e>
+                                <m:sub>
+                                  <m:r>
+                                    <m:rPr>
+                                      <m:sty m:val="p"/>
+                                    </m:rPr>
+                                    <w:rPr>
+                                      <w:rFonts w:ascii="Cambria Math" w:eastAsia="Times New Roman" w:hAnsi="Cambria Math" w:cs="Calibri"/>
+                                    </w:rPr>
+                                    <m:t>h</m:t>
+                                  </m:r>
+                                </m:sub>
+                              </m:sSub>
+                            </m:den>
+                          </m:f>
+                        </m:sup>
+                      </m:sSup>
+                    </m:e>
+                  </m:d>
+                </m:num>
+                <m:den>
+                  <m:d>
+                    <m:dPr>
+                      <m:ctrlPr>
+                        <w:rPr>
+                          <w:rFonts w:ascii="Cambria Math" w:eastAsia="Times New Roman" w:hAnsi="Cambria Math" w:cs="Calibri"/>
+                        </w:rPr>
+                      </m:ctrlPr>
+                    </m:dPr>
+                    <m:e>
+                      <m:r>
+                        <m:rPr>
+                          <m:sty m:val="p"/>
+                        </m:rPr>
+                        <w:rPr>
+                          <w:rFonts w:ascii="Cambria Math" w:eastAsia="Times New Roman" w:hAnsi="Cambria Math" w:cs="Calibri"/>
+                        </w:rPr>
+                        <m:t>1-</m:t>
+                      </m:r>
+                      <m:sSup>
+                        <m:sSupPr>
+                          <m:ctrlPr>
+                            <w:rPr>
+                              <w:rFonts w:ascii="Cambria Math" w:eastAsia="Times New Roman" w:hAnsi="Cambria Math" w:cs="Calibri"/>
+                            </w:rPr>
+                          </m:ctrlPr>
+                        </m:sSupPr>
+                        <m:e>
+                          <m:r>
+                            <w:rPr>
+                              <w:rFonts w:ascii="Cambria Math" w:eastAsia="Times New Roman" w:hAnsi="Cambria Math" w:cs="Calibri"/>
+                            </w:rPr>
+                            <m:t>e</m:t>
+                          </m:r>
+                        </m:e>
+                        <m:sup>
+                          <m:r>
+                            <m:rPr>
+                              <m:sty m:val="p"/>
+                            </m:rPr>
+                            <w:rPr>
+                              <w:rFonts w:ascii="Cambria Math" w:eastAsia="Times New Roman" w:hAnsi="Cambria Math" w:cs="Calibri"/>
+                            </w:rPr>
+                            <m:t>-</m:t>
+                          </m:r>
+                          <m:f>
+                            <m:fPr>
+                              <m:ctrlPr>
+                                <w:rPr>
+                                  <w:rFonts w:ascii="Cambria Math" w:eastAsia="Times New Roman" w:hAnsi="Cambria Math" w:cs="Calibri"/>
+                                </w:rPr>
+                              </m:ctrlPr>
+                            </m:fPr>
+                            <m:num>
+                              <m:r>
+                                <m:rPr>
+                                  <m:sty m:val="p"/>
+                                </m:rPr>
+                                <w:rPr>
+                                  <w:rFonts w:ascii="Cambria Math" w:eastAsia="Times New Roman" w:hAnsi="Cambria Math" w:cs="Calibri"/>
+                                </w:rPr>
+                                <m:t>1</m:t>
+                              </m:r>
+                            </m:num>
+                            <m:den>
+                              <m:sSub>
+                                <m:sSubPr>
+                                  <m:ctrlPr>
+                                    <w:rPr>
+                                      <w:rFonts w:ascii="Cambria Math" w:eastAsia="Times New Roman" w:hAnsi="Cambria Math" w:cs="Calibri"/>
+                                    </w:rPr>
+                                  </m:ctrlPr>
+                                </m:sSubPr>
+                                <m:e>
+                                  <m:r>
+                                    <w:rPr>
+                                      <w:rFonts w:ascii="Cambria Math" w:eastAsia="Times New Roman" w:hAnsi="Cambria Math" w:cs="Calibri"/>
+                                    </w:rPr>
+                                    <m:t>T</m:t>
+                                  </m:r>
+                                </m:e>
+                                <m:sub>
+                                  <m:r>
+                                    <m:rPr>
+                                      <m:sty m:val="p"/>
+                                    </m:rPr>
+                                    <w:rPr>
+                                      <w:rFonts w:ascii="Cambria Math" w:eastAsia="Times New Roman" w:hAnsi="Cambria Math" w:cs="Calibri"/>
+                                    </w:rPr>
+                                    <m:t>h</m:t>
+                                  </m:r>
+                                </m:sub>
+                              </m:sSub>
+                            </m:den>
+                          </m:f>
+                        </m:sup>
+                      </m:sSup>
+                    </m:e>
+                  </m:d>
+                </m:den>
+              </m:f>
+            </m:e>
+          </m:box>
+        </m:oMath>
+      </m:oMathPara>
+    </w:p>
+    <w:p>
+      <w:pPr>
+        <w:spacing w:after="0" w:line="240" w:lineRule="auto"/>
+        <w:ind w:left="360"/>
+        <w:rPr>
+          <w:rFonts w:ascii="Calibri" w:eastAsia="Times New Roman" w:hAnsi="Calibri" w:cs="Calibri"/>
+        </w:rPr>
+      </w:pPr>
+      <m:oMath>
+        <m:f>
+          <m:fPr>
+            <m:ctrlPr>
+              <w:rPr>
+                <w:rFonts w:ascii="Cambria Math" w:eastAsia="Times New Roman" w:hAnsi="Cambria Math" w:cs="Calibri"/>
+              </w:rPr>
+            </m:ctrlPr>
+          </m:fPr>
+          <m:num>
+            <m:r>
+              <m:rPr>
+                <m:sty m:val="p"/>
+              </m:rPr>
+              <w:rPr>
+                <w:rFonts w:ascii="Cambria Math" w:eastAsia="Times New Roman" w:hAnsi="Cambria Math" w:cs="Calibri"/>
+              </w:rPr>
+              <m:t>-1</m:t>
+            </m:r>
+          </m:num>
+          <m:den>
+            <m:sSub>
+              <m:sSubPr>
+                <m:ctrlPr>
+                  <w:rPr>
+                    <w:rFonts w:ascii="Cambria Math" w:eastAsia="Times New Roman" w:hAnsi="Cambria Math" w:cs="Calibri"/>
+                  </w:rPr>
+                </m:ctrlPr>
+              </m:sSubPr>
+              <m:e>
+                <m:r>
+                  <w:rPr>
+                    <w:rFonts w:ascii="Cambria Math" w:eastAsia="Times New Roman" w:hAnsi="Cambria Math" w:cs="Calibri"/>
+                  </w:rPr>
+                  <m:t>T</m:t>
+                </m:r>
+              </m:e>
+              <m:sub>
+                <m:r>
+                  <m:rPr>
+                    <m:sty m:val="p"/>
+                  </m:rPr>
+                  <w:rPr>
+                    <w:rFonts w:ascii="Cambria Math" w:eastAsia="Times New Roman" w:hAnsi="Cambria Math" w:cs="Calibri"/>
+                  </w:rPr>
+                  <m:t>h</m:t>
+                </m:r>
+              </m:sub>
+            </m:sSub>
+          </m:den>
+        </m:f>
+      </m:oMath>
+      <w:r>
+        <w:rPr>
+          <w:rFonts w:ascii="Calibri" w:eastAsia="Times New Roman" w:hAnsi="Calibri" w:cs="Calibri"/>
+        </w:rPr>
+        <w:t xml:space="preserve"> =</w:t>
+      </w:r>
+      <w:r>
+        <w:rPr>
+          <w:rFonts w:ascii="Calibri" w:eastAsia="Times New Roman" w:hAnsi="Calibri" w:cs="Calibri"/>
+        </w:rPr>
+        <w:t xml:space="preserve"> - 0.87562</w:t>
+      </w:r>
+    </w:p>
+    <w:p>
+      <w:pPr>
+        <w:spacing w:after="0" w:line="240" w:lineRule="auto"/>
+        <w:ind w:left="360"/>
+        <w:rPr>
+          <w:rFonts w:ascii="Cambria Math" w:eastAsia="Times New Roman" w:hAnsi="Cambria Math" w:cs="Calibri"/>
+        </w:rPr>
+      </w:pPr>
+      <m:oMathPara>
+        <m:oMath>
+          <m:sSub>
+            <m:sSubPr>
+              <m:ctrlPr>
+                <w:rPr>
+                  <w:rFonts w:ascii="Cambria Math" w:eastAsia="Times New Roman" w:hAnsi="Cambria Math" w:cs="Calibri"/>
+                </w:rPr>
+              </m:ctrlPr>
+            </m:sSubPr>
+            <m:e>
+              <m:r>
+                <w:rPr>
+                  <w:rFonts w:ascii="Cambria Math" w:eastAsia="Times New Roman" w:hAnsi="Cambria Math" w:cs="Calibri"/>
+                </w:rPr>
+                <m:t>T</m:t>
+              </m:r>
+            </m:e>
+            <m:sub>
+              <m:r>
+                <m:rPr>
+                  <m:sty m:val="p"/>
+                </m:rPr>
+                <w:rPr>
+                  <w:rFonts w:ascii="Cambria Math" w:eastAsia="Times New Roman" w:hAnsi="Cambria Math" w:cs="Calibri"/>
+                </w:rPr>
+                <m:t>h</m:t>
+              </m:r>
+            </m:sub>
+          </m:sSub>
+          <m:r>
+            <m:rPr>
+              <m:sty m:val="p"/>
+            </m:rPr>
+            <w:rPr>
+              <w:rFonts w:ascii="Cambria Math" w:eastAsia="Times New Roman" w:hAnsi="Cambria Math" w:cs="Calibri"/>
+            </w:rPr>
+            <m:t>=1.14</m:t>
+          </m:r>
+        </m:oMath>
+      </m:oMathPara>
+    </w:p>
+    <w:p>
+      <w:pPr>
+        <w:spacing w:after="0" w:line="240" w:lineRule="auto"/>
+        <w:ind w:left="360"/>
+        <w:rPr>
+          <w:rFonts w:ascii="Calibri" w:eastAsia="Times New Roman" w:hAnsi="Calibri" w:cs="Calibri"/>
+        </w:rPr>
+      </w:pPr>
+      <w:r>
+        <w:rPr>
+          <w:rFonts w:ascii="Calibri" w:eastAsia="Times New Roman" w:hAnsi="Calibri" w:cs="Calibri"/>
+        </w:rPr>
+        <w:t> </w:t>
+      </w:r>
+    </w:p>
+    <w:p>
+      <w:pPr>
+        <w:spacing w:after="0" w:line="240" w:lineRule="auto"/>
+        <w:ind w:left="360"/>
+        <w:rPr>
+          <w:rFonts w:ascii="Calibri" w:eastAsia="Times New Roman" w:hAnsi="Calibri" w:cs="Calibri"/>
+        </w:rPr>
+      </w:pPr>
+      <w:r>
+        <w:rPr>
+          <w:rFonts w:ascii="Calibri" w:eastAsia="Times New Roman" w:hAnsi="Calibri" w:cs="Calibri"/>
+        </w:rPr>
+        <w:t>Substitute T</w:t>
+      </w:r>
+    </w:p>
+    <w:p>
+      <w:pPr>
+        <w:spacing w:after="0" w:line="240" w:lineRule="auto"/>
+        <w:ind w:left="360"/>
+        <w:rPr>
+          <w:rFonts w:ascii="Calibri" w:eastAsia="Times New Roman" w:hAnsi="Calibri" w:cs="Calibri"/>
+        </w:rPr>
+      </w:pPr>
+      <w:r>
+        <w:rPr>
+          <w:rFonts w:ascii="Calibri" w:eastAsia="Times New Roman" w:hAnsi="Calibri" w:cs="Calibri"/>
+        </w:rPr>
+        <w:t xml:space="preserve">34 = </w:t>
+      </w:r>
+      <m:oMath>
+        <m:sSub>
+          <m:sSubPr>
+            <m:ctrlPr>
+              <w:rPr>
+                <w:rFonts w:ascii="Cambria Math" w:eastAsia="Times New Roman" w:hAnsi="Cambria Math" w:cs="Calibri"/>
+              </w:rPr>
+            </m:ctrlPr>
+          </m:sSubPr>
+          <m:e>
+            <m:r>
+              <w:rPr>
+                <w:rFonts w:ascii="Cambria Math" w:eastAsia="Times New Roman" w:hAnsi="Cambria Math" w:cs="Calibri"/>
+              </w:rPr>
+              <m:t>θ</m:t>
+            </m:r>
+          </m:e>
+          <m:sub>
+            <m:r>
+              <w:rPr>
+                <w:rFonts w:ascii="Cambria Math" w:eastAsia="Times New Roman" w:hAnsi="Cambria Math" w:cs="Calibri"/>
+              </w:rPr>
+              <m:t>m</m:t>
+            </m:r>
+          </m:sub>
+        </m:sSub>
+        <m:r>
+          <m:rPr>
+            <m:sty m:val="p"/>
+          </m:rPr>
+          <w:rPr>
+            <w:rFonts w:ascii="Cambria Math" w:eastAsia="Times New Roman" w:hAnsi="Cambria Math" w:cs="Calibri"/>
+          </w:rPr>
+          <m:t>*</m:t>
+        </m:r>
+        <m:d>
+          <m:dPr>
+            <m:ctrlPr>
+              <w:rPr>
+                <w:rFonts w:ascii="Cambria Math" w:eastAsia="Times New Roman" w:hAnsi="Cambria Math" w:cs="Calibri"/>
+              </w:rPr>
+            </m:ctrlPr>
+          </m:dPr>
+          <m:e>
+            <m:r>
+              <m:rPr>
+                <m:sty m:val="p"/>
+              </m:rPr>
+              <w:rPr>
+                <w:rFonts w:ascii="Cambria Math" w:eastAsia="Times New Roman" w:hAnsi="Cambria Math" w:cs="Calibri"/>
+              </w:rPr>
+              <m:t>1-</m:t>
+            </m:r>
+            <m:sSup>
+              <m:sSupPr>
+                <m:ctrlPr>
+                  <w:rPr>
+                    <w:rFonts w:ascii="Cambria Math" w:eastAsia="Times New Roman" w:hAnsi="Cambria Math" w:cs="Calibri"/>
+                  </w:rPr>
+                </m:ctrlPr>
+              </m:sSupPr>
+              <m:e>
+                <m:r>
+                  <w:rPr>
+                    <w:rFonts w:ascii="Cambria Math" w:eastAsia="Times New Roman" w:hAnsi="Cambria Math" w:cs="Calibri"/>
+                  </w:rPr>
+                  <m:t>e</m:t>
+                </m:r>
+              </m:e>
+              <m:sup>
+                <m:r>
+                  <m:rPr>
+                    <m:sty m:val="p"/>
+                  </m:rPr>
+                  <w:rPr>
+                    <w:rFonts w:ascii="Cambria Math" w:eastAsia="Times New Roman" w:hAnsi="Cambria Math" w:cs="Calibri"/>
+                  </w:rPr>
+                  <m:t>-</m:t>
+                </m:r>
+                <m:f>
+                  <m:fPr>
+                    <m:ctrlPr>
+                      <w:rPr>
+                        <w:rFonts w:ascii="Cambria Math" w:eastAsia="Times New Roman" w:hAnsi="Cambria Math" w:cs="Calibri"/>
+                      </w:rPr>
+                    </m:ctrlPr>
+                  </m:fPr>
+                  <m:num>
+                    <m:r>
+                      <m:rPr>
+                        <m:sty m:val="p"/>
+                      </m:rPr>
+                      <w:rPr>
+                        <w:rFonts w:ascii="Cambria Math" w:eastAsia="Times New Roman" w:hAnsi="Cambria Math" w:cs="Calibri"/>
+                      </w:rPr>
+                      <m:t>2</m:t>
+                    </m:r>
+                  </m:num>
+                  <m:den>
+                    <m:r>
+                      <m:rPr>
+                        <m:sty m:val="p"/>
+                      </m:rPr>
+                      <w:rPr>
+                        <w:rFonts w:ascii="Cambria Math" w:eastAsia="Times New Roman" w:hAnsi="Cambria Math" w:cs="Calibri"/>
+                      </w:rPr>
+                      <m:t>1.14</m:t>
+                    </m:r>
+                  </m:den>
+                </m:f>
+              </m:sup>
+            </m:sSup>
+          </m:e>
+        </m:d>
+      </m:oMath>
+    </w:p>
+    <w:p>
+      <w:pPr>
+        <w:spacing w:after="0" w:line="240" w:lineRule="auto"/>
+        <w:ind w:left="360"/>
+        <w:rPr>
+          <w:rFonts w:ascii="Calibri" w:eastAsia="Times New Roman" w:hAnsi="Calibri" w:cs="Calibri"/>
+        </w:rPr>
+      </w:pPr>
+      <m:oMath>
+        <m:sSub>
+          <m:sSubPr>
+            <m:ctrlPr>
+              <w:rPr>
+                <w:rFonts w:ascii="Cambria Math" w:eastAsia="Times New Roman" w:hAnsi="Cambria Math" w:cs="Calibri"/>
+              </w:rPr>
+            </m:ctrlPr>
+          </m:sSubPr>
+          <m:e>
+            <m:r>
+              <w:rPr>
+                <w:rFonts w:ascii="Cambria Math" w:eastAsia="Times New Roman" w:hAnsi="Cambria Math" w:cs="Calibri"/>
+              </w:rPr>
+              <m:t>θ</m:t>
+            </m:r>
+          </m:e>
+          <m:sub>
+            <m:r>
+              <w:rPr>
+                <w:rFonts w:ascii="Cambria Math" w:eastAsia="Times New Roman" w:hAnsi="Cambria Math" w:cs="Calibri"/>
+              </w:rPr>
+              <m:t>m</m:t>
+            </m:r>
+          </m:sub>
+        </m:sSub>
+      </m:oMath>
+      <w:r>
+        <w:rPr>
+          <w:rFonts w:ascii="Calibri" w:eastAsia="Times New Roman" w:hAnsi="Calibri" w:cs="Calibri"/>
+        </w:rPr>
+        <w:t xml:space="preserve"> = (34/0.827) = 41.1125</w:t>
+      </w:r>
+      <m:oMath>
+        <m:r>
+          <m:rPr>
+            <m:sty m:val="p"/>
+          </m:rPr>
+          <w:rPr>
+            <w:rFonts w:ascii="Cambria Math" w:eastAsia="Times New Roman" w:hAnsi="Cambria Math" w:cs="Calibri"/>
+          </w:rPr>
+          <m:t>°C</m:t>
+        </m:r>
+      </m:oMath>
+    </w:p>
+    <w:p>
+      <w:pPr>
+        <w:spacing w:after="0" w:line="240" w:lineRule="auto"/>
+        <w:ind w:left="360"/>
+        <w:rPr>
+          <w:rFonts w:ascii="Calibri" w:eastAsia="Times New Roman" w:hAnsi="Calibri" w:cs="Calibri"/>
+        </w:rPr>
+      </w:pPr>
+      <w:r>
+        <w:rPr>
+          <w:rFonts w:ascii="Calibri" w:eastAsia="Times New Roman" w:hAnsi="Calibri" w:cs="Calibri"/>
+        </w:rPr>
+        <w:t> </w:t>
+      </w:r>
+    </w:p>
+    <w:p>
+      <w:pPr>
+        <w:spacing w:after="0" w:line="240" w:lineRule="auto"/>
+        <w:ind w:left="360"/>
+        <w:rPr>
+          <w:rFonts w:ascii="Calibri" w:eastAsia="Times New Roman" w:hAnsi="Calibri" w:cs="Calibri"/>
+        </w:rPr>
+      </w:pPr>
+      <w:r>
+        <w:rPr>
+          <w:rFonts w:ascii="Calibri" w:eastAsia="Times New Roman" w:hAnsi="Calibri" w:cs="Calibri"/>
+        </w:rPr>
+        <w:t>Allowable losses = 1.18 * (Total losses at full load)</w:t>
+      </w:r>
+    </w:p>
+    <w:p>
+      <w:pPr>
+        <w:spacing w:after="0" w:line="240" w:lineRule="auto"/>
+        <w:ind w:left="360"/>
+        <w:rPr>
+          <w:rFonts w:ascii="Calibri" w:eastAsia="Times New Roman" w:hAnsi="Calibri" w:cs="Calibri"/>
+        </w:rPr>
+      </w:pPr>
+      <w:r>
+        <w:rPr>
+          <w:rFonts w:ascii="Calibri" w:eastAsia="Times New Roman" w:hAnsi="Calibri" w:cs="Calibri"/>
+        </w:rPr>
+        <w:t xml:space="preserve">Total losses at full load = </w:t>
+      </w:r>
+      <m:oMath>
+        <m:sSub>
+          <m:sSubPr>
+            <m:ctrlPr>
+              <w:rPr>
+                <w:rFonts w:ascii="Cambria Math" w:eastAsia="Times New Roman" w:hAnsi="Cambria Math" w:cs="Calibri"/>
+              </w:rPr>
+            </m:ctrlPr>
+          </m:sSubPr>
+          <m:e>
+            <m:r>
+              <w:rPr>
+                <w:rFonts w:ascii="Cambria Math" w:eastAsia="Times New Roman" w:hAnsi="Cambria Math" w:cs="Calibri"/>
+              </w:rPr>
+              <m:t>P</m:t>
+            </m:r>
+          </m:e>
+          <m:sub>
+            <m:r>
+              <w:rPr>
+                <w:rFonts w:ascii="Cambria Math" w:eastAsia="Times New Roman" w:hAnsi="Cambria Math" w:cs="Calibri"/>
+              </w:rPr>
+              <m:t>c</m:t>
+            </m:r>
+          </m:sub>
+        </m:sSub>
+        <m:r>
+          <m:rPr>
+            <m:sty m:val="p"/>
+          </m:rPr>
+          <w:rPr>
+            <w:rFonts w:ascii="Cambria Math" w:eastAsia="Times New Roman" w:hAnsi="Cambria Math" w:cs="Calibri"/>
+          </w:rPr>
+          <m:t>+</m:t>
+        </m:r>
+        <m:sSub>
+          <m:sSubPr>
+            <m:ctrlPr>
+              <w:rPr>
+                <w:rFonts w:ascii="Cambria Math" w:eastAsia="Times New Roman" w:hAnsi="Cambria Math" w:cs="Calibri"/>
+              </w:rPr>
+            </m:ctrlPr>
+          </m:sSubPr>
+          <m:e>
+            <m:r>
+              <w:rPr>
+                <w:rFonts w:ascii="Cambria Math" w:eastAsia="Times New Roman" w:hAnsi="Cambria Math" w:cs="Calibri"/>
+              </w:rPr>
+              <m:t>P</m:t>
+            </m:r>
+          </m:e>
+          <m:sub>
+            <m:r>
+              <w:rPr>
+                <w:rFonts w:ascii="Cambria Math" w:eastAsia="Times New Roman" w:hAnsi="Cambria Math" w:cs="Calibri"/>
+              </w:rPr>
+              <m:t>i</m:t>
+            </m:r>
+          </m:sub>
+        </m:sSub>
+      </m:oMath>
+    </w:p>
+    <w:p>
+      <w:pPr>
+        <w:spacing w:after="0" w:line="240" w:lineRule="auto"/>
+        <w:ind w:left="360"/>
+        <w:rPr>
+          <w:rFonts w:ascii="Calibri" w:eastAsia="Times New Roman" w:hAnsi="Calibri" w:cs="Calibri"/>
+        </w:rPr>
+      </w:pPr>
+      <m:oMath>
+        <m:sSub>
+          <m:sSubPr>
+            <m:ctrlPr>
+              <w:rPr>
+                <w:rFonts w:ascii="Cambria Math" w:eastAsia="Times New Roman" w:hAnsi="Cambria Math" w:cs="Calibri"/>
+              </w:rPr>
+            </m:ctrlPr>
+          </m:sSubPr>
+          <m:e>
+            <m:r>
+              <w:rPr>
+                <w:rFonts w:ascii="Cambria Math" w:eastAsia="Times New Roman" w:hAnsi="Cambria Math" w:cs="Calibri"/>
+              </w:rPr>
+              <m:t>η</m:t>
+            </m:r>
+          </m:e>
+          <m:sub>
+            <m:r>
+              <w:rPr>
+                <w:rFonts w:ascii="Cambria Math" w:eastAsia="Times New Roman" w:hAnsi="Cambria Math" w:cs="Calibri"/>
+              </w:rPr>
+              <m:t>max</m:t>
+            </m:r>
+          </m:sub>
+        </m:sSub>
+        <m:r>
+          <m:rPr>
+            <m:sty m:val="p"/>
+          </m:rPr>
+          <w:rPr>
+            <w:rFonts w:ascii="Cambria Math" w:eastAsia="Times New Roman" w:hAnsi="Cambria Math" w:cs="Calibri"/>
+          </w:rPr>
+          <m:t>=0.8</m:t>
+        </m:r>
+        <m:sSub>
+          <m:sSubPr>
+            <m:ctrlPr>
+              <w:rPr>
+                <w:rFonts w:ascii="Cambria Math" w:eastAsia="Times New Roman" w:hAnsi="Cambria Math" w:cs="Calibri"/>
+              </w:rPr>
+            </m:ctrlPr>
+          </m:sSubPr>
+          <m:e>
+            <m:r>
+              <w:rPr>
+                <w:rFonts w:ascii="Cambria Math" w:eastAsia="Times New Roman" w:hAnsi="Cambria Math" w:cs="Calibri"/>
+              </w:rPr>
+              <m:t>η</m:t>
+            </m:r>
+          </m:e>
+          <m:sub>
+            <m:r>
+              <w:rPr>
+                <w:rFonts w:ascii="Cambria Math" w:eastAsia="Times New Roman" w:hAnsi="Cambria Math" w:cs="Calibri"/>
+              </w:rPr>
+              <m:t>fl</m:t>
+            </m:r>
+          </m:sub>
+        </m:sSub>
+      </m:oMath>
+      <w:r>
+        <w:rPr>
+          <w:rFonts w:ascii="Calibri" w:eastAsia="Times New Roman" w:hAnsi="Calibri" w:cs="Calibri"/>
+        </w:rPr>
+        <w:t xml:space="preserve">, we know </w:t>
+      </w:r>
+      <m:oMath>
+        <m:r>
+          <w:rPr>
+            <w:rFonts w:ascii="Cambria Math" w:eastAsia="Times New Roman" w:hAnsi="Cambria Math" w:cs="Calibri"/>
+          </w:rPr>
+          <m:t>at</m:t>
+        </m:r>
+        <m:r>
+          <m:rPr>
+            <m:sty m:val="p"/>
+          </m:rPr>
+          <w:rPr>
+            <w:rFonts w:ascii="Cambria Math" w:eastAsia="Times New Roman" w:hAnsi="Cambria Math" w:cs="Calibri"/>
+          </w:rPr>
+          <m:t> </m:t>
+        </m:r>
+        <m:sSub>
+          <m:sSubPr>
+            <m:ctrlPr>
+              <w:rPr>
+                <w:rFonts w:ascii="Cambria Math" w:eastAsia="Times New Roman" w:hAnsi="Cambria Math" w:cs="Calibri"/>
+              </w:rPr>
+            </m:ctrlPr>
+          </m:sSubPr>
+          <m:e>
+            <m:r>
+              <w:rPr>
+                <w:rFonts w:ascii="Cambria Math" w:eastAsia="Times New Roman" w:hAnsi="Cambria Math" w:cs="Calibri"/>
+              </w:rPr>
+              <m:t>η</m:t>
+            </m:r>
+          </m:e>
+          <m:sub>
+            <m:r>
+              <w:rPr>
+                <w:rFonts w:ascii="Cambria Math" w:eastAsia="Times New Roman" w:hAnsi="Cambria Math" w:cs="Calibri"/>
+              </w:rPr>
+              <m:t>max</m:t>
+            </m:r>
+          </m:sub>
+        </m:sSub>
+        <m:r>
+          <m:rPr>
+            <m:sty m:val="p"/>
+          </m:rPr>
+          <w:rPr>
+            <w:rFonts w:ascii="Cambria Math" w:eastAsia="Times New Roman" w:hAnsi="Cambria Math" w:cs="Calibri"/>
+          </w:rPr>
+          <m:t> </m:t>
+        </m:r>
+        <m:sSub>
+          <m:sSubPr>
+            <m:ctrlPr>
+              <w:rPr>
+                <w:rFonts w:ascii="Cambria Math" w:eastAsia="Times New Roman" w:hAnsi="Cambria Math" w:cs="Calibri"/>
+              </w:rPr>
+            </m:ctrlPr>
+          </m:sSubPr>
+          <m:e>
+            <m:r>
+              <m:rPr>
+                <m:sty m:val="p"/>
+              </m:rPr>
+              <w:rPr>
+                <w:rFonts w:ascii="Cambria Math" w:eastAsia="Times New Roman" w:hAnsi="Cambria Math" w:cs="Calibri"/>
+              </w:rPr>
+              <m:t>, </m:t>
+            </m:r>
+            <m:r>
+              <w:rPr>
+                <w:rFonts w:ascii="Cambria Math" w:eastAsia="Times New Roman" w:hAnsi="Cambria Math" w:cs="Calibri"/>
+              </w:rPr>
+              <m:t>P</m:t>
+            </m:r>
+          </m:e>
+          <m:sub>
+            <m:r>
+              <w:rPr>
+                <w:rFonts w:ascii="Cambria Math" w:eastAsia="Times New Roman" w:hAnsi="Cambria Math" w:cs="Calibri"/>
+              </w:rPr>
+              <m:t>c</m:t>
+            </m:r>
+          </m:sub>
+        </m:sSub>
+        <m:r>
+          <m:rPr>
+            <m:sty m:val="p"/>
+          </m:rPr>
+          <w:rPr>
+            <w:rFonts w:ascii="Cambria Math" w:eastAsia="Times New Roman" w:hAnsi="Cambria Math" w:cs="Calibri"/>
+          </w:rPr>
+          <m:t>=</m:t>
+        </m:r>
+        <m:sSub>
+          <m:sSubPr>
+            <m:ctrlPr>
+              <w:rPr>
+                <w:rFonts w:ascii="Cambria Math" w:eastAsia="Times New Roman" w:hAnsi="Cambria Math" w:cs="Calibri"/>
+              </w:rPr>
+            </m:ctrlPr>
+          </m:sSubPr>
+          <m:e>
+            <m:r>
+              <w:rPr>
+                <w:rFonts w:ascii="Cambria Math" w:eastAsia="Times New Roman" w:hAnsi="Cambria Math" w:cs="Calibri"/>
+              </w:rPr>
+              <m:t>P</m:t>
+            </m:r>
+          </m:e>
+          <m:sub>
+            <m:r>
+              <w:rPr>
+                <w:rFonts w:ascii="Cambria Math" w:eastAsia="Times New Roman" w:hAnsi="Cambria Math" w:cs="Calibri"/>
+              </w:rPr>
+              <m:t>i</m:t>
+            </m:r>
+          </m:sub>
+        </m:sSub>
+      </m:oMath>
+    </w:p>
+    <w:p>
+      <w:pPr>
+        <w:spacing w:after="0" w:line="240" w:lineRule="auto"/>
+        <w:ind w:left="360"/>
+        <w:rPr>
+          <w:rFonts w:ascii="Cambria Math" w:eastAsia="Times New Roman" w:hAnsi="Cambria Math" w:cs="Calibri"/>
+        </w:rPr>
+      </w:pPr>
+      <m:oMathPara>
+        <m:oMath>
+          <m:sSub>
+            <m:sSubPr>
+              <m:ctrlPr>
+                <w:rPr>
+                  <w:rFonts w:ascii="Cambria Math" w:eastAsia="Times New Roman" w:hAnsi="Cambria Math" w:cs="Calibri"/>
+                </w:rPr>
+              </m:ctrlPr>
+            </m:sSubPr>
+            <m:e>
+              <m:r>
+                <w:rPr>
+                  <w:rFonts w:ascii="Cambria Math" w:eastAsia="Times New Roman" w:hAnsi="Cambria Math" w:cs="Calibri"/>
+                </w:rPr>
+                <m:t>P</m:t>
+              </m:r>
+            </m:e>
+            <m:sub>
+              <m:r>
+                <w:rPr>
+                  <w:rFonts w:ascii="Cambria Math" w:eastAsia="Times New Roman" w:hAnsi="Cambria Math" w:cs="Calibri"/>
+                </w:rPr>
+                <m:t>c</m:t>
+              </m:r>
+            </m:sub>
+          </m:sSub>
+          <m:d>
+            <m:dPr>
+              <m:ctrlPr>
+                <w:rPr>
+                  <w:rFonts w:ascii="Cambria Math" w:eastAsia="Times New Roman" w:hAnsi="Cambria Math" w:cs="Calibri"/>
+                </w:rPr>
+              </m:ctrlPr>
+            </m:dPr>
+            <m:e>
+              <m:r>
+                <m:rPr>
+                  <m:sty m:val="p"/>
+                </m:rPr>
+                <w:rPr>
+                  <w:rFonts w:ascii="Cambria Math" w:eastAsia="Times New Roman" w:hAnsi="Cambria Math" w:cs="Calibri"/>
+                </w:rPr>
+                <m:t>at </m:t>
+              </m:r>
+              <m:sSub>
+                <m:sSubPr>
+                  <m:ctrlPr>
+                    <w:rPr>
+                      <w:rFonts w:ascii="Cambria Math" w:eastAsia="Times New Roman" w:hAnsi="Cambria Math" w:cs="Calibri"/>
+                    </w:rPr>
+                  </m:ctrlPr>
+                </m:sSubPr>
+                <m:e>
+                  <m:r>
+                    <w:rPr>
+                      <w:rFonts w:ascii="Cambria Math" w:eastAsia="Times New Roman" w:hAnsi="Cambria Math" w:cs="Calibri"/>
+                    </w:rPr>
+                    <m:t>η</m:t>
+                  </m:r>
+                </m:e>
+                <m:sub>
+                  <m:r>
+                    <w:rPr>
+                      <w:rFonts w:ascii="Cambria Math" w:eastAsia="Times New Roman" w:hAnsi="Cambria Math" w:cs="Calibri"/>
+                    </w:rPr>
+                    <m:t>max</m:t>
+                  </m:r>
+                </m:sub>
+              </m:sSub>
+            </m:e>
+          </m:d>
+          <m:r>
+            <m:rPr>
+              <m:sty m:val="p"/>
+            </m:rPr>
+            <w:rPr>
+              <w:rFonts w:ascii="Cambria Math" w:eastAsia="Times New Roman" w:hAnsi="Cambria Math" w:cs="Calibri"/>
+            </w:rPr>
+            <m:t>=</m:t>
+          </m:r>
+          <m:sSup>
+            <m:sSupPr>
+              <m:ctrlPr>
+                <w:rPr>
+                  <w:rFonts w:ascii="Cambria Math" w:eastAsia="Times New Roman" w:hAnsi="Cambria Math" w:cs="Calibri"/>
+                </w:rPr>
+              </m:ctrlPr>
+            </m:sSupPr>
+            <m:e>
+              <m:r>
+                <m:rPr>
+                  <m:sty m:val="p"/>
+                </m:rPr>
+                <w:rPr>
+                  <w:rFonts w:ascii="Cambria Math" w:eastAsia="Times New Roman" w:hAnsi="Cambria Math" w:cs="Calibri"/>
+                </w:rPr>
+                <m:t>0.8</m:t>
+              </m:r>
+            </m:e>
+            <m:sup>
+              <m:r>
+                <m:rPr>
+                  <m:sty m:val="p"/>
+                </m:rPr>
+                <w:rPr>
+                  <w:rFonts w:ascii="Cambria Math" w:eastAsia="Times New Roman" w:hAnsi="Cambria Math" w:cs="Calibri"/>
+                </w:rPr>
+                <m:t>2</m:t>
+              </m:r>
+            </m:sup>
+          </m:sSup>
+          <m:sSub>
+            <m:sSubPr>
+              <m:ctrlPr>
+                <w:rPr>
+                  <w:rFonts w:ascii="Cambria Math" w:eastAsia="Times New Roman" w:hAnsi="Cambria Math" w:cs="Calibri"/>
+                </w:rPr>
+              </m:ctrlPr>
+            </m:sSubPr>
+            <m:e>
+              <m:r>
+                <w:rPr>
+                  <w:rFonts w:ascii="Cambria Math" w:eastAsia="Times New Roman" w:hAnsi="Cambria Math" w:cs="Calibri"/>
+                </w:rPr>
+                <m:t>P</m:t>
+              </m:r>
+            </m:e>
+            <m:sub>
+              <m:r>
+                <w:rPr>
+                  <w:rFonts w:ascii="Cambria Math" w:eastAsia="Times New Roman" w:hAnsi="Cambria Math" w:cs="Calibri"/>
+                </w:rPr>
+                <m:t>i</m:t>
+              </m:r>
+            </m:sub>
+          </m:sSub>
+        </m:oMath>
+      </m:oMathPara>
+    </w:p>
+    <w:p>
+      <w:pPr>
+        <w:spacing w:after="0" w:line="240" w:lineRule="auto"/>
+        <w:ind w:left="360"/>
+        <w:rPr>
+          <w:rFonts w:ascii="Calibri" w:eastAsia="Times New Roman" w:hAnsi="Calibri" w:cs="Calibri"/>
+        </w:rPr>
+      </w:pPr>
+      <m:oMath>
+        <m:sSub>
+          <m:sSubPr>
+            <m:ctrlPr>
+              <w:rPr>
+                <w:rFonts w:ascii="Cambria Math" w:eastAsia="Times New Roman" w:hAnsi="Cambria Math" w:cs="Calibri"/>
+              </w:rPr>
+            </m:ctrlPr>
+          </m:sSubPr>
+          <m:e>
+            <m:r>
+              <w:rPr>
+                <w:rFonts w:ascii="Cambria Math" w:eastAsia="Times New Roman" w:hAnsi="Cambria Math" w:cs="Calibri"/>
+              </w:rPr>
+              <m:t>P</m:t>
+            </m:r>
+          </m:e>
+          <m:sub>
+            <m:r>
+              <w:rPr>
+                <w:rFonts w:ascii="Cambria Math" w:eastAsia="Times New Roman" w:hAnsi="Cambria Math" w:cs="Calibri"/>
+              </w:rPr>
+              <m:t>c</m:t>
+            </m:r>
+          </m:sub>
+        </m:sSub>
+      </m:oMath>
+      <w:r>
+        <w:rPr>
+          <w:rFonts w:ascii="Calibri" w:eastAsia="Times New Roman" w:hAnsi="Calibri" w:cs="Calibri"/>
+        </w:rPr>
+        <w:t xml:space="preserve"> = 1.5625</w:t>
+      </w:r>
+      <m:oMath>
+        <m:sSub>
+          <m:sSubPr>
+            <m:ctrlPr>
+              <w:rPr>
+                <w:rFonts w:ascii="Cambria Math" w:eastAsia="Times New Roman" w:hAnsi="Cambria Math" w:cs="Calibri"/>
+              </w:rPr>
+            </m:ctrlPr>
+          </m:sSubPr>
+          <m:e>
+            <m:r>
+              <w:rPr>
+                <w:rFonts w:ascii="Cambria Math" w:eastAsia="Times New Roman" w:hAnsi="Cambria Math" w:cs="Calibri"/>
+              </w:rPr>
+              <m:t>P</m:t>
+            </m:r>
+          </m:e>
+          <m:sub>
+            <m:r>
+              <w:rPr>
+                <w:rFonts w:ascii="Cambria Math" w:eastAsia="Times New Roman" w:hAnsi="Cambria Math" w:cs="Calibri"/>
+              </w:rPr>
+              <m:t>i</m:t>
+            </m:r>
+          </m:sub>
+        </m:sSub>
+      </m:oMath>
+    </w:p>
+    <w:p>
+      <w:pPr>
+        <w:spacing w:after="0" w:line="240" w:lineRule="auto"/>
+        <w:ind w:left="360"/>
+        <w:rPr>
+          <w:rFonts w:ascii="Calibri" w:eastAsia="Times New Roman" w:hAnsi="Calibri" w:cs="Calibri"/>
+        </w:rPr>
+      </w:pPr>
+      <w:r>
+        <w:rPr>
+          <w:rFonts w:ascii="Calibri" w:eastAsia="Times New Roman" w:hAnsi="Calibri" w:cs="Calibri"/>
+        </w:rPr>
+        <w:t> </w:t>
+      </w:r>
+    </w:p>
+    <w:p>
+      <w:pPr>
+        <w:spacing w:after="0" w:line="240" w:lineRule="auto"/>
+        <w:ind w:left="360"/>
+        <w:rPr>
+          <w:rFonts w:ascii="Calibri" w:eastAsia="Times New Roman" w:hAnsi="Calibri" w:cs="Calibri"/>
+        </w:rPr>
+      </w:pPr>
+      <w:r>
+        <w:rPr>
+          <w:rFonts w:ascii="Calibri" w:eastAsia="Times New Roman" w:hAnsi="Calibri" w:cs="Calibri"/>
+        </w:rPr>
+        <w:t>Allowable losses = 1.18*(1.5625</w:t>
+      </w:r>
+      <m:oMath>
+        <m:sSub>
+          <m:sSubPr>
+            <m:ctrlPr>
+              <w:rPr>
+                <w:rFonts w:ascii="Cambria Math" w:eastAsia="Times New Roman" w:hAnsi="Cambria Math" w:cs="Calibri"/>
+              </w:rPr>
+            </m:ctrlPr>
+          </m:sSubPr>
+          <m:e>
+            <m:r>
+              <w:rPr>
+                <w:rFonts w:ascii="Cambria Math" w:eastAsia="Times New Roman" w:hAnsi="Cambria Math" w:cs="Calibri"/>
+              </w:rPr>
+              <m:t>P</m:t>
+            </m:r>
+          </m:e>
+          <m:sub>
+            <m:r>
+              <w:rPr>
+                <w:rFonts w:ascii="Cambria Math" w:eastAsia="Times New Roman" w:hAnsi="Cambria Math" w:cs="Calibri"/>
+              </w:rPr>
+              <m:t>i</m:t>
+            </m:r>
+          </m:sub>
+        </m:sSub>
+      </m:oMath>
+      <w:r>
+        <w:rPr>
+          <w:rFonts w:ascii="Calibri" w:eastAsia="Times New Roman" w:hAnsi="Calibri" w:cs="Calibri"/>
+        </w:rPr>
+        <w:t>+</w:t>
+      </w:r>
+      <m:oMath>
+        <m:sSub>
+          <m:sSubPr>
+            <m:ctrlPr>
+              <w:rPr>
+                <w:rFonts w:ascii="Cambria Math" w:eastAsia="Times New Roman" w:hAnsi="Cambria Math" w:cs="Calibri"/>
+              </w:rPr>
+            </m:ctrlPr>
+          </m:sSubPr>
+          <m:e>
+            <m:r>
+              <w:rPr>
+                <w:rFonts w:ascii="Cambria Math" w:eastAsia="Times New Roman" w:hAnsi="Cambria Math" w:cs="Calibri"/>
+              </w:rPr>
+              <m:t>P</m:t>
+            </m:r>
+          </m:e>
+          <m:sub>
+            <m:r>
+              <w:rPr>
+                <w:rFonts w:ascii="Cambria Math" w:eastAsia="Times New Roman" w:hAnsi="Cambria Math" w:cs="Calibri"/>
+              </w:rPr>
+              <m:t>i</m:t>
+            </m:r>
+          </m:sub>
+        </m:sSub>
+      </m:oMath>
+      <w:r>
+        <w:rPr>
+          <w:rFonts w:ascii="Calibri" w:eastAsia="Times New Roman" w:hAnsi="Calibri" w:cs="Calibri"/>
+        </w:rPr>
+        <w:t>) = 3.02375</w:t>
+      </w:r>
+      <m:oMath>
+        <m:sSub>
+          <m:sSubPr>
+            <m:ctrlPr>
+              <w:rPr>
+                <w:rFonts w:ascii="Cambria Math" w:eastAsia="Times New Roman" w:hAnsi="Cambria Math" w:cs="Calibri"/>
+              </w:rPr>
+            </m:ctrlPr>
+          </m:sSubPr>
+          <m:e>
+            <m:r>
+              <w:rPr>
+                <w:rFonts w:ascii="Cambria Math" w:eastAsia="Times New Roman" w:hAnsi="Cambria Math" w:cs="Calibri"/>
+              </w:rPr>
+              <m:t>P</m:t>
+            </m:r>
+          </m:e>
+          <m:sub>
+            <m:r>
+              <w:rPr>
+                <w:rFonts w:ascii="Cambria Math" w:eastAsia="Times New Roman" w:hAnsi="Cambria Math" w:cs="Calibri"/>
+              </w:rPr>
+              <m:t>i</m:t>
+            </m:r>
+          </m:sub>
+        </m:sSub>
+      </m:oMath>
+    </w:p>
+    <w:p>
+      <w:pPr>
+        <w:spacing w:after="0" w:line="240" w:lineRule="auto"/>
+        <w:ind w:left="360"/>
+        <w:rPr>
+          <w:rFonts w:ascii="Calibri" w:eastAsia="Times New Roman" w:hAnsi="Calibri" w:cs="Calibri"/>
+        </w:rPr>
+      </w:pPr>
+      <w:r>
+        <w:rPr>
+          <w:rFonts w:ascii="Calibri" w:eastAsia="Times New Roman" w:hAnsi="Calibri" w:cs="Calibri"/>
+        </w:rPr>
+        <w:t>Allowable copper loss = 3.02375</w:t>
+      </w:r>
+      <m:oMath>
+        <m:sSub>
+          <m:sSubPr>
+            <m:ctrlPr>
+              <w:rPr>
+                <w:rFonts w:ascii="Cambria Math" w:eastAsia="Times New Roman" w:hAnsi="Cambria Math" w:cs="Calibri"/>
+              </w:rPr>
+            </m:ctrlPr>
+          </m:sSubPr>
+          <m:e>
+            <m:r>
+              <w:rPr>
+                <w:rFonts w:ascii="Cambria Math" w:eastAsia="Times New Roman" w:hAnsi="Cambria Math" w:cs="Calibri"/>
+              </w:rPr>
+              <m:t>P</m:t>
+            </m:r>
+          </m:e>
+          <m:sub>
+            <m:r>
+              <w:rPr>
+                <w:rFonts w:ascii="Cambria Math" w:eastAsia="Times New Roman" w:hAnsi="Cambria Math" w:cs="Calibri"/>
+              </w:rPr>
+              <m:t>i</m:t>
+            </m:r>
+          </m:sub>
+        </m:sSub>
+      </m:oMath>
+      <w:r>
+        <w:rPr>
+          <w:rFonts w:ascii="Calibri" w:eastAsia="Times New Roman" w:hAnsi="Calibri" w:cs="Calibri"/>
+        </w:rPr>
+        <w:t xml:space="preserve"> - </w:t>
+      </w:r>
+      <m:oMath>
+        <m:sSub>
+          <m:sSubPr>
+            <m:ctrlPr>
+              <w:rPr>
+                <w:rFonts w:ascii="Cambria Math" w:eastAsia="Times New Roman" w:hAnsi="Cambria Math" w:cs="Calibri"/>
+              </w:rPr>
+            </m:ctrlPr>
+          </m:sSubPr>
+          <m:e>
+            <m:r>
+              <w:rPr>
+                <w:rFonts w:ascii="Cambria Math" w:eastAsia="Times New Roman" w:hAnsi="Cambria Math" w:cs="Calibri"/>
+              </w:rPr>
+              <m:t>P</m:t>
+            </m:r>
+          </m:e>
+          <m:sub>
+            <m:r>
+              <w:rPr>
+                <w:rFonts w:ascii="Cambria Math" w:eastAsia="Times New Roman" w:hAnsi="Cambria Math" w:cs="Calibri"/>
+              </w:rPr>
+              <m:t>i</m:t>
+            </m:r>
+          </m:sub>
+        </m:sSub>
+      </m:oMath>
+      <w:r>
+        <w:rPr>
+          <w:rFonts w:ascii="Calibri" w:eastAsia="Times New Roman" w:hAnsi="Calibri" w:cs="Calibri"/>
+        </w:rPr>
+        <w:t xml:space="preserve"> = 2.02375</w:t>
+      </w:r>
+      <m:oMath>
+        <m:sSub>
+          <m:sSubPr>
+            <m:ctrlPr>
+              <w:rPr>
+                <w:rFonts w:ascii="Cambria Math" w:eastAsia="Times New Roman" w:hAnsi="Cambria Math" w:cs="Calibri"/>
+              </w:rPr>
+            </m:ctrlPr>
+          </m:sSubPr>
+          <m:e>
+            <m:r>
+              <w:rPr>
+                <w:rFonts w:ascii="Cambria Math" w:eastAsia="Times New Roman" w:hAnsi="Cambria Math" w:cs="Calibri"/>
+              </w:rPr>
+              <m:t>P</m:t>
+            </m:r>
+          </m:e>
+          <m:sub>
+            <m:r>
+              <w:rPr>
+                <w:rFonts w:ascii="Cambria Math" w:eastAsia="Times New Roman" w:hAnsi="Cambria Math" w:cs="Calibri"/>
+              </w:rPr>
+              <m:t>i</m:t>
+            </m:r>
+          </m:sub>
+        </m:sSub>
+      </m:oMath>
+    </w:p>
+    <w:p>
+      <w:pPr>
+        <w:spacing w:after="0" w:line="240" w:lineRule="auto"/>
+        <w:ind w:left="360"/>
+        <w:rPr>
+          <w:rFonts w:ascii="Calibri" w:eastAsia="Times New Roman" w:hAnsi="Calibri" w:cs="Calibri"/>
+        </w:rPr>
+      </w:pPr>
+      <w:r>
+        <w:rPr>
+          <w:rFonts w:ascii="Calibri" w:eastAsia="Times New Roman" w:hAnsi="Calibri" w:cs="Calibri"/>
+        </w:rPr>
+        <w:t> </w:t>
+      </w:r>
+    </w:p>
+    <w:p>
+      <w:pPr>
+        <w:spacing w:after="0" w:line="240" w:lineRule="auto"/>
+        <w:ind w:left="360"/>
+        <w:rPr>
+          <w:rFonts w:ascii="Calibri" w:eastAsia="Times New Roman" w:hAnsi="Calibri" w:cs="Calibri"/>
+        </w:rPr>
+      </w:pPr>
+      <w:r>
+        <w:rPr>
+          <w:rFonts w:ascii="Calibri" w:eastAsia="Times New Roman" w:hAnsi="Calibri" w:cs="Calibri"/>
+        </w:rPr>
+        <w:lastRenderedPageBreak/>
+        <w:t>Allowable copper losses = 2.02375*</w:t>
+      </w:r>
+      <m:oMath>
+        <m:f>
+          <m:fPr>
+            <m:ctrlPr>
+              <w:rPr>
+                <w:rFonts w:ascii="Cambria Math" w:eastAsia="Times New Roman" w:hAnsi="Cambria Math" w:cs="Calibri"/>
+              </w:rPr>
+            </m:ctrlPr>
+          </m:fPr>
+          <m:num>
+            <m:sSub>
+              <m:sSubPr>
+                <m:ctrlPr>
+                  <w:rPr>
+                    <w:rFonts w:ascii="Cambria Math" w:eastAsia="Times New Roman" w:hAnsi="Cambria Math" w:cs="Calibri"/>
+                  </w:rPr>
+                </m:ctrlPr>
+              </m:sSubPr>
+              <m:e>
+                <m:r>
+                  <w:rPr>
+                    <w:rFonts w:ascii="Cambria Math" w:eastAsia="Times New Roman" w:hAnsi="Cambria Math" w:cs="Calibri"/>
+                  </w:rPr>
+                  <m:t>P</m:t>
+                </m:r>
+              </m:e>
+              <m:sub>
+                <m:r>
+                  <w:rPr>
+                    <w:rFonts w:ascii="Cambria Math" w:eastAsia="Times New Roman" w:hAnsi="Cambria Math" w:cs="Calibri"/>
+                  </w:rPr>
+                  <m:t>c</m:t>
+                </m:r>
+              </m:sub>
+            </m:sSub>
+          </m:num>
+          <m:den>
+            <m:r>
+              <m:rPr>
+                <m:sty m:val="p"/>
+              </m:rPr>
+              <w:rPr>
+                <w:rFonts w:ascii="Cambria Math" w:eastAsia="Times New Roman" w:hAnsi="Cambria Math" w:cs="Calibri"/>
+              </w:rPr>
+              <m:t>1.5625</m:t>
+            </m:r>
+          </m:den>
+        </m:f>
+      </m:oMath>
+    </w:p>
+    <w:p>
+      <w:pPr>
+        <w:spacing w:after="0" w:line="240" w:lineRule="auto"/>
+        <w:ind w:left="360"/>
+        <w:rPr>
+          <w:rFonts w:ascii="Calibri" w:eastAsia="Times New Roman" w:hAnsi="Calibri" w:cs="Calibri"/>
+        </w:rPr>
+      </w:pPr>
+      <w:r>
+        <w:rPr>
+          <w:rFonts w:ascii="Calibri" w:eastAsia="Times New Roman" w:hAnsi="Calibri" w:cs="Calibri"/>
+        </w:rPr>
+        <w:t>Copper losses at this output, 1.2952</w:t>
+      </w:r>
+      <m:oMath>
+        <m:sSub>
+          <m:sSubPr>
+            <m:ctrlPr>
+              <w:rPr>
+                <w:rFonts w:ascii="Cambria Math" w:eastAsia="Times New Roman" w:hAnsi="Cambria Math" w:cs="Calibri"/>
+              </w:rPr>
+            </m:ctrlPr>
+          </m:sSubPr>
+          <m:e>
+            <m:r>
+              <w:rPr>
+                <w:rFonts w:ascii="Cambria Math" w:eastAsia="Times New Roman" w:hAnsi="Cambria Math" w:cs="Calibri"/>
+              </w:rPr>
+              <m:t>P</m:t>
+            </m:r>
+          </m:e>
+          <m:sub>
+            <m:r>
+              <w:rPr>
+                <w:rFonts w:ascii="Cambria Math" w:eastAsia="Times New Roman" w:hAnsi="Cambria Math" w:cs="Calibri"/>
+              </w:rPr>
+              <m:t>c</m:t>
+            </m:r>
+          </m:sub>
+        </m:sSub>
+      </m:oMath>
+      <w:r>
+        <w:rPr>
+          <w:rFonts w:ascii="Calibri" w:eastAsia="Times New Roman" w:hAnsi="Calibri" w:cs="Calibri"/>
+        </w:rPr>
+        <w:t xml:space="preserve"> = </w:t>
+      </w:r>
+      <m:oMath>
+        <m:sSup>
+          <m:sSupPr>
+            <m:ctrlPr>
+              <w:rPr>
+                <w:rFonts w:ascii="Cambria Math" w:eastAsia="Times New Roman" w:hAnsi="Cambria Math" w:cs="Calibri"/>
+              </w:rPr>
+            </m:ctrlPr>
+          </m:sSupPr>
+          <m:e>
+            <m:r>
+              <w:rPr>
+                <w:rFonts w:ascii="Cambria Math" w:eastAsia="Times New Roman" w:hAnsi="Cambria Math" w:cs="Calibri"/>
+              </w:rPr>
+              <m:t>x</m:t>
+            </m:r>
+          </m:e>
+          <m:sup>
+            <m:r>
+              <m:rPr>
+                <m:sty m:val="p"/>
+              </m:rPr>
+              <w:rPr>
+                <w:rFonts w:ascii="Cambria Math" w:eastAsia="Times New Roman" w:hAnsi="Cambria Math" w:cs="Calibri"/>
+              </w:rPr>
+              <m:t>2</m:t>
+            </m:r>
+          </m:sup>
+        </m:sSup>
+        <m:sSub>
+          <m:sSubPr>
+            <m:ctrlPr>
+              <w:rPr>
+                <w:rFonts w:ascii="Cambria Math" w:eastAsia="Times New Roman" w:hAnsi="Cambria Math" w:cs="Calibri"/>
+              </w:rPr>
+            </m:ctrlPr>
+          </m:sSubPr>
+          <m:e>
+            <m:r>
+              <w:rPr>
+                <w:rFonts w:ascii="Cambria Math" w:eastAsia="Times New Roman" w:hAnsi="Cambria Math" w:cs="Calibri"/>
+              </w:rPr>
+              <m:t>P</m:t>
+            </m:r>
+          </m:e>
+          <m:sub>
+            <m:r>
+              <w:rPr>
+                <w:rFonts w:ascii="Cambria Math" w:eastAsia="Times New Roman" w:hAnsi="Cambria Math" w:cs="Calibri"/>
+              </w:rPr>
+              <m:t>c</m:t>
+            </m:r>
+          </m:sub>
+        </m:sSub>
+      </m:oMath>
+    </w:p>
+    <w:p>
+      <w:pPr>
+        <w:spacing w:after="0" w:line="240" w:lineRule="auto"/>
+        <w:ind w:left="360"/>
+        <w:rPr>
+          <w:rFonts w:ascii="Calibri" w:eastAsia="Times New Roman" w:hAnsi="Calibri" w:cs="Calibri"/>
+        </w:rPr>
+      </w:pPr>
+      <m:oMath>
+        <m:sSup>
+          <m:sSupPr>
+            <m:ctrlPr>
+              <w:rPr>
+                <w:rFonts w:ascii="Cambria Math" w:eastAsia="Times New Roman" w:hAnsi="Cambria Math" w:cs="Calibri"/>
+              </w:rPr>
+            </m:ctrlPr>
+          </m:sSupPr>
+          <m:e>
+            <m:r>
+              <w:rPr>
+                <w:rFonts w:ascii="Cambria Math" w:eastAsia="Times New Roman" w:hAnsi="Cambria Math" w:cs="Calibri"/>
+              </w:rPr>
+              <m:t>x</m:t>
+            </m:r>
+          </m:e>
+          <m:sup>
+            <m:r>
+              <m:rPr>
+                <m:sty m:val="p"/>
+              </m:rPr>
+              <w:rPr>
+                <w:rFonts w:ascii="Cambria Math" w:eastAsia="Times New Roman" w:hAnsi="Cambria Math" w:cs="Calibri"/>
+              </w:rPr>
+              <m:t>2</m:t>
+            </m:r>
+          </m:sup>
+        </m:sSup>
+      </m:oMath>
+      <w:r>
+        <w:rPr>
+          <w:rFonts w:ascii="Calibri" w:eastAsia="Times New Roman" w:hAnsi="Calibri" w:cs="Calibri"/>
+        </w:rPr>
+        <w:t xml:space="preserve"> = 1.2952</w:t>
+      </w:r>
+    </w:p>
+    <w:p>
+      <w:pPr>
+        <w:spacing w:after="0" w:line="240" w:lineRule="auto"/>
+        <w:ind w:left="360"/>
+        <w:rPr>
+          <w:rFonts w:ascii="Calibri" w:eastAsia="Times New Roman" w:hAnsi="Calibri" w:cs="Calibri"/>
+        </w:rPr>
+      </w:pPr>
+      <w:r>
+        <w:rPr>
+          <w:rFonts w:ascii="Calibri" w:eastAsia="Times New Roman" w:hAnsi="Calibri" w:cs="Calibri"/>
+        </w:rPr>
+        <w:t>x = 1.1380</w:t>
+      </w:r>
+    </w:p>
+    <w:p>
+      <w:pPr>
+        <w:spacing w:after="0" w:line="240" w:lineRule="auto"/>
+        <w:ind w:left="360"/>
+        <w:rPr>
+          <w:rFonts w:ascii="Calibri" w:eastAsia="Times New Roman" w:hAnsi="Calibri" w:cs="Calibri"/>
+        </w:rPr>
+      </w:pPr>
+      <w:r>
+        <w:rPr>
+          <w:rFonts w:ascii="Calibri" w:eastAsia="Times New Roman" w:hAnsi="Calibri" w:cs="Calibri"/>
+        </w:rPr>
+        <w:t>New output = x (100KVA) = 1.1380*100KVA = 113.80KVA</w:t>
+      </w:r>
+    </w:p>
+    <w:p>
+      <w:pPr>
+        <w:jc w:val="both"/>
+      </w:pPr>
+    </w:p>
+    <w:p>
+      <w:pPr>
+        <w:jc w:val="both"/>
+      </w:pPr>
+    </w:p>
+    <w:p>
+      <w:pPr>
         <w:spacing w:after="0" w:line="240" w:lineRule="auto"/>
       </w:pPr>
     </w:p>
@@ -6128,6 +8639,119 @@
 <file path=word/numbering.xml><?xml version="1.0" encoding="utf-8"?>
 <w:numbering xmlns:wpc="http://schemas.microsoft.com/office/word/2010/wordprocessingCanvas" xmlns:mc="http://schemas.openxmlformats.org/markup-compatibility/2006" xmlns:o="urn:schemas-microsoft-com:office:office" xmlns:r="http://schemas.openxmlformats.org/officeDocument/2006/relationships" xmlns:m="http://schemas.openxmlformats.org/officeDocument/2006/math" xmlns:v="urn:schemas-microsoft-com:vml" xmlns:wp14="http://schemas.microsoft.com/office/word/2010/wordprocessingDrawing" xmlns:wp="http://schemas.openxmlformats.org/drawingml/2006/wordprocessingDrawing" xmlns:w10="urn:schemas-microsoft-com:office:word" xmlns:w="http://schemas.openxmlformats.org/wordprocessingml/2006/main" xmlns:w14="http://schemas.microsoft.com/office/word/2010/wordml" xmlns:w15="http://schemas.microsoft.com/office/word/2012/wordml" xmlns:wpg="http://schemas.microsoft.com/office/word/2010/wordprocessingGroup" xmlns:wpi="http://schemas.microsoft.com/office/word/2010/wordprocessingInk" xmlns:wne="http://schemas.microsoft.com/office/word/2006/wordml" xmlns:wps="http://schemas.microsoft.com/office/word/2010/wordprocessingShape" mc:Ignorable="w14 w15 wp14">
   <w:abstractNum w:abstractNumId="0">
+    <w:nsid w:val="04241815"/>
+    <w:multiLevelType w:val="multilevel"/>
+    <w:tmpl w:val="0708F8F2"/>
+    <w:lvl w:ilvl="0">
+      <w:start w:val="1"/>
+      <w:numFmt w:val="decimal"/>
+      <w:lvlText w:val="%1."/>
+      <w:lvlJc w:val="left"/>
+      <w:pPr>
+        <w:tabs>
+          <w:tab w:val="num" w:pos="720"/>
+        </w:tabs>
+        <w:ind w:left="720" w:hanging="360"/>
+      </w:pPr>
+    </w:lvl>
+    <w:lvl w:ilvl="1" w:tentative="1">
+      <w:start w:val="1"/>
+      <w:numFmt w:val="decimal"/>
+      <w:lvlText w:val="%2."/>
+      <w:lvlJc w:val="left"/>
+      <w:pPr>
+        <w:tabs>
+          <w:tab w:val="num" w:pos="1440"/>
+        </w:tabs>
+        <w:ind w:left="1440" w:hanging="360"/>
+      </w:pPr>
+    </w:lvl>
+    <w:lvl w:ilvl="2" w:tentative="1">
+      <w:start w:val="1"/>
+      <w:numFmt w:val="decimal"/>
+      <w:lvlText w:val="%3."/>
+      <w:lvlJc w:val="left"/>
+      <w:pPr>
+        <w:tabs>
+          <w:tab w:val="num" w:pos="2160"/>
+        </w:tabs>
+        <w:ind w:left="2160" w:hanging="360"/>
+      </w:pPr>
+    </w:lvl>
+    <w:lvl w:ilvl="3" w:tentative="1">
+      <w:start w:val="1"/>
+      <w:numFmt w:val="decimal"/>
+      <w:lvlText w:val="%4."/>
+      <w:lvlJc w:val="left"/>
+      <w:pPr>
+        <w:tabs>
+          <w:tab w:val="num" w:pos="2880"/>
+        </w:tabs>
+        <w:ind w:left="2880" w:hanging="360"/>
+      </w:pPr>
+    </w:lvl>
+    <w:lvl w:ilvl="4" w:tentative="1">
+      <w:start w:val="1"/>
+      <w:numFmt w:val="decimal"/>
+      <w:lvlText w:val="%5."/>
+      <w:lvlJc w:val="left"/>
+      <w:pPr>
+        <w:tabs>
+          <w:tab w:val="num" w:pos="3600"/>
+        </w:tabs>
+        <w:ind w:left="3600" w:hanging="360"/>
+      </w:pPr>
+    </w:lvl>
+    <w:lvl w:ilvl="5" w:tentative="1">
+      <w:start w:val="1"/>
+      <w:numFmt w:val="decimal"/>
+      <w:lvlText w:val="%6."/>
+      <w:lvlJc w:val="left"/>
+      <w:pPr>
+        <w:tabs>
+          <w:tab w:val="num" w:pos="4320"/>
+        </w:tabs>
+        <w:ind w:left="4320" w:hanging="360"/>
+      </w:pPr>
+    </w:lvl>
+    <w:lvl w:ilvl="6" w:tentative="1">
+      <w:start w:val="1"/>
+      <w:numFmt w:val="decimal"/>
+      <w:lvlText w:val="%7."/>
+      <w:lvlJc w:val="left"/>
+      <w:pPr>
+        <w:tabs>
+          <w:tab w:val="num" w:pos="5040"/>
+        </w:tabs>
+        <w:ind w:left="5040" w:hanging="360"/>
+      </w:pPr>
+    </w:lvl>
+    <w:lvl w:ilvl="7" w:tentative="1">
+      <w:start w:val="1"/>
+      <w:numFmt w:val="decimal"/>
+      <w:lvlText w:val="%8."/>
+      <w:lvlJc w:val="left"/>
+      <w:pPr>
+        <w:tabs>
+          <w:tab w:val="num" w:pos="5760"/>
+        </w:tabs>
+        <w:ind w:left="5760" w:hanging="360"/>
+      </w:pPr>
+    </w:lvl>
+    <w:lvl w:ilvl="8" w:tentative="1">
+      <w:start w:val="1"/>
+      <w:numFmt w:val="decimal"/>
+      <w:lvlText w:val="%9."/>
+      <w:lvlJc w:val="left"/>
+      <w:pPr>
+        <w:tabs>
+          <w:tab w:val="num" w:pos="6480"/>
+        </w:tabs>
+        <w:ind w:left="6480" w:hanging="360"/>
+      </w:pPr>
+    </w:lvl>
+  </w:abstractNum>
+  <w:abstractNum w:abstractNumId="1">
     <w:nsid w:val="09761D0C"/>
     <w:multiLevelType w:val="multilevel"/>
     <w:tmpl w:val="766228F8"/>
@@ -6243,7 +8867,7 @@
       </w:pPr>
     </w:lvl>
   </w:abstractNum>
-  <w:abstractNum w:abstractNumId="1">
+  <w:abstractNum w:abstractNumId="2">
     <w:nsid w:val="14066945"/>
     <w:multiLevelType w:val="multilevel"/>
     <w:tmpl w:val="79366A7C"/>
@@ -6356,7 +8980,7 @@
       </w:pPr>
     </w:lvl>
   </w:abstractNum>
-  <w:abstractNum w:abstractNumId="2">
+  <w:abstractNum w:abstractNumId="3">
     <w:nsid w:val="160C0BEB"/>
     <w:multiLevelType w:val="multilevel"/>
     <w:tmpl w:val="DFE84A46"/>
@@ -6469,7 +9093,7 @@
       </w:pPr>
     </w:lvl>
   </w:abstractNum>
-  <w:abstractNum w:abstractNumId="3">
+  <w:abstractNum w:abstractNumId="4">
     <w:nsid w:val="28C54DEC"/>
     <w:multiLevelType w:val="hybridMultilevel"/>
     <w:tmpl w:val="548E2D1A"/>
@@ -6582,7 +9206,7 @@
       </w:rPr>
     </w:lvl>
   </w:abstractNum>
-  <w:abstractNum w:abstractNumId="4">
+  <w:abstractNum w:abstractNumId="5">
     <w:nsid w:val="32AC2113"/>
     <w:multiLevelType w:val="multilevel"/>
     <w:tmpl w:val="766228F8"/>
@@ -6698,7 +9322,7 @@
       </w:pPr>
     </w:lvl>
   </w:abstractNum>
-  <w:abstractNum w:abstractNumId="5">
+  <w:abstractNum w:abstractNumId="6">
     <w:nsid w:val="41F3580F"/>
     <w:multiLevelType w:val="hybridMultilevel"/>
     <w:tmpl w:val="ED743128"/>
@@ -6784,7 +9408,7 @@
       </w:pPr>
     </w:lvl>
   </w:abstractNum>
-  <w:abstractNum w:abstractNumId="6">
+  <w:abstractNum w:abstractNumId="7">
     <w:nsid w:val="464E600D"/>
     <w:multiLevelType w:val="hybridMultilevel"/>
     <w:tmpl w:val="3A52BE52"/>
@@ -6870,7 +9494,7 @@
       </w:pPr>
     </w:lvl>
   </w:abstractNum>
-  <w:abstractNum w:abstractNumId="7">
+  <w:abstractNum w:abstractNumId="8">
     <w:nsid w:val="5BBE64AE"/>
     <w:multiLevelType w:val="hybridMultilevel"/>
     <w:tmpl w:val="52C60332"/>
@@ -6983,7 +9607,7 @@
       </w:rPr>
     </w:lvl>
   </w:abstractNum>
-  <w:abstractNum w:abstractNumId="8">
+  <w:abstractNum w:abstractNumId="9">
     <w:nsid w:val="66D41B20"/>
     <w:multiLevelType w:val="hybridMultilevel"/>
     <w:tmpl w:val="9D36B764"/>
@@ -7097,40 +9721,46 @@
     </w:lvl>
   </w:abstractNum>
   <w:num w:numId="1">
-    <w:abstractNumId w:val="0"/>
+    <w:abstractNumId w:val="1"/>
     <w:lvlOverride w:ilvl="0">
       <w:startOverride w:val="1"/>
     </w:lvlOverride>
   </w:num>
   <w:num w:numId="2">
-    <w:abstractNumId w:val="7"/>
+    <w:abstractNumId w:val="8"/>
   </w:num>
   <w:num w:numId="3">
-    <w:abstractNumId w:val="3"/>
+    <w:abstractNumId w:val="4"/>
   </w:num>
   <w:num w:numId="4">
-    <w:abstractNumId w:val="8"/>
+    <w:abstractNumId w:val="9"/>
   </w:num>
   <w:num w:numId="5">
+    <w:abstractNumId w:val="3"/>
+    <w:lvlOverride w:ilvl="0">
+      <w:startOverride w:val="1"/>
+    </w:lvlOverride>
+  </w:num>
+  <w:num w:numId="6">
+    <w:abstractNumId w:val="5"/>
+  </w:num>
+  <w:num w:numId="7">
     <w:abstractNumId w:val="2"/>
     <w:lvlOverride w:ilvl="0">
       <w:startOverride w:val="1"/>
     </w:lvlOverride>
   </w:num>
-  <w:num w:numId="6">
-    <w:abstractNumId w:val="4"/>
+  <w:num w:numId="8">
+    <w:abstractNumId w:val="7"/>
   </w:num>
-  <w:num w:numId="7">
-    <w:abstractNumId w:val="1"/>
+  <w:num w:numId="9">
+    <w:abstractNumId w:val="6"/>
+  </w:num>
+  <w:num w:numId="10">
+    <w:abstractNumId w:val="0"/>
     <w:lvlOverride w:ilvl="0">
       <w:startOverride w:val="1"/>
     </w:lvlOverride>
-  </w:num>
-  <w:num w:numId="8">
-    <w:abstractNumId w:val="6"/>
-  </w:num>
-  <w:num w:numId="9">
-    <w:abstractNumId w:val="5"/>
   </w:num>
 </w:numbering>
 </file>

--- a/Progress/Electrical Machine Design/Electrical Machine Design.docx
+++ b/Progress/Electrical Machine Design/Electrical Machine Design.docx
@@ -6280,15 +6280,7 @@
         <w:rPr>
           <w:rFonts w:ascii="Calibri" w:eastAsia="Times New Roman" w:hAnsi="Calibri" w:cs="Calibri"/>
         </w:rPr>
-        <w:t xml:space="preserve"> = 80 %</w:t>
-      </w:r>
-      <w:bookmarkStart w:id="0" w:name="_GoBack"/>
-      <w:bookmarkEnd w:id="0"/>
-      <w:r>
-        <w:rPr>
-          <w:rFonts w:ascii="Calibri" w:eastAsia="Times New Roman" w:hAnsi="Calibri" w:cs="Calibri"/>
-        </w:rPr>
-        <w:t>( efficiency at full load,</w:t>
+        <w:t xml:space="preserve"> = 80 %( efficiency at full load,</w:t>
       </w:r>
       <m:oMath>
         <m:sSub>
@@ -8563,9 +8555,3926 @@
     </w:p>
     <w:p>
       <w:pPr>
-        <w:jc w:val="both"/>
-      </w:pPr>
-    </w:p>
+        <w:spacing w:after="0" w:line="240" w:lineRule="auto"/>
+        <w:outlineLvl w:val="1"/>
+        <w:rPr>
+          <w:rFonts w:ascii="Calibri" w:eastAsia="Times New Roman" w:hAnsi="Calibri" w:cs="Calibri"/>
+          <w:b/>
+          <w:bCs/>
+          <w:color w:val="2E75B5"/>
+          <w:sz w:val="28"/>
+          <w:szCs w:val="28"/>
+        </w:rPr>
+      </w:pPr>
+      <w:bookmarkStart w:id="0" w:name="_GoBack"/>
+      <w:bookmarkEnd w:id="0"/>
+      <w:r>
+        <w:t>------------------------------------------------------------------------------------------------------------------------------------------</w:t>
+      </w:r>
+      <w:r>
+        <w:rPr>
+          <w:rFonts w:ascii="Calibri" w:eastAsia="Times New Roman" w:hAnsi="Calibri" w:cs="Calibri"/>
+          <w:b/>
+          <w:bCs/>
+          <w:color w:val="2E75B5"/>
+          <w:sz w:val="28"/>
+          <w:szCs w:val="28"/>
+        </w:rPr>
+        <w:t xml:space="preserve"> </w:t>
+      </w:r>
+      <w:r>
+        <w:rPr>
+          <w:rFonts w:ascii="Calibri" w:eastAsia="Times New Roman" w:hAnsi="Calibri" w:cs="Calibri"/>
+          <w:b/>
+          <w:bCs/>
+          <w:color w:val="2E75B5"/>
+          <w:sz w:val="28"/>
+          <w:szCs w:val="28"/>
+        </w:rPr>
+        <w:t>DC Machine Output Equation based on the ratings and dimensions</w:t>
+      </w:r>
+    </w:p>
+    <w:p>
+      <w:pPr>
+        <w:spacing w:after="0" w:line="240" w:lineRule="auto"/>
+        <w:rPr>
+          <w:rFonts w:ascii="Calibri" w:eastAsia="Times New Roman" w:hAnsi="Calibri" w:cs="Calibri"/>
+        </w:rPr>
+      </w:pPr>
+      <w:r>
+        <w:rPr>
+          <w:rFonts w:ascii="Calibri" w:eastAsia="Times New Roman" w:hAnsi="Calibri" w:cs="Calibri"/>
+        </w:rPr>
+        <w:t>Output Power developed is given by:</w:t>
+      </w:r>
+    </w:p>
+    <w:tbl>
+      <w:tblPr>
+        <w:tblW w:w="0" w:type="auto"/>
+        <w:tblBorders>
+          <w:top w:val="single" w:sz="8" w:space="0" w:color="A3A3A3"/>
+          <w:left w:val="single" w:sz="8" w:space="0" w:color="A3A3A3"/>
+          <w:bottom w:val="single" w:sz="8" w:space="0" w:color="A3A3A3"/>
+          <w:right w:val="single" w:sz="8" w:space="0" w:color="A3A3A3"/>
+        </w:tblBorders>
+        <w:tblCellMar>
+          <w:left w:w="0" w:type="dxa"/>
+          <w:right w:w="0" w:type="dxa"/>
+        </w:tblCellMar>
+        <w:tblLook w:val="04A0" w:firstRow="1" w:lastRow="0" w:firstColumn="1" w:lastColumn="0" w:noHBand="0" w:noVBand="1"/>
+        <w:tblCaption w:val=""/>
+        <w:tblDescription w:val=""/>
+      </w:tblPr>
+      <w:tblGrid>
+        <w:gridCol w:w="4055"/>
+      </w:tblGrid>
+      <w:tr>
+        <w:tc>
+          <w:tcPr>
+            <w:tcW w:w="4055" w:type="dxa"/>
+            <w:tcBorders>
+              <w:top w:val="single" w:sz="8" w:space="0" w:color="A3A3A3"/>
+              <w:left w:val="single" w:sz="8" w:space="0" w:color="A3A3A3"/>
+              <w:bottom w:val="single" w:sz="8" w:space="0" w:color="A3A3A3"/>
+              <w:right w:val="single" w:sz="8" w:space="0" w:color="A3A3A3"/>
+            </w:tcBorders>
+            <w:tcMar>
+              <w:top w:w="40" w:type="dxa"/>
+              <w:left w:w="60" w:type="dxa"/>
+              <w:bottom w:w="40" w:type="dxa"/>
+              <w:right w:w="60" w:type="dxa"/>
+            </w:tcMar>
+            <w:hideMark/>
+          </w:tcPr>
+          <w:p>
+            <w:pPr>
+              <w:spacing w:after="0" w:line="240" w:lineRule="auto"/>
+              <w:jc w:val="center"/>
+              <w:rPr>
+                <w:rFonts w:ascii="Times New Roman" w:eastAsia="Times New Roman" w:hAnsi="Times New Roman" w:cs="Times New Roman"/>
+              </w:rPr>
+            </w:pPr>
+            <m:oMathPara>
+              <m:oMath>
+                <m:sSub>
+                  <m:sSubPr>
+                    <m:ctrlPr>
+                      <w:rPr>
+                        <w:rFonts w:ascii="Cambria Math" w:eastAsia="Times New Roman" w:hAnsi="Cambria Math" w:cs="Times New Roman"/>
+                      </w:rPr>
+                    </m:ctrlPr>
+                  </m:sSubPr>
+                  <m:e>
+                    <m:r>
+                      <w:rPr>
+                        <w:rFonts w:ascii="Cambria Math" w:eastAsia="Times New Roman" w:hAnsi="Cambria Math" w:cs="Times New Roman"/>
+                      </w:rPr>
+                      <m:t>P</m:t>
+                    </m:r>
+                  </m:e>
+                  <m:sub>
+                    <m:r>
+                      <m:rPr>
+                        <m:sty m:val="p"/>
+                      </m:rPr>
+                      <w:rPr>
+                        <w:rFonts w:ascii="Cambria Math" w:eastAsia="Times New Roman" w:hAnsi="Cambria Math" w:cs="Times New Roman"/>
+                      </w:rPr>
+                      <m:t>∘</m:t>
+                    </m:r>
+                  </m:sub>
+                </m:sSub>
+                <m:r>
+                  <m:rPr>
+                    <m:sty m:val="p"/>
+                  </m:rPr>
+                  <w:rPr>
+                    <w:rFonts w:ascii="Cambria Math" w:eastAsia="Times New Roman" w:hAnsi="Cambria Math" w:cs="Times New Roman"/>
+                  </w:rPr>
+                  <m:t>=</m:t>
+                </m:r>
+                <m:r>
+                  <w:rPr>
+                    <w:rFonts w:ascii="Cambria Math" w:eastAsia="Times New Roman" w:hAnsi="Cambria Math" w:cs="Times New Roman"/>
+                  </w:rPr>
+                  <m:t>E</m:t>
+                </m:r>
+                <m:r>
+                  <m:rPr>
+                    <m:sty m:val="p"/>
+                  </m:rPr>
+                  <w:rPr>
+                    <w:rFonts w:ascii="Cambria Math" w:eastAsia="Times New Roman" w:hAnsi="Cambria Math" w:cs="Times New Roman"/>
+                  </w:rPr>
+                  <m:t>*</m:t>
+                </m:r>
+                <m:sSub>
+                  <m:sSubPr>
+                    <m:ctrlPr>
+                      <w:rPr>
+                        <w:rFonts w:ascii="Cambria Math" w:eastAsia="Times New Roman" w:hAnsi="Cambria Math" w:cs="Times New Roman"/>
+                      </w:rPr>
+                    </m:ctrlPr>
+                  </m:sSubPr>
+                  <m:e>
+                    <m:r>
+                      <w:rPr>
+                        <w:rFonts w:ascii="Cambria Math" w:eastAsia="Times New Roman" w:hAnsi="Cambria Math" w:cs="Times New Roman"/>
+                      </w:rPr>
+                      <m:t>I</m:t>
+                    </m:r>
+                  </m:e>
+                  <m:sub>
+                    <m:r>
+                      <w:rPr>
+                        <w:rFonts w:ascii="Cambria Math" w:eastAsia="Times New Roman" w:hAnsi="Cambria Math" w:cs="Times New Roman"/>
+                      </w:rPr>
+                      <m:t>a</m:t>
+                    </m:r>
+                  </m:sub>
+                </m:sSub>
+              </m:oMath>
+            </m:oMathPara>
+          </w:p>
+          <w:p>
+            <w:pPr>
+              <w:spacing w:after="0" w:line="240" w:lineRule="auto"/>
+              <w:rPr>
+                <w:rFonts w:ascii="Times New Roman" w:eastAsia="Times New Roman" w:hAnsi="Times New Roman" w:cs="Times New Roman"/>
+              </w:rPr>
+            </w:pPr>
+            <m:oMath>
+              <m:sSub>
+                <m:sSubPr>
+                  <m:ctrlPr>
+                    <w:rPr>
+                      <w:rFonts w:ascii="Cambria Math" w:eastAsia="Times New Roman" w:hAnsi="Cambria Math" w:cs="Times New Roman"/>
+                    </w:rPr>
+                  </m:ctrlPr>
+                </m:sSubPr>
+                <m:e>
+                  <m:r>
+                    <w:rPr>
+                      <w:rFonts w:ascii="Cambria Math" w:eastAsia="Times New Roman" w:hAnsi="Cambria Math" w:cs="Times New Roman"/>
+                    </w:rPr>
+                    <m:t>P</m:t>
+                  </m:r>
+                </m:e>
+                <m:sub>
+                  <m:r>
+                    <m:rPr>
+                      <m:sty m:val="p"/>
+                    </m:rPr>
+                    <w:rPr>
+                      <w:rFonts w:ascii="Cambria Math" w:eastAsia="Times New Roman" w:hAnsi="Cambria Math" w:cs="Times New Roman"/>
+                    </w:rPr>
+                    <m:t>∘</m:t>
+                  </m:r>
+                </m:sub>
+              </m:sSub>
+            </m:oMath>
+            <w:r>
+              <w:rPr>
+                <w:rFonts w:ascii="Calibri" w:eastAsia="Times New Roman" w:hAnsi="Calibri" w:cs="Calibri"/>
+              </w:rPr>
+              <w:t xml:space="preserve"> - Power Developed by armature in KW.</w:t>
+            </w:r>
+          </w:p>
+          <w:p>
+            <w:pPr>
+              <w:spacing w:after="0" w:line="240" w:lineRule="auto"/>
+              <w:rPr>
+                <w:rFonts w:ascii="Calibri" w:eastAsia="Times New Roman" w:hAnsi="Calibri" w:cs="Calibri"/>
+              </w:rPr>
+            </w:pPr>
+            <w:r>
+              <w:rPr>
+                <w:rFonts w:ascii="Calibri" w:eastAsia="Times New Roman" w:hAnsi="Calibri" w:cs="Calibri"/>
+              </w:rPr>
+              <w:t>E - Generated emf</w:t>
+            </w:r>
+          </w:p>
+          <w:p>
+            <w:pPr>
+              <w:spacing w:after="0" w:line="240" w:lineRule="auto"/>
+              <w:rPr>
+                <w:rFonts w:ascii="Times New Roman" w:eastAsia="Times New Roman" w:hAnsi="Times New Roman" w:cs="Times New Roman"/>
+              </w:rPr>
+            </w:pPr>
+            <m:oMath>
+              <m:sSub>
+                <m:sSubPr>
+                  <m:ctrlPr>
+                    <w:rPr>
+                      <w:rFonts w:ascii="Cambria Math" w:eastAsia="Times New Roman" w:hAnsi="Cambria Math" w:cs="Times New Roman"/>
+                    </w:rPr>
+                  </m:ctrlPr>
+                </m:sSubPr>
+                <m:e>
+                  <m:r>
+                    <w:rPr>
+                      <w:rFonts w:ascii="Cambria Math" w:eastAsia="Times New Roman" w:hAnsi="Cambria Math" w:cs="Times New Roman"/>
+                    </w:rPr>
+                    <m:t>I</m:t>
+                  </m:r>
+                </m:e>
+                <m:sub>
+                  <m:r>
+                    <w:rPr>
+                      <w:rFonts w:ascii="Cambria Math" w:eastAsia="Times New Roman" w:hAnsi="Cambria Math" w:cs="Times New Roman"/>
+                    </w:rPr>
+                    <m:t>a</m:t>
+                  </m:r>
+                </m:sub>
+              </m:sSub>
+            </m:oMath>
+            <w:r>
+              <w:rPr>
+                <w:rFonts w:ascii="Calibri" w:eastAsia="Times New Roman" w:hAnsi="Calibri" w:cs="Calibri"/>
+              </w:rPr>
+              <w:t xml:space="preserve"> - Armature Current</w:t>
+            </w:r>
+          </w:p>
+        </w:tc>
+      </w:tr>
+    </w:tbl>
+    <w:p>
+      <w:pPr>
+        <w:spacing w:after="0" w:line="240" w:lineRule="auto"/>
+        <w:rPr>
+          <w:rFonts w:ascii="Calibri" w:eastAsia="Times New Roman" w:hAnsi="Calibri" w:cs="Calibri"/>
+        </w:rPr>
+      </w:pPr>
+      <w:r>
+        <w:rPr>
+          <w:rFonts w:ascii="Calibri" w:eastAsia="Times New Roman" w:hAnsi="Calibri" w:cs="Calibri"/>
+        </w:rPr>
+        <w:t>The Above equation will be expressed based on main dimensions, specific electric and magnetic loading with speed of operation.(i.e.,</w:t>
+      </w:r>
+      <m:oMath>
+        <m:sSub>
+          <m:sSubPr>
+            <m:ctrlPr>
+              <w:rPr>
+                <w:rFonts w:ascii="Cambria Math" w:eastAsia="Times New Roman" w:hAnsi="Cambria Math" w:cs="Calibri"/>
+              </w:rPr>
+            </m:ctrlPr>
+          </m:sSubPr>
+          <m:e>
+            <m:r>
+              <w:rPr>
+                <w:rFonts w:ascii="Cambria Math" w:eastAsia="Times New Roman" w:hAnsi="Cambria Math" w:cs="Calibri"/>
+              </w:rPr>
+              <m:t>P</m:t>
+            </m:r>
+          </m:e>
+          <m:sub>
+            <m:r>
+              <m:rPr>
+                <m:sty m:val="p"/>
+              </m:rPr>
+              <w:rPr>
+                <w:rFonts w:ascii="Cambria Math" w:eastAsia="Times New Roman" w:hAnsi="Cambria Math" w:cs="Calibri"/>
+              </w:rPr>
+              <m:t>∘</m:t>
+            </m:r>
+          </m:sub>
+        </m:sSub>
+      </m:oMath>
+      <w:r>
+        <w:rPr>
+          <w:rFonts w:ascii="Calibri" w:eastAsia="Times New Roman" w:hAnsi="Calibri" w:cs="Calibri"/>
+        </w:rPr>
+        <w:t xml:space="preserve"> = K*(</w:t>
+      </w:r>
+      <m:oMath>
+        <m:sSub>
+          <m:sSubPr>
+            <m:ctrlPr>
+              <w:rPr>
+                <w:rFonts w:ascii="Cambria Math" w:eastAsia="Times New Roman" w:hAnsi="Cambria Math" w:cs="Calibri"/>
+              </w:rPr>
+            </m:ctrlPr>
+          </m:sSubPr>
+          <m:e>
+            <m:r>
+              <w:rPr>
+                <w:rFonts w:ascii="Cambria Math" w:eastAsia="Times New Roman" w:hAnsi="Cambria Math" w:cs="Calibri"/>
+              </w:rPr>
+              <m:t>B</m:t>
+            </m:r>
+          </m:e>
+          <m:sub>
+            <m:r>
+              <w:rPr>
+                <w:rFonts w:ascii="Cambria Math" w:eastAsia="Times New Roman" w:hAnsi="Cambria Math" w:cs="Calibri"/>
+              </w:rPr>
+              <m:t>av</m:t>
+            </m:r>
+          </m:sub>
+        </m:sSub>
+        <m:r>
+          <m:rPr>
+            <m:sty m:val="p"/>
+          </m:rPr>
+          <w:rPr>
+            <w:rFonts w:ascii="Cambria Math" w:eastAsia="Times New Roman" w:hAnsi="Cambria Math" w:cs="Calibri"/>
+          </w:rPr>
+          <m:t>,</m:t>
+        </m:r>
+        <m:r>
+          <w:rPr>
+            <w:rFonts w:ascii="Cambria Math" w:eastAsia="Times New Roman" w:hAnsi="Cambria Math" w:cs="Calibri"/>
+          </w:rPr>
+          <m:t>ac</m:t>
+        </m:r>
+        <m:r>
+          <m:rPr>
+            <m:sty m:val="p"/>
+          </m:rPr>
+          <w:rPr>
+            <w:rFonts w:ascii="Cambria Math" w:eastAsia="Times New Roman" w:hAnsi="Cambria Math" w:cs="Calibri"/>
+          </w:rPr>
+          <m:t>,</m:t>
+        </m:r>
+        <m:r>
+          <w:rPr>
+            <w:rFonts w:ascii="Cambria Math" w:eastAsia="Times New Roman" w:hAnsi="Cambria Math" w:cs="Calibri"/>
+          </w:rPr>
+          <m:t>D</m:t>
+        </m:r>
+        <m:r>
+          <m:rPr>
+            <m:sty m:val="p"/>
+          </m:rPr>
+          <w:rPr>
+            <w:rFonts w:ascii="Cambria Math" w:eastAsia="Times New Roman" w:hAnsi="Cambria Math" w:cs="Calibri"/>
+          </w:rPr>
+          <m:t>,</m:t>
+        </m:r>
+        <m:r>
+          <w:rPr>
+            <w:rFonts w:ascii="Cambria Math" w:eastAsia="Times New Roman" w:hAnsi="Cambria Math" w:cs="Calibri"/>
+          </w:rPr>
+          <m:t>L</m:t>
+        </m:r>
+        <m:r>
+          <m:rPr>
+            <m:sty m:val="p"/>
+          </m:rPr>
+          <w:rPr>
+            <w:rFonts w:ascii="Cambria Math" w:eastAsia="Times New Roman" w:hAnsi="Cambria Math" w:cs="Calibri"/>
+          </w:rPr>
+          <m:t>,</m:t>
+        </m:r>
+      </m:oMath>
+      <w:r>
+        <w:rPr>
+          <w:rFonts w:ascii="Calibri" w:eastAsia="Times New Roman" w:hAnsi="Calibri" w:cs="Calibri"/>
+        </w:rPr>
+        <w:t>) where K is a constant)</w:t>
+      </w:r>
+    </w:p>
+    <w:p>
+      <w:pPr>
+        <w:spacing w:after="0" w:line="240" w:lineRule="auto"/>
+        <w:rPr>
+          <w:rFonts w:ascii="Calibri" w:eastAsia="Times New Roman" w:hAnsi="Calibri" w:cs="Calibri"/>
+        </w:rPr>
+      </w:pPr>
+      <w:r>
+        <w:rPr>
+          <w:rFonts w:ascii="Calibri" w:eastAsia="Times New Roman" w:hAnsi="Calibri" w:cs="Calibri"/>
+        </w:rPr>
+        <w:t> </w:t>
+      </w:r>
+    </w:p>
+    <w:p>
+      <w:pPr>
+        <w:spacing w:after="0" w:line="240" w:lineRule="auto"/>
+        <w:rPr>
+          <w:rFonts w:ascii="Calibri" w:eastAsia="Times New Roman" w:hAnsi="Calibri" w:cs="Calibri"/>
+        </w:rPr>
+      </w:pPr>
+      <w:r>
+        <w:rPr>
+          <w:rFonts w:ascii="Calibri" w:eastAsia="Times New Roman" w:hAnsi="Calibri" w:cs="Calibri"/>
+          <w:b/>
+          <w:bCs/>
+        </w:rPr>
+        <w:t>Specific Magnetic Loading (</w:t>
+      </w:r>
+      <m:oMath>
+        <m:sSub>
+          <m:sSubPr>
+            <m:ctrlPr>
+              <w:rPr>
+                <w:rFonts w:ascii="Cambria Math" w:eastAsia="Times New Roman" w:hAnsi="Cambria Math" w:cs="Calibri"/>
+              </w:rPr>
+            </m:ctrlPr>
+          </m:sSubPr>
+          <m:e>
+            <m:r>
+              <m:rPr>
+                <m:sty m:val="bi"/>
+              </m:rPr>
+              <w:rPr>
+                <w:rFonts w:ascii="Cambria Math" w:eastAsia="Times New Roman" w:hAnsi="Cambria Math" w:cs="Calibri"/>
+              </w:rPr>
+              <m:t>B</m:t>
+            </m:r>
+          </m:e>
+          <m:sub>
+            <m:r>
+              <m:rPr>
+                <m:sty m:val="bi"/>
+              </m:rPr>
+              <w:rPr>
+                <w:rFonts w:ascii="Cambria Math" w:eastAsia="Times New Roman" w:hAnsi="Cambria Math" w:cs="Calibri"/>
+              </w:rPr>
+              <m:t>av</m:t>
+            </m:r>
+          </m:sub>
+        </m:sSub>
+      </m:oMath>
+      <w:r>
+        <w:rPr>
+          <w:rFonts w:ascii="Cambria Math" w:eastAsia="Times New Roman" w:hAnsi="Cambria Math" w:cs="Calibri"/>
+          <w:b/>
+          <w:bCs/>
+        </w:rPr>
+        <w:t>):</w:t>
+      </w:r>
+      <w:r>
+        <w:rPr>
+          <w:rFonts w:ascii="Calibri" w:eastAsia="Times New Roman" w:hAnsi="Calibri" w:cs="Calibri"/>
+        </w:rPr>
+        <w:t xml:space="preserve"> The total flux per unit area over the surface of the armature periphery. It is also called as average flux density.</w:t>
+      </w:r>
+    </w:p>
+    <w:tbl>
+      <w:tblPr>
+        <w:tblW w:w="0" w:type="auto"/>
+        <w:tblBorders>
+          <w:top w:val="single" w:sz="8" w:space="0" w:color="A3A3A3"/>
+          <w:left w:val="single" w:sz="8" w:space="0" w:color="A3A3A3"/>
+          <w:bottom w:val="single" w:sz="8" w:space="0" w:color="A3A3A3"/>
+          <w:right w:val="single" w:sz="8" w:space="0" w:color="A3A3A3"/>
+        </w:tblBorders>
+        <w:tblCellMar>
+          <w:left w:w="0" w:type="dxa"/>
+          <w:right w:w="0" w:type="dxa"/>
+        </w:tblCellMar>
+        <w:tblLook w:val="04A0" w:firstRow="1" w:lastRow="0" w:firstColumn="1" w:lastColumn="0" w:noHBand="0" w:noVBand="1"/>
+        <w:tblCaption w:val=""/>
+        <w:tblDescription w:val=""/>
+      </w:tblPr>
+      <w:tblGrid>
+        <w:gridCol w:w="4951"/>
+      </w:tblGrid>
+      <w:tr>
+        <w:tc>
+          <w:tcPr>
+            <w:tcW w:w="4951" w:type="dxa"/>
+            <w:tcBorders>
+              <w:top w:val="single" w:sz="8" w:space="0" w:color="A3A3A3"/>
+              <w:left w:val="single" w:sz="8" w:space="0" w:color="A3A3A3"/>
+              <w:bottom w:val="single" w:sz="8" w:space="0" w:color="A3A3A3"/>
+              <w:right w:val="single" w:sz="8" w:space="0" w:color="A3A3A3"/>
+            </w:tcBorders>
+            <w:tcMar>
+              <w:top w:w="40" w:type="dxa"/>
+              <w:left w:w="60" w:type="dxa"/>
+              <w:bottom w:w="40" w:type="dxa"/>
+              <w:right w:w="60" w:type="dxa"/>
+            </w:tcMar>
+            <w:hideMark/>
+          </w:tcPr>
+          <w:p>
+            <w:pPr>
+              <w:spacing w:after="0" w:line="240" w:lineRule="auto"/>
+              <w:jc w:val="center"/>
+              <w:rPr>
+                <w:rFonts w:ascii="Times New Roman" w:eastAsia="Times New Roman" w:hAnsi="Times New Roman" w:cs="Times New Roman"/>
+                <w:sz w:val="28"/>
+                <w:szCs w:val="28"/>
+              </w:rPr>
+            </w:pPr>
+            <m:oMath>
+              <m:sSub>
+                <m:sSubPr>
+                  <m:ctrlPr>
+                    <w:rPr>
+                      <w:rFonts w:ascii="Cambria Math" w:eastAsia="Times New Roman" w:hAnsi="Cambria Math" w:cs="Times New Roman"/>
+                      <w:sz w:val="28"/>
+                      <w:szCs w:val="28"/>
+                    </w:rPr>
+                  </m:ctrlPr>
+                </m:sSubPr>
+                <m:e>
+                  <m:r>
+                    <w:rPr>
+                      <w:rFonts w:ascii="Cambria Math" w:eastAsia="Times New Roman" w:hAnsi="Cambria Math" w:cs="Times New Roman"/>
+                      <w:sz w:val="28"/>
+                      <w:szCs w:val="28"/>
+                    </w:rPr>
+                    <m:t>B</m:t>
+                  </m:r>
+                </m:e>
+                <m:sub>
+                  <m:r>
+                    <w:rPr>
+                      <w:rFonts w:ascii="Cambria Math" w:eastAsia="Times New Roman" w:hAnsi="Cambria Math" w:cs="Times New Roman"/>
+                      <w:sz w:val="28"/>
+                      <w:szCs w:val="28"/>
+                    </w:rPr>
+                    <m:t>av</m:t>
+                  </m:r>
+                </m:sub>
+              </m:sSub>
+              <m:r>
+                <m:rPr>
+                  <m:sty m:val="p"/>
+                </m:rPr>
+                <w:rPr>
+                  <w:rFonts w:ascii="Cambria Math" w:eastAsia="Times New Roman" w:hAnsi="Cambria Math" w:cs="Times New Roman"/>
+                  <w:sz w:val="28"/>
+                  <w:szCs w:val="28"/>
+                </w:rPr>
+                <m:t>= </m:t>
+              </m:r>
+              <m:f>
+                <m:fPr>
+                  <m:ctrlPr>
+                    <w:rPr>
+                      <w:rFonts w:ascii="Cambria Math" w:eastAsia="Times New Roman" w:hAnsi="Cambria Math" w:cs="Times New Roman"/>
+                      <w:sz w:val="28"/>
+                      <w:szCs w:val="28"/>
+                    </w:rPr>
+                  </m:ctrlPr>
+                </m:fPr>
+                <m:num>
+                  <m:r>
+                    <w:rPr>
+                      <w:rFonts w:ascii="Cambria Math" w:eastAsia="Times New Roman" w:hAnsi="Cambria Math" w:cs="Times New Roman"/>
+                      <w:sz w:val="28"/>
+                      <w:szCs w:val="28"/>
+                    </w:rPr>
+                    <m:t>Total</m:t>
+                  </m:r>
+                  <m:r>
+                    <m:rPr>
+                      <m:sty m:val="p"/>
+                    </m:rPr>
+                    <w:rPr>
+                      <w:rFonts w:ascii="Cambria Math" w:eastAsia="Times New Roman" w:hAnsi="Cambria Math" w:cs="Times New Roman"/>
+                      <w:sz w:val="28"/>
+                      <w:szCs w:val="28"/>
+                    </w:rPr>
+                    <m:t> </m:t>
+                  </m:r>
+                  <m:r>
+                    <w:rPr>
+                      <w:rFonts w:ascii="Cambria Math" w:eastAsia="Times New Roman" w:hAnsi="Cambria Math" w:cs="Times New Roman"/>
+                      <w:sz w:val="28"/>
+                      <w:szCs w:val="28"/>
+                    </w:rPr>
+                    <m:t>Flux</m:t>
+                  </m:r>
+                  <m:r>
+                    <m:rPr>
+                      <m:sty m:val="p"/>
+                    </m:rPr>
+                    <w:rPr>
+                      <w:rFonts w:ascii="Cambria Math" w:eastAsia="Times New Roman" w:hAnsi="Cambria Math" w:cs="Times New Roman"/>
+                      <w:sz w:val="28"/>
+                      <w:szCs w:val="28"/>
+                    </w:rPr>
+                    <m:t> </m:t>
+                  </m:r>
+                  <m:r>
+                    <w:rPr>
+                      <w:rFonts w:ascii="Cambria Math" w:eastAsia="Times New Roman" w:hAnsi="Cambria Math" w:cs="Times New Roman"/>
+                      <w:sz w:val="28"/>
+                      <w:szCs w:val="28"/>
+                    </w:rPr>
+                    <m:t>around</m:t>
+                  </m:r>
+                  <m:r>
+                    <m:rPr>
+                      <m:sty m:val="p"/>
+                    </m:rPr>
+                    <w:rPr>
+                      <w:rFonts w:ascii="Cambria Math" w:eastAsia="Times New Roman" w:hAnsi="Cambria Math" w:cs="Times New Roman"/>
+                      <w:sz w:val="28"/>
+                      <w:szCs w:val="28"/>
+                    </w:rPr>
+                    <m:t> </m:t>
+                  </m:r>
+                  <m:r>
+                    <w:rPr>
+                      <w:rFonts w:ascii="Cambria Math" w:eastAsia="Times New Roman" w:hAnsi="Cambria Math" w:cs="Times New Roman"/>
+                      <w:sz w:val="28"/>
+                      <w:szCs w:val="28"/>
+                    </w:rPr>
+                    <m:t>t</m:t>
+                  </m:r>
+                  <m:r>
+                    <m:rPr>
+                      <m:sty m:val="p"/>
+                    </m:rPr>
+                    <w:rPr>
+                      <w:rFonts w:ascii="Cambria Math" w:eastAsia="Times New Roman" w:hAnsi="Cambria Math" w:cs="Times New Roman"/>
+                      <w:sz w:val="28"/>
+                      <w:szCs w:val="28"/>
+                    </w:rPr>
+                    <m:t>h</m:t>
+                  </m:r>
+                  <m:r>
+                    <w:rPr>
+                      <w:rFonts w:ascii="Cambria Math" w:eastAsia="Times New Roman" w:hAnsi="Cambria Math" w:cs="Times New Roman"/>
+                      <w:sz w:val="28"/>
+                      <w:szCs w:val="28"/>
+                    </w:rPr>
+                    <m:t>e</m:t>
+                  </m:r>
+                  <m:r>
+                    <m:rPr>
+                      <m:sty m:val="p"/>
+                    </m:rPr>
+                    <w:rPr>
+                      <w:rFonts w:ascii="Cambria Math" w:eastAsia="Times New Roman" w:hAnsi="Cambria Math" w:cs="Times New Roman"/>
+                      <w:sz w:val="28"/>
+                      <w:szCs w:val="28"/>
+                    </w:rPr>
+                    <m:t> </m:t>
+                  </m:r>
+                  <m:r>
+                    <w:rPr>
+                      <w:rFonts w:ascii="Cambria Math" w:eastAsia="Times New Roman" w:hAnsi="Cambria Math" w:cs="Times New Roman"/>
+                      <w:sz w:val="28"/>
+                      <w:szCs w:val="28"/>
+                    </w:rPr>
+                    <m:t>air</m:t>
+                  </m:r>
+                  <m:r>
+                    <m:rPr>
+                      <m:sty m:val="p"/>
+                    </m:rPr>
+                    <w:rPr>
+                      <w:rFonts w:ascii="Cambria Math" w:eastAsia="Times New Roman" w:hAnsi="Cambria Math" w:cs="Times New Roman"/>
+                      <w:sz w:val="28"/>
+                      <w:szCs w:val="28"/>
+                    </w:rPr>
+                    <m:t> </m:t>
+                  </m:r>
+                  <m:r>
+                    <w:rPr>
+                      <w:rFonts w:ascii="Cambria Math" w:eastAsia="Times New Roman" w:hAnsi="Cambria Math" w:cs="Times New Roman"/>
+                      <w:sz w:val="28"/>
+                      <w:szCs w:val="28"/>
+                    </w:rPr>
+                    <m:t>gap</m:t>
+                  </m:r>
+                </m:num>
+                <m:den>
+                  <m:r>
+                    <w:rPr>
+                      <w:rFonts w:ascii="Cambria Math" w:eastAsia="Times New Roman" w:hAnsi="Cambria Math" w:cs="Times New Roman"/>
+                      <w:sz w:val="28"/>
+                      <w:szCs w:val="28"/>
+                    </w:rPr>
+                    <m:t>Area</m:t>
+                  </m:r>
+                  <m:r>
+                    <m:rPr>
+                      <m:sty m:val="p"/>
+                    </m:rPr>
+                    <w:rPr>
+                      <w:rFonts w:ascii="Cambria Math" w:eastAsia="Times New Roman" w:hAnsi="Cambria Math" w:cs="Times New Roman"/>
+                      <w:sz w:val="28"/>
+                      <w:szCs w:val="28"/>
+                    </w:rPr>
+                    <m:t> </m:t>
+                  </m:r>
+                  <m:r>
+                    <w:rPr>
+                      <w:rFonts w:ascii="Cambria Math" w:eastAsia="Times New Roman" w:hAnsi="Cambria Math" w:cs="Times New Roman"/>
+                      <w:sz w:val="28"/>
+                      <w:szCs w:val="28"/>
+                    </w:rPr>
+                    <m:t>of</m:t>
+                  </m:r>
+                  <m:r>
+                    <m:rPr>
+                      <m:sty m:val="p"/>
+                    </m:rPr>
+                    <w:rPr>
+                      <w:rFonts w:ascii="Cambria Math" w:eastAsia="Times New Roman" w:hAnsi="Cambria Math" w:cs="Times New Roman"/>
+                      <w:sz w:val="28"/>
+                      <w:szCs w:val="28"/>
+                    </w:rPr>
+                    <m:t> </m:t>
+                  </m:r>
+                  <m:r>
+                    <w:rPr>
+                      <w:rFonts w:ascii="Cambria Math" w:eastAsia="Times New Roman" w:hAnsi="Cambria Math" w:cs="Times New Roman"/>
+                      <w:sz w:val="28"/>
+                      <w:szCs w:val="28"/>
+                    </w:rPr>
+                    <m:t>flux</m:t>
+                  </m:r>
+                  <m:r>
+                    <m:rPr>
+                      <m:sty m:val="p"/>
+                    </m:rPr>
+                    <w:rPr>
+                      <w:rFonts w:ascii="Cambria Math" w:eastAsia="Times New Roman" w:hAnsi="Cambria Math" w:cs="Times New Roman"/>
+                      <w:sz w:val="28"/>
+                      <w:szCs w:val="28"/>
+                    </w:rPr>
+                    <m:t> </m:t>
+                  </m:r>
+                  <m:r>
+                    <w:rPr>
+                      <w:rFonts w:ascii="Cambria Math" w:eastAsia="Times New Roman" w:hAnsi="Cambria Math" w:cs="Times New Roman"/>
+                      <w:sz w:val="28"/>
+                      <w:szCs w:val="28"/>
+                    </w:rPr>
+                    <m:t>pat</m:t>
+                  </m:r>
+                  <m:r>
+                    <m:rPr>
+                      <m:sty m:val="p"/>
+                    </m:rPr>
+                    <w:rPr>
+                      <w:rFonts w:ascii="Cambria Math" w:eastAsia="Times New Roman" w:hAnsi="Cambria Math" w:cs="Times New Roman"/>
+                      <w:sz w:val="28"/>
+                      <w:szCs w:val="28"/>
+                    </w:rPr>
+                    <m:t>h </m:t>
+                  </m:r>
+                  <m:r>
+                    <w:rPr>
+                      <w:rFonts w:ascii="Cambria Math" w:eastAsia="Times New Roman" w:hAnsi="Cambria Math" w:cs="Times New Roman"/>
+                      <w:sz w:val="28"/>
+                      <w:szCs w:val="28"/>
+                    </w:rPr>
+                    <m:t>at</m:t>
+                  </m:r>
+                  <m:r>
+                    <m:rPr>
+                      <m:sty m:val="p"/>
+                    </m:rPr>
+                    <w:rPr>
+                      <w:rFonts w:ascii="Cambria Math" w:eastAsia="Times New Roman" w:hAnsi="Cambria Math" w:cs="Times New Roman"/>
+                      <w:sz w:val="28"/>
+                      <w:szCs w:val="28"/>
+                    </w:rPr>
+                    <m:t> </m:t>
+                  </m:r>
+                  <m:r>
+                    <w:rPr>
+                      <w:rFonts w:ascii="Cambria Math" w:eastAsia="Times New Roman" w:hAnsi="Cambria Math" w:cs="Times New Roman"/>
+                      <w:sz w:val="28"/>
+                      <w:szCs w:val="28"/>
+                    </w:rPr>
+                    <m:t>air</m:t>
+                  </m:r>
+                  <m:r>
+                    <m:rPr>
+                      <m:sty m:val="p"/>
+                    </m:rPr>
+                    <w:rPr>
+                      <w:rFonts w:ascii="Cambria Math" w:eastAsia="Times New Roman" w:hAnsi="Cambria Math" w:cs="Times New Roman"/>
+                      <w:sz w:val="28"/>
+                      <w:szCs w:val="28"/>
+                    </w:rPr>
+                    <m:t> </m:t>
+                  </m:r>
+                  <m:r>
+                    <w:rPr>
+                      <w:rFonts w:ascii="Cambria Math" w:eastAsia="Times New Roman" w:hAnsi="Cambria Math" w:cs="Times New Roman"/>
+                      <w:sz w:val="28"/>
+                      <w:szCs w:val="28"/>
+                    </w:rPr>
+                    <m:t>gap</m:t>
+                  </m:r>
+                </m:den>
+              </m:f>
+            </m:oMath>
+            <w:r>
+              <w:rPr>
+                <w:rFonts w:ascii="Calibri" w:eastAsia="Times New Roman" w:hAnsi="Calibri" w:cs="Calibri"/>
+                <w:sz w:val="28"/>
+                <w:szCs w:val="28"/>
+              </w:rPr>
+              <w:t xml:space="preserve"> = </w:t>
+            </w:r>
+            <m:oMath>
+              <m:f>
+                <m:fPr>
+                  <m:ctrlPr>
+                    <w:rPr>
+                      <w:rFonts w:ascii="Cambria Math" w:eastAsia="Times New Roman" w:hAnsi="Cambria Math" w:cs="Times New Roman"/>
+                      <w:sz w:val="28"/>
+                      <w:szCs w:val="28"/>
+                    </w:rPr>
+                  </m:ctrlPr>
+                </m:fPr>
+                <m:num>
+                  <m:r>
+                    <w:rPr>
+                      <w:rFonts w:ascii="Cambria Math" w:eastAsia="Times New Roman" w:hAnsi="Cambria Math" w:cs="Times New Roman"/>
+                      <w:sz w:val="28"/>
+                      <w:szCs w:val="28"/>
+                    </w:rPr>
+                    <m:t>pϕ</m:t>
+                  </m:r>
+                </m:num>
+                <m:den>
+                  <m:r>
+                    <w:rPr>
+                      <w:rFonts w:ascii="Cambria Math" w:eastAsia="Times New Roman" w:hAnsi="Cambria Math" w:cs="Times New Roman"/>
+                      <w:sz w:val="28"/>
+                      <w:szCs w:val="28"/>
+                    </w:rPr>
+                    <m:t>πDL</m:t>
+                  </m:r>
+                </m:den>
+              </m:f>
+            </m:oMath>
+          </w:p>
+        </w:tc>
+      </w:tr>
+    </w:tbl>
+    <w:p>
+      <w:pPr>
+        <w:spacing w:after="0" w:line="240" w:lineRule="auto"/>
+        <w:rPr>
+          <w:rFonts w:ascii="Calibri" w:eastAsia="Times New Roman" w:hAnsi="Calibri" w:cs="Calibri"/>
+        </w:rPr>
+      </w:pPr>
+      <w:r>
+        <w:rPr>
+          <w:rFonts w:ascii="Calibri" w:eastAsia="Times New Roman" w:hAnsi="Calibri" w:cs="Calibri"/>
+          <w:b/>
+          <w:bCs/>
+        </w:rPr>
+        <w:t xml:space="preserve">Specific Electric loading (ac): </w:t>
+      </w:r>
+      <w:r>
+        <w:rPr>
+          <w:rFonts w:ascii="Calibri" w:eastAsia="Times New Roman" w:hAnsi="Calibri" w:cs="Calibri"/>
+        </w:rPr>
+        <w:t>The number of armature conductors per meter of armature periphery at the air gap.</w:t>
+      </w:r>
+    </w:p>
+    <w:tbl>
+      <w:tblPr>
+        <w:tblW w:w="0" w:type="auto"/>
+        <w:tblBorders>
+          <w:top w:val="single" w:sz="8" w:space="0" w:color="A3A3A3"/>
+          <w:left w:val="single" w:sz="8" w:space="0" w:color="A3A3A3"/>
+          <w:bottom w:val="single" w:sz="8" w:space="0" w:color="A3A3A3"/>
+          <w:right w:val="single" w:sz="8" w:space="0" w:color="A3A3A3"/>
+        </w:tblBorders>
+        <w:tblCellMar>
+          <w:left w:w="0" w:type="dxa"/>
+          <w:right w:w="0" w:type="dxa"/>
+        </w:tblCellMar>
+        <w:tblLook w:val="04A0" w:firstRow="1" w:lastRow="0" w:firstColumn="1" w:lastColumn="0" w:noHBand="0" w:noVBand="1"/>
+        <w:tblCaption w:val=""/>
+        <w:tblDescription w:val=""/>
+      </w:tblPr>
+      <w:tblGrid>
+        <w:gridCol w:w="5660"/>
+      </w:tblGrid>
+      <w:tr>
+        <w:tc>
+          <w:tcPr>
+            <w:tcW w:w="5660" w:type="dxa"/>
+            <w:tcBorders>
+              <w:top w:val="single" w:sz="8" w:space="0" w:color="A3A3A3"/>
+              <w:left w:val="single" w:sz="8" w:space="0" w:color="A3A3A3"/>
+              <w:bottom w:val="single" w:sz="8" w:space="0" w:color="A3A3A3"/>
+              <w:right w:val="single" w:sz="8" w:space="0" w:color="A3A3A3"/>
+            </w:tcBorders>
+            <w:tcMar>
+              <w:top w:w="40" w:type="dxa"/>
+              <w:left w:w="60" w:type="dxa"/>
+              <w:bottom w:w="40" w:type="dxa"/>
+              <w:right w:w="60" w:type="dxa"/>
+            </w:tcMar>
+            <w:hideMark/>
+          </w:tcPr>
+          <w:p>
+            <w:pPr>
+              <w:spacing w:after="0" w:line="240" w:lineRule="auto"/>
+              <w:rPr>
+                <w:rFonts w:ascii="Cambria Math" w:eastAsia="Times New Roman" w:hAnsi="Cambria Math" w:cs="Times New Roman"/>
+                <w:sz w:val="24"/>
+                <w:szCs w:val="24"/>
+              </w:rPr>
+            </w:pPr>
+            <m:oMathPara>
+              <m:oMathParaPr>
+                <m:jc m:val="center"/>
+              </m:oMathParaPr>
+              <m:oMath>
+                <m:r>
+                  <w:rPr>
+                    <w:rFonts w:ascii="Cambria Math" w:eastAsia="Times New Roman" w:hAnsi="Cambria Math" w:cs="Times New Roman"/>
+                    <w:sz w:val="24"/>
+                    <w:szCs w:val="24"/>
+                  </w:rPr>
+                  <m:t>ac</m:t>
+                </m:r>
+                <m:r>
+                  <m:rPr>
+                    <m:sty m:val="p"/>
+                  </m:rPr>
+                  <w:rPr>
+                    <w:rFonts w:ascii="Cambria Math" w:eastAsia="Times New Roman" w:hAnsi="Cambria Math" w:cs="Times New Roman"/>
+                    <w:sz w:val="24"/>
+                    <w:szCs w:val="24"/>
+                  </w:rPr>
+                  <m:t>=</m:t>
+                </m:r>
+                <m:f>
+                  <m:fPr>
+                    <m:ctrlPr>
+                      <w:rPr>
+                        <w:rFonts w:ascii="Cambria Math" w:eastAsia="Times New Roman" w:hAnsi="Cambria Math" w:cs="Times New Roman"/>
+                        <w:sz w:val="24"/>
+                        <w:szCs w:val="24"/>
+                      </w:rPr>
+                    </m:ctrlPr>
+                  </m:fPr>
+                  <m:num>
+                    <m:r>
+                      <w:rPr>
+                        <w:rFonts w:ascii="Cambria Math" w:eastAsia="Times New Roman" w:hAnsi="Cambria Math" w:cs="Times New Roman"/>
+                        <w:sz w:val="24"/>
+                        <w:szCs w:val="24"/>
+                      </w:rPr>
+                      <m:t>Total</m:t>
+                    </m:r>
+                    <m:r>
+                      <m:rPr>
+                        <m:sty m:val="p"/>
+                      </m:rPr>
+                      <w:rPr>
+                        <w:rFonts w:ascii="Cambria Math" w:eastAsia="Times New Roman" w:hAnsi="Cambria Math" w:cs="Times New Roman"/>
+                        <w:sz w:val="24"/>
+                        <w:szCs w:val="24"/>
+                      </w:rPr>
+                      <m:t> </m:t>
+                    </m:r>
+                    <m:r>
+                      <w:rPr>
+                        <w:rFonts w:ascii="Cambria Math" w:eastAsia="Times New Roman" w:hAnsi="Cambria Math" w:cs="Times New Roman"/>
+                        <w:sz w:val="24"/>
+                        <w:szCs w:val="24"/>
+                      </w:rPr>
+                      <m:t>armature</m:t>
+                    </m:r>
+                    <m:r>
+                      <m:rPr>
+                        <m:sty m:val="p"/>
+                      </m:rPr>
+                      <w:rPr>
+                        <w:rFonts w:ascii="Cambria Math" w:eastAsia="Times New Roman" w:hAnsi="Cambria Math" w:cs="Times New Roman"/>
+                        <w:sz w:val="24"/>
+                        <w:szCs w:val="24"/>
+                      </w:rPr>
+                      <m:t> </m:t>
+                    </m:r>
+                    <m:r>
+                      <w:rPr>
+                        <w:rFonts w:ascii="Cambria Math" w:eastAsia="Times New Roman" w:hAnsi="Cambria Math" w:cs="Times New Roman"/>
+                        <w:sz w:val="24"/>
+                        <w:szCs w:val="24"/>
+                      </w:rPr>
+                      <m:t>ampere</m:t>
+                    </m:r>
+                    <m:r>
+                      <m:rPr>
+                        <m:sty m:val="p"/>
+                      </m:rPr>
+                      <w:rPr>
+                        <w:rFonts w:ascii="Cambria Math" w:eastAsia="Times New Roman" w:hAnsi="Cambria Math" w:cs="Times New Roman"/>
+                        <w:sz w:val="24"/>
+                        <w:szCs w:val="24"/>
+                      </w:rPr>
+                      <m:t> </m:t>
+                    </m:r>
+                    <m:r>
+                      <w:rPr>
+                        <w:rFonts w:ascii="Cambria Math" w:eastAsia="Times New Roman" w:hAnsi="Cambria Math" w:cs="Times New Roman"/>
+                        <w:sz w:val="24"/>
+                        <w:szCs w:val="24"/>
+                      </w:rPr>
+                      <m:t>conductors</m:t>
+                    </m:r>
+                  </m:num>
+                  <m:den>
+                    <m:r>
+                      <w:rPr>
+                        <w:rFonts w:ascii="Cambria Math" w:eastAsia="Times New Roman" w:hAnsi="Cambria Math" w:cs="Times New Roman"/>
+                        <w:sz w:val="24"/>
+                        <w:szCs w:val="24"/>
+                      </w:rPr>
+                      <m:t>Armature</m:t>
+                    </m:r>
+                    <m:r>
+                      <m:rPr>
+                        <m:sty m:val="p"/>
+                      </m:rPr>
+                      <w:rPr>
+                        <w:rFonts w:ascii="Cambria Math" w:eastAsia="Times New Roman" w:hAnsi="Cambria Math" w:cs="Times New Roman"/>
+                        <w:sz w:val="24"/>
+                        <w:szCs w:val="24"/>
+                      </w:rPr>
+                      <m:t> </m:t>
+                    </m:r>
+                    <m:r>
+                      <w:rPr>
+                        <w:rFonts w:ascii="Cambria Math" w:eastAsia="Times New Roman" w:hAnsi="Cambria Math" w:cs="Times New Roman"/>
+                        <w:sz w:val="24"/>
+                        <w:szCs w:val="24"/>
+                      </w:rPr>
+                      <m:t>perip</m:t>
+                    </m:r>
+                    <m:r>
+                      <m:rPr>
+                        <m:sty m:val="p"/>
+                      </m:rPr>
+                      <w:rPr>
+                        <w:rFonts w:ascii="Cambria Math" w:eastAsia="Times New Roman" w:hAnsi="Cambria Math" w:cs="Times New Roman"/>
+                        <w:sz w:val="24"/>
+                        <w:szCs w:val="24"/>
+                      </w:rPr>
+                      <m:t>h</m:t>
+                    </m:r>
+                    <m:r>
+                      <w:rPr>
+                        <w:rFonts w:ascii="Cambria Math" w:eastAsia="Times New Roman" w:hAnsi="Cambria Math" w:cs="Times New Roman"/>
+                        <w:sz w:val="24"/>
+                        <w:szCs w:val="24"/>
+                      </w:rPr>
+                      <m:t>ery</m:t>
+                    </m:r>
+                    <m:r>
+                      <m:rPr>
+                        <m:sty m:val="p"/>
+                      </m:rPr>
+                      <w:rPr>
+                        <w:rFonts w:ascii="Cambria Math" w:eastAsia="Times New Roman" w:hAnsi="Cambria Math" w:cs="Times New Roman"/>
+                        <w:sz w:val="24"/>
+                        <w:szCs w:val="24"/>
+                      </w:rPr>
+                      <m:t> </m:t>
+                    </m:r>
+                    <m:r>
+                      <w:rPr>
+                        <w:rFonts w:ascii="Cambria Math" w:eastAsia="Times New Roman" w:hAnsi="Cambria Math" w:cs="Times New Roman"/>
+                        <w:sz w:val="24"/>
+                        <w:szCs w:val="24"/>
+                      </w:rPr>
+                      <m:t>at</m:t>
+                    </m:r>
+                    <m:r>
+                      <m:rPr>
+                        <m:sty m:val="p"/>
+                      </m:rPr>
+                      <w:rPr>
+                        <w:rFonts w:ascii="Cambria Math" w:eastAsia="Times New Roman" w:hAnsi="Cambria Math" w:cs="Times New Roman"/>
+                        <w:sz w:val="24"/>
+                        <w:szCs w:val="24"/>
+                      </w:rPr>
+                      <m:t> </m:t>
+                    </m:r>
+                    <m:r>
+                      <w:rPr>
+                        <w:rFonts w:ascii="Cambria Math" w:eastAsia="Times New Roman" w:hAnsi="Cambria Math" w:cs="Times New Roman"/>
+                        <w:sz w:val="24"/>
+                        <w:szCs w:val="24"/>
+                      </w:rPr>
+                      <m:t>air</m:t>
+                    </m:r>
+                    <m:r>
+                      <m:rPr>
+                        <m:sty m:val="p"/>
+                      </m:rPr>
+                      <w:rPr>
+                        <w:rFonts w:ascii="Cambria Math" w:eastAsia="Times New Roman" w:hAnsi="Cambria Math" w:cs="Times New Roman"/>
+                        <w:sz w:val="24"/>
+                        <w:szCs w:val="24"/>
+                      </w:rPr>
+                      <m:t> </m:t>
+                    </m:r>
+                    <m:r>
+                      <w:rPr>
+                        <w:rFonts w:ascii="Cambria Math" w:eastAsia="Times New Roman" w:hAnsi="Cambria Math" w:cs="Times New Roman"/>
+                        <w:sz w:val="24"/>
+                        <w:szCs w:val="24"/>
+                      </w:rPr>
+                      <m:t>gap</m:t>
+                    </m:r>
+                  </m:den>
+                </m:f>
+                <m:r>
+                  <m:rPr>
+                    <m:sty m:val="p"/>
+                  </m:rPr>
+                  <w:rPr>
+                    <w:rFonts w:ascii="Cambria Math" w:eastAsia="Times New Roman" w:hAnsi="Cambria Math" w:cs="Times New Roman"/>
+                    <w:sz w:val="24"/>
+                    <w:szCs w:val="24"/>
+                  </w:rPr>
+                  <m:t> =</m:t>
+                </m:r>
+                <m:f>
+                  <m:fPr>
+                    <m:ctrlPr>
+                      <w:rPr>
+                        <w:rFonts w:ascii="Cambria Math" w:eastAsia="Times New Roman" w:hAnsi="Cambria Math" w:cs="Times New Roman"/>
+                        <w:sz w:val="24"/>
+                        <w:szCs w:val="24"/>
+                      </w:rPr>
+                    </m:ctrlPr>
+                  </m:fPr>
+                  <m:num>
+                    <m:sSub>
+                      <m:sSubPr>
+                        <m:ctrlPr>
+                          <w:rPr>
+                            <w:rFonts w:ascii="Cambria Math" w:eastAsia="Times New Roman" w:hAnsi="Cambria Math" w:cs="Times New Roman"/>
+                            <w:sz w:val="24"/>
+                            <w:szCs w:val="24"/>
+                          </w:rPr>
+                        </m:ctrlPr>
+                      </m:sSubPr>
+                      <m:e>
+                        <m:r>
+                          <w:rPr>
+                            <w:rFonts w:ascii="Cambria Math" w:eastAsia="Times New Roman" w:hAnsi="Cambria Math" w:cs="Times New Roman"/>
+                            <w:sz w:val="24"/>
+                            <w:szCs w:val="24"/>
+                          </w:rPr>
+                          <m:t>I</m:t>
+                        </m:r>
+                      </m:e>
+                      <m:sub>
+                        <m:r>
+                          <w:rPr>
+                            <w:rFonts w:ascii="Cambria Math" w:eastAsia="Times New Roman" w:hAnsi="Cambria Math" w:cs="Times New Roman"/>
+                            <w:sz w:val="24"/>
+                            <w:szCs w:val="24"/>
+                          </w:rPr>
+                          <m:t>z</m:t>
+                        </m:r>
+                      </m:sub>
+                    </m:sSub>
+                    <m:r>
+                      <w:rPr>
+                        <w:rFonts w:ascii="Cambria Math" w:eastAsia="Times New Roman" w:hAnsi="Cambria Math" w:cs="Times New Roman"/>
+                        <w:sz w:val="24"/>
+                        <w:szCs w:val="24"/>
+                      </w:rPr>
+                      <m:t>Z</m:t>
+                    </m:r>
+                  </m:num>
+                  <m:den>
+                    <m:r>
+                      <w:rPr>
+                        <w:rFonts w:ascii="Cambria Math" w:eastAsia="Times New Roman" w:hAnsi="Cambria Math" w:cs="Times New Roman"/>
+                        <w:sz w:val="24"/>
+                        <w:szCs w:val="24"/>
+                      </w:rPr>
+                      <m:t>πD</m:t>
+                    </m:r>
+                  </m:den>
+                </m:f>
+              </m:oMath>
+            </m:oMathPara>
+          </w:p>
+        </w:tc>
+      </w:tr>
+    </w:tbl>
+    <w:p>
+      <w:pPr>
+        <w:spacing w:after="0" w:line="240" w:lineRule="auto"/>
+        <w:rPr>
+          <w:rFonts w:ascii="Calibri" w:eastAsia="Times New Roman" w:hAnsi="Calibri" w:cs="Calibri"/>
+        </w:rPr>
+      </w:pPr>
+      <w:r>
+        <w:rPr>
+          <w:rFonts w:ascii="Calibri" w:eastAsia="Times New Roman" w:hAnsi="Calibri" w:cs="Calibri"/>
+        </w:rPr>
+        <w:t>Where,</w:t>
+      </w:r>
+    </w:p>
+    <w:p>
+      <w:pPr>
+        <w:numPr>
+          <w:ilvl w:val="0"/>
+          <w:numId w:val="11"/>
+        </w:numPr>
+        <w:spacing w:after="0" w:line="240" w:lineRule="auto"/>
+        <w:ind w:left="540"/>
+        <w:textAlignment w:val="center"/>
+        <w:rPr>
+          <w:rFonts w:ascii="Calibri" w:eastAsia="Times New Roman" w:hAnsi="Calibri" w:cs="Calibri"/>
+        </w:rPr>
+      </w:pPr>
+      <m:oMath>
+        <m:r>
+          <w:rPr>
+            <w:rFonts w:ascii="Cambria Math" w:eastAsia="Times New Roman" w:hAnsi="Cambria Math" w:cs="Calibri"/>
+          </w:rPr>
+          <m:t>D</m:t>
+        </m:r>
+      </m:oMath>
+      <w:r>
+        <w:rPr>
+          <w:rFonts w:ascii="Calibri" w:eastAsia="Times New Roman" w:hAnsi="Calibri" w:cs="Calibri"/>
+        </w:rPr>
+        <w:t xml:space="preserve"> is the Diameter of the machine(Armature)</w:t>
+      </w:r>
+    </w:p>
+    <w:p>
+      <w:pPr>
+        <w:numPr>
+          <w:ilvl w:val="0"/>
+          <w:numId w:val="11"/>
+        </w:numPr>
+        <w:spacing w:after="0" w:line="240" w:lineRule="auto"/>
+        <w:ind w:left="540"/>
+        <w:textAlignment w:val="center"/>
+        <w:rPr>
+          <w:rFonts w:ascii="Calibri" w:eastAsia="Times New Roman" w:hAnsi="Calibri" w:cs="Calibri"/>
+        </w:rPr>
+      </w:pPr>
+      <m:oMath>
+        <m:r>
+          <w:rPr>
+            <w:rFonts w:ascii="Cambria Math" w:eastAsia="Times New Roman" w:hAnsi="Cambria Math" w:cs="Calibri"/>
+          </w:rPr>
+          <m:t>L</m:t>
+        </m:r>
+      </m:oMath>
+      <w:r>
+        <w:rPr>
+          <w:rFonts w:ascii="Calibri" w:eastAsia="Times New Roman" w:hAnsi="Calibri" w:cs="Calibri"/>
+        </w:rPr>
+        <w:t xml:space="preserve"> is the Length of the machine(Core)</w:t>
+      </w:r>
+    </w:p>
+    <w:p>
+      <w:pPr>
+        <w:numPr>
+          <w:ilvl w:val="0"/>
+          <w:numId w:val="11"/>
+        </w:numPr>
+        <w:spacing w:after="0" w:line="240" w:lineRule="auto"/>
+        <w:ind w:left="540"/>
+        <w:textAlignment w:val="center"/>
+        <w:rPr>
+          <w:rFonts w:ascii="Calibri" w:eastAsia="Times New Roman" w:hAnsi="Calibri" w:cs="Calibri"/>
+        </w:rPr>
+      </w:pPr>
+      <m:oMath>
+        <m:r>
+          <w:rPr>
+            <w:rFonts w:ascii="Cambria Math" w:eastAsia="Times New Roman" w:hAnsi="Cambria Math" w:cs="Calibri"/>
+          </w:rPr>
+          <m:t>p</m:t>
+        </m:r>
+      </m:oMath>
+      <w:r>
+        <w:rPr>
+          <w:rFonts w:ascii="Calibri" w:eastAsia="Times New Roman" w:hAnsi="Calibri" w:cs="Calibri"/>
+        </w:rPr>
+        <w:t xml:space="preserve"> is the number of poles in the machine</w:t>
+      </w:r>
+    </w:p>
+    <w:p>
+      <w:pPr>
+        <w:numPr>
+          <w:ilvl w:val="0"/>
+          <w:numId w:val="11"/>
+        </w:numPr>
+        <w:spacing w:after="0" w:line="240" w:lineRule="auto"/>
+        <w:ind w:left="540"/>
+        <w:textAlignment w:val="center"/>
+        <w:rPr>
+          <w:rFonts w:ascii="Calibri" w:eastAsia="Times New Roman" w:hAnsi="Calibri" w:cs="Calibri"/>
+        </w:rPr>
+      </w:pPr>
+      <m:oMath>
+        <m:r>
+          <w:rPr>
+            <w:rFonts w:ascii="Cambria Math" w:eastAsia="Times New Roman" w:hAnsi="Cambria Math" w:cs="Calibri"/>
+          </w:rPr>
+          <m:t>ϕ</m:t>
+        </m:r>
+      </m:oMath>
+      <w:r>
+        <w:rPr>
+          <w:rFonts w:ascii="Calibri" w:eastAsia="Times New Roman" w:hAnsi="Calibri" w:cs="Calibri"/>
+        </w:rPr>
+        <w:t xml:space="preserve"> is the flux</w:t>
+      </w:r>
+    </w:p>
+    <w:p>
+      <w:pPr>
+        <w:numPr>
+          <w:ilvl w:val="0"/>
+          <w:numId w:val="11"/>
+        </w:numPr>
+        <w:spacing w:after="0" w:line="240" w:lineRule="auto"/>
+        <w:ind w:left="540"/>
+        <w:textAlignment w:val="center"/>
+        <w:rPr>
+          <w:rFonts w:ascii="Calibri" w:eastAsia="Times New Roman" w:hAnsi="Calibri" w:cs="Calibri"/>
+        </w:rPr>
+      </w:pPr>
+      <m:oMath>
+        <m:sSub>
+          <m:sSubPr>
+            <m:ctrlPr>
+              <w:rPr>
+                <w:rFonts w:ascii="Cambria Math" w:eastAsia="Times New Roman" w:hAnsi="Cambria Math" w:cs="Calibri"/>
+              </w:rPr>
+            </m:ctrlPr>
+          </m:sSubPr>
+          <m:e>
+            <m:r>
+              <w:rPr>
+                <w:rFonts w:ascii="Cambria Math" w:eastAsia="Times New Roman" w:hAnsi="Cambria Math" w:cs="Calibri"/>
+              </w:rPr>
+              <m:t>I</m:t>
+            </m:r>
+          </m:e>
+          <m:sub>
+            <m:r>
+              <w:rPr>
+                <w:rFonts w:ascii="Cambria Math" w:eastAsia="Times New Roman" w:hAnsi="Cambria Math" w:cs="Calibri"/>
+              </w:rPr>
+              <m:t>z</m:t>
+            </m:r>
+          </m:sub>
+        </m:sSub>
+      </m:oMath>
+      <w:r>
+        <w:rPr>
+          <w:rFonts w:ascii="Calibri" w:eastAsia="Times New Roman" w:hAnsi="Calibri" w:cs="Calibri"/>
+        </w:rPr>
+        <w:t xml:space="preserve"> - current in each conductor</w:t>
+      </w:r>
+    </w:p>
+    <w:p>
+      <w:pPr>
+        <w:numPr>
+          <w:ilvl w:val="0"/>
+          <w:numId w:val="11"/>
+        </w:numPr>
+        <w:spacing w:after="0" w:line="240" w:lineRule="auto"/>
+        <w:ind w:left="540"/>
+        <w:textAlignment w:val="center"/>
+        <w:rPr>
+          <w:rFonts w:ascii="Calibri" w:eastAsia="Times New Roman" w:hAnsi="Calibri" w:cs="Calibri"/>
+        </w:rPr>
+      </w:pPr>
+      <m:oMath>
+        <m:r>
+          <w:rPr>
+            <w:rFonts w:ascii="Cambria Math" w:eastAsia="Times New Roman" w:hAnsi="Cambria Math" w:cs="Calibri"/>
+          </w:rPr>
+          <m:t>Z</m:t>
+        </m:r>
+      </m:oMath>
+      <w:r>
+        <w:rPr>
+          <w:rFonts w:ascii="Calibri" w:eastAsia="Times New Roman" w:hAnsi="Calibri" w:cs="Calibri"/>
+        </w:rPr>
+        <w:t xml:space="preserve"> - number of armature conductor</w:t>
+      </w:r>
+    </w:p>
+    <w:p>
+      <w:pPr>
+        <w:spacing w:after="0" w:line="240" w:lineRule="auto"/>
+        <w:rPr>
+          <w:rFonts w:ascii="Calibri" w:eastAsia="Times New Roman" w:hAnsi="Calibri" w:cs="Calibri"/>
+        </w:rPr>
+      </w:pPr>
+      <w:r>
+        <w:rPr>
+          <w:rFonts w:ascii="Calibri" w:eastAsia="Times New Roman" w:hAnsi="Calibri" w:cs="Calibri"/>
+        </w:rPr>
+        <w:t> </w:t>
+      </w:r>
+    </w:p>
+    <w:p>
+      <w:pPr>
+        <w:spacing w:after="0" w:line="240" w:lineRule="auto"/>
+        <w:rPr>
+          <w:rFonts w:ascii="Calibri" w:eastAsia="Times New Roman" w:hAnsi="Calibri" w:cs="Calibri"/>
+        </w:rPr>
+      </w:pPr>
+      <w:r>
+        <w:rPr>
+          <w:rFonts w:ascii="Calibri" w:eastAsia="Times New Roman" w:hAnsi="Calibri" w:cs="Calibri"/>
+          <w:b/>
+          <w:bCs/>
+        </w:rPr>
+        <w:t>Choice of Specific magnetic loading (</w:t>
+      </w:r>
+      <m:oMath>
+        <m:sSub>
+          <m:sSubPr>
+            <m:ctrlPr>
+              <w:rPr>
+                <w:rFonts w:ascii="Cambria Math" w:eastAsia="Times New Roman" w:hAnsi="Cambria Math" w:cs="Calibri"/>
+              </w:rPr>
+            </m:ctrlPr>
+          </m:sSubPr>
+          <m:e>
+            <m:r>
+              <m:rPr>
+                <m:sty m:val="bi"/>
+              </m:rPr>
+              <w:rPr>
+                <w:rFonts w:ascii="Cambria Math" w:eastAsia="Times New Roman" w:hAnsi="Cambria Math" w:cs="Calibri"/>
+              </w:rPr>
+              <m:t>B</m:t>
+            </m:r>
+          </m:e>
+          <m:sub>
+            <m:r>
+              <m:rPr>
+                <m:sty m:val="bi"/>
+              </m:rPr>
+              <w:rPr>
+                <w:rFonts w:ascii="Cambria Math" w:eastAsia="Times New Roman" w:hAnsi="Cambria Math" w:cs="Calibri"/>
+              </w:rPr>
+              <m:t>av</m:t>
+            </m:r>
+          </m:sub>
+        </m:sSub>
+      </m:oMath>
+      <w:r>
+        <w:rPr>
+          <w:rFonts w:ascii="Calibri" w:eastAsia="Times New Roman" w:hAnsi="Calibri" w:cs="Calibri"/>
+          <w:b/>
+          <w:bCs/>
+        </w:rPr>
+        <w:t>):</w:t>
+      </w:r>
+    </w:p>
+    <w:p>
+      <w:pPr>
+        <w:numPr>
+          <w:ilvl w:val="0"/>
+          <w:numId w:val="12"/>
+        </w:numPr>
+        <w:spacing w:after="0" w:line="240" w:lineRule="auto"/>
+        <w:ind w:left="540"/>
+        <w:textAlignment w:val="center"/>
+        <w:rPr>
+          <w:rFonts w:ascii="Calibri" w:eastAsia="Times New Roman" w:hAnsi="Calibri" w:cs="Calibri"/>
+        </w:rPr>
+      </w:pPr>
+      <w:r>
+        <w:rPr>
+          <w:rFonts w:ascii="Calibri" w:eastAsia="Times New Roman" w:hAnsi="Calibri" w:cs="Calibri"/>
+        </w:rPr>
+        <w:t>Flux density in teeth: If a high value of flux density is assumed for air gap, the flux density in armature teeth also becomes high. The maximum value of flux density in the teeth section should not exceed a value of 2.2 Wb/</w:t>
+      </w:r>
+      <m:oMath>
+        <m:sSup>
+          <m:sSupPr>
+            <m:ctrlPr>
+              <w:rPr>
+                <w:rFonts w:ascii="Cambria Math" w:eastAsia="Times New Roman" w:hAnsi="Cambria Math" w:cs="Calibri"/>
+              </w:rPr>
+            </m:ctrlPr>
+          </m:sSupPr>
+          <m:e>
+            <m:r>
+              <w:rPr>
+                <w:rFonts w:ascii="Cambria Math" w:eastAsia="Times New Roman" w:hAnsi="Cambria Math" w:cs="Calibri"/>
+              </w:rPr>
+              <m:t>m</m:t>
+            </m:r>
+          </m:e>
+          <m:sup>
+            <m:r>
+              <m:rPr>
+                <m:sty m:val="p"/>
+              </m:rPr>
+              <w:rPr>
+                <w:rFonts w:ascii="Cambria Math" w:eastAsia="Times New Roman" w:hAnsi="Cambria Math" w:cs="Calibri"/>
+              </w:rPr>
+              <m:t>2</m:t>
+            </m:r>
+          </m:sup>
+        </m:sSup>
+      </m:oMath>
+      <w:r>
+        <w:rPr>
+          <w:rFonts w:ascii="Calibri" w:eastAsia="Times New Roman" w:hAnsi="Calibri" w:cs="Calibri"/>
+        </w:rPr>
+        <w:t xml:space="preserve"> because at higher flux density</w:t>
+      </w:r>
+    </w:p>
+    <w:p>
+      <w:pPr>
+        <w:numPr>
+          <w:ilvl w:val="1"/>
+          <w:numId w:val="13"/>
+        </w:numPr>
+        <w:spacing w:after="0" w:line="240" w:lineRule="auto"/>
+        <w:ind w:left="1080"/>
+        <w:textAlignment w:val="center"/>
+        <w:rPr>
+          <w:rFonts w:ascii="Calibri" w:eastAsia="Times New Roman" w:hAnsi="Calibri" w:cs="Calibri"/>
+        </w:rPr>
+      </w:pPr>
+      <w:r>
+        <w:rPr>
+          <w:rFonts w:ascii="Calibri" w:eastAsia="Times New Roman" w:hAnsi="Calibri" w:cs="Calibri"/>
+        </w:rPr>
+        <w:t xml:space="preserve">increased iron losses and </w:t>
+      </w:r>
+    </w:p>
+    <w:p>
+      <w:pPr>
+        <w:numPr>
+          <w:ilvl w:val="1"/>
+          <w:numId w:val="13"/>
+        </w:numPr>
+        <w:spacing w:after="0" w:line="240" w:lineRule="auto"/>
+        <w:ind w:left="1080"/>
+        <w:textAlignment w:val="center"/>
+        <w:rPr>
+          <w:rFonts w:ascii="Calibri" w:eastAsia="Times New Roman" w:hAnsi="Calibri" w:cs="Calibri"/>
+        </w:rPr>
+      </w:pPr>
+      <w:r>
+        <w:rPr>
+          <w:rFonts w:ascii="Calibri" w:eastAsia="Times New Roman" w:hAnsi="Calibri" w:cs="Calibri"/>
+        </w:rPr>
+        <w:t>Higher ampere turns requires for passing the flux through teeth leading to increase copper losses and cost of copper.</w:t>
+      </w:r>
+    </w:p>
+    <w:p>
+      <w:pPr>
+        <w:numPr>
+          <w:ilvl w:val="0"/>
+          <w:numId w:val="13"/>
+        </w:numPr>
+        <w:spacing w:after="0" w:line="240" w:lineRule="auto"/>
+        <w:ind w:left="540"/>
+        <w:textAlignment w:val="center"/>
+        <w:rPr>
+          <w:rFonts w:ascii="Calibri" w:eastAsia="Times New Roman" w:hAnsi="Calibri" w:cs="Calibri"/>
+        </w:rPr>
+      </w:pPr>
+      <w:r>
+        <w:rPr>
+          <w:rFonts w:ascii="Calibri" w:eastAsia="Times New Roman" w:hAnsi="Calibri" w:cs="Calibri"/>
+        </w:rPr>
+        <w:t xml:space="preserve">Frequency: the frequency of flux reversal in the armature is given by f = np/2. Higher frequency will result increased iron losses in the armature core and teeth. So there is a limitation in choosing higher </w:t>
+      </w:r>
+      <m:oMath>
+        <m:sSub>
+          <m:sSubPr>
+            <m:ctrlPr>
+              <w:rPr>
+                <w:rFonts w:ascii="Cambria Math" w:eastAsia="Times New Roman" w:hAnsi="Cambria Math" w:cs="Calibri"/>
+              </w:rPr>
+            </m:ctrlPr>
+          </m:sSubPr>
+          <m:e>
+            <m:r>
+              <w:rPr>
+                <w:rFonts w:ascii="Cambria Math" w:eastAsia="Times New Roman" w:hAnsi="Cambria Math" w:cs="Calibri"/>
+              </w:rPr>
+              <m:t>B</m:t>
+            </m:r>
+          </m:e>
+          <m:sub>
+            <m:r>
+              <w:rPr>
+                <w:rFonts w:ascii="Cambria Math" w:eastAsia="Times New Roman" w:hAnsi="Cambria Math" w:cs="Calibri"/>
+              </w:rPr>
+              <m:t>av</m:t>
+            </m:r>
+          </m:sub>
+        </m:sSub>
+      </m:oMath>
+      <w:r>
+        <w:rPr>
+          <w:rFonts w:ascii="Calibri" w:eastAsia="Times New Roman" w:hAnsi="Calibri" w:cs="Calibri"/>
+        </w:rPr>
+        <w:t xml:space="preserve"> for a machine having higher frequency.</w:t>
+      </w:r>
+    </w:p>
+    <w:p>
+      <w:pPr>
+        <w:numPr>
+          <w:ilvl w:val="0"/>
+          <w:numId w:val="13"/>
+        </w:numPr>
+        <w:spacing w:after="0" w:line="240" w:lineRule="auto"/>
+        <w:ind w:left="540"/>
+        <w:textAlignment w:val="center"/>
+        <w:rPr>
+          <w:rFonts w:ascii="Calibri" w:eastAsia="Times New Roman" w:hAnsi="Calibri" w:cs="Calibri"/>
+        </w:rPr>
+      </w:pPr>
+      <w:r>
+        <w:rPr>
+          <w:rFonts w:ascii="Calibri" w:eastAsia="Times New Roman" w:hAnsi="Calibri" w:cs="Calibri"/>
+        </w:rPr>
+        <w:t xml:space="preserve">Voltage: For high voltages, Machine space required for insulation is large. Thus for a given diameter less space is available for iron leading to narrower teeth. Therefore lower value of </w:t>
+      </w:r>
+      <m:oMath>
+        <m:sSub>
+          <m:sSubPr>
+            <m:ctrlPr>
+              <w:rPr>
+                <w:rFonts w:ascii="Cambria Math" w:eastAsia="Times New Roman" w:hAnsi="Cambria Math" w:cs="Calibri"/>
+              </w:rPr>
+            </m:ctrlPr>
+          </m:sSubPr>
+          <m:e>
+            <m:r>
+              <w:rPr>
+                <w:rFonts w:ascii="Cambria Math" w:eastAsia="Times New Roman" w:hAnsi="Cambria Math" w:cs="Calibri"/>
+              </w:rPr>
+              <m:t>B</m:t>
+            </m:r>
+          </m:e>
+          <m:sub>
+            <m:r>
+              <w:rPr>
+                <w:rFonts w:ascii="Cambria Math" w:eastAsia="Times New Roman" w:hAnsi="Cambria Math" w:cs="Calibri"/>
+              </w:rPr>
+              <m:t>av</m:t>
+            </m:r>
+          </m:sub>
+        </m:sSub>
+      </m:oMath>
+      <w:r>
+        <w:rPr>
+          <w:rFonts w:ascii="Calibri" w:eastAsia="Times New Roman" w:hAnsi="Calibri" w:cs="Calibri"/>
+        </w:rPr>
+        <w:t xml:space="preserve"> has to be taken otherwise teeth flux density increases beyond the permissible limit. </w:t>
+      </w:r>
+    </w:p>
+    <w:p>
+      <w:pPr>
+        <w:numPr>
+          <w:ilvl w:val="1"/>
+          <w:numId w:val="14"/>
+        </w:numPr>
+        <w:spacing w:after="0" w:line="240" w:lineRule="auto"/>
+        <w:ind w:left="1080"/>
+        <w:textAlignment w:val="center"/>
+        <w:rPr>
+          <w:rFonts w:ascii="Calibri" w:eastAsia="Times New Roman" w:hAnsi="Calibri" w:cs="Calibri"/>
+        </w:rPr>
+      </w:pPr>
+      <w:r>
+        <w:rPr>
+          <w:rFonts w:ascii="Calibri" w:eastAsia="Times New Roman" w:hAnsi="Calibri" w:cs="Calibri"/>
+        </w:rPr>
+        <w:t xml:space="preserve">Value of </w:t>
+      </w:r>
+      <m:oMath>
+        <m:sSub>
+          <m:sSubPr>
+            <m:ctrlPr>
+              <w:rPr>
+                <w:rFonts w:ascii="Cambria Math" w:eastAsia="Times New Roman" w:hAnsi="Cambria Math" w:cs="Calibri"/>
+              </w:rPr>
+            </m:ctrlPr>
+          </m:sSubPr>
+          <m:e>
+            <m:r>
+              <w:rPr>
+                <w:rFonts w:ascii="Cambria Math" w:eastAsia="Times New Roman" w:hAnsi="Cambria Math" w:cs="Calibri"/>
+              </w:rPr>
+              <m:t>B</m:t>
+            </m:r>
+          </m:e>
+          <m:sub>
+            <m:r>
+              <w:rPr>
+                <w:rFonts w:ascii="Cambria Math" w:eastAsia="Times New Roman" w:hAnsi="Cambria Math" w:cs="Calibri"/>
+              </w:rPr>
+              <m:t>av</m:t>
+            </m:r>
+          </m:sub>
+        </m:sSub>
+      </m:oMath>
+      <w:r>
+        <w:rPr>
+          <w:rFonts w:ascii="Calibri" w:eastAsia="Times New Roman" w:hAnsi="Calibri" w:cs="Calibri"/>
+        </w:rPr>
+        <w:t xml:space="preserve"> varies from 0.4 to 0.8 Wb/</w:t>
+      </w:r>
+      <m:oMath>
+        <m:sSup>
+          <m:sSupPr>
+            <m:ctrlPr>
+              <w:rPr>
+                <w:rFonts w:ascii="Cambria Math" w:eastAsia="Times New Roman" w:hAnsi="Cambria Math" w:cs="Calibri"/>
+              </w:rPr>
+            </m:ctrlPr>
+          </m:sSupPr>
+          <m:e>
+            <m:r>
+              <w:rPr>
+                <w:rFonts w:ascii="Cambria Math" w:eastAsia="Times New Roman" w:hAnsi="Cambria Math" w:cs="Calibri"/>
+              </w:rPr>
+              <m:t>m</m:t>
+            </m:r>
+          </m:e>
+          <m:sup>
+            <m:r>
+              <m:rPr>
+                <m:sty m:val="p"/>
+              </m:rPr>
+              <w:rPr>
+                <w:rFonts w:ascii="Cambria Math" w:eastAsia="Times New Roman" w:hAnsi="Cambria Math" w:cs="Calibri"/>
+              </w:rPr>
+              <m:t>2</m:t>
+            </m:r>
+          </m:sup>
+        </m:sSup>
+      </m:oMath>
+      <w:r>
+        <w:rPr>
+          <w:rFonts w:ascii="Calibri" w:eastAsia="Times New Roman" w:hAnsi="Calibri" w:cs="Calibri"/>
+        </w:rPr>
+        <w:t>.</w:t>
+      </w:r>
+    </w:p>
+    <w:p>
+      <w:pPr>
+        <w:spacing w:after="0" w:line="240" w:lineRule="auto"/>
+        <w:rPr>
+          <w:rFonts w:ascii="Calibri" w:eastAsia="Times New Roman" w:hAnsi="Calibri" w:cs="Calibri"/>
+        </w:rPr>
+      </w:pPr>
+      <w:r>
+        <w:rPr>
+          <w:rFonts w:ascii="Calibri" w:eastAsia="Times New Roman" w:hAnsi="Calibri" w:cs="Calibri"/>
+          <w:b/>
+          <w:bCs/>
+        </w:rPr>
+        <w:lastRenderedPageBreak/>
+        <w:t>Choice of specific electric loading (</w:t>
+      </w:r>
+      <m:oMath>
+        <m:r>
+          <m:rPr>
+            <m:sty m:val="bi"/>
+          </m:rPr>
+          <w:rPr>
+            <w:rFonts w:ascii="Cambria Math" w:eastAsia="Times New Roman" w:hAnsi="Cambria Math" w:cs="Calibri"/>
+          </w:rPr>
+          <m:t>ac</m:t>
+        </m:r>
+      </m:oMath>
+      <w:r>
+        <w:rPr>
+          <w:rFonts w:ascii="Calibri" w:eastAsia="Times New Roman" w:hAnsi="Calibri" w:cs="Calibri"/>
+          <w:b/>
+          <w:bCs/>
+        </w:rPr>
+        <w:t>):</w:t>
+      </w:r>
+    </w:p>
+    <w:p>
+      <w:pPr>
+        <w:numPr>
+          <w:ilvl w:val="0"/>
+          <w:numId w:val="15"/>
+        </w:numPr>
+        <w:spacing w:after="0" w:line="240" w:lineRule="auto"/>
+        <w:ind w:left="540"/>
+        <w:textAlignment w:val="center"/>
+        <w:rPr>
+          <w:rFonts w:ascii="Calibri" w:eastAsia="Times New Roman" w:hAnsi="Calibri" w:cs="Calibri"/>
+        </w:rPr>
+      </w:pPr>
+      <w:r>
+        <w:rPr>
+          <w:rFonts w:ascii="Calibri" w:eastAsia="Times New Roman" w:hAnsi="Calibri" w:cs="Calibri"/>
+        </w:rPr>
+        <w:t xml:space="preserve">Temperature rise: A higher value of ‘ac’ results in a high temperature rise of windings. A high value of ‘ac’ can be used for machine using insulating material which withstand high temperature rise. </w:t>
+      </w:r>
+    </w:p>
+    <w:p>
+      <w:pPr>
+        <w:numPr>
+          <w:ilvl w:val="0"/>
+          <w:numId w:val="15"/>
+        </w:numPr>
+        <w:spacing w:after="0" w:line="240" w:lineRule="auto"/>
+        <w:ind w:left="540"/>
+        <w:textAlignment w:val="center"/>
+        <w:rPr>
+          <w:rFonts w:ascii="Calibri" w:eastAsia="Times New Roman" w:hAnsi="Calibri" w:cs="Calibri"/>
+        </w:rPr>
+      </w:pPr>
+      <w:r>
+        <w:rPr>
+          <w:rFonts w:ascii="Calibri" w:eastAsia="Times New Roman" w:hAnsi="Calibri" w:cs="Calibri"/>
+        </w:rPr>
+        <w:t>Speed of machine: for high speed machine, the ventilation is better and greater losses could be dissipated. Thus a higher value of ‘ac’ can be used for higher speed machine.</w:t>
+      </w:r>
+    </w:p>
+    <w:p>
+      <w:pPr>
+        <w:numPr>
+          <w:ilvl w:val="0"/>
+          <w:numId w:val="15"/>
+        </w:numPr>
+        <w:spacing w:after="0" w:line="240" w:lineRule="auto"/>
+        <w:ind w:left="540"/>
+        <w:textAlignment w:val="center"/>
+        <w:rPr>
+          <w:rFonts w:ascii="Calibri" w:eastAsia="Times New Roman" w:hAnsi="Calibri" w:cs="Calibri"/>
+        </w:rPr>
+      </w:pPr>
+      <w:r>
+        <w:rPr>
+          <w:rFonts w:ascii="Calibri" w:eastAsia="Times New Roman" w:hAnsi="Calibri" w:cs="Calibri"/>
+        </w:rPr>
+        <w:t xml:space="preserve">Voltage: machine with high voltage require large space for insulation, therefore there is less space for conductors. For high voltage machines use small value of ampere conductors per meter. </w:t>
+      </w:r>
+    </w:p>
+    <w:p>
+      <w:pPr>
+        <w:numPr>
+          <w:ilvl w:val="0"/>
+          <w:numId w:val="15"/>
+        </w:numPr>
+        <w:spacing w:after="0" w:line="240" w:lineRule="auto"/>
+        <w:ind w:left="540"/>
+        <w:textAlignment w:val="center"/>
+        <w:rPr>
+          <w:rFonts w:ascii="Calibri" w:eastAsia="Times New Roman" w:hAnsi="Calibri" w:cs="Calibri"/>
+        </w:rPr>
+      </w:pPr>
+      <w:r>
+        <w:rPr>
+          <w:rFonts w:ascii="Calibri" w:eastAsia="Times New Roman" w:hAnsi="Calibri" w:cs="Calibri"/>
+        </w:rPr>
+        <w:t>Size of machine: in large size machine there is more space for accommodating copper. Therefore high value of ‘ac’ could be used.</w:t>
+      </w:r>
+    </w:p>
+    <w:p>
+      <w:pPr>
+        <w:numPr>
+          <w:ilvl w:val="0"/>
+          <w:numId w:val="15"/>
+        </w:numPr>
+        <w:spacing w:after="0" w:line="240" w:lineRule="auto"/>
+        <w:ind w:left="540"/>
+        <w:textAlignment w:val="center"/>
+        <w:rPr>
+          <w:rFonts w:ascii="Calibri" w:eastAsia="Times New Roman" w:hAnsi="Calibri" w:cs="Calibri"/>
+        </w:rPr>
+      </w:pPr>
+      <w:r>
+        <w:rPr>
+          <w:rFonts w:ascii="Calibri" w:eastAsia="Times New Roman" w:hAnsi="Calibri" w:cs="Calibri"/>
+        </w:rPr>
+        <w:t xml:space="preserve">Armature reaction: if using high value of ‘ac’, armature mmf becomes high. This means under loaded condition there will be grater distortion of field form resulting in a large reduction in the value of flux. To compensate this field ampere turns are needed to be increased. Thus overall cost of copper in the machine will increase. </w:t>
+      </w:r>
+    </w:p>
+    <w:p>
+      <w:pPr>
+        <w:numPr>
+          <w:ilvl w:val="0"/>
+          <w:numId w:val="15"/>
+        </w:numPr>
+        <w:spacing w:after="0" w:line="240" w:lineRule="auto"/>
+        <w:ind w:left="540"/>
+        <w:textAlignment w:val="center"/>
+        <w:rPr>
+          <w:rFonts w:ascii="Calibri" w:eastAsia="Times New Roman" w:hAnsi="Calibri" w:cs="Calibri"/>
+        </w:rPr>
+      </w:pPr>
+      <w:r>
+        <w:rPr>
+          <w:rFonts w:ascii="Calibri" w:eastAsia="Times New Roman" w:hAnsi="Calibri" w:cs="Calibri"/>
+        </w:rPr>
+        <w:t xml:space="preserve">Commutation: a high value of ‘ac’ means either ampere conductors used are more or diameter is small. Reactance voltage increases with high ampere conductors. With small diameter, deeper slots are used. Deeper slots also give higher reactance voltage. Higher reactance voltage results in bad commutation. Thus using higher ‘ac’ affects the commutation badly. </w:t>
+      </w:r>
+    </w:p>
+    <w:p>
+      <w:pPr>
+        <w:numPr>
+          <w:ilvl w:val="1"/>
+          <w:numId w:val="15"/>
+        </w:numPr>
+        <w:spacing w:after="0" w:line="240" w:lineRule="auto"/>
+        <w:ind w:left="1080"/>
+        <w:textAlignment w:val="center"/>
+        <w:rPr>
+          <w:rFonts w:ascii="Calibri" w:eastAsia="Times New Roman" w:hAnsi="Calibri" w:cs="Calibri"/>
+        </w:rPr>
+      </w:pPr>
+      <w:r>
+        <w:rPr>
+          <w:rFonts w:ascii="Calibri" w:eastAsia="Times New Roman" w:hAnsi="Calibri" w:cs="Calibri"/>
+        </w:rPr>
+        <w:t xml:space="preserve">The value of ‘ac’ varies from 15000 to 50000 ampere conductors per meter. </w:t>
+      </w:r>
+    </w:p>
+    <w:p>
+      <w:pPr>
+        <w:spacing w:after="0" w:line="240" w:lineRule="auto"/>
+        <w:rPr>
+          <w:rFonts w:ascii="Calibri" w:eastAsia="Times New Roman" w:hAnsi="Calibri" w:cs="Calibri"/>
+        </w:rPr>
+      </w:pPr>
+      <w:r>
+        <w:rPr>
+          <w:rFonts w:ascii="Calibri" w:eastAsia="Times New Roman" w:hAnsi="Calibri" w:cs="Calibri"/>
+          <w:b/>
+          <w:bCs/>
+        </w:rPr>
+        <w:t>Generated emf of a DC Machine Equation:</w:t>
+      </w:r>
+    </w:p>
+    <w:tbl>
+      <w:tblPr>
+        <w:tblW w:w="0" w:type="auto"/>
+        <w:tblBorders>
+          <w:top w:val="single" w:sz="8" w:space="0" w:color="A3A3A3"/>
+          <w:left w:val="single" w:sz="8" w:space="0" w:color="A3A3A3"/>
+          <w:bottom w:val="single" w:sz="8" w:space="0" w:color="A3A3A3"/>
+          <w:right w:val="single" w:sz="8" w:space="0" w:color="A3A3A3"/>
+        </w:tblBorders>
+        <w:tblCellMar>
+          <w:left w:w="0" w:type="dxa"/>
+          <w:right w:w="0" w:type="dxa"/>
+        </w:tblCellMar>
+        <w:tblLook w:val="04A0" w:firstRow="1" w:lastRow="0" w:firstColumn="1" w:lastColumn="0" w:noHBand="0" w:noVBand="1"/>
+        <w:tblCaption w:val=""/>
+        <w:tblDescription w:val=""/>
+      </w:tblPr>
+      <w:tblGrid>
+        <w:gridCol w:w="1773"/>
+      </w:tblGrid>
+      <w:tr>
+        <w:tc>
+          <w:tcPr>
+            <w:tcW w:w="1773" w:type="dxa"/>
+            <w:tcBorders>
+              <w:top w:val="single" w:sz="8" w:space="0" w:color="A3A3A3"/>
+              <w:left w:val="single" w:sz="8" w:space="0" w:color="A3A3A3"/>
+              <w:bottom w:val="single" w:sz="8" w:space="0" w:color="A3A3A3"/>
+              <w:right w:val="single" w:sz="8" w:space="0" w:color="A3A3A3"/>
+            </w:tcBorders>
+            <w:tcMar>
+              <w:top w:w="40" w:type="dxa"/>
+              <w:left w:w="60" w:type="dxa"/>
+              <w:bottom w:w="40" w:type="dxa"/>
+              <w:right w:w="60" w:type="dxa"/>
+            </w:tcMar>
+            <w:hideMark/>
+          </w:tcPr>
+          <w:p>
+            <w:pPr>
+              <w:spacing w:after="0" w:line="240" w:lineRule="auto"/>
+              <w:rPr>
+                <w:rFonts w:ascii="Cambria Math" w:eastAsia="Times New Roman" w:hAnsi="Cambria Math" w:cs="Times New Roman"/>
+                <w:sz w:val="28"/>
+                <w:szCs w:val="28"/>
+              </w:rPr>
+            </w:pPr>
+            <m:oMathPara>
+              <m:oMath>
+                <m:r>
+                  <w:rPr>
+                    <w:rFonts w:ascii="Cambria Math" w:eastAsia="Times New Roman" w:hAnsi="Cambria Math" w:cs="Times New Roman"/>
+                    <w:sz w:val="28"/>
+                    <w:szCs w:val="28"/>
+                  </w:rPr>
+                  <m:t>E</m:t>
+                </m:r>
+                <m:r>
+                  <m:rPr>
+                    <m:sty m:val="p"/>
+                  </m:rPr>
+                  <w:rPr>
+                    <w:rFonts w:ascii="Cambria Math" w:eastAsia="Times New Roman" w:hAnsi="Cambria Math" w:cs="Times New Roman"/>
+                    <w:sz w:val="28"/>
+                    <w:szCs w:val="28"/>
+                  </w:rPr>
+                  <m:t>=</m:t>
+                </m:r>
+                <m:f>
+                  <m:fPr>
+                    <m:ctrlPr>
+                      <w:rPr>
+                        <w:rFonts w:ascii="Cambria Math" w:eastAsia="Times New Roman" w:hAnsi="Cambria Math" w:cs="Times New Roman"/>
+                        <w:sz w:val="28"/>
+                        <w:szCs w:val="28"/>
+                      </w:rPr>
+                    </m:ctrlPr>
+                  </m:fPr>
+                  <m:num>
+                    <m:r>
+                      <w:rPr>
+                        <w:rFonts w:ascii="Cambria Math" w:eastAsia="Times New Roman" w:hAnsi="Cambria Math" w:cs="Times New Roman"/>
+                        <w:sz w:val="28"/>
+                        <w:szCs w:val="28"/>
+                      </w:rPr>
+                      <m:t>pϕnZ</m:t>
+                    </m:r>
+                  </m:num>
+                  <m:den>
+                    <m:r>
+                      <w:rPr>
+                        <w:rFonts w:ascii="Cambria Math" w:eastAsia="Times New Roman" w:hAnsi="Cambria Math" w:cs="Times New Roman"/>
+                        <w:sz w:val="28"/>
+                        <w:szCs w:val="28"/>
+                      </w:rPr>
+                      <m:t>A</m:t>
+                    </m:r>
+                  </m:den>
+                </m:f>
+              </m:oMath>
+            </m:oMathPara>
+          </w:p>
+        </w:tc>
+      </w:tr>
+    </w:tbl>
+    <w:p>
+      <w:pPr>
+        <w:spacing w:after="0" w:line="240" w:lineRule="auto"/>
+        <w:rPr>
+          <w:rFonts w:ascii="Calibri" w:eastAsia="Times New Roman" w:hAnsi="Calibri" w:cs="Calibri"/>
+        </w:rPr>
+      </w:pPr>
+      <w:r>
+        <w:rPr>
+          <w:rFonts w:ascii="Calibri" w:eastAsia="Times New Roman" w:hAnsi="Calibri" w:cs="Calibri"/>
+        </w:rPr>
+        <w:t>Where,</w:t>
+      </w:r>
+    </w:p>
+    <w:p>
+      <w:pPr>
+        <w:numPr>
+          <w:ilvl w:val="0"/>
+          <w:numId w:val="16"/>
+        </w:numPr>
+        <w:spacing w:after="0" w:line="240" w:lineRule="auto"/>
+        <w:ind w:left="540"/>
+        <w:textAlignment w:val="center"/>
+        <w:rPr>
+          <w:rFonts w:ascii="Calibri" w:eastAsia="Times New Roman" w:hAnsi="Calibri" w:cs="Calibri"/>
+        </w:rPr>
+      </w:pPr>
+      <m:oMath>
+        <m:r>
+          <w:rPr>
+            <w:rFonts w:ascii="Cambria Math" w:eastAsia="Times New Roman" w:hAnsi="Cambria Math" w:cs="Calibri"/>
+          </w:rPr>
+          <m:t>n</m:t>
+        </m:r>
+      </m:oMath>
+      <w:r>
+        <w:rPr>
+          <w:rFonts w:ascii="Calibri" w:eastAsia="Times New Roman" w:hAnsi="Calibri" w:cs="Calibri"/>
+        </w:rPr>
+        <w:t xml:space="preserve"> is speed in r.p.s</w:t>
+      </w:r>
+    </w:p>
+    <w:p>
+      <w:pPr>
+        <w:numPr>
+          <w:ilvl w:val="0"/>
+          <w:numId w:val="16"/>
+        </w:numPr>
+        <w:spacing w:after="0" w:line="240" w:lineRule="auto"/>
+        <w:ind w:left="540"/>
+        <w:textAlignment w:val="center"/>
+        <w:rPr>
+          <w:rFonts w:ascii="Calibri" w:eastAsia="Times New Roman" w:hAnsi="Calibri" w:cs="Calibri"/>
+        </w:rPr>
+      </w:pPr>
+      <m:oMath>
+        <m:r>
+          <w:rPr>
+            <w:rFonts w:ascii="Cambria Math" w:eastAsia="Times New Roman" w:hAnsi="Cambria Math" w:cs="Calibri"/>
+          </w:rPr>
+          <m:t>A</m:t>
+        </m:r>
+      </m:oMath>
+      <w:r>
+        <w:rPr>
+          <w:rFonts w:ascii="Calibri" w:eastAsia="Times New Roman" w:hAnsi="Calibri" w:cs="Calibri"/>
+        </w:rPr>
+        <w:t xml:space="preserve"> is Number of parallel paths</w:t>
+      </w:r>
+    </w:p>
+    <w:p>
+      <w:pPr>
+        <w:numPr>
+          <w:ilvl w:val="0"/>
+          <w:numId w:val="16"/>
+        </w:numPr>
+        <w:spacing w:after="0" w:line="240" w:lineRule="auto"/>
+        <w:ind w:left="540"/>
+        <w:textAlignment w:val="center"/>
+        <w:rPr>
+          <w:rFonts w:ascii="Calibri" w:eastAsia="Times New Roman" w:hAnsi="Calibri" w:cs="Calibri"/>
+        </w:rPr>
+      </w:pPr>
+      <m:oMath>
+        <m:r>
+          <w:rPr>
+            <w:rFonts w:ascii="Cambria Math" w:eastAsia="Times New Roman" w:hAnsi="Cambria Math" w:cs="Calibri"/>
+          </w:rPr>
+          <m:t>p</m:t>
+        </m:r>
+      </m:oMath>
+      <w:r>
+        <w:rPr>
+          <w:rFonts w:ascii="Calibri" w:eastAsia="Times New Roman" w:hAnsi="Calibri" w:cs="Calibri"/>
+        </w:rPr>
+        <w:t xml:space="preserve"> is the number of poles in the machine</w:t>
+      </w:r>
+    </w:p>
+    <w:p>
+      <w:pPr>
+        <w:numPr>
+          <w:ilvl w:val="0"/>
+          <w:numId w:val="16"/>
+        </w:numPr>
+        <w:spacing w:after="0" w:line="240" w:lineRule="auto"/>
+        <w:ind w:left="540"/>
+        <w:textAlignment w:val="center"/>
+        <w:rPr>
+          <w:rFonts w:ascii="Calibri" w:eastAsia="Times New Roman" w:hAnsi="Calibri" w:cs="Calibri"/>
+        </w:rPr>
+      </w:pPr>
+      <m:oMath>
+        <m:r>
+          <w:rPr>
+            <w:rFonts w:ascii="Cambria Math" w:eastAsia="Times New Roman" w:hAnsi="Cambria Math" w:cs="Calibri"/>
+          </w:rPr>
+          <m:t>ϕ</m:t>
+        </m:r>
+      </m:oMath>
+      <w:r>
+        <w:rPr>
+          <w:rFonts w:ascii="Calibri" w:eastAsia="Times New Roman" w:hAnsi="Calibri" w:cs="Calibri"/>
+        </w:rPr>
+        <w:t xml:space="preserve"> is the flux</w:t>
+      </w:r>
+    </w:p>
+    <w:p>
+      <w:pPr>
+        <w:numPr>
+          <w:ilvl w:val="0"/>
+          <w:numId w:val="16"/>
+        </w:numPr>
+        <w:spacing w:after="0" w:line="240" w:lineRule="auto"/>
+        <w:ind w:left="540"/>
+        <w:textAlignment w:val="center"/>
+        <w:rPr>
+          <w:rFonts w:ascii="Calibri" w:eastAsia="Times New Roman" w:hAnsi="Calibri" w:cs="Calibri"/>
+        </w:rPr>
+      </w:pPr>
+      <m:oMath>
+        <m:r>
+          <w:rPr>
+            <w:rFonts w:ascii="Cambria Math" w:eastAsia="Times New Roman" w:hAnsi="Cambria Math" w:cs="Calibri"/>
+          </w:rPr>
+          <m:t>Z</m:t>
+        </m:r>
+      </m:oMath>
+      <w:r>
+        <w:rPr>
+          <w:rFonts w:ascii="Calibri" w:eastAsia="Times New Roman" w:hAnsi="Calibri" w:cs="Calibri"/>
+        </w:rPr>
+        <w:t xml:space="preserve"> - number of armature conductor</w:t>
+      </w:r>
+    </w:p>
+    <w:p>
+      <w:pPr>
+        <w:spacing w:after="0" w:line="240" w:lineRule="auto"/>
+        <w:rPr>
+          <w:rFonts w:ascii="Calibri" w:eastAsia="Times New Roman" w:hAnsi="Calibri" w:cs="Calibri"/>
+        </w:rPr>
+      </w:pPr>
+      <w:r>
+        <w:rPr>
+          <w:rFonts w:ascii="Calibri" w:eastAsia="Times New Roman" w:hAnsi="Calibri" w:cs="Calibri"/>
+          <w:b/>
+          <w:bCs/>
+        </w:rPr>
+        <w:t>Total Armature Current:</w:t>
+      </w:r>
+    </w:p>
+    <w:tbl>
+      <w:tblPr>
+        <w:tblW w:w="0" w:type="auto"/>
+        <w:tblBorders>
+          <w:top w:val="single" w:sz="8" w:space="0" w:color="A3A3A3"/>
+          <w:left w:val="single" w:sz="8" w:space="0" w:color="A3A3A3"/>
+          <w:bottom w:val="single" w:sz="8" w:space="0" w:color="A3A3A3"/>
+          <w:right w:val="single" w:sz="8" w:space="0" w:color="A3A3A3"/>
+        </w:tblBorders>
+        <w:tblCellMar>
+          <w:left w:w="0" w:type="dxa"/>
+          <w:right w:w="0" w:type="dxa"/>
+        </w:tblCellMar>
+        <w:tblLook w:val="04A0" w:firstRow="1" w:lastRow="0" w:firstColumn="1" w:lastColumn="0" w:noHBand="0" w:noVBand="1"/>
+        <w:tblCaption w:val=""/>
+        <w:tblDescription w:val=""/>
+      </w:tblPr>
+      <w:tblGrid>
+        <w:gridCol w:w="1463"/>
+      </w:tblGrid>
+      <w:tr>
+        <w:tc>
+          <w:tcPr>
+            <w:tcW w:w="1463" w:type="dxa"/>
+            <w:tcBorders>
+              <w:top w:val="single" w:sz="8" w:space="0" w:color="A3A3A3"/>
+              <w:left w:val="single" w:sz="8" w:space="0" w:color="A3A3A3"/>
+              <w:bottom w:val="single" w:sz="8" w:space="0" w:color="A3A3A3"/>
+              <w:right w:val="single" w:sz="8" w:space="0" w:color="A3A3A3"/>
+            </w:tcBorders>
+            <w:tcMar>
+              <w:top w:w="40" w:type="dxa"/>
+              <w:left w:w="60" w:type="dxa"/>
+              <w:bottom w:w="40" w:type="dxa"/>
+              <w:right w:w="60" w:type="dxa"/>
+            </w:tcMar>
+            <w:hideMark/>
+          </w:tcPr>
+          <w:p>
+            <w:pPr>
+              <w:spacing w:after="0" w:line="240" w:lineRule="auto"/>
+              <w:jc w:val="center"/>
+              <w:rPr>
+                <w:rFonts w:ascii="Times New Roman" w:eastAsia="Times New Roman" w:hAnsi="Times New Roman" w:cs="Times New Roman"/>
+                <w:sz w:val="28"/>
+                <w:szCs w:val="28"/>
+              </w:rPr>
+            </w:pPr>
+            <m:oMath>
+              <m:sSub>
+                <m:sSubPr>
+                  <m:ctrlPr>
+                    <w:rPr>
+                      <w:rFonts w:ascii="Cambria Math" w:eastAsia="Times New Roman" w:hAnsi="Cambria Math" w:cs="Times New Roman"/>
+                      <w:sz w:val="28"/>
+                      <w:szCs w:val="28"/>
+                    </w:rPr>
+                  </m:ctrlPr>
+                </m:sSubPr>
+                <m:e>
+                  <m:r>
+                    <w:rPr>
+                      <w:rFonts w:ascii="Cambria Math" w:eastAsia="Times New Roman" w:hAnsi="Cambria Math" w:cs="Times New Roman"/>
+                      <w:sz w:val="28"/>
+                      <w:szCs w:val="28"/>
+                    </w:rPr>
+                    <m:t>I</m:t>
+                  </m:r>
+                </m:e>
+                <m:sub>
+                  <m:r>
+                    <w:rPr>
+                      <w:rFonts w:ascii="Cambria Math" w:eastAsia="Times New Roman" w:hAnsi="Cambria Math" w:cs="Times New Roman"/>
+                      <w:sz w:val="28"/>
+                      <w:szCs w:val="28"/>
+                    </w:rPr>
+                    <m:t>a</m:t>
+                  </m:r>
+                </m:sub>
+              </m:sSub>
+            </m:oMath>
+            <w:r>
+              <w:rPr>
+                <w:rFonts w:ascii="Calibri" w:eastAsia="Times New Roman" w:hAnsi="Calibri" w:cs="Calibri"/>
+                <w:b/>
+                <w:bCs/>
+                <w:sz w:val="28"/>
+                <w:szCs w:val="28"/>
+              </w:rPr>
+              <w:t xml:space="preserve">= </w:t>
+            </w:r>
+            <m:oMath>
+              <m:sSub>
+                <m:sSubPr>
+                  <m:ctrlPr>
+                    <w:rPr>
+                      <w:rFonts w:ascii="Cambria Math" w:eastAsia="Times New Roman" w:hAnsi="Cambria Math" w:cs="Times New Roman"/>
+                      <w:sz w:val="28"/>
+                      <w:szCs w:val="28"/>
+                    </w:rPr>
+                  </m:ctrlPr>
+                </m:sSubPr>
+                <m:e>
+                  <m:r>
+                    <w:rPr>
+                      <w:rFonts w:ascii="Cambria Math" w:eastAsia="Times New Roman" w:hAnsi="Cambria Math" w:cs="Times New Roman"/>
+                      <w:sz w:val="28"/>
+                      <w:szCs w:val="28"/>
+                    </w:rPr>
+                    <m:t>I</m:t>
+                  </m:r>
+                </m:e>
+                <m:sub>
+                  <m:r>
+                    <w:rPr>
+                      <w:rFonts w:ascii="Cambria Math" w:eastAsia="Times New Roman" w:hAnsi="Cambria Math" w:cs="Times New Roman"/>
+                      <w:sz w:val="28"/>
+                      <w:szCs w:val="28"/>
+                    </w:rPr>
+                    <m:t>z</m:t>
+                  </m:r>
+                </m:sub>
+              </m:sSub>
+              <m:r>
+                <w:rPr>
+                  <w:rFonts w:ascii="Cambria Math" w:eastAsia="Times New Roman" w:hAnsi="Cambria Math" w:cs="Times New Roman"/>
+                  <w:sz w:val="28"/>
+                  <w:szCs w:val="28"/>
+                </w:rPr>
+                <m:t>A</m:t>
+              </m:r>
+            </m:oMath>
+          </w:p>
+        </w:tc>
+      </w:tr>
+    </w:tbl>
+    <w:p>
+      <w:pPr>
+        <w:spacing w:after="0" w:line="240" w:lineRule="auto"/>
+        <w:rPr>
+          <w:rFonts w:ascii="Calibri" w:eastAsia="Times New Roman" w:hAnsi="Calibri" w:cs="Calibri"/>
+        </w:rPr>
+      </w:pPr>
+      <w:r>
+        <w:rPr>
+          <w:rFonts w:ascii="Calibri" w:eastAsia="Times New Roman" w:hAnsi="Calibri" w:cs="Calibri"/>
+          <w:b/>
+          <w:bCs/>
+        </w:rPr>
+        <w:t>Power Equation:</w:t>
+      </w:r>
+    </w:p>
+    <w:p>
+      <w:pPr>
+        <w:spacing w:after="0" w:line="240" w:lineRule="auto"/>
+        <w:rPr>
+          <w:rFonts w:ascii="Calibri" w:eastAsia="Times New Roman" w:hAnsi="Calibri" w:cs="Calibri"/>
+        </w:rPr>
+      </w:pPr>
+      <w:r>
+        <w:rPr>
+          <w:rFonts w:ascii="Calibri" w:eastAsia="Times New Roman" w:hAnsi="Calibri" w:cs="Calibri"/>
+        </w:rPr>
+        <w:t>Substituting the Generated emf and Total armature current in output power equation</w:t>
+      </w:r>
+    </w:p>
+    <w:tbl>
+      <w:tblPr>
+        <w:tblW w:w="0" w:type="auto"/>
+        <w:tblBorders>
+          <w:top w:val="single" w:sz="8" w:space="0" w:color="A3A3A3"/>
+          <w:left w:val="single" w:sz="8" w:space="0" w:color="A3A3A3"/>
+          <w:bottom w:val="single" w:sz="8" w:space="0" w:color="A3A3A3"/>
+          <w:right w:val="single" w:sz="8" w:space="0" w:color="A3A3A3"/>
+        </w:tblBorders>
+        <w:tblCellMar>
+          <w:left w:w="0" w:type="dxa"/>
+          <w:right w:w="0" w:type="dxa"/>
+        </w:tblCellMar>
+        <w:tblLook w:val="04A0" w:firstRow="1" w:lastRow="0" w:firstColumn="1" w:lastColumn="0" w:noHBand="0" w:noVBand="1"/>
+        <w:tblCaption w:val=""/>
+        <w:tblDescription w:val=""/>
+      </w:tblPr>
+      <w:tblGrid>
+        <w:gridCol w:w="6450"/>
+      </w:tblGrid>
+      <w:tr>
+        <w:tc>
+          <w:tcPr>
+            <w:tcW w:w="6444" w:type="dxa"/>
+            <w:tcBorders>
+              <w:top w:val="single" w:sz="8" w:space="0" w:color="A3A3A3"/>
+              <w:left w:val="single" w:sz="8" w:space="0" w:color="A3A3A3"/>
+              <w:bottom w:val="single" w:sz="8" w:space="0" w:color="A3A3A3"/>
+              <w:right w:val="single" w:sz="8" w:space="0" w:color="A3A3A3"/>
+            </w:tcBorders>
+            <w:tcMar>
+              <w:top w:w="40" w:type="dxa"/>
+              <w:left w:w="60" w:type="dxa"/>
+              <w:bottom w:w="40" w:type="dxa"/>
+              <w:right w:w="60" w:type="dxa"/>
+            </w:tcMar>
+            <w:hideMark/>
+          </w:tcPr>
+          <w:p>
+            <w:pPr>
+              <w:spacing w:after="0" w:line="240" w:lineRule="auto"/>
+              <w:rPr>
+                <w:rFonts w:ascii="Cambria Math" w:eastAsia="Times New Roman" w:hAnsi="Cambria Math" w:cs="Times New Roman"/>
+                <w:sz w:val="24"/>
+                <w:szCs w:val="24"/>
+              </w:rPr>
+            </w:pPr>
+            <m:oMathPara>
+              <m:oMath>
+                <m:sSub>
+                  <m:sSubPr>
+                    <m:ctrlPr>
+                      <w:rPr>
+                        <w:rFonts w:ascii="Cambria Math" w:eastAsia="Times New Roman" w:hAnsi="Cambria Math" w:cs="Times New Roman"/>
+                        <w:sz w:val="24"/>
+                        <w:szCs w:val="24"/>
+                      </w:rPr>
+                    </m:ctrlPr>
+                  </m:sSubPr>
+                  <m:e>
+                    <m:r>
+                      <w:rPr>
+                        <w:rFonts w:ascii="Cambria Math" w:eastAsia="Times New Roman" w:hAnsi="Cambria Math" w:cs="Times New Roman"/>
+                        <w:sz w:val="24"/>
+                        <w:szCs w:val="24"/>
+                      </w:rPr>
+                      <m:t>P</m:t>
+                    </m:r>
+                  </m:e>
+                  <m:sub>
+                    <m:r>
+                      <m:rPr>
+                        <m:sty m:val="p"/>
+                      </m:rPr>
+                      <w:rPr>
+                        <w:rFonts w:ascii="Cambria Math" w:eastAsia="Times New Roman" w:hAnsi="Cambria Math" w:cs="Times New Roman"/>
+                        <w:sz w:val="24"/>
+                        <w:szCs w:val="24"/>
+                      </w:rPr>
+                      <m:t>∘</m:t>
+                    </m:r>
+                  </m:sub>
+                </m:sSub>
+                <m:r>
+                  <m:rPr>
+                    <m:sty m:val="p"/>
+                  </m:rPr>
+                  <w:rPr>
+                    <w:rFonts w:ascii="Cambria Math" w:eastAsia="Times New Roman" w:hAnsi="Cambria Math" w:cs="Times New Roman"/>
+                    <w:sz w:val="24"/>
+                    <w:szCs w:val="24"/>
+                  </w:rPr>
+                  <m:t>= </m:t>
+                </m:r>
+                <m:f>
+                  <m:fPr>
+                    <m:ctrlPr>
+                      <w:rPr>
+                        <w:rFonts w:ascii="Cambria Math" w:eastAsia="Times New Roman" w:hAnsi="Cambria Math" w:cs="Times New Roman"/>
+                        <w:sz w:val="24"/>
+                        <w:szCs w:val="24"/>
+                      </w:rPr>
+                    </m:ctrlPr>
+                  </m:fPr>
+                  <m:num>
+                    <m:r>
+                      <w:rPr>
+                        <w:rFonts w:ascii="Cambria Math" w:eastAsia="Times New Roman" w:hAnsi="Cambria Math" w:cs="Times New Roman"/>
+                        <w:sz w:val="24"/>
+                        <w:szCs w:val="24"/>
+                      </w:rPr>
+                      <m:t>pϕnZ</m:t>
+                    </m:r>
+                  </m:num>
+                  <m:den>
+                    <m:r>
+                      <w:rPr>
+                        <w:rFonts w:ascii="Cambria Math" w:eastAsia="Times New Roman" w:hAnsi="Cambria Math" w:cs="Times New Roman"/>
+                        <w:sz w:val="24"/>
+                        <w:szCs w:val="24"/>
+                      </w:rPr>
+                      <m:t>A</m:t>
+                    </m:r>
+                  </m:den>
+                </m:f>
+                <m:r>
+                  <m:rPr>
+                    <m:sty m:val="p"/>
+                  </m:rPr>
+                  <w:rPr>
+                    <w:rFonts w:ascii="Cambria Math" w:eastAsia="Times New Roman" w:hAnsi="Cambria Math" w:cs="Times New Roman"/>
+                    <w:sz w:val="24"/>
+                    <w:szCs w:val="24"/>
+                  </w:rPr>
+                  <m:t>*</m:t>
+                </m:r>
+                <m:sSub>
+                  <m:sSubPr>
+                    <m:ctrlPr>
+                      <w:rPr>
+                        <w:rFonts w:ascii="Cambria Math" w:eastAsia="Times New Roman" w:hAnsi="Cambria Math" w:cs="Times New Roman"/>
+                        <w:sz w:val="24"/>
+                        <w:szCs w:val="24"/>
+                      </w:rPr>
+                    </m:ctrlPr>
+                  </m:sSubPr>
+                  <m:e>
+                    <m:r>
+                      <w:rPr>
+                        <w:rFonts w:ascii="Cambria Math" w:eastAsia="Times New Roman" w:hAnsi="Cambria Math" w:cs="Times New Roman"/>
+                        <w:sz w:val="24"/>
+                        <w:szCs w:val="24"/>
+                      </w:rPr>
+                      <m:t>I</m:t>
+                    </m:r>
+                  </m:e>
+                  <m:sub>
+                    <m:r>
+                      <w:rPr>
+                        <w:rFonts w:ascii="Cambria Math" w:eastAsia="Times New Roman" w:hAnsi="Cambria Math" w:cs="Times New Roman"/>
+                        <w:sz w:val="24"/>
+                        <w:szCs w:val="24"/>
+                      </w:rPr>
+                      <m:t>z</m:t>
+                    </m:r>
+                  </m:sub>
+                </m:sSub>
+                <m:r>
+                  <w:rPr>
+                    <w:rFonts w:ascii="Cambria Math" w:eastAsia="Times New Roman" w:hAnsi="Cambria Math" w:cs="Times New Roman"/>
+                    <w:sz w:val="24"/>
+                    <w:szCs w:val="24"/>
+                  </w:rPr>
+                  <m:t>A</m:t>
+                </m:r>
+              </m:oMath>
+            </m:oMathPara>
+          </w:p>
+          <w:p>
+            <w:pPr>
+              <w:spacing w:after="0" w:line="240" w:lineRule="auto"/>
+              <w:rPr>
+                <w:rFonts w:ascii="Cambria Math" w:eastAsia="Times New Roman" w:hAnsi="Cambria Math" w:cs="Times New Roman"/>
+                <w:sz w:val="24"/>
+                <w:szCs w:val="24"/>
+              </w:rPr>
+            </w:pPr>
+            <m:oMathPara>
+              <m:oMath>
+                <m:sSub>
+                  <m:sSubPr>
+                    <m:ctrlPr>
+                      <w:rPr>
+                        <w:rFonts w:ascii="Cambria Math" w:eastAsia="Times New Roman" w:hAnsi="Cambria Math" w:cs="Times New Roman"/>
+                        <w:sz w:val="24"/>
+                        <w:szCs w:val="24"/>
+                      </w:rPr>
+                    </m:ctrlPr>
+                  </m:sSubPr>
+                  <m:e>
+                    <m:r>
+                      <w:rPr>
+                        <w:rFonts w:ascii="Cambria Math" w:eastAsia="Times New Roman" w:hAnsi="Cambria Math" w:cs="Times New Roman"/>
+                        <w:sz w:val="24"/>
+                        <w:szCs w:val="24"/>
+                      </w:rPr>
+                      <m:t>P</m:t>
+                    </m:r>
+                  </m:e>
+                  <m:sub>
+                    <m:r>
+                      <m:rPr>
+                        <m:sty m:val="p"/>
+                      </m:rPr>
+                      <w:rPr>
+                        <w:rFonts w:ascii="Cambria Math" w:eastAsia="Times New Roman" w:hAnsi="Cambria Math" w:cs="Times New Roman"/>
+                        <w:sz w:val="24"/>
+                        <w:szCs w:val="24"/>
+                      </w:rPr>
+                      <m:t>∘</m:t>
+                    </m:r>
+                  </m:sub>
+                </m:sSub>
+                <m:r>
+                  <m:rPr>
+                    <m:sty m:val="p"/>
+                  </m:rPr>
+                  <w:rPr>
+                    <w:rFonts w:ascii="Cambria Math" w:eastAsia="Times New Roman" w:hAnsi="Cambria Math" w:cs="Times New Roman"/>
+                    <w:sz w:val="24"/>
+                    <w:szCs w:val="24"/>
+                  </w:rPr>
+                  <m:t>= </m:t>
+                </m:r>
+                <m:r>
+                  <w:rPr>
+                    <w:rFonts w:ascii="Cambria Math" w:eastAsia="Times New Roman" w:hAnsi="Cambria Math" w:cs="Times New Roman"/>
+                    <w:sz w:val="24"/>
+                    <w:szCs w:val="24"/>
+                  </w:rPr>
+                  <m:t>pϕ</m:t>
+                </m:r>
+                <m:r>
+                  <m:rPr>
+                    <m:sty m:val="p"/>
+                  </m:rPr>
+                  <w:rPr>
+                    <w:rFonts w:ascii="Cambria Math" w:eastAsia="Times New Roman" w:hAnsi="Cambria Math" w:cs="Times New Roman"/>
+                    <w:sz w:val="24"/>
+                    <w:szCs w:val="24"/>
+                  </w:rPr>
+                  <m:t>*</m:t>
+                </m:r>
+                <m:sSub>
+                  <m:sSubPr>
+                    <m:ctrlPr>
+                      <w:rPr>
+                        <w:rFonts w:ascii="Cambria Math" w:eastAsia="Times New Roman" w:hAnsi="Cambria Math" w:cs="Times New Roman"/>
+                        <w:sz w:val="24"/>
+                        <w:szCs w:val="24"/>
+                      </w:rPr>
+                    </m:ctrlPr>
+                  </m:sSubPr>
+                  <m:e>
+                    <m:r>
+                      <w:rPr>
+                        <w:rFonts w:ascii="Cambria Math" w:eastAsia="Times New Roman" w:hAnsi="Cambria Math" w:cs="Times New Roman"/>
+                        <w:sz w:val="24"/>
+                        <w:szCs w:val="24"/>
+                      </w:rPr>
+                      <m:t>I</m:t>
+                    </m:r>
+                  </m:e>
+                  <m:sub>
+                    <m:r>
+                      <w:rPr>
+                        <w:rFonts w:ascii="Cambria Math" w:eastAsia="Times New Roman" w:hAnsi="Cambria Math" w:cs="Times New Roman"/>
+                        <w:sz w:val="24"/>
+                        <w:szCs w:val="24"/>
+                      </w:rPr>
+                      <m:t>z</m:t>
+                    </m:r>
+                  </m:sub>
+                </m:sSub>
+                <m:r>
+                  <m:rPr>
+                    <m:sty m:val="p"/>
+                  </m:rPr>
+                  <w:rPr>
+                    <w:rFonts w:ascii="Cambria Math" w:eastAsia="Times New Roman" w:hAnsi="Cambria Math" w:cs="Times New Roman"/>
+                    <w:sz w:val="24"/>
+                    <w:szCs w:val="24"/>
+                  </w:rPr>
+                  <m:t>*</m:t>
+                </m:r>
+                <m:r>
+                  <w:rPr>
+                    <w:rFonts w:ascii="Cambria Math" w:eastAsia="Times New Roman" w:hAnsi="Cambria Math" w:cs="Times New Roman"/>
+                    <w:sz w:val="24"/>
+                    <w:szCs w:val="24"/>
+                  </w:rPr>
+                  <m:t>Z</m:t>
+                </m:r>
+                <m:r>
+                  <m:rPr>
+                    <m:sty m:val="p"/>
+                  </m:rPr>
+                  <w:rPr>
+                    <w:rFonts w:ascii="Cambria Math" w:eastAsia="Times New Roman" w:hAnsi="Cambria Math" w:cs="Times New Roman"/>
+                    <w:sz w:val="24"/>
+                    <w:szCs w:val="24"/>
+                  </w:rPr>
+                  <m:t>*</m:t>
+                </m:r>
+                <m:r>
+                  <w:rPr>
+                    <w:rFonts w:ascii="Cambria Math" w:eastAsia="Times New Roman" w:hAnsi="Cambria Math" w:cs="Times New Roman"/>
+                    <w:sz w:val="24"/>
+                    <w:szCs w:val="24"/>
+                  </w:rPr>
+                  <m:t>n</m:t>
+                </m:r>
+              </m:oMath>
+            </m:oMathPara>
+          </w:p>
+          <w:p>
+            <w:pPr>
+              <w:spacing w:after="0" w:line="240" w:lineRule="auto"/>
+              <w:rPr>
+                <w:rFonts w:ascii="Times New Roman" w:eastAsia="Times New Roman" w:hAnsi="Times New Roman" w:cs="Times New Roman"/>
+                <w:sz w:val="24"/>
+                <w:szCs w:val="24"/>
+              </w:rPr>
+            </w:pPr>
+            <w:r>
+              <w:rPr>
+                <w:rFonts w:ascii="Calibri" w:eastAsia="Times New Roman" w:hAnsi="Calibri" w:cs="Calibri"/>
+              </w:rPr>
+              <w:br/>
+            </w:r>
+            <m:oMathPara>
+              <m:oMath>
+                <m:r>
+                  <m:rPr>
+                    <m:sty m:val="p"/>
+                  </m:rPr>
+                  <w:rPr>
+                    <w:rFonts w:ascii="Cambria Math" w:eastAsia="Times New Roman" w:hAnsi="Cambria Math" w:cs="Times New Roman"/>
+                    <w:sz w:val="24"/>
+                    <w:szCs w:val="24"/>
+                  </w:rPr>
+                  <m:t> </m:t>
+                </m:r>
+                <m:r>
+                  <w:rPr>
+                    <w:rFonts w:ascii="Cambria Math" w:eastAsia="Times New Roman" w:hAnsi="Cambria Math" w:cs="Times New Roman"/>
+                    <w:sz w:val="24"/>
+                    <w:szCs w:val="24"/>
+                  </w:rPr>
+                  <m:t>pϕ</m:t>
+                </m:r>
+                <m:r>
+                  <m:rPr>
+                    <m:sty m:val="p"/>
+                  </m:rPr>
+                  <w:rPr>
+                    <w:rFonts w:ascii="Cambria Math" w:eastAsia="Times New Roman" w:hAnsi="Cambria Math" w:cs="Times New Roman"/>
+                    <w:sz w:val="24"/>
+                    <w:szCs w:val="24"/>
+                  </w:rPr>
+                  <m:t>= </m:t>
+                </m:r>
+                <m:r>
+                  <w:rPr>
+                    <w:rFonts w:ascii="Cambria Math" w:eastAsia="Times New Roman" w:hAnsi="Cambria Math" w:cs="Times New Roman"/>
+                    <w:sz w:val="24"/>
+                    <w:szCs w:val="24"/>
+                  </w:rPr>
+                  <m:t>πDL</m:t>
+                </m:r>
+                <m:r>
+                  <m:rPr>
+                    <m:sty m:val="p"/>
+                  </m:rPr>
+                  <w:rPr>
+                    <w:rFonts w:ascii="Cambria Math" w:eastAsia="Times New Roman" w:hAnsi="Cambria Math" w:cs="Times New Roman"/>
+                    <w:sz w:val="24"/>
+                    <w:szCs w:val="24"/>
+                  </w:rPr>
+                  <m:t>*</m:t>
+                </m:r>
+                <m:sSub>
+                  <m:sSubPr>
+                    <m:ctrlPr>
+                      <w:rPr>
+                        <w:rFonts w:ascii="Cambria Math" w:eastAsia="Times New Roman" w:hAnsi="Cambria Math" w:cs="Times New Roman"/>
+                        <w:sz w:val="24"/>
+                        <w:szCs w:val="24"/>
+                      </w:rPr>
+                    </m:ctrlPr>
+                  </m:sSubPr>
+                  <m:e>
+                    <m:r>
+                      <w:rPr>
+                        <w:rFonts w:ascii="Cambria Math" w:eastAsia="Times New Roman" w:hAnsi="Cambria Math" w:cs="Times New Roman"/>
+                        <w:sz w:val="24"/>
+                        <w:szCs w:val="24"/>
+                      </w:rPr>
+                      <m:t>B</m:t>
+                    </m:r>
+                  </m:e>
+                  <m:sub>
+                    <m:r>
+                      <w:rPr>
+                        <w:rFonts w:ascii="Cambria Math" w:eastAsia="Times New Roman" w:hAnsi="Cambria Math" w:cs="Times New Roman"/>
+                        <w:sz w:val="24"/>
+                        <w:szCs w:val="24"/>
+                      </w:rPr>
+                      <m:t>av</m:t>
+                    </m:r>
+                  </m:sub>
+                </m:sSub>
+              </m:oMath>
+            </m:oMathPara>
+          </w:p>
+          <w:p>
+            <w:pPr>
+              <w:spacing w:after="0" w:line="240" w:lineRule="auto"/>
+              <w:rPr>
+                <w:rFonts w:ascii="Cambria Math" w:eastAsia="Times New Roman" w:hAnsi="Cambria Math" w:cs="Times New Roman"/>
+                <w:sz w:val="24"/>
+                <w:szCs w:val="24"/>
+              </w:rPr>
+            </w:pPr>
+            <m:oMathPara>
+              <m:oMath>
+                <m:sSub>
+                  <m:sSubPr>
+                    <m:ctrlPr>
+                      <w:rPr>
+                        <w:rFonts w:ascii="Cambria Math" w:eastAsia="Times New Roman" w:hAnsi="Cambria Math" w:cs="Times New Roman"/>
+                        <w:sz w:val="24"/>
+                        <w:szCs w:val="24"/>
+                      </w:rPr>
+                    </m:ctrlPr>
+                  </m:sSubPr>
+                  <m:e>
+                    <m:r>
+                      <w:rPr>
+                        <w:rFonts w:ascii="Cambria Math" w:eastAsia="Times New Roman" w:hAnsi="Cambria Math" w:cs="Times New Roman"/>
+                        <w:sz w:val="24"/>
+                        <w:szCs w:val="24"/>
+                      </w:rPr>
+                      <m:t>I</m:t>
+                    </m:r>
+                  </m:e>
+                  <m:sub>
+                    <m:r>
+                      <w:rPr>
+                        <w:rFonts w:ascii="Cambria Math" w:eastAsia="Times New Roman" w:hAnsi="Cambria Math" w:cs="Times New Roman"/>
+                        <w:sz w:val="24"/>
+                        <w:szCs w:val="24"/>
+                      </w:rPr>
+                      <m:t>z</m:t>
+                    </m:r>
+                  </m:sub>
+                </m:sSub>
+                <m:r>
+                  <m:rPr>
+                    <m:sty m:val="p"/>
+                  </m:rPr>
+                  <w:rPr>
+                    <w:rFonts w:ascii="Cambria Math" w:eastAsia="Times New Roman" w:hAnsi="Cambria Math" w:cs="Times New Roman"/>
+                    <w:sz w:val="24"/>
+                    <w:szCs w:val="24"/>
+                  </w:rPr>
+                  <m:t>*</m:t>
+                </m:r>
+                <m:r>
+                  <w:rPr>
+                    <w:rFonts w:ascii="Cambria Math" w:eastAsia="Times New Roman" w:hAnsi="Cambria Math" w:cs="Times New Roman"/>
+                    <w:sz w:val="24"/>
+                    <w:szCs w:val="24"/>
+                  </w:rPr>
+                  <m:t>Z</m:t>
+                </m:r>
+                <m:r>
+                  <m:rPr>
+                    <m:sty m:val="p"/>
+                  </m:rPr>
+                  <w:rPr>
+                    <w:rFonts w:ascii="Cambria Math" w:eastAsia="Times New Roman" w:hAnsi="Cambria Math" w:cs="Times New Roman"/>
+                    <w:sz w:val="24"/>
+                    <w:szCs w:val="24"/>
+                  </w:rPr>
+                  <m:t>=</m:t>
+                </m:r>
+                <m:r>
+                  <w:rPr>
+                    <w:rFonts w:ascii="Cambria Math" w:eastAsia="Times New Roman" w:hAnsi="Cambria Math" w:cs="Times New Roman"/>
+                    <w:sz w:val="24"/>
+                    <w:szCs w:val="24"/>
+                  </w:rPr>
+                  <m:t>πD</m:t>
+                </m:r>
+                <m:r>
+                  <m:rPr>
+                    <m:sty m:val="p"/>
+                  </m:rPr>
+                  <w:rPr>
+                    <w:rFonts w:ascii="Cambria Math" w:eastAsia="Times New Roman" w:hAnsi="Cambria Math" w:cs="Times New Roman"/>
+                    <w:sz w:val="24"/>
+                    <w:szCs w:val="24"/>
+                  </w:rPr>
+                  <m:t>*</m:t>
+                </m:r>
+                <m:r>
+                  <w:rPr>
+                    <w:rFonts w:ascii="Cambria Math" w:eastAsia="Times New Roman" w:hAnsi="Cambria Math" w:cs="Times New Roman"/>
+                    <w:sz w:val="24"/>
+                    <w:szCs w:val="24"/>
+                  </w:rPr>
+                  <m:t>ac</m:t>
+                </m:r>
+              </m:oMath>
+            </m:oMathPara>
+          </w:p>
+          <w:p>
+            <w:pPr>
+              <w:spacing w:after="0" w:line="240" w:lineRule="auto"/>
+              <w:rPr>
+                <w:rFonts w:ascii="Calibri" w:eastAsia="Times New Roman" w:hAnsi="Calibri" w:cs="Calibri"/>
+              </w:rPr>
+            </w:pPr>
+            <w:r>
+              <w:rPr>
+                <w:rFonts w:ascii="Calibri" w:eastAsia="Times New Roman" w:hAnsi="Calibri" w:cs="Calibri"/>
+              </w:rPr>
+              <w:t> </w:t>
+            </w:r>
+          </w:p>
+          <w:p>
+            <w:pPr>
+              <w:spacing w:after="0" w:line="240" w:lineRule="auto"/>
+              <w:rPr>
+                <w:rFonts w:ascii="Cambria Math" w:eastAsia="Times New Roman" w:hAnsi="Cambria Math" w:cs="Times New Roman"/>
+                <w:sz w:val="28"/>
+                <w:szCs w:val="28"/>
+              </w:rPr>
+            </w:pPr>
+            <m:oMathPara>
+              <m:oMath>
+                <m:sSub>
+                  <m:sSubPr>
+                    <m:ctrlPr>
+                      <w:rPr>
+                        <w:rFonts w:ascii="Cambria Math" w:eastAsia="Times New Roman" w:hAnsi="Cambria Math" w:cs="Times New Roman"/>
+                        <w:sz w:val="28"/>
+                        <w:szCs w:val="28"/>
+                      </w:rPr>
+                    </m:ctrlPr>
+                  </m:sSubPr>
+                  <m:e>
+                    <m:r>
+                      <w:rPr>
+                        <w:rFonts w:ascii="Cambria Math" w:eastAsia="Times New Roman" w:hAnsi="Cambria Math" w:cs="Times New Roman"/>
+                        <w:sz w:val="28"/>
+                        <w:szCs w:val="28"/>
+                      </w:rPr>
+                      <m:t>P</m:t>
+                    </m:r>
+                  </m:e>
+                  <m:sub>
+                    <m:r>
+                      <m:rPr>
+                        <m:sty m:val="p"/>
+                      </m:rPr>
+                      <w:rPr>
+                        <w:rFonts w:ascii="Cambria Math" w:eastAsia="Times New Roman" w:hAnsi="Cambria Math" w:cs="Times New Roman"/>
+                        <w:sz w:val="28"/>
+                        <w:szCs w:val="28"/>
+                      </w:rPr>
+                      <m:t>∘</m:t>
+                    </m:r>
+                  </m:sub>
+                </m:sSub>
+                <m:r>
+                  <m:rPr>
+                    <m:sty m:val="p"/>
+                  </m:rPr>
+                  <w:rPr>
+                    <w:rFonts w:ascii="Cambria Math" w:eastAsia="Times New Roman" w:hAnsi="Cambria Math" w:cs="Times New Roman"/>
+                    <w:sz w:val="28"/>
+                    <w:szCs w:val="28"/>
+                  </w:rPr>
+                  <m:t>=</m:t>
+                </m:r>
+                <m:r>
+                  <w:rPr>
+                    <w:rFonts w:ascii="Cambria Math" w:eastAsia="Times New Roman" w:hAnsi="Cambria Math" w:cs="Times New Roman"/>
+                    <w:sz w:val="28"/>
+                    <w:szCs w:val="28"/>
+                  </w:rPr>
+                  <m:t>πDL</m:t>
+                </m:r>
+                <m:r>
+                  <m:rPr>
+                    <m:sty m:val="p"/>
+                  </m:rPr>
+                  <w:rPr>
+                    <w:rFonts w:ascii="Cambria Math" w:eastAsia="Times New Roman" w:hAnsi="Cambria Math" w:cs="Times New Roman"/>
+                    <w:sz w:val="28"/>
+                    <w:szCs w:val="28"/>
+                  </w:rPr>
+                  <m:t>*</m:t>
+                </m:r>
+                <m:sSub>
+                  <m:sSubPr>
+                    <m:ctrlPr>
+                      <w:rPr>
+                        <w:rFonts w:ascii="Cambria Math" w:eastAsia="Times New Roman" w:hAnsi="Cambria Math" w:cs="Times New Roman"/>
+                        <w:sz w:val="28"/>
+                        <w:szCs w:val="28"/>
+                      </w:rPr>
+                    </m:ctrlPr>
+                  </m:sSubPr>
+                  <m:e>
+                    <m:r>
+                      <w:rPr>
+                        <w:rFonts w:ascii="Cambria Math" w:eastAsia="Times New Roman" w:hAnsi="Cambria Math" w:cs="Times New Roman"/>
+                        <w:sz w:val="28"/>
+                        <w:szCs w:val="28"/>
+                      </w:rPr>
+                      <m:t>B</m:t>
+                    </m:r>
+                  </m:e>
+                  <m:sub>
+                    <m:r>
+                      <w:rPr>
+                        <w:rFonts w:ascii="Cambria Math" w:eastAsia="Times New Roman" w:hAnsi="Cambria Math" w:cs="Times New Roman"/>
+                        <w:sz w:val="28"/>
+                        <w:szCs w:val="28"/>
+                      </w:rPr>
+                      <m:t>av</m:t>
+                    </m:r>
+                  </m:sub>
+                </m:sSub>
+                <m:r>
+                  <m:rPr>
+                    <m:sty m:val="p"/>
+                  </m:rPr>
+                  <w:rPr>
+                    <w:rFonts w:ascii="Cambria Math" w:eastAsia="Times New Roman" w:hAnsi="Cambria Math" w:cs="Times New Roman"/>
+                    <w:sz w:val="28"/>
+                    <w:szCs w:val="28"/>
+                  </w:rPr>
+                  <m:t>*</m:t>
+                </m:r>
+                <m:r>
+                  <w:rPr>
+                    <w:rFonts w:ascii="Cambria Math" w:eastAsia="Times New Roman" w:hAnsi="Cambria Math" w:cs="Times New Roman"/>
+                    <w:sz w:val="28"/>
+                    <w:szCs w:val="28"/>
+                  </w:rPr>
+                  <m:t>πD</m:t>
+                </m:r>
+                <m:r>
+                  <m:rPr>
+                    <m:sty m:val="p"/>
+                  </m:rPr>
+                  <w:rPr>
+                    <w:rFonts w:ascii="Cambria Math" w:eastAsia="Times New Roman" w:hAnsi="Cambria Math" w:cs="Times New Roman"/>
+                    <w:sz w:val="28"/>
+                    <w:szCs w:val="28"/>
+                  </w:rPr>
+                  <m:t>*</m:t>
+                </m:r>
+                <m:r>
+                  <w:rPr>
+                    <w:rFonts w:ascii="Cambria Math" w:eastAsia="Times New Roman" w:hAnsi="Cambria Math" w:cs="Times New Roman"/>
+                    <w:sz w:val="28"/>
+                    <w:szCs w:val="28"/>
+                  </w:rPr>
+                  <m:t>ac</m:t>
+                </m:r>
+              </m:oMath>
+            </m:oMathPara>
+          </w:p>
+          <w:p>
+            <w:pPr>
+              <w:spacing w:after="0" w:line="240" w:lineRule="auto"/>
+              <w:rPr>
+                <w:rFonts w:ascii="Calibri" w:eastAsia="Times New Roman" w:hAnsi="Calibri" w:cs="Calibri"/>
+              </w:rPr>
+            </w:pPr>
+            <w:r>
+              <w:rPr>
+                <w:rFonts w:ascii="Calibri" w:eastAsia="Times New Roman" w:hAnsi="Calibri" w:cs="Calibri"/>
+              </w:rPr>
+              <w:t> </w:t>
+            </w:r>
+          </w:p>
+          <w:p>
+            <w:pPr>
+              <w:spacing w:after="0" w:line="240" w:lineRule="auto"/>
+              <w:rPr>
+                <w:rFonts w:ascii="Cambria Math" w:eastAsia="Times New Roman" w:hAnsi="Cambria Math" w:cs="Times New Roman"/>
+                <w:sz w:val="28"/>
+                <w:szCs w:val="28"/>
+              </w:rPr>
+            </w:pPr>
+            <m:oMathPara>
+              <m:oMath>
+                <m:sSub>
+                  <m:sSubPr>
+                    <m:ctrlPr>
+                      <w:rPr>
+                        <w:rFonts w:ascii="Cambria Math" w:eastAsia="Times New Roman" w:hAnsi="Cambria Math" w:cs="Times New Roman"/>
+                        <w:sz w:val="28"/>
+                        <w:szCs w:val="28"/>
+                      </w:rPr>
+                    </m:ctrlPr>
+                  </m:sSubPr>
+                  <m:e>
+                    <m:r>
+                      <w:rPr>
+                        <w:rFonts w:ascii="Cambria Math" w:eastAsia="Times New Roman" w:hAnsi="Cambria Math" w:cs="Times New Roman"/>
+                        <w:sz w:val="28"/>
+                        <w:szCs w:val="28"/>
+                      </w:rPr>
+                      <m:t>P</m:t>
+                    </m:r>
+                  </m:e>
+                  <m:sub>
+                    <m:r>
+                      <m:rPr>
+                        <m:sty m:val="p"/>
+                      </m:rPr>
+                      <w:rPr>
+                        <w:rFonts w:ascii="Cambria Math" w:eastAsia="Times New Roman" w:hAnsi="Cambria Math" w:cs="Times New Roman"/>
+                        <w:sz w:val="28"/>
+                        <w:szCs w:val="28"/>
+                      </w:rPr>
+                      <m:t>∘</m:t>
+                    </m:r>
+                  </m:sub>
+                </m:sSub>
+                <m:r>
+                  <m:rPr>
+                    <m:sty m:val="p"/>
+                  </m:rPr>
+                  <w:rPr>
+                    <w:rFonts w:ascii="Cambria Math" w:eastAsia="Times New Roman" w:hAnsi="Cambria Math" w:cs="Times New Roman"/>
+                    <w:sz w:val="28"/>
+                    <w:szCs w:val="28"/>
+                  </w:rPr>
+                  <m:t>= </m:t>
+                </m:r>
+                <m:sSup>
+                  <m:sSupPr>
+                    <m:ctrlPr>
+                      <w:rPr>
+                        <w:rFonts w:ascii="Cambria Math" w:eastAsia="Times New Roman" w:hAnsi="Cambria Math" w:cs="Times New Roman"/>
+                        <w:sz w:val="28"/>
+                        <w:szCs w:val="28"/>
+                      </w:rPr>
+                    </m:ctrlPr>
+                  </m:sSupPr>
+                  <m:e>
+                    <m:r>
+                      <w:rPr>
+                        <w:rFonts w:ascii="Cambria Math" w:eastAsia="Times New Roman" w:hAnsi="Cambria Math" w:cs="Times New Roman"/>
+                        <w:sz w:val="28"/>
+                        <w:szCs w:val="28"/>
+                      </w:rPr>
+                      <m:t>π</m:t>
+                    </m:r>
+                  </m:e>
+                  <m:sup>
+                    <m:r>
+                      <m:rPr>
+                        <m:sty m:val="p"/>
+                      </m:rPr>
+                      <w:rPr>
+                        <w:rFonts w:ascii="Cambria Math" w:eastAsia="Times New Roman" w:hAnsi="Cambria Math" w:cs="Times New Roman"/>
+                        <w:sz w:val="28"/>
+                        <w:szCs w:val="28"/>
+                      </w:rPr>
+                      <m:t>2</m:t>
+                    </m:r>
+                  </m:sup>
+                </m:sSup>
+                <m:sSub>
+                  <m:sSubPr>
+                    <m:ctrlPr>
+                      <w:rPr>
+                        <w:rFonts w:ascii="Cambria Math" w:eastAsia="Times New Roman" w:hAnsi="Cambria Math" w:cs="Times New Roman"/>
+                        <w:sz w:val="28"/>
+                        <w:szCs w:val="28"/>
+                      </w:rPr>
+                    </m:ctrlPr>
+                  </m:sSubPr>
+                  <m:e>
+                    <m:r>
+                      <m:rPr>
+                        <m:sty m:val="p"/>
+                      </m:rPr>
+                      <w:rPr>
+                        <w:rFonts w:ascii="Cambria Math" w:eastAsia="Times New Roman" w:hAnsi="Cambria Math" w:cs="Times New Roman"/>
+                        <w:sz w:val="28"/>
+                        <w:szCs w:val="28"/>
+                      </w:rPr>
+                      <m:t>(</m:t>
+                    </m:r>
+                    <m:r>
+                      <w:rPr>
+                        <w:rFonts w:ascii="Cambria Math" w:eastAsia="Times New Roman" w:hAnsi="Cambria Math" w:cs="Times New Roman"/>
+                        <w:sz w:val="28"/>
+                        <w:szCs w:val="28"/>
+                      </w:rPr>
+                      <m:t>B</m:t>
+                    </m:r>
+                  </m:e>
+                  <m:sub>
+                    <m:r>
+                      <w:rPr>
+                        <w:rFonts w:ascii="Cambria Math" w:eastAsia="Times New Roman" w:hAnsi="Cambria Math" w:cs="Times New Roman"/>
+                        <w:sz w:val="28"/>
+                        <w:szCs w:val="28"/>
+                      </w:rPr>
+                      <m:t>av</m:t>
+                    </m:r>
+                  </m:sub>
+                </m:sSub>
+                <m:r>
+                  <m:rPr>
+                    <m:sty m:val="p"/>
+                  </m:rPr>
+                  <w:rPr>
+                    <w:rFonts w:ascii="Cambria Math" w:eastAsia="Times New Roman" w:hAnsi="Cambria Math" w:cs="Times New Roman"/>
+                    <w:sz w:val="28"/>
+                    <w:szCs w:val="28"/>
+                  </w:rPr>
+                  <m:t>)</m:t>
+                </m:r>
+                <m:d>
+                  <m:dPr>
+                    <m:ctrlPr>
+                      <w:rPr>
+                        <w:rFonts w:ascii="Cambria Math" w:eastAsia="Times New Roman" w:hAnsi="Cambria Math" w:cs="Times New Roman"/>
+                        <w:sz w:val="28"/>
+                        <w:szCs w:val="28"/>
+                      </w:rPr>
+                    </m:ctrlPr>
+                  </m:dPr>
+                  <m:e>
+                    <m:r>
+                      <w:rPr>
+                        <w:rFonts w:ascii="Cambria Math" w:eastAsia="Times New Roman" w:hAnsi="Cambria Math" w:cs="Times New Roman"/>
+                        <w:sz w:val="28"/>
+                        <w:szCs w:val="28"/>
+                      </w:rPr>
+                      <m:t>ac</m:t>
+                    </m:r>
+                  </m:e>
+                </m:d>
+                <m:sSup>
+                  <m:sSupPr>
+                    <m:ctrlPr>
+                      <w:rPr>
+                        <w:rFonts w:ascii="Cambria Math" w:eastAsia="Times New Roman" w:hAnsi="Cambria Math" w:cs="Times New Roman"/>
+                        <w:sz w:val="28"/>
+                        <w:szCs w:val="28"/>
+                      </w:rPr>
+                    </m:ctrlPr>
+                  </m:sSupPr>
+                  <m:e>
+                    <m:r>
+                      <w:rPr>
+                        <w:rFonts w:ascii="Cambria Math" w:eastAsia="Times New Roman" w:hAnsi="Cambria Math" w:cs="Times New Roman"/>
+                        <w:sz w:val="28"/>
+                        <w:szCs w:val="28"/>
+                      </w:rPr>
+                      <m:t>D</m:t>
+                    </m:r>
+                  </m:e>
+                  <m:sup>
+                    <m:r>
+                      <m:rPr>
+                        <m:sty m:val="p"/>
+                      </m:rPr>
+                      <w:rPr>
+                        <w:rFonts w:ascii="Cambria Math" w:eastAsia="Times New Roman" w:hAnsi="Cambria Math" w:cs="Times New Roman"/>
+                        <w:sz w:val="28"/>
+                        <w:szCs w:val="28"/>
+                      </w:rPr>
+                      <m:t>2</m:t>
+                    </m:r>
+                  </m:sup>
+                </m:sSup>
+                <m:r>
+                  <w:rPr>
+                    <w:rFonts w:ascii="Cambria Math" w:eastAsia="Times New Roman" w:hAnsi="Cambria Math" w:cs="Times New Roman"/>
+                    <w:sz w:val="28"/>
+                    <w:szCs w:val="28"/>
+                  </w:rPr>
+                  <m:t>Ln</m:t>
+                </m:r>
+              </m:oMath>
+            </m:oMathPara>
+          </w:p>
+          <w:p>
+            <w:pPr>
+              <w:spacing w:after="0" w:line="240" w:lineRule="auto"/>
+              <w:rPr>
+                <w:rFonts w:ascii="Calibri" w:eastAsia="Times New Roman" w:hAnsi="Calibri" w:cs="Calibri"/>
+              </w:rPr>
+            </w:pPr>
+            <w:r>
+              <w:rPr>
+                <w:rFonts w:ascii="Calibri" w:eastAsia="Times New Roman" w:hAnsi="Calibri" w:cs="Calibri"/>
+              </w:rPr>
+              <w:t> </w:t>
+            </w:r>
+          </w:p>
+          <w:p>
+            <w:pPr>
+              <w:spacing w:after="0" w:line="240" w:lineRule="auto"/>
+              <w:rPr>
+                <w:rFonts w:ascii="Cambria Math" w:eastAsia="Times New Roman" w:hAnsi="Cambria Math" w:cs="Times New Roman"/>
+                <w:sz w:val="28"/>
+                <w:szCs w:val="28"/>
+              </w:rPr>
+            </w:pPr>
+            <m:oMathPara>
+              <m:oMath>
+                <m:sSub>
+                  <m:sSubPr>
+                    <m:ctrlPr>
+                      <w:rPr>
+                        <w:rFonts w:ascii="Cambria Math" w:eastAsia="Times New Roman" w:hAnsi="Cambria Math" w:cs="Times New Roman"/>
+                        <w:sz w:val="28"/>
+                        <w:szCs w:val="28"/>
+                      </w:rPr>
+                    </m:ctrlPr>
+                  </m:sSubPr>
+                  <m:e>
+                    <m:r>
+                      <w:rPr>
+                        <w:rFonts w:ascii="Cambria Math" w:eastAsia="Times New Roman" w:hAnsi="Cambria Math" w:cs="Times New Roman"/>
+                        <w:sz w:val="28"/>
+                        <w:szCs w:val="28"/>
+                      </w:rPr>
+                      <m:t>C</m:t>
+                    </m:r>
+                  </m:e>
+                  <m:sub>
+                    <m:r>
+                      <m:rPr>
+                        <m:sty m:val="p"/>
+                      </m:rPr>
+                      <w:rPr>
+                        <w:rFonts w:ascii="Cambria Math" w:eastAsia="Times New Roman" w:hAnsi="Cambria Math" w:cs="Times New Roman"/>
+                        <w:sz w:val="28"/>
+                        <w:szCs w:val="28"/>
+                      </w:rPr>
+                      <m:t>0</m:t>
+                    </m:r>
+                  </m:sub>
+                </m:sSub>
+                <m:r>
+                  <m:rPr>
+                    <m:sty m:val="p"/>
+                  </m:rPr>
+                  <w:rPr>
+                    <w:rFonts w:ascii="Cambria Math" w:eastAsia="Times New Roman" w:hAnsi="Cambria Math" w:cs="Times New Roman"/>
+                    <w:sz w:val="28"/>
+                    <w:szCs w:val="28"/>
+                  </w:rPr>
+                  <m:t>=</m:t>
+                </m:r>
+                <m:sSup>
+                  <m:sSupPr>
+                    <m:ctrlPr>
+                      <w:rPr>
+                        <w:rFonts w:ascii="Cambria Math" w:eastAsia="Times New Roman" w:hAnsi="Cambria Math" w:cs="Times New Roman"/>
+                        <w:sz w:val="28"/>
+                        <w:szCs w:val="28"/>
+                      </w:rPr>
+                    </m:ctrlPr>
+                  </m:sSupPr>
+                  <m:e>
+                    <m:r>
+                      <w:rPr>
+                        <w:rFonts w:ascii="Cambria Math" w:eastAsia="Times New Roman" w:hAnsi="Cambria Math" w:cs="Times New Roman"/>
+                        <w:sz w:val="28"/>
+                        <w:szCs w:val="28"/>
+                      </w:rPr>
+                      <m:t>π</m:t>
+                    </m:r>
+                  </m:e>
+                  <m:sup>
+                    <m:r>
+                      <m:rPr>
+                        <m:sty m:val="p"/>
+                      </m:rPr>
+                      <w:rPr>
+                        <w:rFonts w:ascii="Cambria Math" w:eastAsia="Times New Roman" w:hAnsi="Cambria Math" w:cs="Times New Roman"/>
+                        <w:sz w:val="28"/>
+                        <w:szCs w:val="28"/>
+                      </w:rPr>
+                      <m:t>2</m:t>
+                    </m:r>
+                  </m:sup>
+                </m:sSup>
+                <m:sSub>
+                  <m:sSubPr>
+                    <m:ctrlPr>
+                      <w:rPr>
+                        <w:rFonts w:ascii="Cambria Math" w:eastAsia="Times New Roman" w:hAnsi="Cambria Math" w:cs="Times New Roman"/>
+                        <w:sz w:val="28"/>
+                        <w:szCs w:val="28"/>
+                      </w:rPr>
+                    </m:ctrlPr>
+                  </m:sSubPr>
+                  <m:e>
+                    <m:r>
+                      <m:rPr>
+                        <m:sty m:val="p"/>
+                      </m:rPr>
+                      <w:rPr>
+                        <w:rFonts w:ascii="Cambria Math" w:eastAsia="Times New Roman" w:hAnsi="Cambria Math" w:cs="Times New Roman"/>
+                        <w:sz w:val="28"/>
+                        <w:szCs w:val="28"/>
+                      </w:rPr>
+                      <m:t>(</m:t>
+                    </m:r>
+                    <m:r>
+                      <w:rPr>
+                        <w:rFonts w:ascii="Cambria Math" w:eastAsia="Times New Roman" w:hAnsi="Cambria Math" w:cs="Times New Roman"/>
+                        <w:sz w:val="28"/>
+                        <w:szCs w:val="28"/>
+                      </w:rPr>
+                      <m:t>B</m:t>
+                    </m:r>
+                  </m:e>
+                  <m:sub>
+                    <m:r>
+                      <w:rPr>
+                        <w:rFonts w:ascii="Cambria Math" w:eastAsia="Times New Roman" w:hAnsi="Cambria Math" w:cs="Times New Roman"/>
+                        <w:sz w:val="28"/>
+                        <w:szCs w:val="28"/>
+                      </w:rPr>
+                      <m:t>av</m:t>
+                    </m:r>
+                  </m:sub>
+                </m:sSub>
+                <m:r>
+                  <m:rPr>
+                    <m:sty m:val="p"/>
+                  </m:rPr>
+                  <w:rPr>
+                    <w:rFonts w:ascii="Cambria Math" w:eastAsia="Times New Roman" w:hAnsi="Cambria Math" w:cs="Times New Roman"/>
+                    <w:sz w:val="28"/>
+                    <w:szCs w:val="28"/>
+                  </w:rPr>
+                  <m:t>)</m:t>
+                </m:r>
+                <m:d>
+                  <m:dPr>
+                    <m:ctrlPr>
+                      <w:rPr>
+                        <w:rFonts w:ascii="Cambria Math" w:eastAsia="Times New Roman" w:hAnsi="Cambria Math" w:cs="Times New Roman"/>
+                        <w:sz w:val="28"/>
+                        <w:szCs w:val="28"/>
+                      </w:rPr>
+                    </m:ctrlPr>
+                  </m:dPr>
+                  <m:e>
+                    <m:r>
+                      <w:rPr>
+                        <w:rFonts w:ascii="Cambria Math" w:eastAsia="Times New Roman" w:hAnsi="Cambria Math" w:cs="Times New Roman"/>
+                        <w:sz w:val="28"/>
+                        <w:szCs w:val="28"/>
+                      </w:rPr>
+                      <m:t>ac</m:t>
+                    </m:r>
+                  </m:e>
+                </m:d>
+                <m:r>
+                  <m:rPr>
+                    <m:sty m:val="p"/>
+                  </m:rPr>
+                  <w:rPr>
+                    <w:rFonts w:ascii="Cambria Math" w:eastAsia="Times New Roman" w:hAnsi="Cambria Math" w:cs="Times New Roman"/>
+                    <w:sz w:val="28"/>
+                    <w:szCs w:val="28"/>
+                  </w:rPr>
+                  <m:t>, </m:t>
+                </m:r>
+                <m:r>
+                  <w:rPr>
+                    <w:rFonts w:ascii="Cambria Math" w:eastAsia="Times New Roman" w:hAnsi="Cambria Math" w:cs="Times New Roman"/>
+                    <w:sz w:val="28"/>
+                    <w:szCs w:val="28"/>
+                  </w:rPr>
+                  <m:t>w</m:t>
+                </m:r>
+                <m:r>
+                  <m:rPr>
+                    <m:sty m:val="p"/>
+                  </m:rPr>
+                  <w:rPr>
+                    <w:rFonts w:ascii="Cambria Math" w:eastAsia="Times New Roman" w:hAnsi="Cambria Math" w:cs="Times New Roman"/>
+                    <w:sz w:val="28"/>
+                    <w:szCs w:val="28"/>
+                  </w:rPr>
+                  <m:t>h</m:t>
+                </m:r>
+                <m:r>
+                  <w:rPr>
+                    <w:rFonts w:ascii="Cambria Math" w:eastAsia="Times New Roman" w:hAnsi="Cambria Math" w:cs="Times New Roman"/>
+                    <w:sz w:val="28"/>
+                    <w:szCs w:val="28"/>
+                  </w:rPr>
+                  <m:t>ere</m:t>
+                </m:r>
+                <m:r>
+                  <m:rPr>
+                    <m:sty m:val="p"/>
+                  </m:rPr>
+                  <w:rPr>
+                    <w:rFonts w:ascii="Cambria Math" w:eastAsia="Times New Roman" w:hAnsi="Cambria Math" w:cs="Times New Roman"/>
+                    <w:sz w:val="28"/>
+                    <w:szCs w:val="28"/>
+                  </w:rPr>
+                  <m:t> </m:t>
+                </m:r>
+                <m:sSub>
+                  <m:sSubPr>
+                    <m:ctrlPr>
+                      <w:rPr>
+                        <w:rFonts w:ascii="Cambria Math" w:eastAsia="Times New Roman" w:hAnsi="Cambria Math" w:cs="Times New Roman"/>
+                        <w:sz w:val="28"/>
+                        <w:szCs w:val="28"/>
+                      </w:rPr>
+                    </m:ctrlPr>
+                  </m:sSubPr>
+                  <m:e>
+                    <m:r>
+                      <w:rPr>
+                        <w:rFonts w:ascii="Cambria Math" w:eastAsia="Times New Roman" w:hAnsi="Cambria Math" w:cs="Times New Roman"/>
+                        <w:sz w:val="28"/>
+                        <w:szCs w:val="28"/>
+                      </w:rPr>
+                      <m:t>C</m:t>
+                    </m:r>
+                  </m:e>
+                  <m:sub>
+                    <m:r>
+                      <m:rPr>
+                        <m:sty m:val="p"/>
+                      </m:rPr>
+                      <w:rPr>
+                        <w:rFonts w:ascii="Cambria Math" w:eastAsia="Times New Roman" w:hAnsi="Cambria Math" w:cs="Times New Roman"/>
+                        <w:sz w:val="28"/>
+                        <w:szCs w:val="28"/>
+                      </w:rPr>
+                      <m:t>0</m:t>
+                    </m:r>
+                  </m:sub>
+                </m:sSub>
+                <m:r>
+                  <m:rPr>
+                    <m:sty m:val="p"/>
+                  </m:rPr>
+                  <w:rPr>
+                    <w:rFonts w:ascii="Cambria Math" w:eastAsia="Times New Roman" w:hAnsi="Cambria Math" w:cs="Times New Roman"/>
+                    <w:sz w:val="28"/>
+                    <w:szCs w:val="28"/>
+                  </w:rPr>
+                  <m:t> </m:t>
+                </m:r>
+                <m:r>
+                  <w:rPr>
+                    <w:rFonts w:ascii="Cambria Math" w:eastAsia="Times New Roman" w:hAnsi="Cambria Math" w:cs="Times New Roman"/>
+                    <w:sz w:val="28"/>
+                    <w:szCs w:val="28"/>
+                  </w:rPr>
+                  <m:t>is</m:t>
+                </m:r>
+                <m:r>
+                  <m:rPr>
+                    <m:sty m:val="p"/>
+                  </m:rPr>
+                  <w:rPr>
+                    <w:rFonts w:ascii="Cambria Math" w:eastAsia="Times New Roman" w:hAnsi="Cambria Math" w:cs="Times New Roman"/>
+                    <w:sz w:val="28"/>
+                    <w:szCs w:val="28"/>
+                  </w:rPr>
+                  <m:t> </m:t>
+                </m:r>
+                <m:r>
+                  <w:rPr>
+                    <w:rFonts w:ascii="Cambria Math" w:eastAsia="Times New Roman" w:hAnsi="Cambria Math" w:cs="Times New Roman"/>
+                    <w:sz w:val="28"/>
+                    <w:szCs w:val="28"/>
+                  </w:rPr>
+                  <m:t>output</m:t>
+                </m:r>
+                <m:r>
+                  <m:rPr>
+                    <m:sty m:val="p"/>
+                  </m:rPr>
+                  <w:rPr>
+                    <w:rFonts w:ascii="Cambria Math" w:eastAsia="Times New Roman" w:hAnsi="Cambria Math" w:cs="Times New Roman"/>
+                    <w:sz w:val="28"/>
+                    <w:szCs w:val="28"/>
+                  </w:rPr>
+                  <m:t> </m:t>
+                </m:r>
+                <m:r>
+                  <w:rPr>
+                    <w:rFonts w:ascii="Cambria Math" w:eastAsia="Times New Roman" w:hAnsi="Cambria Math" w:cs="Times New Roman"/>
+                    <w:sz w:val="28"/>
+                    <w:szCs w:val="28"/>
+                  </w:rPr>
+                  <m:t>coefficient</m:t>
+                </m:r>
+              </m:oMath>
+            </m:oMathPara>
+          </w:p>
+          <w:tbl>
+            <w:tblPr>
+              <w:tblW w:w="0" w:type="auto"/>
+              <w:tblCellSpacing w:w="0" w:type="dxa"/>
+              <w:tblCellMar>
+                <w:left w:w="0" w:type="dxa"/>
+                <w:right w:w="0" w:type="dxa"/>
+              </w:tblCellMar>
+              <w:tblLook w:val="04A0" w:firstRow="1" w:lastRow="0" w:firstColumn="1" w:lastColumn="0" w:noHBand="0" w:noVBand="1"/>
+            </w:tblPr>
+            <w:tblGrid>
+              <w:gridCol w:w="6"/>
+              <w:gridCol w:w="6324"/>
+            </w:tblGrid>
+            <w:tr>
+              <w:trPr>
+                <w:tblCellSpacing w:w="0" w:type="dxa"/>
+              </w:trPr>
+              <w:tc>
+                <w:tcPr>
+                  <w:tcW w:w="0" w:type="auto"/>
+                  <w:vAlign w:val="center"/>
+                  <w:hideMark/>
+                </w:tcPr>
+                <w:p>
+                  <w:pPr>
+                    <w:spacing w:after="0" w:line="240" w:lineRule="auto"/>
+                    <w:rPr>
+                      <w:rFonts w:ascii="Cambria Math" w:eastAsia="Times New Roman" w:hAnsi="Cambria Math" w:cs="Times New Roman"/>
+                      <w:sz w:val="28"/>
+                      <w:szCs w:val="28"/>
+                    </w:rPr>
+                  </w:pPr>
+                </w:p>
+              </w:tc>
+              <w:tc>
+                <w:tcPr>
+                  <w:tcW w:w="0" w:type="auto"/>
+                  <w:vAlign w:val="center"/>
+                  <w:hideMark/>
+                </w:tcPr>
+                <w:tbl>
+                  <w:tblPr>
+                    <w:tblW w:w="6304" w:type="dxa"/>
+                    <w:tblBorders>
+                      <w:top w:val="single" w:sz="8" w:space="0" w:color="A3A3A3"/>
+                      <w:left w:val="single" w:sz="8" w:space="0" w:color="A3A3A3"/>
+                      <w:bottom w:val="single" w:sz="8" w:space="0" w:color="A3A3A3"/>
+                      <w:right w:val="single" w:sz="8" w:space="0" w:color="A3A3A3"/>
+                    </w:tblBorders>
+                    <w:tblCellMar>
+                      <w:left w:w="0" w:type="dxa"/>
+                      <w:right w:w="0" w:type="dxa"/>
+                    </w:tblCellMar>
+                    <w:tblLook w:val="04A0" w:firstRow="1" w:lastRow="0" w:firstColumn="1" w:lastColumn="0" w:noHBand="0" w:noVBand="1"/>
+                    <w:tblCaption w:val=""/>
+                    <w:tblDescription w:val=""/>
+                  </w:tblPr>
+                  <w:tblGrid>
+                    <w:gridCol w:w="6304"/>
+                  </w:tblGrid>
+                  <w:tr>
+                    <w:tc>
+                      <w:tcPr>
+                        <w:tcW w:w="6304" w:type="dxa"/>
+                        <w:tcBorders>
+                          <w:top w:val="single" w:sz="8" w:space="0" w:color="A3A3A3"/>
+                          <w:left w:val="single" w:sz="8" w:space="0" w:color="A3A3A3"/>
+                          <w:bottom w:val="single" w:sz="8" w:space="0" w:color="A3A3A3"/>
+                          <w:right w:val="single" w:sz="8" w:space="0" w:color="A3A3A3"/>
+                        </w:tcBorders>
+                        <w:tcMar>
+                          <w:top w:w="40" w:type="dxa"/>
+                          <w:left w:w="60" w:type="dxa"/>
+                          <w:bottom w:w="40" w:type="dxa"/>
+                          <w:right w:w="60" w:type="dxa"/>
+                        </w:tcMar>
+                        <w:hideMark/>
+                      </w:tcPr>
+                      <w:p>
+                        <w:pPr>
+                          <w:spacing w:after="0" w:line="240" w:lineRule="auto"/>
+                          <w:rPr>
+                            <w:rFonts w:ascii="Cambria Math" w:eastAsia="Times New Roman" w:hAnsi="Cambria Math" w:cs="Times New Roman"/>
+                            <w:sz w:val="28"/>
+                            <w:szCs w:val="28"/>
+                          </w:rPr>
+                        </w:pPr>
+                        <m:oMathPara>
+                          <m:oMath>
+                            <m:sSub>
+                              <m:sSubPr>
+                                <m:ctrlPr>
+                                  <w:rPr>
+                                    <w:rFonts w:ascii="Cambria Math" w:eastAsia="Times New Roman" w:hAnsi="Cambria Math" w:cs="Times New Roman"/>
+                                    <w:sz w:val="28"/>
+                                    <w:szCs w:val="28"/>
+                                  </w:rPr>
+                                </m:ctrlPr>
+                              </m:sSubPr>
+                              <m:e>
+                                <m:r>
+                                  <w:rPr>
+                                    <w:rFonts w:ascii="Cambria Math" w:eastAsia="Times New Roman" w:hAnsi="Cambria Math" w:cs="Times New Roman"/>
+                                    <w:sz w:val="28"/>
+                                    <w:szCs w:val="28"/>
+                                  </w:rPr>
+                                  <m:t>P</m:t>
+                                </m:r>
+                              </m:e>
+                              <m:sub>
+                                <m:r>
+                                  <m:rPr>
+                                    <m:sty m:val="p"/>
+                                  </m:rPr>
+                                  <w:rPr>
+                                    <w:rFonts w:ascii="Cambria Math" w:eastAsia="Times New Roman" w:hAnsi="Cambria Math" w:cs="Times New Roman"/>
+                                    <w:sz w:val="28"/>
+                                    <w:szCs w:val="28"/>
+                                  </w:rPr>
+                                  <m:t>∘</m:t>
+                                </m:r>
+                              </m:sub>
+                            </m:sSub>
+                            <m:r>
+                              <m:rPr>
+                                <m:sty m:val="p"/>
+                              </m:rPr>
+                              <w:rPr>
+                                <w:rFonts w:ascii="Cambria Math" w:eastAsia="Times New Roman" w:hAnsi="Cambria Math" w:cs="Times New Roman"/>
+                                <w:sz w:val="28"/>
+                                <w:szCs w:val="28"/>
+                              </w:rPr>
+                              <m:t>= </m:t>
+                            </m:r>
+                            <m:sSub>
+                              <m:sSubPr>
+                                <m:ctrlPr>
+                                  <w:rPr>
+                                    <w:rFonts w:ascii="Cambria Math" w:eastAsia="Times New Roman" w:hAnsi="Cambria Math" w:cs="Times New Roman"/>
+                                    <w:sz w:val="28"/>
+                                    <w:szCs w:val="28"/>
+                                  </w:rPr>
+                                </m:ctrlPr>
+                              </m:sSubPr>
+                              <m:e>
+                                <m:r>
+                                  <w:rPr>
+                                    <w:rFonts w:ascii="Cambria Math" w:eastAsia="Times New Roman" w:hAnsi="Cambria Math" w:cs="Times New Roman"/>
+                                    <w:sz w:val="28"/>
+                                    <w:szCs w:val="28"/>
+                                  </w:rPr>
+                                  <m:t>C</m:t>
+                                </m:r>
+                              </m:e>
+                              <m:sub>
+                                <m:r>
+                                  <m:rPr>
+                                    <m:sty m:val="p"/>
+                                  </m:rPr>
+                                  <w:rPr>
+                                    <w:rFonts w:ascii="Cambria Math" w:eastAsia="Times New Roman" w:hAnsi="Cambria Math" w:cs="Times New Roman"/>
+                                    <w:sz w:val="28"/>
+                                    <w:szCs w:val="28"/>
+                                  </w:rPr>
+                                  <m:t>0</m:t>
+                                </m:r>
+                              </m:sub>
+                            </m:sSub>
+                            <m:sSup>
+                              <m:sSupPr>
+                                <m:ctrlPr>
+                                  <w:rPr>
+                                    <w:rFonts w:ascii="Cambria Math" w:eastAsia="Times New Roman" w:hAnsi="Cambria Math" w:cs="Times New Roman"/>
+                                    <w:sz w:val="28"/>
+                                    <w:szCs w:val="28"/>
+                                  </w:rPr>
+                                </m:ctrlPr>
+                              </m:sSupPr>
+                              <m:e>
+                                <m:r>
+                                  <w:rPr>
+                                    <w:rFonts w:ascii="Cambria Math" w:eastAsia="Times New Roman" w:hAnsi="Cambria Math" w:cs="Times New Roman"/>
+                                    <w:sz w:val="28"/>
+                                    <w:szCs w:val="28"/>
+                                  </w:rPr>
+                                  <m:t>D</m:t>
+                                </m:r>
+                              </m:e>
+                              <m:sup>
+                                <m:r>
+                                  <m:rPr>
+                                    <m:sty m:val="p"/>
+                                  </m:rPr>
+                                  <w:rPr>
+                                    <w:rFonts w:ascii="Cambria Math" w:eastAsia="Times New Roman" w:hAnsi="Cambria Math" w:cs="Times New Roman"/>
+                                    <w:sz w:val="28"/>
+                                    <w:szCs w:val="28"/>
+                                  </w:rPr>
+                                  <m:t>2</m:t>
+                                </m:r>
+                              </m:sup>
+                            </m:sSup>
+                            <m:r>
+                              <w:rPr>
+                                <w:rFonts w:ascii="Cambria Math" w:eastAsia="Times New Roman" w:hAnsi="Cambria Math" w:cs="Times New Roman"/>
+                                <w:sz w:val="28"/>
+                                <w:szCs w:val="28"/>
+                              </w:rPr>
+                              <m:t>Ln</m:t>
+                            </m:r>
+                          </m:oMath>
+                        </m:oMathPara>
+                      </w:p>
+                    </w:tc>
+                  </w:tr>
+                </w:tbl>
+                <w:p>
+                  <w:pPr>
+                    <w:spacing w:after="0" w:line="240" w:lineRule="auto"/>
+                    <w:rPr>
+                      <w:rFonts w:ascii="Times New Roman" w:eastAsia="Times New Roman" w:hAnsi="Times New Roman" w:cs="Times New Roman"/>
+                      <w:sz w:val="24"/>
+                      <w:szCs w:val="24"/>
+                    </w:rPr>
+                  </w:pPr>
+                </w:p>
+              </w:tc>
+            </w:tr>
+          </w:tbl>
+          <w:p>
+            <w:pPr>
+              <w:spacing w:after="0" w:line="240" w:lineRule="auto"/>
+              <w:rPr>
+                <w:rFonts w:ascii="Times New Roman" w:eastAsia="Times New Roman" w:hAnsi="Times New Roman" w:cs="Times New Roman"/>
+                <w:sz w:val="24"/>
+                <w:szCs w:val="24"/>
+              </w:rPr>
+            </w:pPr>
+          </w:p>
+        </w:tc>
+      </w:tr>
+    </w:tbl>
+    <w:p/>
     <w:p>
       <w:pPr>
         <w:jc w:val="both"/>
@@ -8868,6 +12777,123 @@
     </w:lvl>
   </w:abstractNum>
   <w:abstractNum w:abstractNumId="2">
+    <w:nsid w:val="0CE90ACD"/>
+    <w:multiLevelType w:val="multilevel"/>
+    <w:tmpl w:val="11DA453C"/>
+    <w:lvl w:ilvl="0">
+      <w:start w:val="1"/>
+      <w:numFmt w:val="decimal"/>
+      <w:lvlText w:val="%1."/>
+      <w:lvlJc w:val="left"/>
+      <w:pPr>
+        <w:tabs>
+          <w:tab w:val="num" w:pos="720"/>
+        </w:tabs>
+        <w:ind w:left="720" w:hanging="360"/>
+      </w:pPr>
+    </w:lvl>
+    <w:lvl w:ilvl="1">
+      <w:start w:val="1"/>
+      <w:numFmt w:val="bullet"/>
+      <w:lvlText w:val="o"/>
+      <w:lvlJc w:val="left"/>
+      <w:pPr>
+        <w:tabs>
+          <w:tab w:val="num" w:pos="1440"/>
+        </w:tabs>
+        <w:ind w:left="1440" w:hanging="360"/>
+      </w:pPr>
+      <w:rPr>
+        <w:rFonts w:ascii="Courier New" w:hAnsi="Courier New" w:hint="default"/>
+        <w:sz w:val="20"/>
+      </w:rPr>
+    </w:lvl>
+    <w:lvl w:ilvl="2" w:tentative="1">
+      <w:start w:val="1"/>
+      <w:numFmt w:val="decimal"/>
+      <w:lvlText w:val="%3."/>
+      <w:lvlJc w:val="left"/>
+      <w:pPr>
+        <w:tabs>
+          <w:tab w:val="num" w:pos="2160"/>
+        </w:tabs>
+        <w:ind w:left="2160" w:hanging="360"/>
+      </w:pPr>
+    </w:lvl>
+    <w:lvl w:ilvl="3" w:tentative="1">
+      <w:start w:val="1"/>
+      <w:numFmt w:val="decimal"/>
+      <w:lvlText w:val="%4."/>
+      <w:lvlJc w:val="left"/>
+      <w:pPr>
+        <w:tabs>
+          <w:tab w:val="num" w:pos="2880"/>
+        </w:tabs>
+        <w:ind w:left="2880" w:hanging="360"/>
+      </w:pPr>
+    </w:lvl>
+    <w:lvl w:ilvl="4" w:tentative="1">
+      <w:start w:val="1"/>
+      <w:numFmt w:val="decimal"/>
+      <w:lvlText w:val="%5."/>
+      <w:lvlJc w:val="left"/>
+      <w:pPr>
+        <w:tabs>
+          <w:tab w:val="num" w:pos="3600"/>
+        </w:tabs>
+        <w:ind w:left="3600" w:hanging="360"/>
+      </w:pPr>
+    </w:lvl>
+    <w:lvl w:ilvl="5" w:tentative="1">
+      <w:start w:val="1"/>
+      <w:numFmt w:val="decimal"/>
+      <w:lvlText w:val="%6."/>
+      <w:lvlJc w:val="left"/>
+      <w:pPr>
+        <w:tabs>
+          <w:tab w:val="num" w:pos="4320"/>
+        </w:tabs>
+        <w:ind w:left="4320" w:hanging="360"/>
+      </w:pPr>
+    </w:lvl>
+    <w:lvl w:ilvl="6" w:tentative="1">
+      <w:start w:val="1"/>
+      <w:numFmt w:val="decimal"/>
+      <w:lvlText w:val="%7."/>
+      <w:lvlJc w:val="left"/>
+      <w:pPr>
+        <w:tabs>
+          <w:tab w:val="num" w:pos="5040"/>
+        </w:tabs>
+        <w:ind w:left="5040" w:hanging="360"/>
+      </w:pPr>
+    </w:lvl>
+    <w:lvl w:ilvl="7" w:tentative="1">
+      <w:start w:val="1"/>
+      <w:numFmt w:val="decimal"/>
+      <w:lvlText w:val="%8."/>
+      <w:lvlJc w:val="left"/>
+      <w:pPr>
+        <w:tabs>
+          <w:tab w:val="num" w:pos="5760"/>
+        </w:tabs>
+        <w:ind w:left="5760" w:hanging="360"/>
+      </w:pPr>
+    </w:lvl>
+    <w:lvl w:ilvl="8" w:tentative="1">
+      <w:start w:val="1"/>
+      <w:numFmt w:val="decimal"/>
+      <w:lvlText w:val="%9."/>
+      <w:lvlJc w:val="left"/>
+      <w:pPr>
+        <w:tabs>
+          <w:tab w:val="num" w:pos="6480"/>
+        </w:tabs>
+        <w:ind w:left="6480" w:hanging="360"/>
+      </w:pPr>
+    </w:lvl>
+  </w:abstractNum>
+  <w:abstractNum w:abstractNumId="3">
     <w:nsid w:val="14066945"/>
     <w:multiLevelType w:val="multilevel"/>
     <w:tmpl w:val="79366A7C"/>
@@ -8980,7 +13006,7 @@
       </w:pPr>
     </w:lvl>
   </w:abstractNum>
-  <w:abstractNum w:abstractNumId="3">
+  <w:abstractNum w:abstractNumId="4">
     <w:nsid w:val="160C0BEB"/>
     <w:multiLevelType w:val="multilevel"/>
     <w:tmpl w:val="DFE84A46"/>
@@ -9093,7 +13119,7 @@
       </w:pPr>
     </w:lvl>
   </w:abstractNum>
-  <w:abstractNum w:abstractNumId="4">
+  <w:abstractNum w:abstractNumId="5">
     <w:nsid w:val="28C54DEC"/>
     <w:multiLevelType w:val="hybridMultilevel"/>
     <w:tmpl w:val="548E2D1A"/>
@@ -9206,7 +13232,156 @@
       </w:rPr>
     </w:lvl>
   </w:abstractNum>
-  <w:abstractNum w:abstractNumId="5">
+  <w:abstractNum w:abstractNumId="6">
+    <w:nsid w:val="2E68789F"/>
+    <w:multiLevelType w:val="multilevel"/>
+    <w:tmpl w:val="7D720446"/>
+    <w:lvl w:ilvl="0">
+      <w:start w:val="1"/>
+      <w:numFmt w:val="bullet"/>
+      <w:lvlText w:val=""/>
+      <w:lvlJc w:val="left"/>
+      <w:pPr>
+        <w:tabs>
+          <w:tab w:val="num" w:pos="720"/>
+        </w:tabs>
+        <w:ind w:left="720" w:hanging="360"/>
+      </w:pPr>
+      <w:rPr>
+        <w:rFonts w:ascii="Symbol" w:hAnsi="Symbol" w:hint="default"/>
+        <w:sz w:val="20"/>
+      </w:rPr>
+    </w:lvl>
+    <w:lvl w:ilvl="1" w:tentative="1">
+      <w:start w:val="1"/>
+      <w:numFmt w:val="bullet"/>
+      <w:lvlText w:val=""/>
+      <w:lvlJc w:val="left"/>
+      <w:pPr>
+        <w:tabs>
+          <w:tab w:val="num" w:pos="1440"/>
+        </w:tabs>
+        <w:ind w:left="1440" w:hanging="360"/>
+      </w:pPr>
+      <w:rPr>
+        <w:rFonts w:ascii="Symbol" w:hAnsi="Symbol" w:hint="default"/>
+        <w:sz w:val="20"/>
+      </w:rPr>
+    </w:lvl>
+    <w:lvl w:ilvl="2" w:tentative="1">
+      <w:start w:val="1"/>
+      <w:numFmt w:val="bullet"/>
+      <w:lvlText w:val=""/>
+      <w:lvlJc w:val="left"/>
+      <w:pPr>
+        <w:tabs>
+          <w:tab w:val="num" w:pos="2160"/>
+        </w:tabs>
+        <w:ind w:left="2160" w:hanging="360"/>
+      </w:pPr>
+      <w:rPr>
+        <w:rFonts w:ascii="Symbol" w:hAnsi="Symbol" w:hint="default"/>
+        <w:sz w:val="20"/>
+      </w:rPr>
+    </w:lvl>
+    <w:lvl w:ilvl="3" w:tentative="1">
+      <w:start w:val="1"/>
+      <w:numFmt w:val="bullet"/>
+      <w:lvlText w:val=""/>
+      <w:lvlJc w:val="left"/>
+      <w:pPr>
+        <w:tabs>
+          <w:tab w:val="num" w:pos="2880"/>
+        </w:tabs>
+        <w:ind w:left="2880" w:hanging="360"/>
+      </w:pPr>
+      <w:rPr>
+        <w:rFonts w:ascii="Symbol" w:hAnsi="Symbol" w:hint="default"/>
+        <w:sz w:val="20"/>
+      </w:rPr>
+    </w:lvl>
+    <w:lvl w:ilvl="4" w:tentative="1">
+      <w:start w:val="1"/>
+      <w:numFmt w:val="bullet"/>
+      <w:lvlText w:val=""/>
+      <w:lvlJc w:val="left"/>
+      <w:pPr>
+        <w:tabs>
+          <w:tab w:val="num" w:pos="3600"/>
+        </w:tabs>
+        <w:ind w:left="3600" w:hanging="360"/>
+      </w:pPr>
+      <w:rPr>
+        <w:rFonts w:ascii="Symbol" w:hAnsi="Symbol" w:hint="default"/>
+        <w:sz w:val="20"/>
+      </w:rPr>
+    </w:lvl>
+    <w:lvl w:ilvl="5" w:tentative="1">
+      <w:start w:val="1"/>
+      <w:numFmt w:val="bullet"/>
+      <w:lvlText w:val=""/>
+      <w:lvlJc w:val="left"/>
+      <w:pPr>
+        <w:tabs>
+          <w:tab w:val="num" w:pos="4320"/>
+        </w:tabs>
+        <w:ind w:left="4320" w:hanging="360"/>
+      </w:pPr>
+      <w:rPr>
+        <w:rFonts w:ascii="Symbol" w:hAnsi="Symbol" w:hint="default"/>
+        <w:sz w:val="20"/>
+      </w:rPr>
+    </w:lvl>
+    <w:lvl w:ilvl="6" w:tentative="1">
+      <w:start w:val="1"/>
+      <w:numFmt w:val="bullet"/>
+      <w:lvlText w:val=""/>
+      <w:lvlJc w:val="left"/>
+      <w:pPr>
+        <w:tabs>
+          <w:tab w:val="num" w:pos="5040"/>
+        </w:tabs>
+        <w:ind w:left="5040" w:hanging="360"/>
+      </w:pPr>
+      <w:rPr>
+        <w:rFonts w:ascii="Symbol" w:hAnsi="Symbol" w:hint="default"/>
+        <w:sz w:val="20"/>
+      </w:rPr>
+    </w:lvl>
+    <w:lvl w:ilvl="7" w:tentative="1">
+      <w:start w:val="1"/>
+      <w:numFmt w:val="bullet"/>
+      <w:lvlText w:val=""/>
+      <w:lvlJc w:val="left"/>
+      <w:pPr>
+        <w:tabs>
+          <w:tab w:val="num" w:pos="5760"/>
+        </w:tabs>
+        <w:ind w:left="5760" w:hanging="360"/>
+      </w:pPr>
+      <w:rPr>
+        <w:rFonts w:ascii="Symbol" w:hAnsi="Symbol" w:hint="default"/>
+        <w:sz w:val="20"/>
+      </w:rPr>
+    </w:lvl>
+    <w:lvl w:ilvl="8" w:tentative="1">
+      <w:start w:val="1"/>
+      <w:numFmt w:val="bullet"/>
+      <w:lvlText w:val=""/>
+      <w:lvlJc w:val="left"/>
+      <w:pPr>
+        <w:tabs>
+          <w:tab w:val="num" w:pos="6480"/>
+        </w:tabs>
+        <w:ind w:left="6480" w:hanging="360"/>
+      </w:pPr>
+      <w:rPr>
+        <w:rFonts w:ascii="Symbol" w:hAnsi="Symbol" w:hint="default"/>
+        <w:sz w:val="20"/>
+      </w:rPr>
+    </w:lvl>
+  </w:abstractNum>
+  <w:abstractNum w:abstractNumId="7">
     <w:nsid w:val="32AC2113"/>
     <w:multiLevelType w:val="multilevel"/>
     <w:tmpl w:val="766228F8"/>
@@ -9322,7 +13497,156 @@
       </w:pPr>
     </w:lvl>
   </w:abstractNum>
-  <w:abstractNum w:abstractNumId="6">
+  <w:abstractNum w:abstractNumId="8">
+    <w:nsid w:val="35E4362F"/>
+    <w:multiLevelType w:val="multilevel"/>
+    <w:tmpl w:val="D4B816EC"/>
+    <w:lvl w:ilvl="0">
+      <w:start w:val="1"/>
+      <w:numFmt w:val="bullet"/>
+      <w:lvlText w:val=""/>
+      <w:lvlJc w:val="left"/>
+      <w:pPr>
+        <w:tabs>
+          <w:tab w:val="num" w:pos="720"/>
+        </w:tabs>
+        <w:ind w:left="720" w:hanging="360"/>
+      </w:pPr>
+      <w:rPr>
+        <w:rFonts w:ascii="Symbol" w:hAnsi="Symbol" w:hint="default"/>
+        <w:sz w:val="20"/>
+      </w:rPr>
+    </w:lvl>
+    <w:lvl w:ilvl="1" w:tentative="1">
+      <w:start w:val="1"/>
+      <w:numFmt w:val="bullet"/>
+      <w:lvlText w:val=""/>
+      <w:lvlJc w:val="left"/>
+      <w:pPr>
+        <w:tabs>
+          <w:tab w:val="num" w:pos="1440"/>
+        </w:tabs>
+        <w:ind w:left="1440" w:hanging="360"/>
+      </w:pPr>
+      <w:rPr>
+        <w:rFonts w:ascii="Symbol" w:hAnsi="Symbol" w:hint="default"/>
+        <w:sz w:val="20"/>
+      </w:rPr>
+    </w:lvl>
+    <w:lvl w:ilvl="2" w:tentative="1">
+      <w:start w:val="1"/>
+      <w:numFmt w:val="bullet"/>
+      <w:lvlText w:val=""/>
+      <w:lvlJc w:val="left"/>
+      <w:pPr>
+        <w:tabs>
+          <w:tab w:val="num" w:pos="2160"/>
+        </w:tabs>
+        <w:ind w:left="2160" w:hanging="360"/>
+      </w:pPr>
+      <w:rPr>
+        <w:rFonts w:ascii="Symbol" w:hAnsi="Symbol" w:hint="default"/>
+        <w:sz w:val="20"/>
+      </w:rPr>
+    </w:lvl>
+    <w:lvl w:ilvl="3" w:tentative="1">
+      <w:start w:val="1"/>
+      <w:numFmt w:val="bullet"/>
+      <w:lvlText w:val=""/>
+      <w:lvlJc w:val="left"/>
+      <w:pPr>
+        <w:tabs>
+          <w:tab w:val="num" w:pos="2880"/>
+        </w:tabs>
+        <w:ind w:left="2880" w:hanging="360"/>
+      </w:pPr>
+      <w:rPr>
+        <w:rFonts w:ascii="Symbol" w:hAnsi="Symbol" w:hint="default"/>
+        <w:sz w:val="20"/>
+      </w:rPr>
+    </w:lvl>
+    <w:lvl w:ilvl="4" w:tentative="1">
+      <w:start w:val="1"/>
+      <w:numFmt w:val="bullet"/>
+      <w:lvlText w:val=""/>
+      <w:lvlJc w:val="left"/>
+      <w:pPr>
+        <w:tabs>
+          <w:tab w:val="num" w:pos="3600"/>
+        </w:tabs>
+        <w:ind w:left="3600" w:hanging="360"/>
+      </w:pPr>
+      <w:rPr>
+        <w:rFonts w:ascii="Symbol" w:hAnsi="Symbol" w:hint="default"/>
+        <w:sz w:val="20"/>
+      </w:rPr>
+    </w:lvl>
+    <w:lvl w:ilvl="5" w:tentative="1">
+      <w:start w:val="1"/>
+      <w:numFmt w:val="bullet"/>
+      <w:lvlText w:val=""/>
+      <w:lvlJc w:val="left"/>
+      <w:pPr>
+        <w:tabs>
+          <w:tab w:val="num" w:pos="4320"/>
+        </w:tabs>
+        <w:ind w:left="4320" w:hanging="360"/>
+      </w:pPr>
+      <w:rPr>
+        <w:rFonts w:ascii="Symbol" w:hAnsi="Symbol" w:hint="default"/>
+        <w:sz w:val="20"/>
+      </w:rPr>
+    </w:lvl>
+    <w:lvl w:ilvl="6" w:tentative="1">
+      <w:start w:val="1"/>
+      <w:numFmt w:val="bullet"/>
+      <w:lvlText w:val=""/>
+      <w:lvlJc w:val="left"/>
+      <w:pPr>
+        <w:tabs>
+          <w:tab w:val="num" w:pos="5040"/>
+        </w:tabs>
+        <w:ind w:left="5040" w:hanging="360"/>
+      </w:pPr>
+      <w:rPr>
+        <w:rFonts w:ascii="Symbol" w:hAnsi="Symbol" w:hint="default"/>
+        <w:sz w:val="20"/>
+      </w:rPr>
+    </w:lvl>
+    <w:lvl w:ilvl="7" w:tentative="1">
+      <w:start w:val="1"/>
+      <w:numFmt w:val="bullet"/>
+      <w:lvlText w:val=""/>
+      <w:lvlJc w:val="left"/>
+      <w:pPr>
+        <w:tabs>
+          <w:tab w:val="num" w:pos="5760"/>
+        </w:tabs>
+        <w:ind w:left="5760" w:hanging="360"/>
+      </w:pPr>
+      <w:rPr>
+        <w:rFonts w:ascii="Symbol" w:hAnsi="Symbol" w:hint="default"/>
+        <w:sz w:val="20"/>
+      </w:rPr>
+    </w:lvl>
+    <w:lvl w:ilvl="8" w:tentative="1">
+      <w:start w:val="1"/>
+      <w:numFmt w:val="bullet"/>
+      <w:lvlText w:val=""/>
+      <w:lvlJc w:val="left"/>
+      <w:pPr>
+        <w:tabs>
+          <w:tab w:val="num" w:pos="6480"/>
+        </w:tabs>
+        <w:ind w:left="6480" w:hanging="360"/>
+      </w:pPr>
+      <w:rPr>
+        <w:rFonts w:ascii="Symbol" w:hAnsi="Symbol" w:hint="default"/>
+        <w:sz w:val="20"/>
+      </w:rPr>
+    </w:lvl>
+  </w:abstractNum>
+  <w:abstractNum w:abstractNumId="9">
     <w:nsid w:val="41F3580F"/>
     <w:multiLevelType w:val="hybridMultilevel"/>
     <w:tmpl w:val="ED743128"/>
@@ -9408,7 +13732,7 @@
       </w:pPr>
     </w:lvl>
   </w:abstractNum>
-  <w:abstractNum w:abstractNumId="7">
+  <w:abstractNum w:abstractNumId="10">
     <w:nsid w:val="464E600D"/>
     <w:multiLevelType w:val="hybridMultilevel"/>
     <w:tmpl w:val="3A52BE52"/>
@@ -9494,7 +13818,120 @@
       </w:pPr>
     </w:lvl>
   </w:abstractNum>
-  <w:abstractNum w:abstractNumId="8">
+  <w:abstractNum w:abstractNumId="11">
+    <w:nsid w:val="4C910F88"/>
+    <w:multiLevelType w:val="multilevel"/>
+    <w:tmpl w:val="0F5A3D1C"/>
+    <w:lvl w:ilvl="0">
+      <w:start w:val="1"/>
+      <w:numFmt w:val="decimal"/>
+      <w:lvlText w:val="%1."/>
+      <w:lvlJc w:val="left"/>
+      <w:pPr>
+        <w:tabs>
+          <w:tab w:val="num" w:pos="720"/>
+        </w:tabs>
+        <w:ind w:left="720" w:hanging="360"/>
+      </w:pPr>
+    </w:lvl>
+    <w:lvl w:ilvl="1">
+      <w:start w:val="1"/>
+      <w:numFmt w:val="lowerLetter"/>
+      <w:lvlText w:val="%2."/>
+      <w:lvlJc w:val="left"/>
+      <w:pPr>
+        <w:tabs>
+          <w:tab w:val="num" w:pos="1440"/>
+        </w:tabs>
+        <w:ind w:left="1440" w:hanging="360"/>
+      </w:pPr>
+    </w:lvl>
+    <w:lvl w:ilvl="2" w:tentative="1">
+      <w:start w:val="1"/>
+      <w:numFmt w:val="decimal"/>
+      <w:lvlText w:val="%3."/>
+      <w:lvlJc w:val="left"/>
+      <w:pPr>
+        <w:tabs>
+          <w:tab w:val="num" w:pos="2160"/>
+        </w:tabs>
+        <w:ind w:left="2160" w:hanging="360"/>
+      </w:pPr>
+    </w:lvl>
+    <w:lvl w:ilvl="3" w:tentative="1">
+      <w:start w:val="1"/>
+      <w:numFmt w:val="decimal"/>
+      <w:lvlText w:val="%4."/>
+      <w:lvlJc w:val="left"/>
+      <w:pPr>
+        <w:tabs>
+          <w:tab w:val="num" w:pos="2880"/>
+        </w:tabs>
+        <w:ind w:left="2880" w:hanging="360"/>
+      </w:pPr>
+    </w:lvl>
+    <w:lvl w:ilvl="4" w:tentative="1">
+      <w:start w:val="1"/>
+      <w:numFmt w:val="decimal"/>
+      <w:lvlText w:val="%5."/>
+      <w:lvlJc w:val="left"/>
+      <w:pPr>
+        <w:tabs>
+          <w:tab w:val="num" w:pos="3600"/>
+        </w:tabs>
+        <w:ind w:left="3600" w:hanging="360"/>
+      </w:pPr>
+    </w:lvl>
+    <w:lvl w:ilvl="5" w:tentative="1">
+      <w:start w:val="1"/>
+      <w:numFmt w:val="decimal"/>
+      <w:lvlText w:val="%6."/>
+      <w:lvlJc w:val="left"/>
+      <w:pPr>
+        <w:tabs>
+          <w:tab w:val="num" w:pos="4320"/>
+        </w:tabs>
+        <w:ind w:left="4320" w:hanging="360"/>
+      </w:pPr>
+    </w:lvl>
+    <w:lvl w:ilvl="6" w:tentative="1">
+      <w:start w:val="1"/>
+      <w:numFmt w:val="decimal"/>
+      <w:lvlText w:val="%7."/>
+      <w:lvlJc w:val="left"/>
+      <w:pPr>
+        <w:tabs>
+          <w:tab w:val="num" w:pos="5040"/>
+        </w:tabs>
+        <w:ind w:left="5040" w:hanging="360"/>
+      </w:pPr>
+    </w:lvl>
+    <w:lvl w:ilvl="7" w:tentative="1">
+      <w:start w:val="1"/>
+      <w:numFmt w:val="decimal"/>
+      <w:lvlText w:val="%8."/>
+      <w:lvlJc w:val="left"/>
+      <w:pPr>
+        <w:tabs>
+          <w:tab w:val="num" w:pos="5760"/>
+        </w:tabs>
+        <w:ind w:left="5760" w:hanging="360"/>
+      </w:pPr>
+    </w:lvl>
+    <w:lvl w:ilvl="8" w:tentative="1">
+      <w:start w:val="1"/>
+      <w:numFmt w:val="decimal"/>
+      <w:lvlText w:val="%9."/>
+      <w:lvlJc w:val="left"/>
+      <w:pPr>
+        <w:tabs>
+          <w:tab w:val="num" w:pos="6480"/>
+        </w:tabs>
+        <w:ind w:left="6480" w:hanging="360"/>
+      </w:pPr>
+    </w:lvl>
+  </w:abstractNum>
+  <w:abstractNum w:abstractNumId="12">
     <w:nsid w:val="5BBE64AE"/>
     <w:multiLevelType w:val="hybridMultilevel"/>
     <w:tmpl w:val="52C60332"/>
@@ -9607,7 +14044,7 @@
       </w:rPr>
     </w:lvl>
   </w:abstractNum>
-  <w:abstractNum w:abstractNumId="9">
+  <w:abstractNum w:abstractNumId="13">
     <w:nsid w:val="66D41B20"/>
     <w:multiLevelType w:val="hybridMultilevel"/>
     <w:tmpl w:val="9D36B764"/>
@@ -9727,40 +14164,86 @@
     </w:lvlOverride>
   </w:num>
   <w:num w:numId="2">
-    <w:abstractNumId w:val="8"/>
+    <w:abstractNumId w:val="12"/>
   </w:num>
   <w:num w:numId="3">
-    <w:abstractNumId w:val="4"/>
+    <w:abstractNumId w:val="5"/>
   </w:num>
   <w:num w:numId="4">
-    <w:abstractNumId w:val="9"/>
+    <w:abstractNumId w:val="13"/>
   </w:num>
   <w:num w:numId="5">
+    <w:abstractNumId w:val="4"/>
+    <w:lvlOverride w:ilvl="0">
+      <w:startOverride w:val="1"/>
+    </w:lvlOverride>
+  </w:num>
+  <w:num w:numId="6">
+    <w:abstractNumId w:val="7"/>
+  </w:num>
+  <w:num w:numId="7">
     <w:abstractNumId w:val="3"/>
     <w:lvlOverride w:ilvl="0">
       <w:startOverride w:val="1"/>
     </w:lvlOverride>
   </w:num>
-  <w:num w:numId="6">
-    <w:abstractNumId w:val="5"/>
-  </w:num>
-  <w:num w:numId="7">
-    <w:abstractNumId w:val="2"/>
-    <w:lvlOverride w:ilvl="0">
-      <w:startOverride w:val="1"/>
-    </w:lvlOverride>
-  </w:num>
   <w:num w:numId="8">
-    <w:abstractNumId w:val="7"/>
+    <w:abstractNumId w:val="10"/>
   </w:num>
   <w:num w:numId="9">
-    <w:abstractNumId w:val="6"/>
+    <w:abstractNumId w:val="9"/>
   </w:num>
   <w:num w:numId="10">
     <w:abstractNumId w:val="0"/>
     <w:lvlOverride w:ilvl="0">
       <w:startOverride w:val="1"/>
     </w:lvlOverride>
+  </w:num>
+  <w:num w:numId="11">
+    <w:abstractNumId w:val="8"/>
+  </w:num>
+  <w:num w:numId="12">
+    <w:abstractNumId w:val="11"/>
+    <w:lvlOverride w:ilvl="0">
+      <w:startOverride w:val="1"/>
+    </w:lvlOverride>
+  </w:num>
+  <w:num w:numId="13">
+    <w:abstractNumId w:val="11"/>
+    <w:lvlOverride w:ilvl="0"/>
+    <w:lvlOverride w:ilvl="1">
+      <w:startOverride w:val="1"/>
+    </w:lvlOverride>
+  </w:num>
+  <w:num w:numId="14">
+    <w:abstractNumId w:val="11"/>
+    <w:lvlOverride w:ilvl="0"/>
+    <w:lvlOverride w:ilvl="1">
+      <w:lvl w:ilvl="1">
+        <w:numFmt w:val="bullet"/>
+        <w:lvlText w:val="o"/>
+        <w:lvlJc w:val="left"/>
+        <w:pPr>
+          <w:tabs>
+            <w:tab w:val="num" w:pos="1440"/>
+          </w:tabs>
+          <w:ind w:left="1440" w:hanging="360"/>
+        </w:pPr>
+        <w:rPr>
+          <w:rFonts w:ascii="Courier New" w:hAnsi="Courier New" w:hint="default"/>
+          <w:sz w:val="20"/>
+        </w:rPr>
+      </w:lvl>
+    </w:lvlOverride>
+  </w:num>
+  <w:num w:numId="15">
+    <w:abstractNumId w:val="2"/>
+    <w:lvlOverride w:ilvl="0">
+      <w:startOverride w:val="1"/>
+    </w:lvlOverride>
+  </w:num>
+  <w:num w:numId="16">
+    <w:abstractNumId w:val="6"/>
   </w:num>
 </w:numbering>
 </file>

--- a/Progress/Electrical Machine Design/Electrical Machine Design.docx
+++ b/Progress/Electrical Machine Design/Electrical Machine Design.docx
@@ -8566,8 +8566,6 @@
           <w:szCs w:val="28"/>
         </w:rPr>
       </w:pPr>
-      <w:bookmarkStart w:id="0" w:name="_GoBack"/>
-      <w:bookmarkEnd w:id="0"/>
       <w:r>
         <w:t>------------------------------------------------------------------------------------------------------------------------------------------</w:t>
       </w:r>
@@ -11022,7 +11020,7 @@
       <w:tr>
         <w:tc>
           <w:tcPr>
-            <w:tcW w:w="6444" w:type="dxa"/>
+            <w:tcW w:w="6450" w:type="dxa"/>
             <w:tcBorders>
               <w:top w:val="single" w:sz="8" w:space="0" w:color="A3A3A3"/>
               <w:left w:val="single" w:sz="8" w:space="0" w:color="A3A3A3"/>
@@ -12474,6 +12472,6626 @@
         </w:tc>
       </w:tr>
     </w:tbl>
+    <w:p>
+      <w:pPr>
+        <w:pStyle w:val="Heading2"/>
+        <w:spacing w:before="0"/>
+        <w:rPr>
+          <w:rFonts w:ascii="Calibri" w:hAnsi="Calibri" w:cs="Calibri"/>
+          <w:color w:val="2E75B5"/>
+          <w:sz w:val="28"/>
+          <w:szCs w:val="28"/>
+        </w:rPr>
+      </w:pPr>
+      <w:bookmarkStart w:id="0" w:name="_GoBack"/>
+      <w:r>
+        <w:rPr>
+          <w:rFonts w:ascii="Calibri" w:hAnsi="Calibri" w:cs="Calibri"/>
+          <w:color w:val="2E75B5"/>
+          <w:sz w:val="28"/>
+          <w:szCs w:val="28"/>
+        </w:rPr>
+        <w:lastRenderedPageBreak/>
+        <w:t>AC Machine Output Equation based on the ratings and dimensions</w:t>
+      </w:r>
+    </w:p>
+    <w:p>
+      <w:pPr>
+        <w:pStyle w:val="NormalWeb"/>
+        <w:spacing w:before="0" w:beforeAutospacing="0" w:after="0" w:afterAutospacing="0"/>
+        <w:rPr>
+          <w:rFonts w:ascii="Calibri" w:hAnsi="Calibri" w:cs="Calibri"/>
+          <w:sz w:val="22"/>
+          <w:szCs w:val="22"/>
+        </w:rPr>
+      </w:pPr>
+      <w:r>
+        <w:rPr>
+          <w:rFonts w:ascii="Calibri" w:hAnsi="Calibri" w:cs="Calibri"/>
+          <w:sz w:val="22"/>
+          <w:szCs w:val="22"/>
+        </w:rPr>
+        <w:t>Output Power developed in 3-</w:t>
+      </w:r>
+      <m:oMath>
+        <m:r>
+          <w:rPr>
+            <w:rFonts w:ascii="Cambria Math" w:hAnsi="Cambria Math" w:cs="Calibri"/>
+            <w:sz w:val="22"/>
+            <w:szCs w:val="22"/>
+          </w:rPr>
+          <m:t>ϕ</m:t>
+        </m:r>
+      </m:oMath>
+      <w:r>
+        <w:rPr>
+          <w:rFonts w:ascii="Calibri" w:hAnsi="Calibri" w:cs="Calibri"/>
+          <w:sz w:val="22"/>
+          <w:szCs w:val="22"/>
+        </w:rPr>
+        <w:t xml:space="preserve"> machine is given by:</w:t>
+      </w:r>
+    </w:p>
+    <w:tbl>
+      <w:tblPr>
+        <w:tblW w:w="0" w:type="auto"/>
+        <w:tblBorders>
+          <w:top w:val="single" w:sz="8" w:space="0" w:color="A3A3A3"/>
+          <w:left w:val="single" w:sz="8" w:space="0" w:color="A3A3A3"/>
+          <w:bottom w:val="single" w:sz="8" w:space="0" w:color="A3A3A3"/>
+          <w:right w:val="single" w:sz="8" w:space="0" w:color="A3A3A3"/>
+        </w:tblBorders>
+        <w:tblCellMar>
+          <w:left w:w="0" w:type="dxa"/>
+          <w:right w:w="0" w:type="dxa"/>
+        </w:tblCellMar>
+        <w:tblLook w:val="04A0" w:firstRow="1" w:lastRow="0" w:firstColumn="1" w:lastColumn="0" w:noHBand="0" w:noVBand="1"/>
+        <w:tblCaption w:val=""/>
+        <w:tblDescription w:val=""/>
+      </w:tblPr>
+      <w:tblGrid>
+        <w:gridCol w:w="4594"/>
+      </w:tblGrid>
+      <w:tr>
+        <w:tc>
+          <w:tcPr>
+            <w:tcW w:w="4594" w:type="dxa"/>
+            <w:tcBorders>
+              <w:top w:val="single" w:sz="8" w:space="0" w:color="A3A3A3"/>
+              <w:left w:val="single" w:sz="8" w:space="0" w:color="A3A3A3"/>
+              <w:bottom w:val="single" w:sz="8" w:space="0" w:color="A3A3A3"/>
+              <w:right w:val="single" w:sz="8" w:space="0" w:color="A3A3A3"/>
+            </w:tcBorders>
+            <w:tcMar>
+              <w:top w:w="80" w:type="dxa"/>
+              <w:left w:w="80" w:type="dxa"/>
+              <w:bottom w:w="80" w:type="dxa"/>
+              <w:right w:w="80" w:type="dxa"/>
+            </w:tcMar>
+            <w:hideMark/>
+          </w:tcPr>
+          <w:p>
+            <w:pPr>
+              <w:pStyle w:val="NormalWeb"/>
+              <w:spacing w:before="0" w:beforeAutospacing="0" w:after="0" w:afterAutospacing="0"/>
+              <w:rPr>
+                <w:sz w:val="22"/>
+                <w:szCs w:val="22"/>
+              </w:rPr>
+            </w:pPr>
+            <m:oMath>
+              <m:r>
+                <w:rPr>
+                  <w:rFonts w:ascii="Cambria Math" w:hAnsi="Cambria Math"/>
+                  <w:sz w:val="22"/>
+                  <w:szCs w:val="22"/>
+                </w:rPr>
+                <m:t>Q</m:t>
+              </m:r>
+              <m:r>
+                <m:rPr>
+                  <m:sty m:val="p"/>
+                </m:rPr>
+                <w:rPr>
+                  <w:rFonts w:ascii="Cambria Math" w:hAnsi="Cambria Math"/>
+                  <w:sz w:val="22"/>
+                  <w:szCs w:val="22"/>
+                </w:rPr>
+                <m:t>=3*</m:t>
+              </m:r>
+              <m:sSub>
+                <m:sSubPr>
+                  <m:ctrlPr>
+                    <w:rPr>
+                      <w:rFonts w:ascii="Cambria Math" w:hAnsi="Cambria Math"/>
+                      <w:sz w:val="22"/>
+                      <w:szCs w:val="22"/>
+                    </w:rPr>
+                  </m:ctrlPr>
+                </m:sSubPr>
+                <m:e>
+                  <m:r>
+                    <w:rPr>
+                      <w:rFonts w:ascii="Cambria Math" w:hAnsi="Cambria Math"/>
+                      <w:sz w:val="22"/>
+                      <w:szCs w:val="22"/>
+                    </w:rPr>
+                    <m:t>E</m:t>
+                  </m:r>
+                </m:e>
+                <m:sub>
+                  <m:r>
+                    <w:rPr>
+                      <w:rFonts w:ascii="Cambria Math" w:hAnsi="Cambria Math"/>
+                      <w:sz w:val="22"/>
+                      <w:szCs w:val="22"/>
+                    </w:rPr>
+                    <m:t>p</m:t>
+                  </m:r>
+                  <m:r>
+                    <m:rPr>
+                      <m:sty m:val="p"/>
+                    </m:rPr>
+                    <w:rPr>
+                      <w:rFonts w:ascii="Cambria Math" w:hAnsi="Cambria Math"/>
+                      <w:sz w:val="22"/>
+                      <w:szCs w:val="22"/>
+                    </w:rPr>
+                    <m:t>h</m:t>
+                  </m:r>
+                </m:sub>
+              </m:sSub>
+              <m:r>
+                <m:rPr>
+                  <m:sty m:val="p"/>
+                </m:rPr>
+                <w:rPr>
+                  <w:rFonts w:ascii="Cambria Math" w:hAnsi="Cambria Math"/>
+                  <w:sz w:val="22"/>
+                  <w:szCs w:val="22"/>
+                </w:rPr>
+                <m:t>*</m:t>
+              </m:r>
+              <m:sSub>
+                <m:sSubPr>
+                  <m:ctrlPr>
+                    <w:rPr>
+                      <w:rFonts w:ascii="Cambria Math" w:hAnsi="Cambria Math"/>
+                      <w:sz w:val="22"/>
+                      <w:szCs w:val="22"/>
+                    </w:rPr>
+                  </m:ctrlPr>
+                </m:sSubPr>
+                <m:e>
+                  <m:r>
+                    <w:rPr>
+                      <w:rFonts w:ascii="Cambria Math" w:hAnsi="Cambria Math"/>
+                      <w:sz w:val="22"/>
+                      <w:szCs w:val="22"/>
+                    </w:rPr>
+                    <m:t>I</m:t>
+                  </m:r>
+                </m:e>
+                <m:sub>
+                  <m:r>
+                    <w:rPr>
+                      <w:rFonts w:ascii="Cambria Math" w:hAnsi="Cambria Math"/>
+                      <w:sz w:val="22"/>
+                      <w:szCs w:val="22"/>
+                    </w:rPr>
+                    <m:t>p</m:t>
+                  </m:r>
+                  <m:r>
+                    <m:rPr>
+                      <m:sty m:val="p"/>
+                    </m:rPr>
+                    <w:rPr>
+                      <w:rFonts w:ascii="Cambria Math" w:hAnsi="Cambria Math"/>
+                      <w:sz w:val="22"/>
+                      <w:szCs w:val="22"/>
+                    </w:rPr>
+                    <m:t>h</m:t>
+                  </m:r>
+                </m:sub>
+              </m:sSub>
+            </m:oMath>
+            <w:r>
+              <w:rPr>
+                <w:rFonts w:ascii="Calibri" w:hAnsi="Calibri" w:cs="Calibri"/>
+                <w:sz w:val="22"/>
+                <w:szCs w:val="22"/>
+              </w:rPr>
+              <w:t xml:space="preserve">  </w:t>
+            </w:r>
+          </w:p>
+          <w:p>
+            <w:pPr>
+              <w:pStyle w:val="NormalWeb"/>
+              <w:spacing w:before="0" w:beforeAutospacing="0" w:after="0" w:afterAutospacing="0"/>
+              <w:rPr>
+                <w:sz w:val="22"/>
+                <w:szCs w:val="22"/>
+              </w:rPr>
+            </w:pPr>
+            <m:oMath>
+              <m:sSub>
+                <m:sSubPr>
+                  <m:ctrlPr>
+                    <w:rPr>
+                      <w:rFonts w:ascii="Cambria Math" w:hAnsi="Cambria Math"/>
+                      <w:sz w:val="22"/>
+                      <w:szCs w:val="22"/>
+                    </w:rPr>
+                  </m:ctrlPr>
+                </m:sSubPr>
+                <m:e>
+                  <m:r>
+                    <w:rPr>
+                      <w:rFonts w:ascii="Cambria Math" w:hAnsi="Cambria Math"/>
+                      <w:sz w:val="22"/>
+                      <w:szCs w:val="22"/>
+                    </w:rPr>
+                    <m:t>E</m:t>
+                  </m:r>
+                </m:e>
+                <m:sub>
+                  <m:r>
+                    <w:rPr>
+                      <w:rFonts w:ascii="Cambria Math" w:hAnsi="Cambria Math"/>
+                      <w:sz w:val="22"/>
+                      <w:szCs w:val="22"/>
+                    </w:rPr>
+                    <m:t>p</m:t>
+                  </m:r>
+                  <m:r>
+                    <m:rPr>
+                      <m:sty m:val="p"/>
+                    </m:rPr>
+                    <w:rPr>
+                      <w:rFonts w:ascii="Cambria Math" w:hAnsi="Cambria Math"/>
+                      <w:sz w:val="22"/>
+                      <w:szCs w:val="22"/>
+                    </w:rPr>
+                    <m:t>h</m:t>
+                  </m:r>
+                </m:sub>
+              </m:sSub>
+              <m:r>
+                <m:rPr>
+                  <m:sty m:val="p"/>
+                </m:rPr>
+                <w:rPr>
+                  <w:rFonts w:ascii="Cambria Math" w:hAnsi="Cambria Math"/>
+                  <w:sz w:val="22"/>
+                  <w:szCs w:val="22"/>
+                </w:rPr>
+                <m:t>- </m:t>
+              </m:r>
+            </m:oMath>
+            <w:r>
+              <w:rPr>
+                <w:rFonts w:ascii="Calibri" w:hAnsi="Calibri" w:cs="Calibri"/>
+                <w:sz w:val="22"/>
+                <w:szCs w:val="22"/>
+              </w:rPr>
+              <w:t>Generated emf in one phase</w:t>
+            </w:r>
+          </w:p>
+          <w:p>
+            <w:pPr>
+              <w:pStyle w:val="NormalWeb"/>
+              <w:spacing w:before="0" w:beforeAutospacing="0" w:after="0" w:afterAutospacing="0"/>
+              <w:rPr>
+                <w:sz w:val="22"/>
+                <w:szCs w:val="22"/>
+              </w:rPr>
+            </w:pPr>
+            <m:oMath>
+              <m:sSub>
+                <m:sSubPr>
+                  <m:ctrlPr>
+                    <w:rPr>
+                      <w:rFonts w:ascii="Cambria Math" w:hAnsi="Cambria Math"/>
+                      <w:sz w:val="22"/>
+                      <w:szCs w:val="22"/>
+                    </w:rPr>
+                  </m:ctrlPr>
+                </m:sSubPr>
+                <m:e>
+                  <m:r>
+                    <w:rPr>
+                      <w:rFonts w:ascii="Cambria Math" w:hAnsi="Cambria Math"/>
+                      <w:sz w:val="22"/>
+                      <w:szCs w:val="22"/>
+                    </w:rPr>
+                    <m:t>I</m:t>
+                  </m:r>
+                </m:e>
+                <m:sub>
+                  <m:r>
+                    <w:rPr>
+                      <w:rFonts w:ascii="Cambria Math" w:hAnsi="Cambria Math"/>
+                      <w:sz w:val="22"/>
+                      <w:szCs w:val="22"/>
+                    </w:rPr>
+                    <m:t>p</m:t>
+                  </m:r>
+                  <m:r>
+                    <m:rPr>
+                      <m:sty m:val="p"/>
+                    </m:rPr>
+                    <w:rPr>
+                      <w:rFonts w:ascii="Cambria Math" w:hAnsi="Cambria Math"/>
+                      <w:sz w:val="22"/>
+                      <w:szCs w:val="22"/>
+                    </w:rPr>
+                    <m:t>h</m:t>
+                  </m:r>
+                </m:sub>
+              </m:sSub>
+              <m:r>
+                <m:rPr>
+                  <m:sty m:val="p"/>
+                </m:rPr>
+                <w:rPr>
+                  <w:rFonts w:ascii="Cambria Math" w:hAnsi="Cambria Math"/>
+                  <w:sz w:val="22"/>
+                  <w:szCs w:val="22"/>
+                </w:rPr>
+                <m:t>- </m:t>
+              </m:r>
+            </m:oMath>
+            <w:r>
+              <w:rPr>
+                <w:rFonts w:ascii="Calibri" w:hAnsi="Calibri" w:cs="Calibri"/>
+                <w:sz w:val="22"/>
+                <w:szCs w:val="22"/>
+              </w:rPr>
+              <w:t>Armature Current</w:t>
+            </w:r>
+          </w:p>
+          <w:p>
+            <w:pPr>
+              <w:pStyle w:val="NormalWeb"/>
+              <w:spacing w:before="0" w:beforeAutospacing="0" w:after="0" w:afterAutospacing="0"/>
+              <w:rPr>
+                <w:sz w:val="22"/>
+                <w:szCs w:val="22"/>
+              </w:rPr>
+            </w:pPr>
+            <m:oMath>
+              <m:r>
+                <w:rPr>
+                  <w:rFonts w:ascii="Cambria Math" w:hAnsi="Cambria Math"/>
+                  <w:sz w:val="22"/>
+                  <w:szCs w:val="22"/>
+                </w:rPr>
+                <m:t>Q</m:t>
+              </m:r>
+              <m:r>
+                <m:rPr>
+                  <m:sty m:val="p"/>
+                </m:rPr>
+                <w:rPr>
+                  <w:rFonts w:ascii="Cambria Math" w:hAnsi="Cambria Math"/>
+                  <w:sz w:val="22"/>
+                  <w:szCs w:val="22"/>
+                </w:rPr>
+                <m:t>-</m:t>
+              </m:r>
+            </m:oMath>
+            <w:r>
+              <w:rPr>
+                <w:rFonts w:ascii="Calibri" w:hAnsi="Calibri" w:cs="Calibri"/>
+                <w:sz w:val="22"/>
+                <w:szCs w:val="22"/>
+              </w:rPr>
+              <w:t>Power Developed</w:t>
+            </w:r>
+          </w:p>
+        </w:tc>
+      </w:tr>
+    </w:tbl>
+    <w:p>
+      <w:pPr>
+        <w:pStyle w:val="NormalWeb"/>
+        <w:spacing w:before="0" w:beforeAutospacing="0" w:after="0" w:afterAutospacing="0"/>
+        <w:rPr>
+          <w:rFonts w:ascii="Calibri" w:hAnsi="Calibri" w:cs="Calibri"/>
+          <w:sz w:val="22"/>
+          <w:szCs w:val="22"/>
+        </w:rPr>
+      </w:pPr>
+      <w:r>
+        <w:rPr>
+          <w:rFonts w:ascii="Calibri" w:hAnsi="Calibri" w:cs="Calibri"/>
+          <w:sz w:val="22"/>
+          <w:szCs w:val="22"/>
+        </w:rPr>
+        <w:t>The Above equation will be expressed based on main dimensions, specific electric and magnetic loading with speed of operation.(i.e.,</w:t>
+      </w:r>
+      <m:oMath>
+        <m:r>
+          <w:rPr>
+            <w:rFonts w:ascii="Cambria Math" w:hAnsi="Cambria Math" w:cs="Calibri"/>
+            <w:sz w:val="22"/>
+            <w:szCs w:val="22"/>
+          </w:rPr>
+          <m:t>Q</m:t>
+        </m:r>
+      </m:oMath>
+      <w:r>
+        <w:rPr>
+          <w:rFonts w:ascii="Calibri" w:hAnsi="Calibri" w:cs="Calibri"/>
+          <w:sz w:val="22"/>
+          <w:szCs w:val="22"/>
+        </w:rPr>
+        <w:t xml:space="preserve"> = K*(</w:t>
+      </w:r>
+      <m:oMath>
+        <m:sSub>
+          <m:sSubPr>
+            <m:ctrlPr>
+              <w:rPr>
+                <w:rFonts w:ascii="Cambria Math" w:hAnsi="Cambria Math" w:cs="Calibri"/>
+                <w:sz w:val="22"/>
+                <w:szCs w:val="22"/>
+              </w:rPr>
+            </m:ctrlPr>
+          </m:sSubPr>
+          <m:e>
+            <m:r>
+              <w:rPr>
+                <w:rFonts w:ascii="Cambria Math" w:hAnsi="Cambria Math" w:cs="Calibri"/>
+                <w:sz w:val="22"/>
+                <w:szCs w:val="22"/>
+              </w:rPr>
+              <m:t>B</m:t>
+            </m:r>
+          </m:e>
+          <m:sub>
+            <m:r>
+              <w:rPr>
+                <w:rFonts w:ascii="Cambria Math" w:hAnsi="Cambria Math" w:cs="Calibri"/>
+                <w:sz w:val="22"/>
+                <w:szCs w:val="22"/>
+              </w:rPr>
+              <m:t>av</m:t>
+            </m:r>
+          </m:sub>
+        </m:sSub>
+        <m:r>
+          <m:rPr>
+            <m:sty m:val="p"/>
+          </m:rPr>
+          <w:rPr>
+            <w:rFonts w:ascii="Cambria Math" w:hAnsi="Cambria Math" w:cs="Calibri"/>
+            <w:sz w:val="22"/>
+            <w:szCs w:val="22"/>
+          </w:rPr>
+          <m:t>,</m:t>
+        </m:r>
+        <m:r>
+          <w:rPr>
+            <w:rFonts w:ascii="Cambria Math" w:hAnsi="Cambria Math" w:cs="Calibri"/>
+            <w:sz w:val="22"/>
+            <w:szCs w:val="22"/>
+          </w:rPr>
+          <m:t>ac</m:t>
+        </m:r>
+        <m:r>
+          <m:rPr>
+            <m:sty m:val="p"/>
+          </m:rPr>
+          <w:rPr>
+            <w:rFonts w:ascii="Cambria Math" w:hAnsi="Cambria Math" w:cs="Calibri"/>
+            <w:sz w:val="22"/>
+            <w:szCs w:val="22"/>
+          </w:rPr>
+          <m:t>,</m:t>
+        </m:r>
+        <m:r>
+          <w:rPr>
+            <w:rFonts w:ascii="Cambria Math" w:hAnsi="Cambria Math" w:cs="Calibri"/>
+            <w:sz w:val="22"/>
+            <w:szCs w:val="22"/>
+          </w:rPr>
+          <m:t>D</m:t>
+        </m:r>
+        <m:r>
+          <m:rPr>
+            <m:sty m:val="p"/>
+          </m:rPr>
+          <w:rPr>
+            <w:rFonts w:ascii="Cambria Math" w:hAnsi="Cambria Math" w:cs="Calibri"/>
+            <w:sz w:val="22"/>
+            <w:szCs w:val="22"/>
+          </w:rPr>
+          <m:t>,</m:t>
+        </m:r>
+        <m:r>
+          <w:rPr>
+            <w:rFonts w:ascii="Cambria Math" w:hAnsi="Cambria Math" w:cs="Calibri"/>
+            <w:sz w:val="22"/>
+            <w:szCs w:val="22"/>
+          </w:rPr>
+          <m:t>L</m:t>
+        </m:r>
+        <m:r>
+          <m:rPr>
+            <m:sty m:val="p"/>
+          </m:rPr>
+          <w:rPr>
+            <w:rFonts w:ascii="Cambria Math" w:hAnsi="Cambria Math" w:cs="Calibri"/>
+            <w:sz w:val="22"/>
+            <w:szCs w:val="22"/>
+          </w:rPr>
+          <m:t>,</m:t>
+        </m:r>
+      </m:oMath>
+      <w:r>
+        <w:rPr>
+          <w:rFonts w:ascii="Calibri" w:hAnsi="Calibri" w:cs="Calibri"/>
+          <w:sz w:val="22"/>
+          <w:szCs w:val="22"/>
+        </w:rPr>
+        <w:t>) where K is a constant)</w:t>
+      </w:r>
+    </w:p>
+    <w:p>
+      <w:pPr>
+        <w:pStyle w:val="NormalWeb"/>
+        <w:spacing w:before="0" w:beforeAutospacing="0" w:after="0" w:afterAutospacing="0"/>
+        <w:rPr>
+          <w:rFonts w:ascii="Calibri" w:hAnsi="Calibri" w:cs="Calibri"/>
+          <w:sz w:val="22"/>
+          <w:szCs w:val="22"/>
+        </w:rPr>
+      </w:pPr>
+      <w:r>
+        <w:rPr>
+          <w:rFonts w:ascii="Calibri" w:hAnsi="Calibri" w:cs="Calibri"/>
+          <w:sz w:val="22"/>
+          <w:szCs w:val="22"/>
+        </w:rPr>
+        <w:t> </w:t>
+      </w:r>
+    </w:p>
+    <w:p>
+      <w:pPr>
+        <w:pStyle w:val="NormalWeb"/>
+        <w:spacing w:before="0" w:beforeAutospacing="0" w:after="0" w:afterAutospacing="0"/>
+        <w:rPr>
+          <w:rFonts w:ascii="Calibri" w:hAnsi="Calibri" w:cs="Calibri"/>
+          <w:sz w:val="22"/>
+          <w:szCs w:val="22"/>
+        </w:rPr>
+      </w:pPr>
+      <w:r>
+        <w:rPr>
+          <w:rFonts w:ascii="Calibri" w:hAnsi="Calibri" w:cs="Calibri"/>
+          <w:b/>
+          <w:bCs/>
+          <w:sz w:val="22"/>
+          <w:szCs w:val="22"/>
+        </w:rPr>
+        <w:t>Generated emf of a DC Machine Equation:</w:t>
+      </w:r>
+    </w:p>
+    <w:tbl>
+      <w:tblPr>
+        <w:tblW w:w="0" w:type="auto"/>
+        <w:tblBorders>
+          <w:top w:val="single" w:sz="8" w:space="0" w:color="A3A3A3"/>
+          <w:left w:val="single" w:sz="8" w:space="0" w:color="A3A3A3"/>
+          <w:bottom w:val="single" w:sz="8" w:space="0" w:color="A3A3A3"/>
+          <w:right w:val="single" w:sz="8" w:space="0" w:color="A3A3A3"/>
+        </w:tblBorders>
+        <w:tblCellMar>
+          <w:left w:w="0" w:type="dxa"/>
+          <w:right w:w="0" w:type="dxa"/>
+        </w:tblCellMar>
+        <w:tblLook w:val="04A0" w:firstRow="1" w:lastRow="0" w:firstColumn="1" w:lastColumn="0" w:noHBand="0" w:noVBand="1"/>
+        <w:tblCaption w:val=""/>
+        <w:tblDescription w:val=""/>
+      </w:tblPr>
+      <w:tblGrid>
+        <w:gridCol w:w="3289"/>
+      </w:tblGrid>
+      <w:tr>
+        <w:tc>
+          <w:tcPr>
+            <w:tcW w:w="3289" w:type="dxa"/>
+            <w:tcBorders>
+              <w:top w:val="single" w:sz="8" w:space="0" w:color="A3A3A3"/>
+              <w:left w:val="single" w:sz="8" w:space="0" w:color="A3A3A3"/>
+              <w:bottom w:val="single" w:sz="8" w:space="0" w:color="A3A3A3"/>
+              <w:right w:val="single" w:sz="8" w:space="0" w:color="A3A3A3"/>
+            </w:tcBorders>
+            <w:tcMar>
+              <w:top w:w="80" w:type="dxa"/>
+              <w:left w:w="80" w:type="dxa"/>
+              <w:bottom w:w="80" w:type="dxa"/>
+              <w:right w:w="80" w:type="dxa"/>
+            </w:tcMar>
+            <w:hideMark/>
+          </w:tcPr>
+          <w:p>
+            <w:pPr>
+              <w:pStyle w:val="NormalWeb"/>
+              <w:spacing w:before="0" w:beforeAutospacing="0" w:after="0" w:afterAutospacing="0"/>
+            </w:pPr>
+            <m:oMathPara>
+              <m:oMath>
+                <m:sSub>
+                  <m:sSubPr>
+                    <m:ctrlPr>
+                      <w:rPr>
+                        <w:rFonts w:ascii="Cambria Math" w:hAnsi="Cambria Math"/>
+                      </w:rPr>
+                    </m:ctrlPr>
+                  </m:sSubPr>
+                  <m:e>
+                    <m:r>
+                      <w:rPr>
+                        <w:rFonts w:ascii="Cambria Math" w:hAnsi="Cambria Math"/>
+                      </w:rPr>
+                      <m:t>E</m:t>
+                    </m:r>
+                  </m:e>
+                  <m:sub>
+                    <m:r>
+                      <w:rPr>
+                        <w:rFonts w:ascii="Cambria Math" w:hAnsi="Cambria Math"/>
+                      </w:rPr>
+                      <m:t>p</m:t>
+                    </m:r>
+                    <m:r>
+                      <m:rPr>
+                        <m:sty m:val="p"/>
+                      </m:rPr>
+                      <w:rPr>
+                        <w:rFonts w:ascii="Cambria Math" w:hAnsi="Cambria Math"/>
+                      </w:rPr>
+                      <m:t>h</m:t>
+                    </m:r>
+                  </m:sub>
+                </m:sSub>
+                <m:r>
+                  <m:rPr>
+                    <m:sty m:val="p"/>
+                  </m:rPr>
+                  <w:rPr>
+                    <w:rFonts w:ascii="Cambria Math" w:hAnsi="Cambria Math"/>
+                  </w:rPr>
+                  <m:t>=4.44</m:t>
+                </m:r>
+                <m:r>
+                  <w:rPr>
+                    <w:rFonts w:ascii="Cambria Math" w:hAnsi="Cambria Math"/>
+                  </w:rPr>
+                  <m:t>fϕ</m:t>
+                </m:r>
+                <m:sSub>
+                  <m:sSubPr>
+                    <m:ctrlPr>
+                      <w:rPr>
+                        <w:rFonts w:ascii="Cambria Math" w:hAnsi="Cambria Math"/>
+                      </w:rPr>
+                    </m:ctrlPr>
+                  </m:sSubPr>
+                  <m:e>
+                    <m:r>
+                      <w:rPr>
+                        <w:rFonts w:ascii="Cambria Math" w:hAnsi="Cambria Math"/>
+                      </w:rPr>
+                      <m:t>T</m:t>
+                    </m:r>
+                  </m:e>
+                  <m:sub>
+                    <m:r>
+                      <w:rPr>
+                        <w:rFonts w:ascii="Cambria Math" w:hAnsi="Cambria Math"/>
+                      </w:rPr>
+                      <m:t>p</m:t>
+                    </m:r>
+                    <m:r>
+                      <m:rPr>
+                        <m:sty m:val="p"/>
+                      </m:rPr>
+                      <w:rPr>
+                        <w:rFonts w:ascii="Cambria Math" w:hAnsi="Cambria Math"/>
+                      </w:rPr>
+                      <m:t>h</m:t>
+                    </m:r>
+                  </m:sub>
+                </m:sSub>
+                <m:sSub>
+                  <m:sSubPr>
+                    <m:ctrlPr>
+                      <w:rPr>
+                        <w:rFonts w:ascii="Cambria Math" w:hAnsi="Cambria Math"/>
+                      </w:rPr>
+                    </m:ctrlPr>
+                  </m:sSubPr>
+                  <m:e>
+                    <m:r>
+                      <w:rPr>
+                        <w:rFonts w:ascii="Cambria Math" w:hAnsi="Cambria Math"/>
+                      </w:rPr>
+                      <m:t>K</m:t>
+                    </m:r>
+                  </m:e>
+                  <m:sub>
+                    <m:r>
+                      <w:rPr>
+                        <w:rFonts w:ascii="Cambria Math" w:hAnsi="Cambria Math"/>
+                      </w:rPr>
+                      <m:t>ws</m:t>
+                    </m:r>
+                  </m:sub>
+                </m:sSub>
+              </m:oMath>
+            </m:oMathPara>
+          </w:p>
+          <w:p>
+            <w:pPr>
+              <w:pStyle w:val="NormalWeb"/>
+              <w:spacing w:before="0" w:beforeAutospacing="0" w:after="0" w:afterAutospacing="0"/>
+            </w:pPr>
+            <m:oMath>
+              <m:r>
+                <w:rPr>
+                  <w:rFonts w:ascii="Cambria Math" w:hAnsi="Cambria Math"/>
+                </w:rPr>
+                <m:t>f</m:t>
+              </m:r>
+            </m:oMath>
+            <w:r>
+              <w:rPr>
+                <w:rFonts w:ascii="Calibri" w:hAnsi="Calibri" w:cs="Calibri"/>
+                <w:sz w:val="22"/>
+                <w:szCs w:val="22"/>
+              </w:rPr>
+              <w:t xml:space="preserve">= </w:t>
+            </w:r>
+            <m:oMath>
+              <m:r>
+                <w:rPr>
+                  <w:rFonts w:ascii="Cambria Math" w:hAnsi="Cambria Math"/>
+                </w:rPr>
+                <m:t>pN</m:t>
+              </m:r>
+              <m:r>
+                <m:rPr>
+                  <m:sty m:val="p"/>
+                </m:rPr>
+                <w:rPr>
+                  <w:rFonts w:ascii="Cambria Math" w:hAnsi="Cambria Math"/>
+                </w:rPr>
+                <m:t>/120</m:t>
+              </m:r>
+            </m:oMath>
+          </w:p>
+        </w:tc>
+      </w:tr>
+    </w:tbl>
+    <w:p>
+      <w:pPr>
+        <w:pStyle w:val="NormalWeb"/>
+        <w:spacing w:before="0" w:beforeAutospacing="0" w:after="0" w:afterAutospacing="0"/>
+        <w:rPr>
+          <w:rFonts w:ascii="Calibri" w:hAnsi="Calibri" w:cs="Calibri"/>
+          <w:sz w:val="22"/>
+          <w:szCs w:val="22"/>
+        </w:rPr>
+      </w:pPr>
+      <w:r>
+        <w:rPr>
+          <w:rFonts w:ascii="Calibri" w:hAnsi="Calibri" w:cs="Calibri"/>
+          <w:sz w:val="22"/>
+          <w:szCs w:val="22"/>
+        </w:rPr>
+        <w:t>Where,</w:t>
+      </w:r>
+    </w:p>
+    <w:p>
+      <w:pPr>
+        <w:numPr>
+          <w:ilvl w:val="0"/>
+          <w:numId w:val="17"/>
+        </w:numPr>
+        <w:spacing w:after="0" w:line="240" w:lineRule="auto"/>
+        <w:ind w:left="540"/>
+        <w:textAlignment w:val="center"/>
+        <w:rPr>
+          <w:rFonts w:ascii="Calibri" w:hAnsi="Calibri" w:cs="Calibri"/>
+        </w:rPr>
+      </w:pPr>
+      <m:oMath>
+        <m:r>
+          <w:rPr>
+            <w:rFonts w:ascii="Cambria Math" w:hAnsi="Cambria Math" w:cs="Calibri"/>
+          </w:rPr>
+          <m:t>f</m:t>
+        </m:r>
+      </m:oMath>
+      <w:r>
+        <w:rPr>
+          <w:rFonts w:ascii="Calibri" w:hAnsi="Calibri" w:cs="Calibri"/>
+        </w:rPr>
+        <w:t>- Frequency</w:t>
+      </w:r>
+    </w:p>
+    <w:p>
+      <w:pPr>
+        <w:numPr>
+          <w:ilvl w:val="0"/>
+          <w:numId w:val="18"/>
+        </w:numPr>
+        <w:spacing w:after="0" w:line="240" w:lineRule="auto"/>
+        <w:ind w:left="540"/>
+        <w:textAlignment w:val="center"/>
+        <w:rPr>
+          <w:rFonts w:ascii="Calibri" w:hAnsi="Calibri" w:cs="Calibri"/>
+        </w:rPr>
+      </w:pPr>
+      <m:oMath>
+        <m:r>
+          <w:rPr>
+            <w:rFonts w:ascii="Cambria Math" w:hAnsi="Cambria Math" w:cs="Calibri"/>
+          </w:rPr>
+          <m:t>ϕ</m:t>
+        </m:r>
+        <m:r>
+          <m:rPr>
+            <m:sty m:val="p"/>
+          </m:rPr>
+          <w:rPr>
+            <w:rFonts w:ascii="Cambria Math" w:hAnsi="Cambria Math" w:cs="Calibri"/>
+          </w:rPr>
+          <m:t> </m:t>
+        </m:r>
+      </m:oMath>
+      <w:r>
+        <w:rPr>
+          <w:rFonts w:ascii="Calibri" w:hAnsi="Calibri" w:cs="Calibri"/>
+        </w:rPr>
+        <w:t>- Flux</w:t>
+      </w:r>
+    </w:p>
+    <w:p>
+      <w:pPr>
+        <w:numPr>
+          <w:ilvl w:val="0"/>
+          <w:numId w:val="19"/>
+        </w:numPr>
+        <w:spacing w:after="0" w:line="240" w:lineRule="auto"/>
+        <w:ind w:left="540"/>
+        <w:textAlignment w:val="center"/>
+        <w:rPr>
+          <w:rFonts w:ascii="Calibri" w:hAnsi="Calibri" w:cs="Calibri"/>
+        </w:rPr>
+      </w:pPr>
+      <m:oMath>
+        <m:sSub>
+          <m:sSubPr>
+            <m:ctrlPr>
+              <w:rPr>
+                <w:rFonts w:ascii="Cambria Math" w:hAnsi="Cambria Math" w:cs="Calibri"/>
+              </w:rPr>
+            </m:ctrlPr>
+          </m:sSubPr>
+          <m:e>
+            <m:r>
+              <w:rPr>
+                <w:rFonts w:ascii="Cambria Math" w:hAnsi="Cambria Math" w:cs="Calibri"/>
+              </w:rPr>
+              <m:t>T</m:t>
+            </m:r>
+          </m:e>
+          <m:sub>
+            <m:r>
+              <w:rPr>
+                <w:rFonts w:ascii="Cambria Math" w:hAnsi="Cambria Math" w:cs="Calibri"/>
+              </w:rPr>
+              <m:t>p</m:t>
+            </m:r>
+            <m:r>
+              <m:rPr>
+                <m:sty m:val="p"/>
+              </m:rPr>
+              <w:rPr>
+                <w:rFonts w:ascii="Cambria Math" w:hAnsi="Cambria Math" w:cs="Calibri"/>
+              </w:rPr>
+              <m:t>h</m:t>
+            </m:r>
+          </m:sub>
+        </m:sSub>
+      </m:oMath>
+      <w:r>
+        <w:rPr>
+          <w:rFonts w:ascii="Calibri" w:hAnsi="Calibri" w:cs="Calibri"/>
+        </w:rPr>
+        <w:t>- Total Number of Turns per phase</w:t>
+      </w:r>
+    </w:p>
+    <w:p>
+      <w:pPr>
+        <w:numPr>
+          <w:ilvl w:val="0"/>
+          <w:numId w:val="19"/>
+        </w:numPr>
+        <w:spacing w:after="0" w:line="240" w:lineRule="auto"/>
+        <w:ind w:left="540"/>
+        <w:textAlignment w:val="center"/>
+        <w:rPr>
+          <w:rFonts w:ascii="Calibri" w:hAnsi="Calibri" w:cs="Calibri"/>
+        </w:rPr>
+      </w:pPr>
+      <m:oMath>
+        <m:sSub>
+          <m:sSubPr>
+            <m:ctrlPr>
+              <w:rPr>
+                <w:rFonts w:ascii="Cambria Math" w:hAnsi="Cambria Math" w:cs="Calibri"/>
+              </w:rPr>
+            </m:ctrlPr>
+          </m:sSubPr>
+          <m:e>
+            <m:r>
+              <w:rPr>
+                <w:rFonts w:ascii="Cambria Math" w:hAnsi="Cambria Math" w:cs="Calibri"/>
+              </w:rPr>
+              <m:t>K</m:t>
+            </m:r>
+          </m:e>
+          <m:sub>
+            <m:r>
+              <w:rPr>
+                <w:rFonts w:ascii="Cambria Math" w:hAnsi="Cambria Math" w:cs="Calibri"/>
+              </w:rPr>
+              <m:t>ws</m:t>
+            </m:r>
+          </m:sub>
+        </m:sSub>
+      </m:oMath>
+      <w:r>
+        <w:rPr>
+          <w:rFonts w:ascii="Calibri" w:hAnsi="Calibri" w:cs="Calibri"/>
+        </w:rPr>
+        <w:t>- Winding Factor(</w:t>
+      </w:r>
+      <m:oMath>
+        <m:sSub>
+          <m:sSubPr>
+            <m:ctrlPr>
+              <w:rPr>
+                <w:rFonts w:ascii="Cambria Math" w:hAnsi="Cambria Math" w:cs="Calibri"/>
+              </w:rPr>
+            </m:ctrlPr>
+          </m:sSubPr>
+          <m:e>
+            <m:r>
+              <w:rPr>
+                <w:rFonts w:ascii="Cambria Math" w:hAnsi="Cambria Math" w:cs="Calibri"/>
+              </w:rPr>
+              <m:t>K</m:t>
+            </m:r>
+          </m:e>
+          <m:sub>
+            <m:r>
+              <w:rPr>
+                <w:rFonts w:ascii="Cambria Math" w:hAnsi="Cambria Math" w:cs="Calibri"/>
+              </w:rPr>
+              <m:t>ws</m:t>
+            </m:r>
+          </m:sub>
+        </m:sSub>
+        <m:r>
+          <m:rPr>
+            <m:sty m:val="p"/>
+          </m:rPr>
+          <w:rPr>
+            <w:rFonts w:ascii="Cambria Math" w:hAnsi="Cambria Math" w:cs="Calibri"/>
+          </w:rPr>
+          <m:t>=</m:t>
+        </m:r>
+        <m:sSub>
+          <m:sSubPr>
+            <m:ctrlPr>
+              <w:rPr>
+                <w:rFonts w:ascii="Cambria Math" w:hAnsi="Cambria Math" w:cs="Calibri"/>
+              </w:rPr>
+            </m:ctrlPr>
+          </m:sSubPr>
+          <m:e>
+            <m:r>
+              <w:rPr>
+                <w:rFonts w:ascii="Cambria Math" w:hAnsi="Cambria Math" w:cs="Calibri"/>
+              </w:rPr>
+              <m:t>K</m:t>
+            </m:r>
+          </m:e>
+          <m:sub>
+            <m:r>
+              <w:rPr>
+                <w:rFonts w:ascii="Cambria Math" w:hAnsi="Cambria Math" w:cs="Calibri"/>
+              </w:rPr>
+              <m:t>d</m:t>
+            </m:r>
+          </m:sub>
+        </m:sSub>
+        <m:r>
+          <m:rPr>
+            <m:sty m:val="p"/>
+          </m:rPr>
+          <w:rPr>
+            <w:rFonts w:ascii="Cambria Math" w:hAnsi="Cambria Math" w:cs="Calibri"/>
+          </w:rPr>
+          <m:t>*</m:t>
+        </m:r>
+        <m:sSub>
+          <m:sSubPr>
+            <m:ctrlPr>
+              <w:rPr>
+                <w:rFonts w:ascii="Cambria Math" w:hAnsi="Cambria Math" w:cs="Calibri"/>
+              </w:rPr>
+            </m:ctrlPr>
+          </m:sSubPr>
+          <m:e>
+            <m:r>
+              <w:rPr>
+                <w:rFonts w:ascii="Cambria Math" w:hAnsi="Cambria Math" w:cs="Calibri"/>
+              </w:rPr>
+              <m:t>K</m:t>
+            </m:r>
+          </m:e>
+          <m:sub>
+            <m:r>
+              <w:rPr>
+                <w:rFonts w:ascii="Cambria Math" w:hAnsi="Cambria Math" w:cs="Calibri"/>
+              </w:rPr>
+              <m:t>p</m:t>
+            </m:r>
+          </m:sub>
+        </m:sSub>
+      </m:oMath>
+      <w:r>
+        <w:rPr>
+          <w:rFonts w:ascii="Calibri" w:hAnsi="Calibri" w:cs="Calibri"/>
+        </w:rPr>
+        <w:t>)</w:t>
+      </w:r>
+    </w:p>
+    <w:p>
+      <w:pPr>
+        <w:numPr>
+          <w:ilvl w:val="0"/>
+          <w:numId w:val="19"/>
+        </w:numPr>
+        <w:spacing w:after="0" w:line="240" w:lineRule="auto"/>
+        <w:ind w:left="540"/>
+        <w:textAlignment w:val="center"/>
+        <w:rPr>
+          <w:rFonts w:ascii="Calibri" w:hAnsi="Calibri" w:cs="Calibri"/>
+        </w:rPr>
+      </w:pPr>
+      <m:oMath>
+        <m:r>
+          <w:rPr>
+            <w:rFonts w:ascii="Cambria Math" w:hAnsi="Cambria Math" w:cs="Calibri"/>
+          </w:rPr>
+          <m:t>p</m:t>
+        </m:r>
+      </m:oMath>
+      <w:r>
+        <w:rPr>
+          <w:rFonts w:ascii="Calibri" w:hAnsi="Calibri" w:cs="Calibri"/>
+        </w:rPr>
+        <w:t>- No of poles</w:t>
+      </w:r>
+    </w:p>
+    <w:p>
+      <w:pPr>
+        <w:numPr>
+          <w:ilvl w:val="0"/>
+          <w:numId w:val="19"/>
+        </w:numPr>
+        <w:spacing w:after="0" w:line="240" w:lineRule="auto"/>
+        <w:ind w:left="540"/>
+        <w:textAlignment w:val="center"/>
+        <w:rPr>
+          <w:rFonts w:ascii="Calibri" w:hAnsi="Calibri" w:cs="Calibri"/>
+        </w:rPr>
+      </w:pPr>
+      <m:oMath>
+        <m:r>
+          <w:rPr>
+            <w:rFonts w:ascii="Cambria Math" w:hAnsi="Cambria Math" w:cs="Calibri"/>
+          </w:rPr>
+          <m:t>N</m:t>
+        </m:r>
+      </m:oMath>
+      <w:r>
+        <w:rPr>
+          <w:rFonts w:ascii="Calibri" w:hAnsi="Calibri" w:cs="Calibri"/>
+        </w:rPr>
+        <w:t>- Speed in r.p.m</w:t>
+      </w:r>
+    </w:p>
+    <w:p>
+      <w:pPr>
+        <w:numPr>
+          <w:ilvl w:val="0"/>
+          <w:numId w:val="20"/>
+        </w:numPr>
+        <w:spacing w:after="0" w:line="240" w:lineRule="auto"/>
+        <w:ind w:left="540"/>
+        <w:textAlignment w:val="center"/>
+        <w:rPr>
+          <w:rFonts w:ascii="Calibri" w:hAnsi="Calibri" w:cs="Calibri"/>
+        </w:rPr>
+      </w:pPr>
+      <m:oMath>
+        <m:sSub>
+          <m:sSubPr>
+            <m:ctrlPr>
+              <w:rPr>
+                <w:rFonts w:ascii="Cambria Math" w:hAnsi="Cambria Math" w:cs="Calibri"/>
+              </w:rPr>
+            </m:ctrlPr>
+          </m:sSubPr>
+          <m:e>
+            <m:r>
+              <w:rPr>
+                <w:rFonts w:ascii="Cambria Math" w:hAnsi="Cambria Math" w:cs="Calibri"/>
+              </w:rPr>
+              <m:t>n</m:t>
+            </m:r>
+          </m:e>
+          <m:sub>
+            <m:r>
+              <w:rPr>
+                <w:rFonts w:ascii="Cambria Math" w:hAnsi="Cambria Math" w:cs="Calibri"/>
+              </w:rPr>
+              <m:t>s</m:t>
+            </m:r>
+          </m:sub>
+        </m:sSub>
+      </m:oMath>
+      <w:r>
+        <w:rPr>
+          <w:rFonts w:ascii="Calibri" w:hAnsi="Calibri" w:cs="Calibri"/>
+        </w:rPr>
+        <w:t>- Speed in r.p.s</w:t>
+      </w:r>
+    </w:p>
+    <w:p>
+      <w:pPr>
+        <w:pStyle w:val="NormalWeb"/>
+        <w:spacing w:before="0" w:beforeAutospacing="0" w:after="0" w:afterAutospacing="0"/>
+        <w:rPr>
+          <w:rFonts w:ascii="Calibri" w:hAnsi="Calibri" w:cs="Calibri"/>
+          <w:sz w:val="22"/>
+          <w:szCs w:val="22"/>
+        </w:rPr>
+      </w:pPr>
+      <w:r>
+        <w:rPr>
+          <w:rFonts w:ascii="Calibri" w:hAnsi="Calibri" w:cs="Calibri"/>
+          <w:sz w:val="22"/>
+          <w:szCs w:val="22"/>
+        </w:rPr>
+        <w:t xml:space="preserve">Current in each </w:t>
+      </w:r>
+      <w:r>
+        <w:rPr>
+          <w:rFonts w:ascii="Calibri" w:hAnsi="Calibri" w:cs="Calibri"/>
+          <w:sz w:val="22"/>
+          <w:szCs w:val="22"/>
+        </w:rPr>
+        <w:t>conductor (</w:t>
+      </w:r>
+      <m:oMath>
+        <m:sSub>
+          <m:sSubPr>
+            <m:ctrlPr>
+              <w:rPr>
+                <w:rFonts w:ascii="Cambria Math" w:hAnsi="Cambria Math" w:cs="Calibri"/>
+                <w:sz w:val="22"/>
+                <w:szCs w:val="22"/>
+              </w:rPr>
+            </m:ctrlPr>
+          </m:sSubPr>
+          <m:e>
+            <m:r>
+              <w:rPr>
+                <w:rFonts w:ascii="Cambria Math" w:hAnsi="Cambria Math" w:cs="Calibri"/>
+                <w:sz w:val="22"/>
+                <w:szCs w:val="22"/>
+              </w:rPr>
+              <m:t>I</m:t>
+            </m:r>
+          </m:e>
+          <m:sub>
+            <m:r>
+              <w:rPr>
+                <w:rFonts w:ascii="Cambria Math" w:hAnsi="Cambria Math" w:cs="Calibri"/>
+                <w:sz w:val="22"/>
+                <w:szCs w:val="22"/>
+              </w:rPr>
+              <m:t>p</m:t>
+            </m:r>
+            <m:r>
+              <m:rPr>
+                <m:sty m:val="p"/>
+              </m:rPr>
+              <w:rPr>
+                <w:rFonts w:ascii="Cambria Math" w:hAnsi="Cambria Math" w:cs="Calibri"/>
+                <w:sz w:val="22"/>
+                <w:szCs w:val="22"/>
+              </w:rPr>
+              <m:t>h</m:t>
+            </m:r>
+          </m:sub>
+        </m:sSub>
+      </m:oMath>
+      <w:r>
+        <w:rPr>
+          <w:rFonts w:ascii="Calibri" w:hAnsi="Calibri" w:cs="Calibri"/>
+          <w:sz w:val="22"/>
+          <w:szCs w:val="22"/>
+        </w:rPr>
+        <w:t>)</w:t>
+      </w:r>
+    </w:p>
+    <w:tbl>
+      <w:tblPr>
+        <w:tblW w:w="0" w:type="auto"/>
+        <w:tblBorders>
+          <w:top w:val="single" w:sz="8" w:space="0" w:color="A3A3A3"/>
+          <w:left w:val="single" w:sz="8" w:space="0" w:color="A3A3A3"/>
+          <w:bottom w:val="single" w:sz="8" w:space="0" w:color="A3A3A3"/>
+          <w:right w:val="single" w:sz="8" w:space="0" w:color="A3A3A3"/>
+        </w:tblBorders>
+        <w:tblCellMar>
+          <w:left w:w="0" w:type="dxa"/>
+          <w:right w:w="0" w:type="dxa"/>
+        </w:tblCellMar>
+        <w:tblLook w:val="04A0" w:firstRow="1" w:lastRow="0" w:firstColumn="1" w:lastColumn="0" w:noHBand="0" w:noVBand="1"/>
+        <w:tblCaption w:val=""/>
+        <w:tblDescription w:val=""/>
+      </w:tblPr>
+      <w:tblGrid>
+        <w:gridCol w:w="1306"/>
+      </w:tblGrid>
+      <w:tr>
+        <w:tc>
+          <w:tcPr>
+            <w:tcW w:w="1306" w:type="dxa"/>
+            <w:tcBorders>
+              <w:top w:val="single" w:sz="8" w:space="0" w:color="A3A3A3"/>
+              <w:left w:val="single" w:sz="8" w:space="0" w:color="A3A3A3"/>
+              <w:bottom w:val="single" w:sz="8" w:space="0" w:color="A3A3A3"/>
+              <w:right w:val="single" w:sz="8" w:space="0" w:color="A3A3A3"/>
+            </w:tcBorders>
+            <w:tcMar>
+              <w:top w:w="80" w:type="dxa"/>
+              <w:left w:w="80" w:type="dxa"/>
+              <w:bottom w:w="80" w:type="dxa"/>
+              <w:right w:w="80" w:type="dxa"/>
+            </w:tcMar>
+            <w:hideMark/>
+          </w:tcPr>
+          <w:p>
+            <w:pPr>
+              <w:pStyle w:val="NormalWeb"/>
+              <w:spacing w:before="0" w:beforeAutospacing="0" w:after="0" w:afterAutospacing="0"/>
+              <w:rPr>
+                <w:sz w:val="28"/>
+                <w:szCs w:val="28"/>
+              </w:rPr>
+            </w:pPr>
+            <m:oMath>
+              <m:sSub>
+                <m:sSubPr>
+                  <m:ctrlPr>
+                    <w:rPr>
+                      <w:rFonts w:ascii="Cambria Math" w:hAnsi="Cambria Math"/>
+                      <w:sz w:val="28"/>
+                      <w:szCs w:val="28"/>
+                    </w:rPr>
+                  </m:ctrlPr>
+                </m:sSubPr>
+                <m:e>
+                  <m:r>
+                    <w:rPr>
+                      <w:rFonts w:ascii="Cambria Math" w:hAnsi="Cambria Math"/>
+                      <w:sz w:val="28"/>
+                      <w:szCs w:val="28"/>
+                    </w:rPr>
+                    <m:t>I</m:t>
+                  </m:r>
+                </m:e>
+                <m:sub>
+                  <m:r>
+                    <w:rPr>
+                      <w:rFonts w:ascii="Cambria Math" w:hAnsi="Cambria Math"/>
+                      <w:sz w:val="28"/>
+                      <w:szCs w:val="28"/>
+                    </w:rPr>
+                    <m:t>p</m:t>
+                  </m:r>
+                  <m:r>
+                    <m:rPr>
+                      <m:sty m:val="p"/>
+                    </m:rPr>
+                    <w:rPr>
+                      <w:rFonts w:ascii="Cambria Math" w:hAnsi="Cambria Math"/>
+                      <w:sz w:val="28"/>
+                      <w:szCs w:val="28"/>
+                    </w:rPr>
+                    <m:t>h</m:t>
+                  </m:r>
+                </m:sub>
+              </m:sSub>
+            </m:oMath>
+            <w:r>
+              <w:rPr>
+                <w:rFonts w:ascii="Calibri" w:hAnsi="Calibri" w:cs="Calibri"/>
+                <w:b/>
+                <w:bCs/>
+                <w:sz w:val="28"/>
+                <w:szCs w:val="28"/>
+              </w:rPr>
+              <w:t xml:space="preserve">= </w:t>
+            </w:r>
+            <m:oMath>
+              <m:sSub>
+                <m:sSubPr>
+                  <m:ctrlPr>
+                    <w:rPr>
+                      <w:rFonts w:ascii="Cambria Math" w:hAnsi="Cambria Math"/>
+                      <w:sz w:val="28"/>
+                      <w:szCs w:val="28"/>
+                    </w:rPr>
+                  </m:ctrlPr>
+                </m:sSubPr>
+                <m:e>
+                  <m:r>
+                    <w:rPr>
+                      <w:rFonts w:ascii="Cambria Math" w:hAnsi="Cambria Math"/>
+                      <w:sz w:val="28"/>
+                      <w:szCs w:val="28"/>
+                    </w:rPr>
+                    <m:t>I</m:t>
+                  </m:r>
+                </m:e>
+                <m:sub>
+                  <m:r>
+                    <w:rPr>
+                      <w:rFonts w:ascii="Cambria Math" w:hAnsi="Cambria Math"/>
+                      <w:sz w:val="28"/>
+                      <w:szCs w:val="28"/>
+                    </w:rPr>
+                    <m:t>z</m:t>
+                  </m:r>
+                </m:sub>
+              </m:sSub>
+              <m:r>
+                <w:rPr>
+                  <w:rFonts w:ascii="Cambria Math" w:hAnsi="Cambria Math"/>
+                  <w:sz w:val="28"/>
+                  <w:szCs w:val="28"/>
+                </w:rPr>
+                <m:t>A</m:t>
+              </m:r>
+            </m:oMath>
+          </w:p>
+        </w:tc>
+      </w:tr>
+    </w:tbl>
+    <w:p>
+      <w:pPr>
+        <w:pStyle w:val="NormalWeb"/>
+        <w:spacing w:before="0" w:beforeAutospacing="0" w:after="0" w:afterAutospacing="0"/>
+        <w:rPr>
+          <w:rFonts w:ascii="Calibri" w:hAnsi="Calibri" w:cs="Calibri"/>
+          <w:sz w:val="22"/>
+          <w:szCs w:val="22"/>
+        </w:rPr>
+      </w:pPr>
+      <w:r>
+        <w:rPr>
+          <w:rFonts w:ascii="Calibri" w:hAnsi="Calibri" w:cs="Calibri"/>
+          <w:sz w:val="22"/>
+          <w:szCs w:val="22"/>
+        </w:rPr>
+        <w:t>Where,</w:t>
+      </w:r>
+    </w:p>
+    <w:p>
+      <w:pPr>
+        <w:numPr>
+          <w:ilvl w:val="0"/>
+          <w:numId w:val="21"/>
+        </w:numPr>
+        <w:spacing w:after="0" w:line="240" w:lineRule="auto"/>
+        <w:ind w:left="540"/>
+        <w:textAlignment w:val="center"/>
+        <w:rPr>
+          <w:rFonts w:ascii="Calibri" w:hAnsi="Calibri" w:cs="Calibri"/>
+        </w:rPr>
+      </w:pPr>
+      <m:oMath>
+        <m:sSub>
+          <m:sSubPr>
+            <m:ctrlPr>
+              <w:rPr>
+                <w:rFonts w:ascii="Cambria Math" w:hAnsi="Cambria Math" w:cs="Calibri"/>
+              </w:rPr>
+            </m:ctrlPr>
+          </m:sSubPr>
+          <m:e>
+            <m:r>
+              <w:rPr>
+                <w:rFonts w:ascii="Cambria Math" w:hAnsi="Cambria Math" w:cs="Calibri"/>
+              </w:rPr>
+              <m:t>I</m:t>
+            </m:r>
+          </m:e>
+          <m:sub>
+            <m:r>
+              <w:rPr>
+                <w:rFonts w:ascii="Cambria Math" w:hAnsi="Cambria Math" w:cs="Calibri"/>
+              </w:rPr>
+              <m:t>z</m:t>
+            </m:r>
+          </m:sub>
+        </m:sSub>
+      </m:oMath>
+      <w:r>
+        <w:rPr>
+          <w:rFonts w:ascii="Calibri" w:hAnsi="Calibri" w:cs="Calibri"/>
+        </w:rPr>
+        <w:t xml:space="preserve"> - current in each conductor</w:t>
+      </w:r>
+    </w:p>
+    <w:p>
+      <w:pPr>
+        <w:numPr>
+          <w:ilvl w:val="0"/>
+          <w:numId w:val="21"/>
+        </w:numPr>
+        <w:spacing w:after="0" w:line="240" w:lineRule="auto"/>
+        <w:ind w:left="540"/>
+        <w:textAlignment w:val="center"/>
+        <w:rPr>
+          <w:rFonts w:ascii="Calibri" w:hAnsi="Calibri" w:cs="Calibri"/>
+        </w:rPr>
+      </w:pPr>
+      <m:oMath>
+        <m:r>
+          <w:rPr>
+            <w:rFonts w:ascii="Cambria Math" w:hAnsi="Cambria Math" w:cs="Calibri"/>
+          </w:rPr>
+          <m:t>Z</m:t>
+        </m:r>
+      </m:oMath>
+      <w:r>
+        <w:rPr>
+          <w:rFonts w:ascii="Calibri" w:hAnsi="Calibri" w:cs="Calibri"/>
+        </w:rPr>
+        <w:t xml:space="preserve"> - number of armature conductor</w:t>
+      </w:r>
+    </w:p>
+    <w:p>
+      <w:pPr>
+        <w:numPr>
+          <w:ilvl w:val="0"/>
+          <w:numId w:val="21"/>
+        </w:numPr>
+        <w:spacing w:after="0" w:line="240" w:lineRule="auto"/>
+        <w:ind w:left="540"/>
+        <w:textAlignment w:val="center"/>
+        <w:rPr>
+          <w:rFonts w:ascii="Calibri" w:hAnsi="Calibri" w:cs="Calibri"/>
+        </w:rPr>
+      </w:pPr>
+      <m:oMath>
+        <m:r>
+          <w:rPr>
+            <w:rFonts w:ascii="Cambria Math" w:hAnsi="Cambria Math" w:cs="Calibri"/>
+          </w:rPr>
+          <m:t>A</m:t>
+        </m:r>
+      </m:oMath>
+      <w:r>
+        <w:rPr>
+          <w:rFonts w:ascii="Calibri" w:hAnsi="Calibri" w:cs="Calibri"/>
+        </w:rPr>
+        <w:t xml:space="preserve"> is Number of parallel paths</w:t>
+      </w:r>
+    </w:p>
+    <w:p>
+      <w:pPr>
+        <w:pStyle w:val="NormalWeb"/>
+        <w:spacing w:before="0" w:beforeAutospacing="0" w:after="0" w:afterAutospacing="0"/>
+        <w:rPr>
+          <w:rFonts w:ascii="Calibri" w:hAnsi="Calibri" w:cs="Calibri"/>
+          <w:sz w:val="22"/>
+          <w:szCs w:val="22"/>
+        </w:rPr>
+      </w:pPr>
+      <w:r>
+        <w:rPr>
+          <w:rFonts w:ascii="Calibri" w:hAnsi="Calibri" w:cs="Calibri"/>
+          <w:sz w:val="22"/>
+          <w:szCs w:val="22"/>
+        </w:rPr>
+        <w:t>Total Number of conductors,</w:t>
+      </w:r>
+      <m:oMath>
+        <m:r>
+          <w:rPr>
+            <w:rFonts w:ascii="Cambria Math" w:hAnsi="Cambria Math" w:cs="Calibri"/>
+            <w:sz w:val="22"/>
+            <w:szCs w:val="22"/>
+          </w:rPr>
+          <m:t>Z</m:t>
+        </m:r>
+        <m:r>
+          <m:rPr>
+            <m:sty m:val="p"/>
+          </m:rPr>
+          <w:rPr>
+            <w:rFonts w:ascii="Cambria Math" w:hAnsi="Cambria Math" w:cs="Calibri"/>
+            <w:sz w:val="22"/>
+            <w:szCs w:val="22"/>
+          </w:rPr>
+          <m:t>=</m:t>
+        </m:r>
+        <m:r>
+          <w:rPr>
+            <w:rFonts w:ascii="Cambria Math" w:hAnsi="Cambria Math" w:cs="Calibri"/>
+            <w:sz w:val="22"/>
+            <w:szCs w:val="22"/>
+          </w:rPr>
+          <m:t>Number</m:t>
+        </m:r>
+        <m:r>
+          <m:rPr>
+            <m:sty m:val="p"/>
+          </m:rPr>
+          <w:rPr>
+            <w:rFonts w:ascii="Cambria Math" w:hAnsi="Cambria Math" w:cs="Calibri"/>
+            <w:sz w:val="22"/>
+            <w:szCs w:val="22"/>
+          </w:rPr>
+          <m:t> </m:t>
+        </m:r>
+        <m:r>
+          <w:rPr>
+            <w:rFonts w:ascii="Cambria Math" w:hAnsi="Cambria Math" w:cs="Calibri"/>
+            <w:sz w:val="22"/>
+            <w:szCs w:val="22"/>
+          </w:rPr>
+          <m:t>of</m:t>
+        </m:r>
+        <m:r>
+          <m:rPr>
+            <m:sty m:val="p"/>
+          </m:rPr>
+          <w:rPr>
+            <w:rFonts w:ascii="Cambria Math" w:hAnsi="Cambria Math" w:cs="Calibri"/>
+            <w:sz w:val="22"/>
+            <w:szCs w:val="22"/>
+          </w:rPr>
+          <m:t> </m:t>
+        </m:r>
+        <m:r>
+          <w:rPr>
+            <w:rFonts w:ascii="Cambria Math" w:hAnsi="Cambria Math" w:cs="Calibri"/>
+            <w:sz w:val="22"/>
+            <w:szCs w:val="22"/>
+          </w:rPr>
+          <m:t>p</m:t>
+        </m:r>
+        <m:r>
+          <m:rPr>
+            <m:sty m:val="p"/>
+          </m:rPr>
+          <w:rPr>
+            <w:rFonts w:ascii="Cambria Math" w:hAnsi="Cambria Math" w:cs="Calibri"/>
+            <w:sz w:val="22"/>
+            <w:szCs w:val="22"/>
+          </w:rPr>
+          <m:t>h</m:t>
+        </m:r>
+        <m:r>
+          <w:rPr>
+            <w:rFonts w:ascii="Cambria Math" w:hAnsi="Cambria Math" w:cs="Calibri"/>
+            <w:sz w:val="22"/>
+            <w:szCs w:val="22"/>
+          </w:rPr>
+          <m:t>ases</m:t>
+        </m:r>
+        <m:r>
+          <m:rPr>
+            <m:sty m:val="p"/>
+          </m:rPr>
+          <w:rPr>
+            <w:rFonts w:ascii="Cambria Math" w:hAnsi="Cambria Math" w:cs="Calibri"/>
+            <w:sz w:val="22"/>
+            <w:szCs w:val="22"/>
+          </w:rPr>
+          <m:t> *2</m:t>
+        </m:r>
+        <m:sSub>
+          <m:sSubPr>
+            <m:ctrlPr>
+              <w:rPr>
+                <w:rFonts w:ascii="Cambria Math" w:hAnsi="Cambria Math" w:cs="Calibri"/>
+                <w:sz w:val="22"/>
+                <w:szCs w:val="22"/>
+              </w:rPr>
+            </m:ctrlPr>
+          </m:sSubPr>
+          <m:e>
+            <m:r>
+              <w:rPr>
+                <w:rFonts w:ascii="Cambria Math" w:hAnsi="Cambria Math" w:cs="Calibri"/>
+                <w:sz w:val="22"/>
+                <w:szCs w:val="22"/>
+              </w:rPr>
+              <m:t>T</m:t>
+            </m:r>
+          </m:e>
+          <m:sub>
+            <m:r>
+              <w:rPr>
+                <w:rFonts w:ascii="Cambria Math" w:hAnsi="Cambria Math" w:cs="Calibri"/>
+                <w:sz w:val="22"/>
+                <w:szCs w:val="22"/>
+              </w:rPr>
+              <m:t>p</m:t>
+            </m:r>
+            <m:r>
+              <m:rPr>
+                <m:sty m:val="p"/>
+              </m:rPr>
+              <w:rPr>
+                <w:rFonts w:ascii="Cambria Math" w:hAnsi="Cambria Math" w:cs="Calibri"/>
+                <w:sz w:val="22"/>
+                <w:szCs w:val="22"/>
+              </w:rPr>
+              <m:t>h</m:t>
+            </m:r>
+          </m:sub>
+        </m:sSub>
+      </m:oMath>
+      <w:r>
+        <w:rPr>
+          <w:rFonts w:ascii="Calibri" w:hAnsi="Calibri" w:cs="Calibri"/>
+          <w:sz w:val="22"/>
+          <w:szCs w:val="22"/>
+        </w:rPr>
+        <w:t xml:space="preserve">= </w:t>
+      </w:r>
+      <m:oMath>
+        <m:r>
+          <m:rPr>
+            <m:sty m:val="p"/>
+          </m:rPr>
+          <w:rPr>
+            <w:rFonts w:ascii="Cambria Math" w:hAnsi="Cambria Math" w:cs="Calibri"/>
+            <w:sz w:val="22"/>
+            <w:szCs w:val="22"/>
+          </w:rPr>
+          <m:t>6</m:t>
+        </m:r>
+        <m:sSub>
+          <m:sSubPr>
+            <m:ctrlPr>
+              <w:rPr>
+                <w:rFonts w:ascii="Cambria Math" w:hAnsi="Cambria Math" w:cs="Calibri"/>
+                <w:sz w:val="22"/>
+                <w:szCs w:val="22"/>
+              </w:rPr>
+            </m:ctrlPr>
+          </m:sSubPr>
+          <m:e>
+            <m:r>
+              <w:rPr>
+                <w:rFonts w:ascii="Cambria Math" w:hAnsi="Cambria Math" w:cs="Calibri"/>
+                <w:sz w:val="22"/>
+                <w:szCs w:val="22"/>
+              </w:rPr>
+              <m:t>T</m:t>
+            </m:r>
+          </m:e>
+          <m:sub>
+            <m:r>
+              <w:rPr>
+                <w:rFonts w:ascii="Cambria Math" w:hAnsi="Cambria Math" w:cs="Calibri"/>
+                <w:sz w:val="22"/>
+                <w:szCs w:val="22"/>
+              </w:rPr>
+              <m:t>p</m:t>
+            </m:r>
+            <m:r>
+              <m:rPr>
+                <m:sty m:val="p"/>
+              </m:rPr>
+              <w:rPr>
+                <w:rFonts w:ascii="Cambria Math" w:hAnsi="Cambria Math" w:cs="Calibri"/>
+                <w:sz w:val="22"/>
+                <w:szCs w:val="22"/>
+              </w:rPr>
+              <m:t>h</m:t>
+            </m:r>
+          </m:sub>
+        </m:sSub>
+      </m:oMath>
+    </w:p>
+    <w:p>
+      <w:pPr>
+        <w:pStyle w:val="NormalWeb"/>
+        <w:spacing w:before="0" w:beforeAutospacing="0" w:after="0" w:afterAutospacing="0"/>
+        <w:rPr>
+          <w:rFonts w:ascii="Calibri" w:hAnsi="Calibri" w:cs="Calibri"/>
+          <w:sz w:val="22"/>
+          <w:szCs w:val="22"/>
+        </w:rPr>
+      </w:pPr>
+      <w:r>
+        <w:rPr>
+          <w:rFonts w:ascii="Calibri" w:hAnsi="Calibri" w:cs="Calibri"/>
+          <w:sz w:val="22"/>
+          <w:szCs w:val="22"/>
+        </w:rPr>
+        <w:t xml:space="preserve">Consider A = 1, </w:t>
+      </w:r>
+      <m:oMath>
+        <m:sSub>
+          <m:sSubPr>
+            <m:ctrlPr>
+              <w:rPr>
+                <w:rFonts w:ascii="Cambria Math" w:hAnsi="Cambria Math" w:cs="Calibri"/>
+                <w:sz w:val="22"/>
+                <w:szCs w:val="22"/>
+              </w:rPr>
+            </m:ctrlPr>
+          </m:sSubPr>
+          <m:e>
+            <m:r>
+              <w:rPr>
+                <w:rFonts w:ascii="Cambria Math" w:hAnsi="Cambria Math" w:cs="Calibri"/>
+                <w:sz w:val="22"/>
+                <w:szCs w:val="22"/>
+              </w:rPr>
+              <m:t>I</m:t>
+            </m:r>
+          </m:e>
+          <m:sub>
+            <m:r>
+              <w:rPr>
+                <w:rFonts w:ascii="Cambria Math" w:hAnsi="Cambria Math" w:cs="Calibri"/>
+                <w:sz w:val="22"/>
+                <w:szCs w:val="22"/>
+              </w:rPr>
+              <m:t>p</m:t>
+            </m:r>
+            <m:r>
+              <m:rPr>
+                <m:sty m:val="p"/>
+              </m:rPr>
+              <w:rPr>
+                <w:rFonts w:ascii="Cambria Math" w:hAnsi="Cambria Math" w:cs="Calibri"/>
+                <w:sz w:val="22"/>
+                <w:szCs w:val="22"/>
+              </w:rPr>
+              <m:t>h</m:t>
+            </m:r>
+          </m:sub>
+        </m:sSub>
+        <m:r>
+          <m:rPr>
+            <m:sty m:val="p"/>
+          </m:rPr>
+          <w:rPr>
+            <w:rFonts w:ascii="Cambria Math" w:hAnsi="Cambria Math" w:cs="Calibri"/>
+            <w:sz w:val="22"/>
+            <w:szCs w:val="22"/>
+          </w:rPr>
+          <m:t>=</m:t>
+        </m:r>
+        <m:sSub>
+          <m:sSubPr>
+            <m:ctrlPr>
+              <w:rPr>
+                <w:rFonts w:ascii="Cambria Math" w:hAnsi="Cambria Math" w:cs="Calibri"/>
+                <w:sz w:val="22"/>
+                <w:szCs w:val="22"/>
+              </w:rPr>
+            </m:ctrlPr>
+          </m:sSubPr>
+          <m:e>
+            <m:r>
+              <w:rPr>
+                <w:rFonts w:ascii="Cambria Math" w:hAnsi="Cambria Math" w:cs="Calibri"/>
+                <w:sz w:val="22"/>
+                <w:szCs w:val="22"/>
+              </w:rPr>
+              <m:t>I</m:t>
+            </m:r>
+          </m:e>
+          <m:sub>
+            <m:r>
+              <w:rPr>
+                <w:rFonts w:ascii="Cambria Math" w:hAnsi="Cambria Math" w:cs="Calibri"/>
+                <w:sz w:val="22"/>
+                <w:szCs w:val="22"/>
+              </w:rPr>
+              <m:t>z</m:t>
+            </m:r>
+          </m:sub>
+        </m:sSub>
+      </m:oMath>
+    </w:p>
+    <w:p>
+      <w:pPr>
+        <w:pStyle w:val="NormalWeb"/>
+        <w:spacing w:before="0" w:beforeAutospacing="0" w:after="0" w:afterAutospacing="0"/>
+        <w:rPr>
+          <w:rFonts w:ascii="Calibri" w:hAnsi="Calibri" w:cs="Calibri"/>
+          <w:sz w:val="22"/>
+          <w:szCs w:val="22"/>
+        </w:rPr>
+      </w:pPr>
+      <w:r>
+        <w:rPr>
+          <w:rFonts w:ascii="Calibri" w:hAnsi="Calibri" w:cs="Calibri"/>
+          <w:sz w:val="22"/>
+          <w:szCs w:val="22"/>
+        </w:rPr>
+        <w:t> </w:t>
+      </w:r>
+    </w:p>
+    <w:p>
+      <w:pPr>
+        <w:pStyle w:val="NormalWeb"/>
+        <w:spacing w:before="0" w:beforeAutospacing="0" w:after="0" w:afterAutospacing="0"/>
+        <w:rPr>
+          <w:rFonts w:ascii="Calibri" w:hAnsi="Calibri" w:cs="Calibri"/>
+          <w:sz w:val="22"/>
+          <w:szCs w:val="22"/>
+        </w:rPr>
+      </w:pPr>
+      <w:r>
+        <w:rPr>
+          <w:rFonts w:ascii="Calibri" w:hAnsi="Calibri" w:cs="Calibri"/>
+          <w:b/>
+          <w:bCs/>
+          <w:sz w:val="22"/>
+          <w:szCs w:val="22"/>
+        </w:rPr>
+        <w:t xml:space="preserve">Coil Factor or pitch </w:t>
+      </w:r>
+      <w:r>
+        <w:rPr>
+          <w:rFonts w:ascii="Calibri" w:hAnsi="Calibri" w:cs="Calibri"/>
+          <w:b/>
+          <w:bCs/>
+          <w:sz w:val="22"/>
+          <w:szCs w:val="22"/>
+        </w:rPr>
+        <w:t>factor (</w:t>
+      </w:r>
+      <m:oMath>
+        <m:sSub>
+          <m:sSubPr>
+            <m:ctrlPr>
+              <w:rPr>
+                <w:rFonts w:ascii="Cambria Math" w:hAnsi="Cambria Math" w:cs="Calibri"/>
+                <w:sz w:val="22"/>
+                <w:szCs w:val="22"/>
+              </w:rPr>
+            </m:ctrlPr>
+          </m:sSubPr>
+          <m:e>
+            <m:r>
+              <w:rPr>
+                <w:rFonts w:ascii="Cambria Math" w:hAnsi="Cambria Math" w:cs="Calibri"/>
+                <w:sz w:val="22"/>
+                <w:szCs w:val="22"/>
+              </w:rPr>
+              <m:t>K</m:t>
+            </m:r>
+          </m:e>
+          <m:sub>
+            <m:r>
+              <w:rPr>
+                <w:rFonts w:ascii="Cambria Math" w:hAnsi="Cambria Math" w:cs="Calibri"/>
+                <w:sz w:val="22"/>
+                <w:szCs w:val="22"/>
+              </w:rPr>
+              <m:t>p</m:t>
+            </m:r>
+          </m:sub>
+        </m:sSub>
+      </m:oMath>
+      <w:r>
+        <w:rPr>
+          <w:rFonts w:ascii="Calibri" w:hAnsi="Calibri" w:cs="Calibri"/>
+          <w:b/>
+          <w:bCs/>
+          <w:sz w:val="22"/>
+          <w:szCs w:val="22"/>
+        </w:rPr>
+        <w:t>)</w:t>
+      </w:r>
+    </w:p>
+    <w:p>
+      <w:pPr>
+        <w:pStyle w:val="NormalWeb"/>
+        <w:spacing w:before="0" w:beforeAutospacing="0" w:after="0" w:afterAutospacing="0"/>
+        <w:rPr>
+          <w:rFonts w:ascii="Calibri" w:hAnsi="Calibri" w:cs="Calibri"/>
+          <w:sz w:val="22"/>
+          <w:szCs w:val="22"/>
+        </w:rPr>
+      </w:pPr>
+      <w:r>
+        <w:rPr>
+          <w:rFonts w:ascii="Calibri" w:hAnsi="Calibri" w:cs="Calibri"/>
+          <w:sz w:val="22"/>
+          <w:szCs w:val="22"/>
+        </w:rPr>
+        <w:t xml:space="preserve">The Ratio of emf generated in short pitch coil to the emf generated in full pitch coil. It is denoted by </w:t>
+      </w:r>
+      <m:oMath>
+        <m:sSub>
+          <m:sSubPr>
+            <m:ctrlPr>
+              <w:rPr>
+                <w:rFonts w:ascii="Cambria Math" w:hAnsi="Cambria Math" w:cs="Calibri"/>
+                <w:sz w:val="22"/>
+                <w:szCs w:val="22"/>
+              </w:rPr>
+            </m:ctrlPr>
+          </m:sSubPr>
+          <m:e>
+            <m:r>
+              <w:rPr>
+                <w:rFonts w:ascii="Cambria Math" w:hAnsi="Cambria Math" w:cs="Calibri"/>
+                <w:sz w:val="22"/>
+                <w:szCs w:val="22"/>
+              </w:rPr>
+              <m:t>K</m:t>
+            </m:r>
+          </m:e>
+          <m:sub>
+            <m:r>
+              <w:rPr>
+                <w:rFonts w:ascii="Cambria Math" w:hAnsi="Cambria Math" w:cs="Calibri"/>
+                <w:sz w:val="22"/>
+                <w:szCs w:val="22"/>
+              </w:rPr>
+              <m:t>p</m:t>
+            </m:r>
+          </m:sub>
+        </m:sSub>
+      </m:oMath>
+      <w:r>
+        <w:rPr>
+          <w:rFonts w:ascii="Calibri" w:hAnsi="Calibri" w:cs="Calibri"/>
+          <w:sz w:val="22"/>
+          <w:szCs w:val="22"/>
+        </w:rPr>
+        <w:t xml:space="preserve"> and its value is always less than unity. This factor basically represents the effect of short pitch winding on generated emf across the winding terminals of electrical machine.</w:t>
+      </w:r>
+    </w:p>
+    <w:p>
+      <w:pPr>
+        <w:pStyle w:val="NormalWeb"/>
+        <w:spacing w:before="0" w:beforeAutospacing="0" w:after="0" w:afterAutospacing="0"/>
+        <w:rPr>
+          <w:rFonts w:ascii="Calibri" w:hAnsi="Calibri" w:cs="Calibri"/>
+          <w:sz w:val="22"/>
+          <w:szCs w:val="22"/>
+        </w:rPr>
+      </w:pPr>
+      <w:r>
+        <w:rPr>
+          <w:rFonts w:ascii="Calibri" w:hAnsi="Calibri" w:cs="Calibri"/>
+          <w:sz w:val="22"/>
+          <w:szCs w:val="22"/>
+        </w:rPr>
+        <w:t> </w:t>
+      </w:r>
+    </w:p>
+    <w:p>
+      <w:pPr>
+        <w:pStyle w:val="NormalWeb"/>
+        <w:spacing w:before="0" w:beforeAutospacing="0" w:after="0" w:afterAutospacing="0"/>
+        <w:rPr>
+          <w:rFonts w:ascii="Calibri" w:hAnsi="Calibri" w:cs="Calibri"/>
+          <w:sz w:val="22"/>
+          <w:szCs w:val="22"/>
+        </w:rPr>
+      </w:pPr>
+      <w:r>
+        <w:rPr>
+          <w:rFonts w:ascii="Calibri" w:hAnsi="Calibri" w:cs="Calibri"/>
+          <w:sz w:val="22"/>
+          <w:szCs w:val="22"/>
+        </w:rPr>
+        <w:t xml:space="preserve">Let coil have a pitch short by angle </w:t>
+      </w:r>
+      <m:oMath>
+        <m:r>
+          <w:rPr>
+            <w:rFonts w:ascii="Cambria Math" w:hAnsi="Cambria Math" w:cs="Calibri"/>
+            <w:sz w:val="22"/>
+            <w:szCs w:val="22"/>
+          </w:rPr>
+          <m:t>θ</m:t>
+        </m:r>
+      </m:oMath>
+      <w:r>
+        <w:rPr>
+          <w:rFonts w:ascii="Calibri" w:hAnsi="Calibri" w:cs="Calibri"/>
+          <w:sz w:val="22"/>
+          <w:szCs w:val="22"/>
+        </w:rPr>
+        <w:t xml:space="preserve"> electrical spaced degrees from full pitch and induced emf in each coil </w:t>
+      </w:r>
+      <w:r>
+        <w:rPr>
+          <w:rFonts w:ascii="Calibri" w:hAnsi="Calibri" w:cs="Calibri"/>
+          <w:sz w:val="22"/>
+          <w:szCs w:val="22"/>
+        </w:rPr>
+        <w:t>side</w:t>
+      </w:r>
+      <m:oMath>
+        <m:r>
+          <w:rPr>
+            <w:rFonts w:ascii="Cambria Math" w:hAnsi="Cambria Math" w:cs="Calibri"/>
+            <w:sz w:val="22"/>
+            <w:szCs w:val="22"/>
+          </w:rPr>
+          <m:t>E</m:t>
+        </m:r>
+      </m:oMath>
+      <w:r>
+        <w:rPr>
+          <w:rFonts w:ascii="Calibri" w:hAnsi="Calibri" w:cs="Calibri"/>
+          <w:sz w:val="22"/>
+          <w:szCs w:val="22"/>
+        </w:rPr>
+        <w:t>,</w:t>
+      </w:r>
+    </w:p>
+    <w:p>
+      <w:pPr>
+        <w:numPr>
+          <w:ilvl w:val="0"/>
+          <w:numId w:val="22"/>
+        </w:numPr>
+        <w:spacing w:after="0" w:line="240" w:lineRule="auto"/>
+        <w:ind w:left="540"/>
+        <w:textAlignment w:val="center"/>
+        <w:rPr>
+          <w:rFonts w:ascii="Calibri" w:hAnsi="Calibri" w:cs="Calibri"/>
+        </w:rPr>
+      </w:pPr>
+      <w:r>
+        <w:rPr>
+          <w:rFonts w:ascii="Calibri" w:hAnsi="Calibri" w:cs="Calibri"/>
+        </w:rPr>
+        <w:t xml:space="preserve">If </w:t>
+      </w:r>
+      <w:r>
+        <w:rPr>
+          <w:rFonts w:ascii="Calibri" w:hAnsi="Calibri" w:cs="Calibri"/>
+        </w:rPr>
+        <w:t>full</w:t>
+      </w:r>
+      <w:r>
+        <w:rPr>
+          <w:rFonts w:ascii="Calibri" w:hAnsi="Calibri" w:cs="Calibri"/>
+        </w:rPr>
+        <w:t xml:space="preserve"> pitched, total induced emf in coil would </w:t>
+      </w:r>
+      <w:r>
+        <w:rPr>
+          <w:rFonts w:ascii="Calibri" w:hAnsi="Calibri" w:cs="Calibri"/>
+        </w:rPr>
+        <w:t>be</w:t>
+      </w:r>
+      <m:oMath>
+        <m:r>
+          <m:rPr>
+            <m:sty m:val="p"/>
+          </m:rPr>
+          <w:rPr>
+            <w:rFonts w:ascii="Cambria Math" w:hAnsi="Cambria Math" w:cs="Calibri"/>
+          </w:rPr>
+          <m:t>2</m:t>
+        </m:r>
+        <m:r>
+          <w:rPr>
+            <w:rFonts w:ascii="Cambria Math" w:hAnsi="Cambria Math" w:cs="Calibri"/>
+          </w:rPr>
+          <m:t>E</m:t>
+        </m:r>
+      </m:oMath>
+      <w:r>
+        <w:rPr>
+          <w:rFonts w:ascii="Calibri" w:hAnsi="Calibri" w:cs="Calibri"/>
+        </w:rPr>
+        <w:t>.</w:t>
+      </w:r>
+    </w:p>
+    <w:p>
+      <w:pPr>
+        <w:numPr>
+          <w:ilvl w:val="0"/>
+          <w:numId w:val="22"/>
+        </w:numPr>
+        <w:spacing w:after="0" w:line="240" w:lineRule="auto"/>
+        <w:ind w:left="540"/>
+        <w:textAlignment w:val="center"/>
+        <w:rPr>
+          <w:rFonts w:ascii="Calibri" w:hAnsi="Calibri" w:cs="Calibri"/>
+        </w:rPr>
+      </w:pPr>
+      <w:r>
+        <w:rPr>
+          <w:rFonts w:ascii="Calibri" w:hAnsi="Calibri" w:cs="Calibri"/>
+        </w:rPr>
+        <w:t xml:space="preserve">When short pitched by an electrical angle </w:t>
+      </w:r>
+      <m:oMath>
+        <m:r>
+          <w:rPr>
+            <w:rFonts w:ascii="Cambria Math" w:hAnsi="Cambria Math" w:cs="Calibri"/>
+          </w:rPr>
+          <m:t>θ</m:t>
+        </m:r>
+      </m:oMath>
+      <w:r>
+        <w:rPr>
+          <w:rFonts w:ascii="Calibri" w:hAnsi="Calibri" w:cs="Calibri"/>
+        </w:rPr>
+        <w:t xml:space="preserve">, resultant emf is sum of phasor voltages </w:t>
+      </w:r>
+      <m:oMath>
+        <m:r>
+          <m:rPr>
+            <m:sty m:val="p"/>
+          </m:rPr>
+          <w:rPr>
+            <w:rFonts w:ascii="Cambria Math" w:hAnsi="Cambria Math" w:cs="Calibri"/>
+          </w:rPr>
+          <m:t>2</m:t>
+        </m:r>
+        <m:r>
+          <w:rPr>
+            <w:rFonts w:ascii="Cambria Math" w:hAnsi="Cambria Math" w:cs="Calibri"/>
+          </w:rPr>
+          <m:t>E</m:t>
+        </m:r>
+        <m:r>
+          <m:rPr>
+            <m:sty m:val="p"/>
+          </m:rPr>
+          <w:rPr>
+            <w:rFonts w:ascii="Cambria Math" w:hAnsi="Cambria Math" w:cs="Calibri"/>
+          </w:rPr>
+          <m:t>*</m:t>
+        </m:r>
+        <m:r>
+          <w:rPr>
+            <w:rFonts w:ascii="Cambria Math" w:hAnsi="Cambria Math" w:cs="Calibri"/>
+          </w:rPr>
+          <m:t>cos</m:t>
+        </m:r>
+        <m:f>
+          <m:fPr>
+            <m:ctrlPr>
+              <w:rPr>
+                <w:rFonts w:ascii="Cambria Math" w:hAnsi="Cambria Math" w:cs="Calibri"/>
+              </w:rPr>
+            </m:ctrlPr>
+          </m:fPr>
+          <m:num>
+            <m:r>
+              <w:rPr>
+                <w:rFonts w:ascii="Cambria Math" w:hAnsi="Cambria Math" w:cs="Calibri"/>
+              </w:rPr>
+              <m:t>θ</m:t>
+            </m:r>
+          </m:num>
+          <m:den>
+            <m:r>
+              <m:rPr>
+                <m:sty m:val="p"/>
+              </m:rPr>
+              <w:rPr>
+                <w:rFonts w:ascii="Cambria Math" w:hAnsi="Cambria Math" w:cs="Calibri"/>
+              </w:rPr>
+              <m:t>2</m:t>
+            </m:r>
+          </m:den>
+        </m:f>
+      </m:oMath>
+    </w:p>
+    <w:p>
+      <w:pPr>
+        <w:rPr>
+          <w:rFonts w:ascii="Calibri" w:hAnsi="Calibri" w:cs="Calibri"/>
+        </w:rPr>
+      </w:pPr>
+    </w:p>
+    <w:tbl>
+      <w:tblPr>
+        <w:tblW w:w="0" w:type="auto"/>
+        <w:tblBorders>
+          <w:top w:val="single" w:sz="8" w:space="0" w:color="A3A3A3"/>
+          <w:left w:val="single" w:sz="8" w:space="0" w:color="A3A3A3"/>
+          <w:bottom w:val="single" w:sz="8" w:space="0" w:color="A3A3A3"/>
+          <w:right w:val="single" w:sz="8" w:space="0" w:color="A3A3A3"/>
+        </w:tblBorders>
+        <w:tblCellMar>
+          <w:left w:w="0" w:type="dxa"/>
+          <w:right w:w="0" w:type="dxa"/>
+        </w:tblCellMar>
+        <w:tblLook w:val="04A0" w:firstRow="1" w:lastRow="0" w:firstColumn="1" w:lastColumn="0" w:noHBand="0" w:noVBand="1"/>
+        <w:tblCaption w:val=""/>
+        <w:tblDescription w:val=""/>
+      </w:tblPr>
+      <w:tblGrid>
+        <w:gridCol w:w="9340"/>
+      </w:tblGrid>
+      <w:tr>
+        <w:tc>
+          <w:tcPr>
+            <w:tcW w:w="9513" w:type="dxa"/>
+            <w:tcBorders>
+              <w:top w:val="single" w:sz="8" w:space="0" w:color="A3A3A3"/>
+              <w:left w:val="single" w:sz="8" w:space="0" w:color="A3A3A3"/>
+              <w:bottom w:val="single" w:sz="8" w:space="0" w:color="A3A3A3"/>
+              <w:right w:val="single" w:sz="8" w:space="0" w:color="A3A3A3"/>
+            </w:tcBorders>
+            <w:tcMar>
+              <w:top w:w="80" w:type="dxa"/>
+              <w:left w:w="80" w:type="dxa"/>
+              <w:bottom w:w="80" w:type="dxa"/>
+              <w:right w:w="80" w:type="dxa"/>
+            </w:tcMar>
+            <w:hideMark/>
+          </w:tcPr>
+          <w:p>
+            <w:pPr>
+              <w:pStyle w:val="NormalWeb"/>
+              <w:spacing w:before="0" w:beforeAutospacing="0" w:after="0" w:afterAutospacing="0"/>
+            </w:pPr>
+            <m:oMathPara>
+              <m:oMath>
+                <m:sSub>
+                  <m:sSubPr>
+                    <m:ctrlPr>
+                      <w:rPr>
+                        <w:rFonts w:ascii="Cambria Math" w:hAnsi="Cambria Math"/>
+                      </w:rPr>
+                    </m:ctrlPr>
+                  </m:sSubPr>
+                  <m:e>
+                    <m:r>
+                      <w:rPr>
+                        <w:rFonts w:ascii="Cambria Math" w:hAnsi="Cambria Math"/>
+                      </w:rPr>
+                      <m:t>K</m:t>
+                    </m:r>
+                  </m:e>
+                  <m:sub>
+                    <m:r>
+                      <w:rPr>
+                        <w:rFonts w:ascii="Cambria Math" w:hAnsi="Cambria Math"/>
+                      </w:rPr>
+                      <m:t>p</m:t>
+                    </m:r>
+                  </m:sub>
+                </m:sSub>
+                <m:r>
+                  <m:rPr>
+                    <m:sty m:val="p"/>
+                  </m:rPr>
+                  <w:rPr>
+                    <w:rFonts w:ascii="Cambria Math" w:hAnsi="Cambria Math"/>
+                  </w:rPr>
+                  <m:t>=</m:t>
+                </m:r>
+                <m:f>
+                  <m:fPr>
+                    <m:ctrlPr>
+                      <w:rPr>
+                        <w:rFonts w:ascii="Cambria Math" w:hAnsi="Cambria Math"/>
+                      </w:rPr>
+                    </m:ctrlPr>
+                  </m:fPr>
+                  <m:num>
+                    <m:r>
+                      <w:rPr>
+                        <w:rFonts w:ascii="Cambria Math" w:hAnsi="Cambria Math"/>
+                      </w:rPr>
+                      <m:t>emf</m:t>
+                    </m:r>
+                    <m:r>
+                      <m:rPr>
+                        <m:sty m:val="p"/>
+                      </m:rPr>
+                      <w:rPr>
+                        <w:rFonts w:ascii="Cambria Math" w:hAnsi="Cambria Math"/>
+                      </w:rPr>
+                      <m:t> </m:t>
+                    </m:r>
+                    <m:r>
+                      <w:rPr>
+                        <w:rFonts w:ascii="Cambria Math" w:hAnsi="Cambria Math"/>
+                      </w:rPr>
+                      <m:t>generated</m:t>
+                    </m:r>
+                    <m:r>
+                      <m:rPr>
+                        <m:sty m:val="p"/>
+                      </m:rPr>
+                      <w:rPr>
+                        <w:rFonts w:ascii="Cambria Math" w:hAnsi="Cambria Math"/>
+                      </w:rPr>
+                      <m:t> </m:t>
+                    </m:r>
+                    <m:r>
+                      <w:rPr>
+                        <w:rFonts w:ascii="Cambria Math" w:hAnsi="Cambria Math"/>
+                      </w:rPr>
+                      <m:t>in</m:t>
+                    </m:r>
+                    <m:r>
+                      <m:rPr>
+                        <m:sty m:val="p"/>
+                      </m:rPr>
+                      <w:rPr>
+                        <w:rFonts w:ascii="Cambria Math" w:hAnsi="Cambria Math"/>
+                      </w:rPr>
+                      <m:t> </m:t>
+                    </m:r>
+                    <m:r>
+                      <w:rPr>
+                        <w:rFonts w:ascii="Cambria Math" w:hAnsi="Cambria Math"/>
+                      </w:rPr>
+                      <m:t>s</m:t>
+                    </m:r>
+                    <m:r>
+                      <m:rPr>
+                        <m:sty m:val="p"/>
+                      </m:rPr>
+                      <w:rPr>
+                        <w:rFonts w:ascii="Cambria Math" w:hAnsi="Cambria Math"/>
+                      </w:rPr>
+                      <m:t>h</m:t>
+                    </m:r>
+                    <m:r>
+                      <w:rPr>
+                        <w:rFonts w:ascii="Cambria Math" w:hAnsi="Cambria Math"/>
+                      </w:rPr>
+                      <m:t>ort</m:t>
+                    </m:r>
+                    <m:r>
+                      <m:rPr>
+                        <m:sty m:val="p"/>
+                      </m:rPr>
+                      <w:rPr>
+                        <w:rFonts w:ascii="Cambria Math" w:hAnsi="Cambria Math"/>
+                      </w:rPr>
+                      <m:t> </m:t>
+                    </m:r>
+                    <m:r>
+                      <w:rPr>
+                        <w:rFonts w:ascii="Cambria Math" w:hAnsi="Cambria Math"/>
+                      </w:rPr>
+                      <m:t>pitc</m:t>
+                    </m:r>
+                    <m:r>
+                      <m:rPr>
+                        <m:sty m:val="p"/>
+                      </m:rPr>
+                      <w:rPr>
+                        <w:rFonts w:ascii="Cambria Math" w:hAnsi="Cambria Math"/>
+                      </w:rPr>
+                      <m:t>h </m:t>
+                    </m:r>
+                    <m:r>
+                      <w:rPr>
+                        <w:rFonts w:ascii="Cambria Math" w:hAnsi="Cambria Math"/>
+                      </w:rPr>
+                      <m:t>coil</m:t>
+                    </m:r>
+                  </m:num>
+                  <m:den>
+                    <m:r>
+                      <m:rPr>
+                        <m:sty m:val="p"/>
+                      </m:rPr>
+                      <w:rPr>
+                        <w:rFonts w:ascii="Cambria Math" w:hAnsi="Cambria Math"/>
+                      </w:rPr>
+                      <m:t> </m:t>
+                    </m:r>
+                    <m:r>
+                      <w:rPr>
+                        <w:rFonts w:ascii="Cambria Math" w:hAnsi="Cambria Math"/>
+                      </w:rPr>
+                      <m:t>emf</m:t>
+                    </m:r>
+                    <m:r>
+                      <m:rPr>
+                        <m:sty m:val="p"/>
+                      </m:rPr>
+                      <w:rPr>
+                        <w:rFonts w:ascii="Cambria Math" w:hAnsi="Cambria Math"/>
+                      </w:rPr>
+                      <m:t> </m:t>
+                    </m:r>
+                    <m:r>
+                      <w:rPr>
+                        <w:rFonts w:ascii="Cambria Math" w:hAnsi="Cambria Math"/>
+                      </w:rPr>
+                      <m:t>generated</m:t>
+                    </m:r>
+                    <m:r>
+                      <m:rPr>
+                        <m:sty m:val="p"/>
+                      </m:rPr>
+                      <w:rPr>
+                        <w:rFonts w:ascii="Cambria Math" w:hAnsi="Cambria Math"/>
+                      </w:rPr>
+                      <m:t> </m:t>
+                    </m:r>
+                    <m:r>
+                      <w:rPr>
+                        <w:rFonts w:ascii="Cambria Math" w:hAnsi="Cambria Math"/>
+                      </w:rPr>
+                      <m:t>in</m:t>
+                    </m:r>
+                    <m:r>
+                      <m:rPr>
+                        <m:sty m:val="p"/>
+                      </m:rPr>
+                      <w:rPr>
+                        <w:rFonts w:ascii="Cambria Math" w:hAnsi="Cambria Math"/>
+                      </w:rPr>
+                      <m:t> </m:t>
+                    </m:r>
+                    <m:r>
+                      <w:rPr>
+                        <w:rFonts w:ascii="Cambria Math" w:hAnsi="Cambria Math"/>
+                      </w:rPr>
+                      <m:t>full</m:t>
+                    </m:r>
+                    <m:r>
+                      <m:rPr>
+                        <m:sty m:val="p"/>
+                      </m:rPr>
+                      <w:rPr>
+                        <w:rFonts w:ascii="Cambria Math" w:hAnsi="Cambria Math"/>
+                      </w:rPr>
+                      <m:t> </m:t>
+                    </m:r>
+                    <m:r>
+                      <w:rPr>
+                        <w:rFonts w:ascii="Cambria Math" w:hAnsi="Cambria Math"/>
+                      </w:rPr>
+                      <m:t>pitc</m:t>
+                    </m:r>
+                    <m:r>
+                      <m:rPr>
+                        <m:sty m:val="p"/>
+                      </m:rPr>
+                      <w:rPr>
+                        <w:rFonts w:ascii="Cambria Math" w:hAnsi="Cambria Math"/>
+                      </w:rPr>
+                      <m:t>h </m:t>
+                    </m:r>
+                    <m:r>
+                      <w:rPr>
+                        <w:rFonts w:ascii="Cambria Math" w:hAnsi="Cambria Math"/>
+                      </w:rPr>
+                      <m:t>coil</m:t>
+                    </m:r>
+                  </m:den>
+                </m:f>
+                <m:r>
+                  <m:rPr>
+                    <m:sty m:val="p"/>
+                  </m:rPr>
+                  <w:rPr>
+                    <w:rFonts w:ascii="Cambria Math" w:hAnsi="Cambria Math"/>
+                  </w:rPr>
+                  <m:t>=</m:t>
+                </m:r>
+                <m:f>
+                  <m:fPr>
+                    <m:ctrlPr>
+                      <w:rPr>
+                        <w:rFonts w:ascii="Cambria Math" w:hAnsi="Cambria Math"/>
+                      </w:rPr>
+                    </m:ctrlPr>
+                  </m:fPr>
+                  <m:num>
+                    <m:r>
+                      <m:rPr>
+                        <m:sty m:val="p"/>
+                      </m:rPr>
+                      <w:rPr>
+                        <w:rFonts w:ascii="Cambria Math" w:hAnsi="Cambria Math"/>
+                      </w:rPr>
+                      <m:t>2</m:t>
+                    </m:r>
+                    <m:r>
+                      <w:rPr>
+                        <w:rFonts w:ascii="Cambria Math" w:hAnsi="Cambria Math"/>
+                      </w:rPr>
+                      <m:t>E</m:t>
+                    </m:r>
+                    <m:r>
+                      <m:rPr>
+                        <m:sty m:val="p"/>
+                      </m:rPr>
+                      <w:rPr>
+                        <w:rFonts w:ascii="Cambria Math" w:hAnsi="Cambria Math"/>
+                      </w:rPr>
+                      <m:t>*</m:t>
+                    </m:r>
+                    <m:r>
+                      <w:rPr>
+                        <w:rFonts w:ascii="Cambria Math" w:hAnsi="Cambria Math"/>
+                      </w:rPr>
+                      <m:t>cos</m:t>
+                    </m:r>
+                    <m:f>
+                      <m:fPr>
+                        <m:ctrlPr>
+                          <w:rPr>
+                            <w:rFonts w:ascii="Cambria Math" w:hAnsi="Cambria Math"/>
+                          </w:rPr>
+                        </m:ctrlPr>
+                      </m:fPr>
+                      <m:num>
+                        <m:r>
+                          <w:rPr>
+                            <w:rFonts w:ascii="Cambria Math" w:hAnsi="Cambria Math"/>
+                          </w:rPr>
+                          <m:t>θ</m:t>
+                        </m:r>
+                      </m:num>
+                      <m:den>
+                        <m:r>
+                          <m:rPr>
+                            <m:sty m:val="p"/>
+                          </m:rPr>
+                          <w:rPr>
+                            <w:rFonts w:ascii="Cambria Math" w:hAnsi="Cambria Math"/>
+                          </w:rPr>
+                          <m:t>2</m:t>
+                        </m:r>
+                      </m:den>
+                    </m:f>
+                  </m:num>
+                  <m:den>
+                    <m:r>
+                      <m:rPr>
+                        <m:sty m:val="p"/>
+                      </m:rPr>
+                      <w:rPr>
+                        <w:rFonts w:ascii="Cambria Math" w:hAnsi="Cambria Math"/>
+                      </w:rPr>
+                      <m:t>2</m:t>
+                    </m:r>
+                    <m:r>
+                      <w:rPr>
+                        <w:rFonts w:ascii="Cambria Math" w:hAnsi="Cambria Math"/>
+                      </w:rPr>
+                      <m:t>E</m:t>
+                    </m:r>
+                  </m:den>
+                </m:f>
+                <m:r>
+                  <m:rPr>
+                    <m:sty m:val="p"/>
+                  </m:rPr>
+                  <w:rPr>
+                    <w:rFonts w:ascii="Cambria Math" w:hAnsi="Cambria Math"/>
+                  </w:rPr>
+                  <m:t>=</m:t>
+                </m:r>
+                <m:r>
+                  <w:rPr>
+                    <w:rFonts w:ascii="Cambria Math" w:hAnsi="Cambria Math"/>
+                  </w:rPr>
+                  <m:t>cos</m:t>
+                </m:r>
+                <m:f>
+                  <m:fPr>
+                    <m:ctrlPr>
+                      <w:rPr>
+                        <w:rFonts w:ascii="Cambria Math" w:hAnsi="Cambria Math"/>
+                      </w:rPr>
+                    </m:ctrlPr>
+                  </m:fPr>
+                  <m:num>
+                    <m:r>
+                      <w:rPr>
+                        <w:rFonts w:ascii="Cambria Math" w:hAnsi="Cambria Math"/>
+                      </w:rPr>
+                      <m:t>θ</m:t>
+                    </m:r>
+                  </m:num>
+                  <m:den>
+                    <m:r>
+                      <m:rPr>
+                        <m:sty m:val="p"/>
+                      </m:rPr>
+                      <w:rPr>
+                        <w:rFonts w:ascii="Cambria Math" w:hAnsi="Cambria Math"/>
+                      </w:rPr>
+                      <m:t>2</m:t>
+                    </m:r>
+                  </m:den>
+                </m:f>
+              </m:oMath>
+            </m:oMathPara>
+          </w:p>
+          <w:p>
+            <w:pPr>
+              <w:pStyle w:val="NormalWeb"/>
+              <w:spacing w:before="0" w:beforeAutospacing="0" w:after="0" w:afterAutospacing="0"/>
+              <w:rPr>
+                <w:sz w:val="26"/>
+                <w:szCs w:val="26"/>
+              </w:rPr>
+            </w:pPr>
+            <w:r>
+              <w:rPr>
+                <w:rFonts w:ascii="Calibri" w:hAnsi="Calibri" w:cs="Calibri"/>
+                <w:i/>
+                <w:iCs/>
+                <w:sz w:val="26"/>
+                <w:szCs w:val="26"/>
+              </w:rPr>
+              <w:lastRenderedPageBreak/>
+              <w:t xml:space="preserve">For </w:t>
+            </w:r>
+            <m:oMath>
+              <m:sSup>
+                <m:sSupPr>
+                  <m:ctrlPr>
+                    <w:rPr>
+                      <w:rFonts w:ascii="Cambria Math" w:hAnsi="Cambria Math"/>
+                      <w:sz w:val="26"/>
+                      <w:szCs w:val="26"/>
+                    </w:rPr>
+                  </m:ctrlPr>
+                </m:sSupPr>
+                <m:e>
+                  <m:r>
+                    <w:rPr>
+                      <w:rFonts w:ascii="Cambria Math" w:hAnsi="Cambria Math"/>
+                      <w:sz w:val="26"/>
+                      <w:szCs w:val="26"/>
+                    </w:rPr>
+                    <m:t>n</m:t>
+                  </m:r>
+                </m:e>
+                <m:sup>
+                  <m:r>
+                    <w:rPr>
+                      <w:rFonts w:ascii="Cambria Math" w:hAnsi="Cambria Math"/>
+                      <w:sz w:val="26"/>
+                      <w:szCs w:val="26"/>
+                    </w:rPr>
+                    <m:t>t</m:t>
+                  </m:r>
+                  <m:r>
+                    <m:rPr>
+                      <m:sty m:val="p"/>
+                    </m:rPr>
+                    <w:rPr>
+                      <w:rFonts w:ascii="Cambria Math" w:hAnsi="Cambria Math"/>
+                      <w:sz w:val="26"/>
+                      <w:szCs w:val="26"/>
+                    </w:rPr>
+                    <m:t>h</m:t>
+                  </m:r>
+                </m:sup>
+              </m:sSup>
+            </m:oMath>
+            <w:r>
+              <w:rPr>
+                <w:rFonts w:ascii="Calibri" w:hAnsi="Calibri" w:cs="Calibri"/>
+                <w:i/>
+                <w:iCs/>
+                <w:sz w:val="26"/>
+                <w:szCs w:val="26"/>
+              </w:rPr>
+              <w:t xml:space="preserve"> order harmonic,</w:t>
+            </w:r>
+          </w:p>
+          <w:p>
+            <w:pPr>
+              <w:pStyle w:val="NormalWeb"/>
+              <w:spacing w:before="0" w:beforeAutospacing="0" w:after="0" w:afterAutospacing="0"/>
+              <w:rPr>
+                <w:sz w:val="28"/>
+                <w:szCs w:val="28"/>
+              </w:rPr>
+            </w:pPr>
+            <m:oMathPara>
+              <m:oMath>
+                <m:sSub>
+                  <m:sSubPr>
+                    <m:ctrlPr>
+                      <w:rPr>
+                        <w:rFonts w:ascii="Cambria Math" w:hAnsi="Cambria Math"/>
+                        <w:sz w:val="28"/>
+                        <w:szCs w:val="28"/>
+                      </w:rPr>
+                    </m:ctrlPr>
+                  </m:sSubPr>
+                  <m:e>
+                    <m:r>
+                      <w:rPr>
+                        <w:rFonts w:ascii="Cambria Math" w:hAnsi="Cambria Math"/>
+                        <w:sz w:val="28"/>
+                        <w:szCs w:val="28"/>
+                      </w:rPr>
+                      <m:t>K</m:t>
+                    </m:r>
+                  </m:e>
+                  <m:sub>
+                    <m:r>
+                      <w:rPr>
+                        <w:rFonts w:ascii="Cambria Math" w:hAnsi="Cambria Math"/>
+                        <w:sz w:val="28"/>
+                        <w:szCs w:val="28"/>
+                      </w:rPr>
+                      <m:t>p</m:t>
+                    </m:r>
+                  </m:sub>
+                </m:sSub>
+                <m:r>
+                  <m:rPr>
+                    <m:sty m:val="p"/>
+                  </m:rPr>
+                  <w:rPr>
+                    <w:rFonts w:ascii="Cambria Math" w:hAnsi="Cambria Math"/>
+                    <w:sz w:val="28"/>
+                    <w:szCs w:val="28"/>
+                  </w:rPr>
+                  <m:t>=</m:t>
+                </m:r>
+                <m:r>
+                  <w:rPr>
+                    <w:rFonts w:ascii="Cambria Math" w:hAnsi="Cambria Math"/>
+                    <w:sz w:val="28"/>
+                    <w:szCs w:val="28"/>
+                  </w:rPr>
+                  <m:t>cos</m:t>
+                </m:r>
+                <m:f>
+                  <m:fPr>
+                    <m:ctrlPr>
+                      <w:rPr>
+                        <w:rFonts w:ascii="Cambria Math" w:hAnsi="Cambria Math"/>
+                        <w:sz w:val="28"/>
+                        <w:szCs w:val="28"/>
+                      </w:rPr>
+                    </m:ctrlPr>
+                  </m:fPr>
+                  <m:num>
+                    <m:r>
+                      <w:rPr>
+                        <w:rFonts w:ascii="Cambria Math" w:hAnsi="Cambria Math"/>
+                        <w:sz w:val="28"/>
+                        <w:szCs w:val="28"/>
+                      </w:rPr>
+                      <m:t>nθ</m:t>
+                    </m:r>
+                  </m:num>
+                  <m:den>
+                    <m:r>
+                      <m:rPr>
+                        <m:sty m:val="p"/>
+                      </m:rPr>
+                      <w:rPr>
+                        <w:rFonts w:ascii="Cambria Math" w:hAnsi="Cambria Math"/>
+                        <w:sz w:val="28"/>
+                        <w:szCs w:val="28"/>
+                      </w:rPr>
+                      <m:t>2</m:t>
+                    </m:r>
+                  </m:den>
+                </m:f>
+              </m:oMath>
+            </m:oMathPara>
+          </w:p>
+        </w:tc>
+      </w:tr>
+    </w:tbl>
+    <w:p>
+      <w:pPr>
+        <w:pStyle w:val="NormalWeb"/>
+        <w:spacing w:before="0" w:beforeAutospacing="0" w:after="0" w:afterAutospacing="0"/>
+        <w:rPr>
+          <w:rFonts w:ascii="Calibri" w:hAnsi="Calibri" w:cs="Calibri"/>
+          <w:sz w:val="22"/>
+          <w:szCs w:val="22"/>
+        </w:rPr>
+      </w:pPr>
+      <w:r>
+        <w:rPr>
+          <w:rFonts w:ascii="Calibri" w:hAnsi="Calibri" w:cs="Calibri"/>
+          <w:sz w:val="22"/>
+          <w:szCs w:val="22"/>
+        </w:rPr>
+        <w:lastRenderedPageBreak/>
+        <w:t> </w:t>
+      </w:r>
+    </w:p>
+    <w:p>
+      <w:pPr>
+        <w:pStyle w:val="NormalWeb"/>
+        <w:spacing w:before="0" w:beforeAutospacing="0" w:after="0" w:afterAutospacing="0"/>
+        <w:rPr>
+          <w:rFonts w:ascii="Calibri" w:hAnsi="Calibri" w:cs="Calibri"/>
+          <w:sz w:val="22"/>
+          <w:szCs w:val="22"/>
+        </w:rPr>
+      </w:pPr>
+      <w:r>
+        <w:rPr>
+          <w:rFonts w:ascii="Calibri" w:hAnsi="Calibri" w:cs="Calibri"/>
+          <w:b/>
+          <w:bCs/>
+          <w:sz w:val="22"/>
+          <w:szCs w:val="22"/>
+        </w:rPr>
+        <w:t xml:space="preserve">Distribution Factor or the Breadth </w:t>
+      </w:r>
+      <w:r>
+        <w:rPr>
+          <w:rFonts w:ascii="Calibri" w:hAnsi="Calibri" w:cs="Calibri"/>
+          <w:b/>
+          <w:bCs/>
+          <w:sz w:val="22"/>
+          <w:szCs w:val="22"/>
+        </w:rPr>
+        <w:t>Factor (</w:t>
+      </w:r>
+      <m:oMath>
+        <m:sSub>
+          <m:sSubPr>
+            <m:ctrlPr>
+              <w:rPr>
+                <w:rFonts w:ascii="Cambria Math" w:hAnsi="Cambria Math" w:cs="Calibri"/>
+                <w:sz w:val="22"/>
+                <w:szCs w:val="22"/>
+              </w:rPr>
+            </m:ctrlPr>
+          </m:sSubPr>
+          <m:e>
+            <m:r>
+              <w:rPr>
+                <w:rFonts w:ascii="Cambria Math" w:hAnsi="Cambria Math" w:cs="Calibri"/>
+                <w:sz w:val="22"/>
+                <w:szCs w:val="22"/>
+              </w:rPr>
+              <m:t>K</m:t>
+            </m:r>
+          </m:e>
+          <m:sub>
+            <m:r>
+              <w:rPr>
+                <w:rFonts w:ascii="Cambria Math" w:hAnsi="Cambria Math" w:cs="Calibri"/>
+                <w:sz w:val="22"/>
+                <w:szCs w:val="22"/>
+              </w:rPr>
+              <m:t>d</m:t>
+            </m:r>
+          </m:sub>
+        </m:sSub>
+      </m:oMath>
+      <w:r>
+        <w:rPr>
+          <w:rFonts w:ascii="Calibri" w:hAnsi="Calibri" w:cs="Calibri"/>
+          <w:b/>
+          <w:bCs/>
+          <w:sz w:val="22"/>
+          <w:szCs w:val="22"/>
+        </w:rPr>
+        <w:t>)</w:t>
+      </w:r>
+    </w:p>
+    <w:p>
+      <w:pPr>
+        <w:pStyle w:val="NormalWeb"/>
+        <w:spacing w:before="0" w:beforeAutospacing="0" w:after="0" w:afterAutospacing="0"/>
+        <w:rPr>
+          <w:rFonts w:ascii="Calibri" w:hAnsi="Calibri" w:cs="Calibri"/>
+          <w:sz w:val="22"/>
+          <w:szCs w:val="22"/>
+        </w:rPr>
+      </w:pPr>
+      <w:r>
+        <w:rPr>
+          <w:rFonts w:ascii="Calibri" w:hAnsi="Calibri" w:cs="Calibri"/>
+          <w:sz w:val="22"/>
+          <w:szCs w:val="22"/>
+        </w:rPr>
+        <w:t xml:space="preserve">The ratio of the actual voltage obtained to the possible voltage if all the coils of a polar group were concentrated in a single slot. It is denoted by </w:t>
+      </w:r>
+      <m:oMath>
+        <m:sSub>
+          <m:sSubPr>
+            <m:ctrlPr>
+              <w:rPr>
+                <w:rFonts w:ascii="Cambria Math" w:hAnsi="Cambria Math" w:cs="Calibri"/>
+                <w:sz w:val="22"/>
+                <w:szCs w:val="22"/>
+              </w:rPr>
+            </m:ctrlPr>
+          </m:sSubPr>
+          <m:e>
+            <m:r>
+              <w:rPr>
+                <w:rFonts w:ascii="Cambria Math" w:hAnsi="Cambria Math" w:cs="Calibri"/>
+                <w:sz w:val="22"/>
+                <w:szCs w:val="22"/>
+              </w:rPr>
+              <m:t>K</m:t>
+            </m:r>
+          </m:e>
+          <m:sub>
+            <m:r>
+              <w:rPr>
+                <w:rFonts w:ascii="Cambria Math" w:hAnsi="Cambria Math" w:cs="Calibri"/>
+                <w:sz w:val="22"/>
+                <w:szCs w:val="22"/>
+              </w:rPr>
+              <m:t>d</m:t>
+            </m:r>
+          </m:sub>
+        </m:sSub>
+      </m:oMath>
+      <w:r>
+        <w:rPr>
+          <w:rFonts w:ascii="Calibri" w:hAnsi="Calibri" w:cs="Calibri"/>
+          <w:sz w:val="22"/>
+          <w:szCs w:val="22"/>
+        </w:rPr>
+        <w:t xml:space="preserve"> and is given by the equation shown below. In a </w:t>
+      </w:r>
+    </w:p>
+    <w:p>
+      <w:pPr>
+        <w:pStyle w:val="NormalWeb"/>
+        <w:spacing w:before="0" w:beforeAutospacing="0" w:after="0" w:afterAutospacing="0"/>
+        <w:rPr>
+          <w:rFonts w:ascii="Calibri" w:hAnsi="Calibri" w:cs="Calibri"/>
+          <w:sz w:val="22"/>
+          <w:szCs w:val="22"/>
+        </w:rPr>
+      </w:pPr>
+      <w:r>
+        <w:rPr>
+          <w:rFonts w:ascii="Calibri" w:hAnsi="Calibri" w:cs="Calibri"/>
+          <w:sz w:val="22"/>
+          <w:szCs w:val="22"/>
+        </w:rPr>
+        <w:t>Concentrated</w:t>
+      </w:r>
+      <w:r>
+        <w:rPr>
+          <w:rFonts w:ascii="Calibri" w:hAnsi="Calibri" w:cs="Calibri"/>
+          <w:sz w:val="22"/>
+          <w:szCs w:val="22"/>
+        </w:rPr>
+        <w:t xml:space="preserve"> winding, each phase of a coil is concentrated in a single slot.</w:t>
+      </w:r>
+    </w:p>
+    <w:p>
+      <w:pPr>
+        <w:rPr>
+          <w:rFonts w:ascii="Calibri" w:hAnsi="Calibri" w:cs="Calibri"/>
+        </w:rPr>
+      </w:pPr>
+    </w:p>
+    <w:p>
+      <w:pPr>
+        <w:pStyle w:val="NormalWeb"/>
+        <w:spacing w:before="0" w:beforeAutospacing="0" w:after="0" w:afterAutospacing="0"/>
+        <w:rPr>
+          <w:rFonts w:ascii="Calibri" w:hAnsi="Calibri" w:cs="Calibri"/>
+          <w:sz w:val="22"/>
+          <w:szCs w:val="22"/>
+        </w:rPr>
+      </w:pPr>
+      <w:r>
+        <w:rPr>
+          <w:rFonts w:ascii="Calibri" w:hAnsi="Calibri" w:cs="Calibri"/>
+          <w:sz w:val="22"/>
+          <w:szCs w:val="22"/>
+        </w:rPr>
+        <w:t>No of slots per pole per phase = q</w:t>
+      </w:r>
+    </w:p>
+    <w:p>
+      <w:pPr>
+        <w:pStyle w:val="NormalWeb"/>
+        <w:spacing w:before="0" w:beforeAutospacing="0" w:after="0" w:afterAutospacing="0"/>
+        <w:rPr>
+          <w:rFonts w:ascii="Calibri" w:hAnsi="Calibri" w:cs="Calibri"/>
+          <w:sz w:val="22"/>
+          <w:szCs w:val="22"/>
+        </w:rPr>
+      </w:pPr>
+      <w:r>
+        <w:rPr>
+          <w:rFonts w:ascii="Calibri" w:hAnsi="Calibri" w:cs="Calibri"/>
+          <w:sz w:val="22"/>
+          <w:szCs w:val="22"/>
+        </w:rPr>
+        <w:t xml:space="preserve">Induced emf in each coil side = </w:t>
+      </w:r>
+      <m:oMath>
+        <m:sSub>
+          <m:sSubPr>
+            <m:ctrlPr>
+              <w:rPr>
+                <w:rFonts w:ascii="Cambria Math" w:hAnsi="Cambria Math" w:cs="Calibri"/>
+                <w:sz w:val="22"/>
+                <w:szCs w:val="22"/>
+              </w:rPr>
+            </m:ctrlPr>
+          </m:sSubPr>
+          <m:e>
+            <m:r>
+              <w:rPr>
+                <w:rFonts w:ascii="Cambria Math" w:hAnsi="Cambria Math" w:cs="Calibri"/>
+                <w:sz w:val="22"/>
+                <w:szCs w:val="22"/>
+              </w:rPr>
+              <m:t>E</m:t>
+            </m:r>
+          </m:e>
+          <m:sub>
+            <m:r>
+              <w:rPr>
+                <w:rFonts w:ascii="Cambria Math" w:hAnsi="Cambria Math" w:cs="Calibri"/>
+                <w:sz w:val="22"/>
+                <w:szCs w:val="22"/>
+              </w:rPr>
+              <m:t>c</m:t>
+            </m:r>
+          </m:sub>
+        </m:sSub>
+      </m:oMath>
+    </w:p>
+    <w:p>
+      <w:pPr>
+        <w:pStyle w:val="NormalWeb"/>
+        <w:spacing w:before="0" w:beforeAutospacing="0" w:after="0" w:afterAutospacing="0"/>
+        <w:rPr>
+          <w:rFonts w:ascii="Calibri" w:hAnsi="Calibri" w:cs="Calibri"/>
+          <w:sz w:val="22"/>
+          <w:szCs w:val="22"/>
+        </w:rPr>
+      </w:pPr>
+      <w:r>
+        <w:rPr>
+          <w:rFonts w:ascii="Calibri" w:hAnsi="Calibri" w:cs="Calibri"/>
+          <w:sz w:val="22"/>
+          <w:szCs w:val="22"/>
+        </w:rPr>
+        <w:t xml:space="preserve">Angular displacements between slots = </w:t>
+      </w:r>
+      <m:oMath>
+        <m:r>
+          <w:rPr>
+            <w:rFonts w:ascii="Cambria Math" w:hAnsi="Cambria Math" w:cs="Calibri"/>
+            <w:sz w:val="22"/>
+            <w:szCs w:val="22"/>
+          </w:rPr>
+          <m:t>γ</m:t>
+        </m:r>
+      </m:oMath>
+    </w:p>
+    <w:p>
+      <w:pPr>
+        <w:pStyle w:val="NormalWeb"/>
+        <w:spacing w:before="0" w:beforeAutospacing="0" w:after="0" w:afterAutospacing="0"/>
+        <w:rPr>
+          <w:rFonts w:ascii="Calibri" w:hAnsi="Calibri" w:cs="Calibri"/>
+          <w:sz w:val="22"/>
+          <w:szCs w:val="22"/>
+        </w:rPr>
+      </w:pPr>
+      <w:r>
+        <w:rPr>
+          <w:rFonts w:ascii="Calibri" w:hAnsi="Calibri" w:cs="Calibri"/>
+          <w:sz w:val="22"/>
+          <w:szCs w:val="22"/>
+        </w:rPr>
+        <w:t xml:space="preserve">Resultant emf = </w:t>
+      </w:r>
+      <m:oMath>
+        <m:sSub>
+          <m:sSubPr>
+            <m:ctrlPr>
+              <w:rPr>
+                <w:rFonts w:ascii="Cambria Math" w:hAnsi="Cambria Math" w:cs="Calibri"/>
+                <w:sz w:val="22"/>
+                <w:szCs w:val="22"/>
+              </w:rPr>
+            </m:ctrlPr>
+          </m:sSubPr>
+          <m:e>
+            <m:r>
+              <w:rPr>
+                <w:rFonts w:ascii="Cambria Math" w:hAnsi="Cambria Math" w:cs="Calibri"/>
+                <w:sz w:val="22"/>
+                <w:szCs w:val="22"/>
+              </w:rPr>
+              <m:t>E</m:t>
+            </m:r>
+          </m:e>
+          <m:sub>
+            <m:r>
+              <w:rPr>
+                <w:rFonts w:ascii="Cambria Math" w:hAnsi="Cambria Math" w:cs="Calibri"/>
+                <w:sz w:val="22"/>
+                <w:szCs w:val="22"/>
+              </w:rPr>
+              <m:t>R</m:t>
+            </m:r>
+          </m:sub>
+        </m:sSub>
+      </m:oMath>
+    </w:p>
+    <w:tbl>
+      <w:tblPr>
+        <w:tblW w:w="0" w:type="auto"/>
+        <w:tblBorders>
+          <w:top w:val="single" w:sz="8" w:space="0" w:color="A3A3A3"/>
+          <w:left w:val="single" w:sz="8" w:space="0" w:color="A3A3A3"/>
+          <w:bottom w:val="single" w:sz="8" w:space="0" w:color="A3A3A3"/>
+          <w:right w:val="single" w:sz="8" w:space="0" w:color="A3A3A3"/>
+        </w:tblBorders>
+        <w:tblCellMar>
+          <w:left w:w="0" w:type="dxa"/>
+          <w:right w:w="0" w:type="dxa"/>
+        </w:tblCellMar>
+        <w:tblLook w:val="04A0" w:firstRow="1" w:lastRow="0" w:firstColumn="1" w:lastColumn="0" w:noHBand="0" w:noVBand="1"/>
+        <w:tblCaption w:val=""/>
+        <w:tblDescription w:val=""/>
+      </w:tblPr>
+      <w:tblGrid>
+        <w:gridCol w:w="9288"/>
+      </w:tblGrid>
+      <w:tr>
+        <w:tc>
+          <w:tcPr>
+            <w:tcW w:w="9288" w:type="dxa"/>
+            <w:tcBorders>
+              <w:top w:val="single" w:sz="8" w:space="0" w:color="A3A3A3"/>
+              <w:left w:val="single" w:sz="8" w:space="0" w:color="A3A3A3"/>
+              <w:bottom w:val="single" w:sz="8" w:space="0" w:color="A3A3A3"/>
+              <w:right w:val="single" w:sz="8" w:space="0" w:color="A3A3A3"/>
+            </w:tcBorders>
+            <w:tcMar>
+              <w:top w:w="80" w:type="dxa"/>
+              <w:left w:w="80" w:type="dxa"/>
+              <w:bottom w:w="80" w:type="dxa"/>
+              <w:right w:w="80" w:type="dxa"/>
+            </w:tcMar>
+            <w:hideMark/>
+          </w:tcPr>
+          <w:p>
+            <w:pPr>
+              <w:pStyle w:val="NormalWeb"/>
+              <w:spacing w:before="0" w:beforeAutospacing="0" w:after="0" w:afterAutospacing="0"/>
+              <w:rPr>
+                <w:sz w:val="26"/>
+                <w:szCs w:val="26"/>
+              </w:rPr>
+            </w:pPr>
+            <m:oMathPara>
+              <m:oMath>
+                <m:sSub>
+                  <m:sSubPr>
+                    <m:ctrlPr>
+                      <w:rPr>
+                        <w:rFonts w:ascii="Cambria Math" w:hAnsi="Cambria Math"/>
+                        <w:sz w:val="26"/>
+                        <w:szCs w:val="26"/>
+                      </w:rPr>
+                    </m:ctrlPr>
+                  </m:sSubPr>
+                  <m:e>
+                    <m:r>
+                      <w:rPr>
+                        <w:rFonts w:ascii="Cambria Math" w:hAnsi="Cambria Math"/>
+                        <w:sz w:val="26"/>
+                        <w:szCs w:val="26"/>
+                      </w:rPr>
+                      <m:t>E</m:t>
+                    </m:r>
+                  </m:e>
+                  <m:sub>
+                    <m:r>
+                      <w:rPr>
+                        <w:rFonts w:ascii="Cambria Math" w:hAnsi="Cambria Math"/>
+                        <w:sz w:val="26"/>
+                        <w:szCs w:val="26"/>
+                      </w:rPr>
+                      <m:t>c</m:t>
+                    </m:r>
+                  </m:sub>
+                </m:sSub>
+                <m:r>
+                  <m:rPr>
+                    <m:sty m:val="p"/>
+                  </m:rPr>
+                  <w:rPr>
+                    <w:rFonts w:ascii="Cambria Math" w:hAnsi="Cambria Math"/>
+                    <w:sz w:val="26"/>
+                    <w:szCs w:val="26"/>
+                  </w:rPr>
+                  <m:t>=</m:t>
+                </m:r>
+                <m:r>
+                  <w:rPr>
+                    <w:rFonts w:ascii="Cambria Math" w:hAnsi="Cambria Math"/>
+                    <w:sz w:val="26"/>
+                    <w:szCs w:val="26"/>
+                  </w:rPr>
+                  <m:t>AC</m:t>
+                </m:r>
+                <m:r>
+                  <m:rPr>
+                    <m:sty m:val="p"/>
+                  </m:rPr>
+                  <w:rPr>
+                    <w:rFonts w:ascii="Cambria Math" w:hAnsi="Cambria Math"/>
+                    <w:sz w:val="26"/>
+                    <w:szCs w:val="26"/>
+                  </w:rPr>
+                  <m:t>=2</m:t>
+                </m:r>
+                <m:r>
+                  <w:rPr>
+                    <w:rFonts w:ascii="Cambria Math" w:hAnsi="Cambria Math"/>
+                    <w:sz w:val="26"/>
+                    <w:szCs w:val="26"/>
+                  </w:rPr>
+                  <m:t>OA</m:t>
+                </m:r>
+                <m:r>
+                  <m:rPr>
+                    <m:sty m:val="p"/>
+                  </m:rPr>
+                  <w:rPr>
+                    <w:rFonts w:ascii="Cambria Math" w:hAnsi="Cambria Math"/>
+                    <w:sz w:val="26"/>
+                    <w:szCs w:val="26"/>
+                  </w:rPr>
+                  <m:t>*</m:t>
+                </m:r>
+                <m:r>
+                  <w:rPr>
+                    <w:rFonts w:ascii="Cambria Math" w:hAnsi="Cambria Math"/>
+                    <w:sz w:val="26"/>
+                    <w:szCs w:val="26"/>
+                  </w:rPr>
+                  <m:t>sin</m:t>
+                </m:r>
+                <m:f>
+                  <m:fPr>
+                    <m:ctrlPr>
+                      <w:rPr>
+                        <w:rFonts w:ascii="Cambria Math" w:hAnsi="Cambria Math"/>
+                        <w:sz w:val="26"/>
+                        <w:szCs w:val="26"/>
+                      </w:rPr>
+                    </m:ctrlPr>
+                  </m:fPr>
+                  <m:num>
+                    <m:r>
+                      <w:rPr>
+                        <w:rFonts w:ascii="Cambria Math" w:hAnsi="Cambria Math"/>
+                        <w:sz w:val="26"/>
+                        <w:szCs w:val="26"/>
+                      </w:rPr>
+                      <m:t>γ</m:t>
+                    </m:r>
+                  </m:num>
+                  <m:den>
+                    <m:r>
+                      <m:rPr>
+                        <m:sty m:val="p"/>
+                      </m:rPr>
+                      <w:rPr>
+                        <w:rFonts w:ascii="Cambria Math" w:hAnsi="Cambria Math"/>
+                        <w:sz w:val="26"/>
+                        <w:szCs w:val="26"/>
+                      </w:rPr>
+                      <m:t>2</m:t>
+                    </m:r>
+                  </m:den>
+                </m:f>
+                <m:r>
+                  <m:rPr>
+                    <m:sty m:val="p"/>
+                  </m:rPr>
+                  <w:rPr>
+                    <w:rFonts w:ascii="Cambria Math" w:hAnsi="Cambria Math"/>
+                    <w:sz w:val="26"/>
+                    <w:szCs w:val="26"/>
+                  </w:rPr>
+                  <m:t>, </m:t>
+                </m:r>
+                <m:r>
+                  <w:rPr>
+                    <w:rFonts w:ascii="Cambria Math" w:hAnsi="Cambria Math"/>
+                    <w:sz w:val="26"/>
+                    <w:szCs w:val="26"/>
+                  </w:rPr>
+                  <m:t>for</m:t>
+                </m:r>
+                <m:r>
+                  <m:rPr>
+                    <m:sty m:val="p"/>
+                  </m:rPr>
+                  <w:rPr>
+                    <w:rFonts w:ascii="Cambria Math" w:hAnsi="Cambria Math"/>
+                    <w:sz w:val="26"/>
+                    <w:szCs w:val="26"/>
+                  </w:rPr>
+                  <m:t> </m:t>
+                </m:r>
+                <m:r>
+                  <w:rPr>
+                    <w:rFonts w:ascii="Cambria Math" w:hAnsi="Cambria Math"/>
+                    <w:sz w:val="26"/>
+                    <w:szCs w:val="26"/>
+                  </w:rPr>
+                  <m:t>one</m:t>
+                </m:r>
+                <m:r>
+                  <m:rPr>
+                    <m:sty m:val="p"/>
+                  </m:rPr>
+                  <w:rPr>
+                    <w:rFonts w:ascii="Cambria Math" w:hAnsi="Cambria Math"/>
+                    <w:sz w:val="26"/>
+                    <w:szCs w:val="26"/>
+                  </w:rPr>
+                  <m:t> </m:t>
+                </m:r>
+                <m:r>
+                  <w:rPr>
+                    <w:rFonts w:ascii="Cambria Math" w:hAnsi="Cambria Math"/>
+                    <w:sz w:val="26"/>
+                    <w:szCs w:val="26"/>
+                  </w:rPr>
+                  <m:t>slot</m:t>
+                </m:r>
+                <m:r>
+                  <m:rPr>
+                    <m:sty m:val="p"/>
+                  </m:rPr>
+                  <w:rPr>
+                    <w:rFonts w:ascii="Cambria Math" w:hAnsi="Cambria Math"/>
+                    <w:sz w:val="26"/>
+                    <w:szCs w:val="26"/>
+                  </w:rPr>
+                  <m:t> </m:t>
+                </m:r>
+                <m:r>
+                  <w:rPr>
+                    <w:rFonts w:ascii="Cambria Math" w:hAnsi="Cambria Math"/>
+                    <w:sz w:val="26"/>
+                    <w:szCs w:val="26"/>
+                  </w:rPr>
+                  <m:t>per</m:t>
+                </m:r>
+                <m:r>
+                  <m:rPr>
+                    <m:sty m:val="p"/>
+                  </m:rPr>
+                  <w:rPr>
+                    <w:rFonts w:ascii="Cambria Math" w:hAnsi="Cambria Math"/>
+                    <w:sz w:val="26"/>
+                    <w:szCs w:val="26"/>
+                  </w:rPr>
+                  <m:t> </m:t>
+                </m:r>
+                <m:r>
+                  <w:rPr>
+                    <w:rFonts w:ascii="Cambria Math" w:hAnsi="Cambria Math"/>
+                    <w:sz w:val="26"/>
+                    <w:szCs w:val="26"/>
+                  </w:rPr>
+                  <m:t>pole</m:t>
+                </m:r>
+                <m:r>
+                  <m:rPr>
+                    <m:sty m:val="p"/>
+                  </m:rPr>
+                  <w:rPr>
+                    <w:rFonts w:ascii="Cambria Math" w:hAnsi="Cambria Math"/>
+                    <w:sz w:val="26"/>
+                    <w:szCs w:val="26"/>
+                  </w:rPr>
+                  <m:t> </m:t>
+                </m:r>
+                <m:r>
+                  <w:rPr>
+                    <w:rFonts w:ascii="Cambria Math" w:hAnsi="Cambria Math"/>
+                    <w:sz w:val="26"/>
+                    <w:szCs w:val="26"/>
+                  </w:rPr>
+                  <m:t>per</m:t>
+                </m:r>
+                <m:r>
+                  <m:rPr>
+                    <m:sty m:val="p"/>
+                  </m:rPr>
+                  <w:rPr>
+                    <w:rFonts w:ascii="Cambria Math" w:hAnsi="Cambria Math"/>
+                    <w:sz w:val="26"/>
+                    <w:szCs w:val="26"/>
+                  </w:rPr>
+                  <m:t> </m:t>
+                </m:r>
+                <m:r>
+                  <w:rPr>
+                    <w:rFonts w:ascii="Cambria Math" w:hAnsi="Cambria Math"/>
+                    <w:sz w:val="26"/>
+                    <w:szCs w:val="26"/>
+                  </w:rPr>
+                  <m:t>p</m:t>
+                </m:r>
+                <m:r>
+                  <m:rPr>
+                    <m:sty m:val="p"/>
+                  </m:rPr>
+                  <w:rPr>
+                    <w:rFonts w:ascii="Cambria Math" w:hAnsi="Cambria Math"/>
+                    <w:sz w:val="26"/>
+                    <w:szCs w:val="26"/>
+                  </w:rPr>
+                  <m:t>h</m:t>
+                </m:r>
+                <m:r>
+                  <w:rPr>
+                    <w:rFonts w:ascii="Cambria Math" w:hAnsi="Cambria Math"/>
+                    <w:sz w:val="26"/>
+                    <w:szCs w:val="26"/>
+                  </w:rPr>
+                  <m:t>ase</m:t>
+                </m:r>
+              </m:oMath>
+            </m:oMathPara>
+          </w:p>
+          <w:p>
+            <w:pPr>
+              <w:pStyle w:val="NormalWeb"/>
+              <w:spacing w:before="0" w:beforeAutospacing="0" w:after="0" w:afterAutospacing="0"/>
+              <w:rPr>
+                <w:sz w:val="26"/>
+                <w:szCs w:val="26"/>
+              </w:rPr>
+            </w:pPr>
+            <m:oMathPara>
+              <m:oMath>
+                <m:sSub>
+                  <m:sSubPr>
+                    <m:ctrlPr>
+                      <w:rPr>
+                        <w:rFonts w:ascii="Cambria Math" w:hAnsi="Cambria Math"/>
+                        <w:sz w:val="26"/>
+                        <w:szCs w:val="26"/>
+                      </w:rPr>
+                    </m:ctrlPr>
+                  </m:sSubPr>
+                  <m:e>
+                    <m:r>
+                      <w:rPr>
+                        <w:rFonts w:ascii="Cambria Math" w:hAnsi="Cambria Math"/>
+                        <w:sz w:val="26"/>
+                        <w:szCs w:val="26"/>
+                      </w:rPr>
+                      <m:t>E</m:t>
+                    </m:r>
+                  </m:e>
+                  <m:sub>
+                    <m:r>
+                      <w:rPr>
+                        <w:rFonts w:ascii="Cambria Math" w:hAnsi="Cambria Math"/>
+                        <w:sz w:val="26"/>
+                        <w:szCs w:val="26"/>
+                      </w:rPr>
+                      <m:t>R</m:t>
+                    </m:r>
+                  </m:sub>
+                </m:sSub>
+                <m:r>
+                  <m:rPr>
+                    <m:sty m:val="p"/>
+                  </m:rPr>
+                  <w:rPr>
+                    <w:rFonts w:ascii="Cambria Math" w:hAnsi="Cambria Math"/>
+                    <w:sz w:val="26"/>
+                    <w:szCs w:val="26"/>
+                  </w:rPr>
+                  <m:t>=</m:t>
+                </m:r>
+                <m:r>
+                  <w:rPr>
+                    <w:rFonts w:ascii="Cambria Math" w:hAnsi="Cambria Math"/>
+                    <w:sz w:val="26"/>
+                    <w:szCs w:val="26"/>
+                  </w:rPr>
+                  <m:t>AB</m:t>
+                </m:r>
+                <m:r>
+                  <m:rPr>
+                    <m:sty m:val="p"/>
+                  </m:rPr>
+                  <w:rPr>
+                    <w:rFonts w:ascii="Cambria Math" w:hAnsi="Cambria Math"/>
+                    <w:sz w:val="26"/>
+                    <w:szCs w:val="26"/>
+                  </w:rPr>
+                  <m:t>=2</m:t>
+                </m:r>
+                <m:r>
+                  <w:rPr>
+                    <w:rFonts w:ascii="Cambria Math" w:hAnsi="Cambria Math"/>
+                    <w:sz w:val="26"/>
+                    <w:szCs w:val="26"/>
+                  </w:rPr>
+                  <m:t>OA</m:t>
+                </m:r>
+                <m:r>
+                  <m:rPr>
+                    <m:sty m:val="p"/>
+                  </m:rPr>
+                  <w:rPr>
+                    <w:rFonts w:ascii="Cambria Math" w:hAnsi="Cambria Math"/>
+                    <w:sz w:val="26"/>
+                    <w:szCs w:val="26"/>
+                  </w:rPr>
+                  <m:t>*</m:t>
+                </m:r>
+                <m:r>
+                  <w:rPr>
+                    <w:rFonts w:ascii="Cambria Math" w:hAnsi="Cambria Math"/>
+                    <w:sz w:val="26"/>
+                    <w:szCs w:val="26"/>
+                  </w:rPr>
+                  <m:t>sin</m:t>
+                </m:r>
+                <m:f>
+                  <m:fPr>
+                    <m:ctrlPr>
+                      <w:rPr>
+                        <w:rFonts w:ascii="Cambria Math" w:hAnsi="Cambria Math"/>
+                        <w:sz w:val="26"/>
+                        <w:szCs w:val="26"/>
+                      </w:rPr>
+                    </m:ctrlPr>
+                  </m:fPr>
+                  <m:num>
+                    <m:r>
+                      <w:rPr>
+                        <w:rFonts w:ascii="Cambria Math" w:hAnsi="Cambria Math"/>
+                        <w:sz w:val="26"/>
+                        <w:szCs w:val="26"/>
+                      </w:rPr>
+                      <m:t>qγ</m:t>
+                    </m:r>
+                  </m:num>
+                  <m:den>
+                    <m:r>
+                      <m:rPr>
+                        <m:sty m:val="p"/>
+                      </m:rPr>
+                      <w:rPr>
+                        <w:rFonts w:ascii="Cambria Math" w:hAnsi="Cambria Math"/>
+                        <w:sz w:val="26"/>
+                        <w:szCs w:val="26"/>
+                      </w:rPr>
+                      <m:t>2</m:t>
+                    </m:r>
+                  </m:den>
+                </m:f>
+              </m:oMath>
+            </m:oMathPara>
+          </w:p>
+          <w:p>
+            <w:pPr>
+              <w:pStyle w:val="NormalWeb"/>
+              <w:spacing w:before="0" w:beforeAutospacing="0" w:after="0" w:afterAutospacing="0"/>
+              <w:rPr>
+                <w:sz w:val="26"/>
+                <w:szCs w:val="26"/>
+              </w:rPr>
+            </w:pPr>
+            <m:oMath>
+              <m:sSub>
+                <m:sSubPr>
+                  <m:ctrlPr>
+                    <w:rPr>
+                      <w:rFonts w:ascii="Cambria Math" w:hAnsi="Cambria Math"/>
+                      <w:sz w:val="26"/>
+                      <w:szCs w:val="26"/>
+                    </w:rPr>
+                  </m:ctrlPr>
+                </m:sSubPr>
+                <m:e>
+                  <m:r>
+                    <w:rPr>
+                      <w:rFonts w:ascii="Cambria Math" w:hAnsi="Cambria Math"/>
+                      <w:sz w:val="26"/>
+                      <w:szCs w:val="26"/>
+                    </w:rPr>
+                    <m:t>K</m:t>
+                  </m:r>
+                </m:e>
+                <m:sub>
+                  <m:r>
+                    <w:rPr>
+                      <w:rFonts w:ascii="Cambria Math" w:hAnsi="Cambria Math"/>
+                      <w:sz w:val="26"/>
+                      <w:szCs w:val="26"/>
+                    </w:rPr>
+                    <m:t>d</m:t>
+                  </m:r>
+                </m:sub>
+              </m:sSub>
+              <m:r>
+                <m:rPr>
+                  <m:sty m:val="p"/>
+                </m:rPr>
+                <w:rPr>
+                  <w:rFonts w:ascii="Cambria Math" w:hAnsi="Cambria Math"/>
+                  <w:sz w:val="26"/>
+                  <w:szCs w:val="26"/>
+                </w:rPr>
+                <m:t>= </m:t>
+              </m:r>
+              <m:f>
+                <m:fPr>
+                  <m:ctrlPr>
+                    <w:rPr>
+                      <w:rFonts w:ascii="Cambria Math" w:hAnsi="Cambria Math"/>
+                      <w:sz w:val="26"/>
+                      <w:szCs w:val="26"/>
+                    </w:rPr>
+                  </m:ctrlPr>
+                </m:fPr>
+                <m:num>
+                  <m:r>
+                    <w:rPr>
+                      <w:rFonts w:ascii="Cambria Math" w:hAnsi="Cambria Math"/>
+                      <w:sz w:val="26"/>
+                      <w:szCs w:val="26"/>
+                    </w:rPr>
+                    <m:t>Actual</m:t>
+                  </m:r>
+                  <m:r>
+                    <m:rPr>
+                      <m:sty m:val="p"/>
+                    </m:rPr>
+                    <w:rPr>
+                      <w:rFonts w:ascii="Cambria Math" w:hAnsi="Cambria Math"/>
+                      <w:sz w:val="26"/>
+                      <w:szCs w:val="26"/>
+                    </w:rPr>
+                    <m:t> </m:t>
+                  </m:r>
+                  <m:r>
+                    <w:rPr>
+                      <w:rFonts w:ascii="Cambria Math" w:hAnsi="Cambria Math"/>
+                      <w:sz w:val="26"/>
+                      <w:szCs w:val="26"/>
+                    </w:rPr>
+                    <m:t>resultant</m:t>
+                  </m:r>
+                  <m:r>
+                    <m:rPr>
+                      <m:sty m:val="p"/>
+                    </m:rPr>
+                    <w:rPr>
+                      <w:rFonts w:ascii="Cambria Math" w:hAnsi="Cambria Math"/>
+                      <w:sz w:val="26"/>
+                      <w:szCs w:val="26"/>
+                    </w:rPr>
+                    <m:t> </m:t>
+                  </m:r>
+                  <m:r>
+                    <w:rPr>
+                      <w:rFonts w:ascii="Cambria Math" w:hAnsi="Cambria Math"/>
+                      <w:sz w:val="26"/>
+                      <w:szCs w:val="26"/>
+                    </w:rPr>
+                    <m:t>voltage</m:t>
+                  </m:r>
+                </m:num>
+                <m:den>
+                  <m:r>
+                    <w:rPr>
+                      <w:rFonts w:ascii="Cambria Math" w:hAnsi="Cambria Math"/>
+                      <w:sz w:val="26"/>
+                      <w:szCs w:val="26"/>
+                    </w:rPr>
+                    <m:t>Total</m:t>
+                  </m:r>
+                  <m:r>
+                    <m:rPr>
+                      <m:sty m:val="p"/>
+                    </m:rPr>
+                    <w:rPr>
+                      <w:rFonts w:ascii="Cambria Math" w:hAnsi="Cambria Math"/>
+                      <w:sz w:val="26"/>
+                      <w:szCs w:val="26"/>
+                    </w:rPr>
+                    <m:t> </m:t>
+                  </m:r>
+                  <m:r>
+                    <w:rPr>
+                      <w:rFonts w:ascii="Cambria Math" w:hAnsi="Cambria Math"/>
+                      <w:sz w:val="26"/>
+                      <w:szCs w:val="26"/>
+                    </w:rPr>
+                    <m:t>voltage</m:t>
+                  </m:r>
+                  <m:r>
+                    <m:rPr>
+                      <m:sty m:val="p"/>
+                    </m:rPr>
+                    <w:rPr>
+                      <w:rFonts w:ascii="Cambria Math" w:hAnsi="Cambria Math"/>
+                      <w:sz w:val="26"/>
+                      <w:szCs w:val="26"/>
+                    </w:rPr>
+                    <m:t> </m:t>
+                  </m:r>
+                  <m:r>
+                    <w:rPr>
+                      <w:rFonts w:ascii="Cambria Math" w:hAnsi="Cambria Math"/>
+                      <w:sz w:val="26"/>
+                      <w:szCs w:val="26"/>
+                    </w:rPr>
+                    <m:t>in</m:t>
+                  </m:r>
+                  <m:r>
+                    <m:rPr>
+                      <m:sty m:val="p"/>
+                    </m:rPr>
+                    <w:rPr>
+                      <w:rFonts w:ascii="Cambria Math" w:hAnsi="Cambria Math"/>
+                      <w:sz w:val="26"/>
+                      <w:szCs w:val="26"/>
+                    </w:rPr>
+                    <m:t> </m:t>
+                  </m:r>
+                  <m:r>
+                    <w:rPr>
+                      <w:rFonts w:ascii="Cambria Math" w:hAnsi="Cambria Math"/>
+                      <w:sz w:val="26"/>
+                      <w:szCs w:val="26"/>
+                    </w:rPr>
+                    <m:t>eac</m:t>
+                  </m:r>
+                  <m:r>
+                    <m:rPr>
+                      <m:sty m:val="p"/>
+                    </m:rPr>
+                    <w:rPr>
+                      <w:rFonts w:ascii="Cambria Math" w:hAnsi="Cambria Math"/>
+                      <w:sz w:val="26"/>
+                      <w:szCs w:val="26"/>
+                    </w:rPr>
+                    <m:t>h </m:t>
+                  </m:r>
+                  <m:r>
+                    <w:rPr>
+                      <w:rFonts w:ascii="Cambria Math" w:hAnsi="Cambria Math"/>
+                      <w:sz w:val="26"/>
+                      <w:szCs w:val="26"/>
+                    </w:rPr>
+                    <m:t>possible</m:t>
+                  </m:r>
+                  <m:r>
+                    <m:rPr>
+                      <m:sty m:val="p"/>
+                    </m:rPr>
+                    <w:rPr>
+                      <w:rFonts w:ascii="Cambria Math" w:hAnsi="Cambria Math"/>
+                      <w:sz w:val="26"/>
+                      <w:szCs w:val="26"/>
+                    </w:rPr>
+                    <m:t> </m:t>
+                  </m:r>
+                  <m:r>
+                    <w:rPr>
+                      <w:rFonts w:ascii="Cambria Math" w:hAnsi="Cambria Math"/>
+                      <w:sz w:val="26"/>
+                      <w:szCs w:val="26"/>
+                    </w:rPr>
+                    <m:t>coil</m:t>
+                  </m:r>
+                  <m:r>
+                    <m:rPr>
+                      <m:sty m:val="p"/>
+                    </m:rPr>
+                    <w:rPr>
+                      <w:rFonts w:ascii="Cambria Math" w:hAnsi="Cambria Math"/>
+                      <w:sz w:val="26"/>
+                      <w:szCs w:val="26"/>
+                    </w:rPr>
+                    <m:t> </m:t>
+                  </m:r>
+                  <m:r>
+                    <w:rPr>
+                      <w:rFonts w:ascii="Cambria Math" w:hAnsi="Cambria Math"/>
+                      <w:sz w:val="26"/>
+                      <w:szCs w:val="26"/>
+                    </w:rPr>
+                    <m:t>side</m:t>
+                  </m:r>
+                </m:den>
+              </m:f>
+              <m:r>
+                <m:rPr>
+                  <m:sty m:val="p"/>
+                </m:rPr>
+                <w:rPr>
+                  <w:rFonts w:ascii="Cambria Math" w:hAnsi="Cambria Math"/>
+                  <w:sz w:val="26"/>
+                  <w:szCs w:val="26"/>
+                </w:rPr>
+                <m:t>= </m:t>
+              </m:r>
+              <m:f>
+                <m:fPr>
+                  <m:ctrlPr>
+                    <w:rPr>
+                      <w:rFonts w:ascii="Cambria Math" w:hAnsi="Cambria Math"/>
+                      <w:sz w:val="26"/>
+                      <w:szCs w:val="26"/>
+                    </w:rPr>
+                  </m:ctrlPr>
+                </m:fPr>
+                <m:num>
+                  <m:r>
+                    <w:rPr>
+                      <w:rFonts w:ascii="Cambria Math" w:hAnsi="Cambria Math"/>
+                      <w:sz w:val="26"/>
+                      <w:szCs w:val="26"/>
+                    </w:rPr>
+                    <m:t>sin</m:t>
+                  </m:r>
+                  <m:f>
+                    <m:fPr>
+                      <m:ctrlPr>
+                        <w:rPr>
+                          <w:rFonts w:ascii="Cambria Math" w:hAnsi="Cambria Math"/>
+                          <w:sz w:val="26"/>
+                          <w:szCs w:val="26"/>
+                        </w:rPr>
+                      </m:ctrlPr>
+                    </m:fPr>
+                    <m:num>
+                      <m:r>
+                        <w:rPr>
+                          <w:rFonts w:ascii="Cambria Math" w:hAnsi="Cambria Math"/>
+                          <w:sz w:val="26"/>
+                          <w:szCs w:val="26"/>
+                        </w:rPr>
+                        <m:t>nqγ</m:t>
+                      </m:r>
+                    </m:num>
+                    <m:den>
+                      <m:r>
+                        <m:rPr>
+                          <m:sty m:val="p"/>
+                        </m:rPr>
+                        <w:rPr>
+                          <w:rFonts w:ascii="Cambria Math" w:hAnsi="Cambria Math"/>
+                          <w:sz w:val="26"/>
+                          <w:szCs w:val="26"/>
+                        </w:rPr>
+                        <m:t>2</m:t>
+                      </m:r>
+                    </m:den>
+                  </m:f>
+                </m:num>
+                <m:den>
+                  <m:r>
+                    <w:rPr>
+                      <w:rFonts w:ascii="Cambria Math" w:hAnsi="Cambria Math"/>
+                      <w:sz w:val="26"/>
+                      <w:szCs w:val="26"/>
+                    </w:rPr>
+                    <m:t>q</m:t>
+                  </m:r>
+                  <m:r>
+                    <m:rPr>
+                      <m:sty m:val="p"/>
+                    </m:rPr>
+                    <w:rPr>
+                      <w:rFonts w:ascii="Cambria Math" w:hAnsi="Cambria Math"/>
+                      <w:sz w:val="26"/>
+                      <w:szCs w:val="26"/>
+                    </w:rPr>
+                    <m:t>*</m:t>
+                  </m:r>
+                  <m:r>
+                    <w:rPr>
+                      <w:rFonts w:ascii="Cambria Math" w:hAnsi="Cambria Math"/>
+                      <w:sz w:val="26"/>
+                      <w:szCs w:val="26"/>
+                    </w:rPr>
+                    <m:t>sin</m:t>
+                  </m:r>
+                  <m:f>
+                    <m:fPr>
+                      <m:ctrlPr>
+                        <w:rPr>
+                          <w:rFonts w:ascii="Cambria Math" w:hAnsi="Cambria Math"/>
+                          <w:sz w:val="26"/>
+                          <w:szCs w:val="26"/>
+                        </w:rPr>
+                      </m:ctrlPr>
+                    </m:fPr>
+                    <m:num>
+                      <m:r>
+                        <w:rPr>
+                          <w:rFonts w:ascii="Cambria Math" w:hAnsi="Cambria Math"/>
+                          <w:sz w:val="26"/>
+                          <w:szCs w:val="26"/>
+                        </w:rPr>
+                        <m:t>nγ</m:t>
+                      </m:r>
+                    </m:num>
+                    <m:den>
+                      <m:r>
+                        <m:rPr>
+                          <m:sty m:val="p"/>
+                        </m:rPr>
+                        <w:rPr>
+                          <w:rFonts w:ascii="Cambria Math" w:hAnsi="Cambria Math"/>
+                          <w:sz w:val="26"/>
+                          <w:szCs w:val="26"/>
+                        </w:rPr>
+                        <m:t>2</m:t>
+                      </m:r>
+                    </m:den>
+                  </m:f>
+                </m:den>
+              </m:f>
+              <m:r>
+                <m:rPr>
+                  <m:sty m:val="p"/>
+                </m:rPr>
+                <w:rPr>
+                  <w:rFonts w:ascii="Cambria Math" w:hAnsi="Cambria Math"/>
+                  <w:sz w:val="26"/>
+                  <w:szCs w:val="26"/>
+                </w:rPr>
+                <m:t>,</m:t>
+              </m:r>
+            </m:oMath>
+            <w:r>
+              <w:rPr>
+                <w:rFonts w:ascii="Calibri" w:hAnsi="Calibri" w:cs="Calibri"/>
+                <w:i/>
+                <w:iCs/>
+                <w:sz w:val="26"/>
+                <w:szCs w:val="26"/>
+              </w:rPr>
+              <w:t xml:space="preserve">(For </w:t>
+            </w:r>
+            <m:oMath>
+              <m:sSup>
+                <m:sSupPr>
+                  <m:ctrlPr>
+                    <w:rPr>
+                      <w:rFonts w:ascii="Cambria Math" w:hAnsi="Cambria Math"/>
+                      <w:sz w:val="26"/>
+                      <w:szCs w:val="26"/>
+                    </w:rPr>
+                  </m:ctrlPr>
+                </m:sSupPr>
+                <m:e>
+                  <m:r>
+                    <w:rPr>
+                      <w:rFonts w:ascii="Cambria Math" w:hAnsi="Cambria Math"/>
+                      <w:sz w:val="26"/>
+                      <w:szCs w:val="26"/>
+                    </w:rPr>
+                    <m:t>n</m:t>
+                  </m:r>
+                </m:e>
+                <m:sup>
+                  <m:r>
+                    <w:rPr>
+                      <w:rFonts w:ascii="Cambria Math" w:hAnsi="Cambria Math"/>
+                      <w:sz w:val="26"/>
+                      <w:szCs w:val="26"/>
+                    </w:rPr>
+                    <m:t>t</m:t>
+                  </m:r>
+                  <m:r>
+                    <m:rPr>
+                      <m:sty m:val="p"/>
+                    </m:rPr>
+                    <w:rPr>
+                      <w:rFonts w:ascii="Cambria Math" w:hAnsi="Cambria Math"/>
+                      <w:sz w:val="26"/>
+                      <w:szCs w:val="26"/>
+                    </w:rPr>
+                    <m:t>h</m:t>
+                  </m:r>
+                </m:sup>
+              </m:sSup>
+            </m:oMath>
+            <w:r>
+              <w:rPr>
+                <w:rFonts w:ascii="Calibri" w:hAnsi="Calibri" w:cs="Calibri"/>
+                <w:i/>
+                <w:iCs/>
+                <w:sz w:val="26"/>
+                <w:szCs w:val="26"/>
+              </w:rPr>
+              <w:t xml:space="preserve"> order harmonic)</w:t>
+            </w:r>
+          </w:p>
+        </w:tc>
+      </w:tr>
+    </w:tbl>
+    <w:p>
+      <w:pPr>
+        <w:pStyle w:val="NormalWeb"/>
+        <w:spacing w:before="0" w:beforeAutospacing="0" w:after="0" w:afterAutospacing="0"/>
+        <w:rPr>
+          <w:rFonts w:ascii="Calibri" w:hAnsi="Calibri" w:cs="Calibri"/>
+          <w:sz w:val="22"/>
+          <w:szCs w:val="22"/>
+        </w:rPr>
+      </w:pPr>
+      <w:r>
+        <w:rPr>
+          <w:rFonts w:ascii="Calibri" w:hAnsi="Calibri" w:cs="Calibri"/>
+          <w:sz w:val="22"/>
+          <w:szCs w:val="22"/>
+        </w:rPr>
+        <w:t> </w:t>
+      </w:r>
+    </w:p>
+    <w:p>
+      <w:pPr>
+        <w:pStyle w:val="NormalWeb"/>
+        <w:spacing w:before="0" w:beforeAutospacing="0" w:after="0" w:afterAutospacing="0"/>
+        <w:rPr>
+          <w:rFonts w:ascii="Calibri" w:hAnsi="Calibri" w:cs="Calibri"/>
+          <w:sz w:val="22"/>
+          <w:szCs w:val="22"/>
+        </w:rPr>
+      </w:pPr>
+      <w:r>
+        <w:rPr>
+          <w:rFonts w:ascii="Calibri" w:hAnsi="Calibri" w:cs="Calibri"/>
+          <w:b/>
+          <w:bCs/>
+          <w:sz w:val="22"/>
+          <w:szCs w:val="22"/>
+        </w:rPr>
+        <w:t xml:space="preserve">Specific Magnetic </w:t>
+      </w:r>
+      <w:r>
+        <w:rPr>
+          <w:rFonts w:ascii="Calibri" w:hAnsi="Calibri" w:cs="Calibri"/>
+          <w:b/>
+          <w:bCs/>
+          <w:sz w:val="22"/>
+          <w:szCs w:val="22"/>
+        </w:rPr>
+        <w:t>Loading (</w:t>
+      </w:r>
+      <m:oMath>
+        <m:sSub>
+          <m:sSubPr>
+            <m:ctrlPr>
+              <w:rPr>
+                <w:rFonts w:ascii="Cambria Math" w:hAnsi="Cambria Math" w:cs="Calibri"/>
+                <w:sz w:val="22"/>
+                <w:szCs w:val="22"/>
+              </w:rPr>
+            </m:ctrlPr>
+          </m:sSubPr>
+          <m:e>
+            <m:r>
+              <m:rPr>
+                <m:sty m:val="bi"/>
+              </m:rPr>
+              <w:rPr>
+                <w:rFonts w:ascii="Cambria Math" w:hAnsi="Cambria Math" w:cs="Calibri"/>
+                <w:sz w:val="22"/>
+                <w:szCs w:val="22"/>
+              </w:rPr>
+              <m:t>B</m:t>
+            </m:r>
+          </m:e>
+          <m:sub>
+            <m:r>
+              <m:rPr>
+                <m:sty m:val="bi"/>
+              </m:rPr>
+              <w:rPr>
+                <w:rFonts w:ascii="Cambria Math" w:hAnsi="Cambria Math" w:cs="Calibri"/>
+                <w:sz w:val="22"/>
+                <w:szCs w:val="22"/>
+              </w:rPr>
+              <m:t>av</m:t>
+            </m:r>
+          </m:sub>
+        </m:sSub>
+      </m:oMath>
+      <w:r>
+        <w:rPr>
+          <w:rFonts w:ascii="Cambria Math" w:hAnsi="Cambria Math" w:cs="Calibri"/>
+          <w:b/>
+          <w:bCs/>
+          <w:sz w:val="22"/>
+          <w:szCs w:val="22"/>
+        </w:rPr>
+        <w:t>):</w:t>
+      </w:r>
+      <w:r>
+        <w:rPr>
+          <w:rFonts w:ascii="Calibri" w:hAnsi="Calibri" w:cs="Calibri"/>
+          <w:sz w:val="22"/>
+          <w:szCs w:val="22"/>
+        </w:rPr>
+        <w:t xml:space="preserve"> The total flux per unit area over the surface of the armature periphery. It is also called as average flux density.</w:t>
+      </w:r>
+    </w:p>
+    <w:tbl>
+      <w:tblPr>
+        <w:tblW w:w="0" w:type="auto"/>
+        <w:tblBorders>
+          <w:top w:val="single" w:sz="8" w:space="0" w:color="A3A3A3"/>
+          <w:left w:val="single" w:sz="8" w:space="0" w:color="A3A3A3"/>
+          <w:bottom w:val="single" w:sz="8" w:space="0" w:color="A3A3A3"/>
+          <w:right w:val="single" w:sz="8" w:space="0" w:color="A3A3A3"/>
+        </w:tblBorders>
+        <w:tblCellMar>
+          <w:left w:w="0" w:type="dxa"/>
+          <w:right w:w="0" w:type="dxa"/>
+        </w:tblCellMar>
+        <w:tblLook w:val="04A0" w:firstRow="1" w:lastRow="0" w:firstColumn="1" w:lastColumn="0" w:noHBand="0" w:noVBand="1"/>
+        <w:tblCaption w:val=""/>
+        <w:tblDescription w:val=""/>
+      </w:tblPr>
+      <w:tblGrid>
+        <w:gridCol w:w="4951"/>
+      </w:tblGrid>
+      <w:tr>
+        <w:tc>
+          <w:tcPr>
+            <w:tcW w:w="4951" w:type="dxa"/>
+            <w:tcBorders>
+              <w:top w:val="single" w:sz="8" w:space="0" w:color="A3A3A3"/>
+              <w:left w:val="single" w:sz="8" w:space="0" w:color="A3A3A3"/>
+              <w:bottom w:val="single" w:sz="8" w:space="0" w:color="A3A3A3"/>
+              <w:right w:val="single" w:sz="8" w:space="0" w:color="A3A3A3"/>
+            </w:tcBorders>
+            <w:tcMar>
+              <w:top w:w="80" w:type="dxa"/>
+              <w:left w:w="80" w:type="dxa"/>
+              <w:bottom w:w="80" w:type="dxa"/>
+              <w:right w:w="80" w:type="dxa"/>
+            </w:tcMar>
+            <w:hideMark/>
+          </w:tcPr>
+          <w:p>
+            <w:pPr>
+              <w:pStyle w:val="NormalWeb"/>
+              <w:spacing w:before="0" w:beforeAutospacing="0" w:after="0" w:afterAutospacing="0"/>
+              <w:rPr>
+                <w:sz w:val="28"/>
+                <w:szCs w:val="28"/>
+              </w:rPr>
+            </w:pPr>
+            <m:oMath>
+              <m:sSub>
+                <m:sSubPr>
+                  <m:ctrlPr>
+                    <w:rPr>
+                      <w:rFonts w:ascii="Cambria Math" w:hAnsi="Cambria Math"/>
+                      <w:sz w:val="28"/>
+                      <w:szCs w:val="28"/>
+                    </w:rPr>
+                  </m:ctrlPr>
+                </m:sSubPr>
+                <m:e>
+                  <m:r>
+                    <w:rPr>
+                      <w:rFonts w:ascii="Cambria Math" w:hAnsi="Cambria Math"/>
+                      <w:sz w:val="28"/>
+                      <w:szCs w:val="28"/>
+                    </w:rPr>
+                    <m:t>B</m:t>
+                  </m:r>
+                </m:e>
+                <m:sub>
+                  <m:r>
+                    <w:rPr>
+                      <w:rFonts w:ascii="Cambria Math" w:hAnsi="Cambria Math"/>
+                      <w:sz w:val="28"/>
+                      <w:szCs w:val="28"/>
+                    </w:rPr>
+                    <m:t>av</m:t>
+                  </m:r>
+                </m:sub>
+              </m:sSub>
+              <m:r>
+                <m:rPr>
+                  <m:sty m:val="p"/>
+                </m:rPr>
+                <w:rPr>
+                  <w:rFonts w:ascii="Cambria Math" w:hAnsi="Cambria Math"/>
+                  <w:sz w:val="28"/>
+                  <w:szCs w:val="28"/>
+                </w:rPr>
+                <m:t>= </m:t>
+              </m:r>
+              <m:f>
+                <m:fPr>
+                  <m:ctrlPr>
+                    <w:rPr>
+                      <w:rFonts w:ascii="Cambria Math" w:hAnsi="Cambria Math"/>
+                      <w:sz w:val="28"/>
+                      <w:szCs w:val="28"/>
+                    </w:rPr>
+                  </m:ctrlPr>
+                </m:fPr>
+                <m:num>
+                  <m:r>
+                    <w:rPr>
+                      <w:rFonts w:ascii="Cambria Math" w:hAnsi="Cambria Math"/>
+                      <w:sz w:val="28"/>
+                      <w:szCs w:val="28"/>
+                    </w:rPr>
+                    <m:t>Total</m:t>
+                  </m:r>
+                  <m:r>
+                    <m:rPr>
+                      <m:sty m:val="p"/>
+                    </m:rPr>
+                    <w:rPr>
+                      <w:rFonts w:ascii="Cambria Math" w:hAnsi="Cambria Math"/>
+                      <w:sz w:val="28"/>
+                      <w:szCs w:val="28"/>
+                    </w:rPr>
+                    <m:t> </m:t>
+                  </m:r>
+                  <m:r>
+                    <w:rPr>
+                      <w:rFonts w:ascii="Cambria Math" w:hAnsi="Cambria Math"/>
+                      <w:sz w:val="28"/>
+                      <w:szCs w:val="28"/>
+                    </w:rPr>
+                    <m:t>Flux</m:t>
+                  </m:r>
+                  <m:r>
+                    <m:rPr>
+                      <m:sty m:val="p"/>
+                    </m:rPr>
+                    <w:rPr>
+                      <w:rFonts w:ascii="Cambria Math" w:hAnsi="Cambria Math"/>
+                      <w:sz w:val="28"/>
+                      <w:szCs w:val="28"/>
+                    </w:rPr>
+                    <m:t> </m:t>
+                  </m:r>
+                  <m:r>
+                    <w:rPr>
+                      <w:rFonts w:ascii="Cambria Math" w:hAnsi="Cambria Math"/>
+                      <w:sz w:val="28"/>
+                      <w:szCs w:val="28"/>
+                    </w:rPr>
+                    <m:t>around</m:t>
+                  </m:r>
+                  <m:r>
+                    <m:rPr>
+                      <m:sty m:val="p"/>
+                    </m:rPr>
+                    <w:rPr>
+                      <w:rFonts w:ascii="Cambria Math" w:hAnsi="Cambria Math"/>
+                      <w:sz w:val="28"/>
+                      <w:szCs w:val="28"/>
+                    </w:rPr>
+                    <m:t> </m:t>
+                  </m:r>
+                  <m:r>
+                    <w:rPr>
+                      <w:rFonts w:ascii="Cambria Math" w:hAnsi="Cambria Math"/>
+                      <w:sz w:val="28"/>
+                      <w:szCs w:val="28"/>
+                    </w:rPr>
+                    <m:t>t</m:t>
+                  </m:r>
+                  <m:r>
+                    <m:rPr>
+                      <m:sty m:val="p"/>
+                    </m:rPr>
+                    <w:rPr>
+                      <w:rFonts w:ascii="Cambria Math" w:hAnsi="Cambria Math"/>
+                      <w:sz w:val="28"/>
+                      <w:szCs w:val="28"/>
+                    </w:rPr>
+                    <m:t>h</m:t>
+                  </m:r>
+                  <m:r>
+                    <w:rPr>
+                      <w:rFonts w:ascii="Cambria Math" w:hAnsi="Cambria Math"/>
+                      <w:sz w:val="28"/>
+                      <w:szCs w:val="28"/>
+                    </w:rPr>
+                    <m:t>e</m:t>
+                  </m:r>
+                  <m:r>
+                    <m:rPr>
+                      <m:sty m:val="p"/>
+                    </m:rPr>
+                    <w:rPr>
+                      <w:rFonts w:ascii="Cambria Math" w:hAnsi="Cambria Math"/>
+                      <w:sz w:val="28"/>
+                      <w:szCs w:val="28"/>
+                    </w:rPr>
+                    <m:t> </m:t>
+                  </m:r>
+                  <m:r>
+                    <w:rPr>
+                      <w:rFonts w:ascii="Cambria Math" w:hAnsi="Cambria Math"/>
+                      <w:sz w:val="28"/>
+                      <w:szCs w:val="28"/>
+                    </w:rPr>
+                    <m:t>air</m:t>
+                  </m:r>
+                  <m:r>
+                    <m:rPr>
+                      <m:sty m:val="p"/>
+                    </m:rPr>
+                    <w:rPr>
+                      <w:rFonts w:ascii="Cambria Math" w:hAnsi="Cambria Math"/>
+                      <w:sz w:val="28"/>
+                      <w:szCs w:val="28"/>
+                    </w:rPr>
+                    <m:t> </m:t>
+                  </m:r>
+                  <m:r>
+                    <w:rPr>
+                      <w:rFonts w:ascii="Cambria Math" w:hAnsi="Cambria Math"/>
+                      <w:sz w:val="28"/>
+                      <w:szCs w:val="28"/>
+                    </w:rPr>
+                    <m:t>gap</m:t>
+                  </m:r>
+                </m:num>
+                <m:den>
+                  <m:r>
+                    <w:rPr>
+                      <w:rFonts w:ascii="Cambria Math" w:hAnsi="Cambria Math"/>
+                      <w:sz w:val="28"/>
+                      <w:szCs w:val="28"/>
+                    </w:rPr>
+                    <m:t>Area</m:t>
+                  </m:r>
+                  <m:r>
+                    <m:rPr>
+                      <m:sty m:val="p"/>
+                    </m:rPr>
+                    <w:rPr>
+                      <w:rFonts w:ascii="Cambria Math" w:hAnsi="Cambria Math"/>
+                      <w:sz w:val="28"/>
+                      <w:szCs w:val="28"/>
+                    </w:rPr>
+                    <m:t> </m:t>
+                  </m:r>
+                  <m:r>
+                    <w:rPr>
+                      <w:rFonts w:ascii="Cambria Math" w:hAnsi="Cambria Math"/>
+                      <w:sz w:val="28"/>
+                      <w:szCs w:val="28"/>
+                    </w:rPr>
+                    <m:t>of</m:t>
+                  </m:r>
+                  <m:r>
+                    <m:rPr>
+                      <m:sty m:val="p"/>
+                    </m:rPr>
+                    <w:rPr>
+                      <w:rFonts w:ascii="Cambria Math" w:hAnsi="Cambria Math"/>
+                      <w:sz w:val="28"/>
+                      <w:szCs w:val="28"/>
+                    </w:rPr>
+                    <m:t> </m:t>
+                  </m:r>
+                  <m:r>
+                    <w:rPr>
+                      <w:rFonts w:ascii="Cambria Math" w:hAnsi="Cambria Math"/>
+                      <w:sz w:val="28"/>
+                      <w:szCs w:val="28"/>
+                    </w:rPr>
+                    <m:t>flux</m:t>
+                  </m:r>
+                  <m:r>
+                    <m:rPr>
+                      <m:sty m:val="p"/>
+                    </m:rPr>
+                    <w:rPr>
+                      <w:rFonts w:ascii="Cambria Math" w:hAnsi="Cambria Math"/>
+                      <w:sz w:val="28"/>
+                      <w:szCs w:val="28"/>
+                    </w:rPr>
+                    <m:t> </m:t>
+                  </m:r>
+                  <m:r>
+                    <w:rPr>
+                      <w:rFonts w:ascii="Cambria Math" w:hAnsi="Cambria Math"/>
+                      <w:sz w:val="28"/>
+                      <w:szCs w:val="28"/>
+                    </w:rPr>
+                    <m:t>pat</m:t>
+                  </m:r>
+                  <m:r>
+                    <m:rPr>
+                      <m:sty m:val="p"/>
+                    </m:rPr>
+                    <w:rPr>
+                      <w:rFonts w:ascii="Cambria Math" w:hAnsi="Cambria Math"/>
+                      <w:sz w:val="28"/>
+                      <w:szCs w:val="28"/>
+                    </w:rPr>
+                    <m:t>h </m:t>
+                  </m:r>
+                  <m:r>
+                    <w:rPr>
+                      <w:rFonts w:ascii="Cambria Math" w:hAnsi="Cambria Math"/>
+                      <w:sz w:val="28"/>
+                      <w:szCs w:val="28"/>
+                    </w:rPr>
+                    <m:t>at</m:t>
+                  </m:r>
+                  <m:r>
+                    <m:rPr>
+                      <m:sty m:val="p"/>
+                    </m:rPr>
+                    <w:rPr>
+                      <w:rFonts w:ascii="Cambria Math" w:hAnsi="Cambria Math"/>
+                      <w:sz w:val="28"/>
+                      <w:szCs w:val="28"/>
+                    </w:rPr>
+                    <m:t> </m:t>
+                  </m:r>
+                  <m:r>
+                    <w:rPr>
+                      <w:rFonts w:ascii="Cambria Math" w:hAnsi="Cambria Math"/>
+                      <w:sz w:val="28"/>
+                      <w:szCs w:val="28"/>
+                    </w:rPr>
+                    <m:t>air</m:t>
+                  </m:r>
+                  <m:r>
+                    <m:rPr>
+                      <m:sty m:val="p"/>
+                    </m:rPr>
+                    <w:rPr>
+                      <w:rFonts w:ascii="Cambria Math" w:hAnsi="Cambria Math"/>
+                      <w:sz w:val="28"/>
+                      <w:szCs w:val="28"/>
+                    </w:rPr>
+                    <m:t> </m:t>
+                  </m:r>
+                  <m:r>
+                    <w:rPr>
+                      <w:rFonts w:ascii="Cambria Math" w:hAnsi="Cambria Math"/>
+                      <w:sz w:val="28"/>
+                      <w:szCs w:val="28"/>
+                    </w:rPr>
+                    <m:t>gap</m:t>
+                  </m:r>
+                </m:den>
+              </m:f>
+            </m:oMath>
+            <w:r>
+              <w:rPr>
+                <w:rFonts w:ascii="Calibri" w:hAnsi="Calibri" w:cs="Calibri"/>
+                <w:sz w:val="28"/>
+                <w:szCs w:val="28"/>
+              </w:rPr>
+              <w:t xml:space="preserve"> = </w:t>
+            </w:r>
+            <m:oMath>
+              <m:f>
+                <m:fPr>
+                  <m:ctrlPr>
+                    <w:rPr>
+                      <w:rFonts w:ascii="Cambria Math" w:hAnsi="Cambria Math"/>
+                      <w:sz w:val="28"/>
+                      <w:szCs w:val="28"/>
+                    </w:rPr>
+                  </m:ctrlPr>
+                </m:fPr>
+                <m:num>
+                  <m:r>
+                    <w:rPr>
+                      <w:rFonts w:ascii="Cambria Math" w:hAnsi="Cambria Math"/>
+                      <w:sz w:val="28"/>
+                      <w:szCs w:val="28"/>
+                    </w:rPr>
+                    <m:t>pϕ</m:t>
+                  </m:r>
+                </m:num>
+                <m:den>
+                  <m:r>
+                    <w:rPr>
+                      <w:rFonts w:ascii="Cambria Math" w:hAnsi="Cambria Math"/>
+                      <w:sz w:val="28"/>
+                      <w:szCs w:val="28"/>
+                    </w:rPr>
+                    <m:t>πDL</m:t>
+                  </m:r>
+                </m:den>
+              </m:f>
+            </m:oMath>
+            <w:r>
+              <w:rPr>
+                <w:rFonts w:ascii="Cambria Math" w:hAnsi="Cambria Math"/>
+                <w:i/>
+                <w:iCs/>
+                <w:sz w:val="28"/>
+                <w:szCs w:val="28"/>
+              </w:rPr>
+              <w:t xml:space="preserve"> </w:t>
+            </w:r>
+          </w:p>
+        </w:tc>
+      </w:tr>
+    </w:tbl>
+    <w:p>
+      <w:pPr>
+        <w:pStyle w:val="NormalWeb"/>
+        <w:spacing w:before="0" w:beforeAutospacing="0" w:after="0" w:afterAutospacing="0"/>
+        <w:rPr>
+          <w:rFonts w:ascii="Calibri" w:hAnsi="Calibri" w:cs="Calibri"/>
+          <w:sz w:val="22"/>
+          <w:szCs w:val="22"/>
+        </w:rPr>
+      </w:pPr>
+      <w:r>
+        <w:rPr>
+          <w:rFonts w:ascii="Calibri" w:hAnsi="Calibri" w:cs="Calibri"/>
+          <w:sz w:val="22"/>
+          <w:szCs w:val="22"/>
+        </w:rPr>
+        <w:t> </w:t>
+      </w:r>
+    </w:p>
+    <w:p>
+      <w:pPr>
+        <w:pStyle w:val="NormalWeb"/>
+        <w:spacing w:before="0" w:beforeAutospacing="0" w:after="0" w:afterAutospacing="0"/>
+        <w:rPr>
+          <w:rFonts w:ascii="Calibri" w:hAnsi="Calibri" w:cs="Calibri"/>
+          <w:sz w:val="22"/>
+          <w:szCs w:val="22"/>
+        </w:rPr>
+      </w:pPr>
+      <w:r>
+        <w:rPr>
+          <w:rFonts w:ascii="Calibri" w:hAnsi="Calibri" w:cs="Calibri"/>
+          <w:b/>
+          <w:bCs/>
+          <w:sz w:val="22"/>
+          <w:szCs w:val="22"/>
+        </w:rPr>
+        <w:t>Specific Electric L</w:t>
+      </w:r>
+      <w:r>
+        <w:rPr>
+          <w:rFonts w:ascii="Calibri" w:hAnsi="Calibri" w:cs="Calibri"/>
+          <w:b/>
+          <w:bCs/>
+          <w:sz w:val="22"/>
+          <w:szCs w:val="22"/>
+        </w:rPr>
+        <w:t>oading</w:t>
+      </w:r>
+      <w:r>
+        <w:rPr>
+          <w:rFonts w:ascii="Calibri" w:hAnsi="Calibri" w:cs="Calibri"/>
+          <w:b/>
+          <w:bCs/>
+          <w:sz w:val="22"/>
+          <w:szCs w:val="22"/>
+        </w:rPr>
+        <w:t xml:space="preserve"> </w:t>
+      </w:r>
+      <w:r>
+        <w:rPr>
+          <w:rFonts w:ascii="Calibri" w:hAnsi="Calibri" w:cs="Calibri"/>
+          <w:b/>
+          <w:bCs/>
+          <w:sz w:val="22"/>
+          <w:szCs w:val="22"/>
+        </w:rPr>
+        <w:t xml:space="preserve">(ac): </w:t>
+      </w:r>
+      <w:r>
+        <w:rPr>
+          <w:rFonts w:ascii="Calibri" w:hAnsi="Calibri" w:cs="Calibri"/>
+          <w:sz w:val="22"/>
+          <w:szCs w:val="22"/>
+        </w:rPr>
+        <w:t>The number of armature conductors per meter of armature periphery at the air gap.</w:t>
+      </w:r>
+    </w:p>
+    <w:tbl>
+      <w:tblPr>
+        <w:tblW w:w="0" w:type="auto"/>
+        <w:tblBorders>
+          <w:top w:val="single" w:sz="8" w:space="0" w:color="A3A3A3"/>
+          <w:left w:val="single" w:sz="8" w:space="0" w:color="A3A3A3"/>
+          <w:bottom w:val="single" w:sz="8" w:space="0" w:color="A3A3A3"/>
+          <w:right w:val="single" w:sz="8" w:space="0" w:color="A3A3A3"/>
+        </w:tblBorders>
+        <w:tblCellMar>
+          <w:left w:w="0" w:type="dxa"/>
+          <w:right w:w="0" w:type="dxa"/>
+        </w:tblCellMar>
+        <w:tblLook w:val="04A0" w:firstRow="1" w:lastRow="0" w:firstColumn="1" w:lastColumn="0" w:noHBand="0" w:noVBand="1"/>
+        <w:tblCaption w:val=""/>
+        <w:tblDescription w:val=""/>
+      </w:tblPr>
+      <w:tblGrid>
+        <w:gridCol w:w="6378"/>
+      </w:tblGrid>
+      <w:tr>
+        <w:tc>
+          <w:tcPr>
+            <w:tcW w:w="6378" w:type="dxa"/>
+            <w:tcBorders>
+              <w:top w:val="single" w:sz="8" w:space="0" w:color="A3A3A3"/>
+              <w:left w:val="single" w:sz="8" w:space="0" w:color="A3A3A3"/>
+              <w:bottom w:val="single" w:sz="8" w:space="0" w:color="A3A3A3"/>
+              <w:right w:val="single" w:sz="8" w:space="0" w:color="A3A3A3"/>
+            </w:tcBorders>
+            <w:tcMar>
+              <w:top w:w="80" w:type="dxa"/>
+              <w:left w:w="80" w:type="dxa"/>
+              <w:bottom w:w="80" w:type="dxa"/>
+              <w:right w:w="80" w:type="dxa"/>
+            </w:tcMar>
+            <w:hideMark/>
+          </w:tcPr>
+          <w:p>
+            <w:pPr>
+              <w:pStyle w:val="NormalWeb"/>
+              <w:spacing w:before="0" w:beforeAutospacing="0" w:after="0" w:afterAutospacing="0"/>
+              <w:rPr>
+                <w:rFonts w:ascii="Cambria Math" w:hAnsi="Cambria Math"/>
+              </w:rPr>
+            </w:pPr>
+            <m:oMathPara>
+              <m:oMath>
+                <m:r>
+                  <w:rPr>
+                    <w:rFonts w:ascii="Cambria Math" w:hAnsi="Cambria Math"/>
+                  </w:rPr>
+                  <m:t>ac</m:t>
+                </m:r>
+                <m:r>
+                  <m:rPr>
+                    <m:sty m:val="p"/>
+                  </m:rPr>
+                  <w:rPr>
+                    <w:rFonts w:ascii="Cambria Math" w:hAnsi="Cambria Math"/>
+                  </w:rPr>
+                  <m:t>=</m:t>
+                </m:r>
+                <m:f>
+                  <m:fPr>
+                    <m:ctrlPr>
+                      <w:rPr>
+                        <w:rFonts w:ascii="Cambria Math" w:hAnsi="Cambria Math"/>
+                      </w:rPr>
+                    </m:ctrlPr>
+                  </m:fPr>
+                  <m:num>
+                    <m:r>
+                      <w:rPr>
+                        <w:rFonts w:ascii="Cambria Math" w:hAnsi="Cambria Math"/>
+                      </w:rPr>
+                      <m:t>Total</m:t>
+                    </m:r>
+                    <m:r>
+                      <m:rPr>
+                        <m:sty m:val="p"/>
+                      </m:rPr>
+                      <w:rPr>
+                        <w:rFonts w:ascii="Cambria Math" w:hAnsi="Cambria Math"/>
+                      </w:rPr>
+                      <m:t> </m:t>
+                    </m:r>
+                    <m:r>
+                      <w:rPr>
+                        <w:rFonts w:ascii="Cambria Math" w:hAnsi="Cambria Math"/>
+                      </w:rPr>
+                      <m:t>armature</m:t>
+                    </m:r>
+                    <m:r>
+                      <m:rPr>
+                        <m:sty m:val="p"/>
+                      </m:rPr>
+                      <w:rPr>
+                        <w:rFonts w:ascii="Cambria Math" w:hAnsi="Cambria Math"/>
+                      </w:rPr>
+                      <m:t> </m:t>
+                    </m:r>
+                    <m:r>
+                      <w:rPr>
+                        <w:rFonts w:ascii="Cambria Math" w:hAnsi="Cambria Math"/>
+                      </w:rPr>
+                      <m:t>ampere</m:t>
+                    </m:r>
+                    <m:r>
+                      <m:rPr>
+                        <m:sty m:val="p"/>
+                      </m:rPr>
+                      <w:rPr>
+                        <w:rFonts w:ascii="Cambria Math" w:hAnsi="Cambria Math"/>
+                      </w:rPr>
+                      <m:t> </m:t>
+                    </m:r>
+                    <m:r>
+                      <w:rPr>
+                        <w:rFonts w:ascii="Cambria Math" w:hAnsi="Cambria Math"/>
+                      </w:rPr>
+                      <m:t>conductors</m:t>
+                    </m:r>
+                  </m:num>
+                  <m:den>
+                    <m:r>
+                      <w:rPr>
+                        <w:rFonts w:ascii="Cambria Math" w:hAnsi="Cambria Math"/>
+                      </w:rPr>
+                      <m:t>Armature</m:t>
+                    </m:r>
+                    <m:r>
+                      <m:rPr>
+                        <m:sty m:val="p"/>
+                      </m:rPr>
+                      <w:rPr>
+                        <w:rFonts w:ascii="Cambria Math" w:hAnsi="Cambria Math"/>
+                      </w:rPr>
+                      <m:t> </m:t>
+                    </m:r>
+                    <m:r>
+                      <w:rPr>
+                        <w:rFonts w:ascii="Cambria Math" w:hAnsi="Cambria Math"/>
+                      </w:rPr>
+                      <m:t>perip</m:t>
+                    </m:r>
+                    <m:r>
+                      <m:rPr>
+                        <m:sty m:val="p"/>
+                      </m:rPr>
+                      <w:rPr>
+                        <w:rFonts w:ascii="Cambria Math" w:hAnsi="Cambria Math"/>
+                      </w:rPr>
+                      <m:t>h</m:t>
+                    </m:r>
+                    <m:r>
+                      <w:rPr>
+                        <w:rFonts w:ascii="Cambria Math" w:hAnsi="Cambria Math"/>
+                      </w:rPr>
+                      <m:t>ery</m:t>
+                    </m:r>
+                    <m:r>
+                      <m:rPr>
+                        <m:sty m:val="p"/>
+                      </m:rPr>
+                      <w:rPr>
+                        <w:rFonts w:ascii="Cambria Math" w:hAnsi="Cambria Math"/>
+                      </w:rPr>
+                      <m:t> </m:t>
+                    </m:r>
+                    <m:r>
+                      <w:rPr>
+                        <w:rFonts w:ascii="Cambria Math" w:hAnsi="Cambria Math"/>
+                      </w:rPr>
+                      <m:t>at</m:t>
+                    </m:r>
+                    <m:r>
+                      <m:rPr>
+                        <m:sty m:val="p"/>
+                      </m:rPr>
+                      <w:rPr>
+                        <w:rFonts w:ascii="Cambria Math" w:hAnsi="Cambria Math"/>
+                      </w:rPr>
+                      <m:t> </m:t>
+                    </m:r>
+                    <m:r>
+                      <w:rPr>
+                        <w:rFonts w:ascii="Cambria Math" w:hAnsi="Cambria Math"/>
+                      </w:rPr>
+                      <m:t>air</m:t>
+                    </m:r>
+                    <m:r>
+                      <m:rPr>
+                        <m:sty m:val="p"/>
+                      </m:rPr>
+                      <w:rPr>
+                        <w:rFonts w:ascii="Cambria Math" w:hAnsi="Cambria Math"/>
+                      </w:rPr>
+                      <m:t> </m:t>
+                    </m:r>
+                    <m:r>
+                      <w:rPr>
+                        <w:rFonts w:ascii="Cambria Math" w:hAnsi="Cambria Math"/>
+                      </w:rPr>
+                      <m:t>gap</m:t>
+                    </m:r>
+                  </m:den>
+                </m:f>
+                <m:r>
+                  <m:rPr>
+                    <m:sty m:val="p"/>
+                  </m:rPr>
+                  <w:rPr>
+                    <w:rFonts w:ascii="Cambria Math" w:hAnsi="Cambria Math"/>
+                  </w:rPr>
+                  <m:t> =</m:t>
+                </m:r>
+                <m:f>
+                  <m:fPr>
+                    <m:ctrlPr>
+                      <w:rPr>
+                        <w:rFonts w:ascii="Cambria Math" w:hAnsi="Cambria Math"/>
+                      </w:rPr>
+                    </m:ctrlPr>
+                  </m:fPr>
+                  <m:num>
+                    <m:sSub>
+                      <m:sSubPr>
+                        <m:ctrlPr>
+                          <w:rPr>
+                            <w:rFonts w:ascii="Cambria Math" w:hAnsi="Cambria Math"/>
+                          </w:rPr>
+                        </m:ctrlPr>
+                      </m:sSubPr>
+                      <m:e>
+                        <m:r>
+                          <w:rPr>
+                            <w:rFonts w:ascii="Cambria Math" w:hAnsi="Cambria Math"/>
+                          </w:rPr>
+                          <m:t>I</m:t>
+                        </m:r>
+                      </m:e>
+                      <m:sub>
+                        <m:r>
+                          <w:rPr>
+                            <w:rFonts w:ascii="Cambria Math" w:hAnsi="Cambria Math"/>
+                          </w:rPr>
+                          <m:t>z</m:t>
+                        </m:r>
+                      </m:sub>
+                    </m:sSub>
+                    <m:r>
+                      <w:rPr>
+                        <w:rFonts w:ascii="Cambria Math" w:hAnsi="Cambria Math"/>
+                      </w:rPr>
+                      <m:t>Z</m:t>
+                    </m:r>
+                  </m:num>
+                  <m:den>
+                    <m:r>
+                      <w:rPr>
+                        <w:rFonts w:ascii="Cambria Math" w:hAnsi="Cambria Math"/>
+                      </w:rPr>
+                      <m:t>πD</m:t>
+                    </m:r>
+                  </m:den>
+                </m:f>
+              </m:oMath>
+            </m:oMathPara>
+          </w:p>
+        </w:tc>
+      </w:tr>
+    </w:tbl>
+    <w:p>
+      <w:pPr>
+        <w:pStyle w:val="NormalWeb"/>
+        <w:spacing w:before="0" w:beforeAutospacing="0" w:after="0" w:afterAutospacing="0"/>
+        <w:rPr>
+          <w:rFonts w:ascii="Calibri" w:hAnsi="Calibri" w:cs="Calibri"/>
+          <w:sz w:val="22"/>
+          <w:szCs w:val="22"/>
+        </w:rPr>
+      </w:pPr>
+      <w:r>
+        <w:rPr>
+          <w:rFonts w:ascii="Calibri" w:hAnsi="Calibri" w:cs="Calibri"/>
+          <w:sz w:val="22"/>
+          <w:szCs w:val="22"/>
+        </w:rPr>
+        <w:t>Where,</w:t>
+      </w:r>
+    </w:p>
+    <w:p>
+      <w:pPr>
+        <w:numPr>
+          <w:ilvl w:val="0"/>
+          <w:numId w:val="23"/>
+        </w:numPr>
+        <w:spacing w:after="0" w:line="240" w:lineRule="auto"/>
+        <w:ind w:left="540"/>
+        <w:textAlignment w:val="center"/>
+        <w:rPr>
+          <w:rFonts w:ascii="Calibri" w:hAnsi="Calibri" w:cs="Calibri"/>
+        </w:rPr>
+      </w:pPr>
+      <m:oMath>
+        <m:r>
+          <w:rPr>
+            <w:rFonts w:ascii="Cambria Math" w:hAnsi="Cambria Math" w:cs="Calibri"/>
+          </w:rPr>
+          <m:t>D</m:t>
+        </m:r>
+      </m:oMath>
+      <w:r>
+        <w:rPr>
+          <w:rFonts w:ascii="Calibri" w:hAnsi="Calibri" w:cs="Calibri"/>
+        </w:rPr>
+        <w:t xml:space="preserve"> is the Diameter of the machine(Armature)</w:t>
+      </w:r>
+    </w:p>
+    <w:p>
+      <w:pPr>
+        <w:numPr>
+          <w:ilvl w:val="0"/>
+          <w:numId w:val="23"/>
+        </w:numPr>
+        <w:spacing w:after="0" w:line="240" w:lineRule="auto"/>
+        <w:ind w:left="540"/>
+        <w:textAlignment w:val="center"/>
+        <w:rPr>
+          <w:rFonts w:ascii="Calibri" w:hAnsi="Calibri" w:cs="Calibri"/>
+        </w:rPr>
+      </w:pPr>
+      <m:oMath>
+        <m:r>
+          <w:rPr>
+            <w:rFonts w:ascii="Cambria Math" w:hAnsi="Cambria Math" w:cs="Calibri"/>
+          </w:rPr>
+          <m:t>L</m:t>
+        </m:r>
+      </m:oMath>
+      <w:r>
+        <w:rPr>
+          <w:rFonts w:ascii="Calibri" w:hAnsi="Calibri" w:cs="Calibri"/>
+        </w:rPr>
+        <w:t xml:space="preserve"> is the Length of the machine(Core)</w:t>
+      </w:r>
+    </w:p>
+    <w:p>
+      <w:pPr>
+        <w:numPr>
+          <w:ilvl w:val="0"/>
+          <w:numId w:val="23"/>
+        </w:numPr>
+        <w:spacing w:after="0" w:line="240" w:lineRule="auto"/>
+        <w:ind w:left="540"/>
+        <w:textAlignment w:val="center"/>
+        <w:rPr>
+          <w:rFonts w:ascii="Calibri" w:hAnsi="Calibri" w:cs="Calibri"/>
+        </w:rPr>
+      </w:pPr>
+      <m:oMath>
+        <m:r>
+          <w:rPr>
+            <w:rFonts w:ascii="Cambria Math" w:hAnsi="Cambria Math" w:cs="Calibri"/>
+          </w:rPr>
+          <m:t>p</m:t>
+        </m:r>
+      </m:oMath>
+      <w:r>
+        <w:rPr>
+          <w:rFonts w:ascii="Calibri" w:hAnsi="Calibri" w:cs="Calibri"/>
+        </w:rPr>
+        <w:t xml:space="preserve"> is the number of poles in the machine</w:t>
+      </w:r>
+    </w:p>
+    <w:p>
+      <w:pPr>
+        <w:numPr>
+          <w:ilvl w:val="0"/>
+          <w:numId w:val="23"/>
+        </w:numPr>
+        <w:spacing w:after="0" w:line="240" w:lineRule="auto"/>
+        <w:ind w:left="540"/>
+        <w:textAlignment w:val="center"/>
+        <w:rPr>
+          <w:rFonts w:ascii="Calibri" w:hAnsi="Calibri" w:cs="Calibri"/>
+        </w:rPr>
+      </w:pPr>
+      <m:oMath>
+        <m:r>
+          <w:rPr>
+            <w:rFonts w:ascii="Cambria Math" w:hAnsi="Cambria Math" w:cs="Calibri"/>
+          </w:rPr>
+          <m:t>ϕ</m:t>
+        </m:r>
+      </m:oMath>
+      <w:r>
+        <w:rPr>
+          <w:rFonts w:ascii="Calibri" w:hAnsi="Calibri" w:cs="Calibri"/>
+        </w:rPr>
+        <w:t xml:space="preserve"> is the flux</w:t>
+      </w:r>
+    </w:p>
+    <w:p>
+      <w:pPr>
+        <w:numPr>
+          <w:ilvl w:val="0"/>
+          <w:numId w:val="23"/>
+        </w:numPr>
+        <w:spacing w:after="0" w:line="240" w:lineRule="auto"/>
+        <w:ind w:left="540"/>
+        <w:textAlignment w:val="center"/>
+        <w:rPr>
+          <w:rFonts w:ascii="Calibri" w:hAnsi="Calibri" w:cs="Calibri"/>
+        </w:rPr>
+      </w:pPr>
+      <m:oMath>
+        <m:sSub>
+          <m:sSubPr>
+            <m:ctrlPr>
+              <w:rPr>
+                <w:rFonts w:ascii="Cambria Math" w:hAnsi="Cambria Math" w:cs="Calibri"/>
+              </w:rPr>
+            </m:ctrlPr>
+          </m:sSubPr>
+          <m:e>
+            <m:r>
+              <w:rPr>
+                <w:rFonts w:ascii="Cambria Math" w:hAnsi="Cambria Math" w:cs="Calibri"/>
+              </w:rPr>
+              <m:t>I</m:t>
+            </m:r>
+          </m:e>
+          <m:sub>
+            <m:r>
+              <w:rPr>
+                <w:rFonts w:ascii="Cambria Math" w:hAnsi="Cambria Math" w:cs="Calibri"/>
+              </w:rPr>
+              <m:t>z</m:t>
+            </m:r>
+          </m:sub>
+        </m:sSub>
+      </m:oMath>
+      <w:r>
+        <w:rPr>
+          <w:rFonts w:ascii="Calibri" w:hAnsi="Calibri" w:cs="Calibri"/>
+        </w:rPr>
+        <w:t xml:space="preserve"> - current in each conductor</w:t>
+      </w:r>
+    </w:p>
+    <w:p>
+      <w:pPr>
+        <w:numPr>
+          <w:ilvl w:val="0"/>
+          <w:numId w:val="23"/>
+        </w:numPr>
+        <w:spacing w:after="0" w:line="240" w:lineRule="auto"/>
+        <w:ind w:left="540"/>
+        <w:textAlignment w:val="center"/>
+        <w:rPr>
+          <w:rFonts w:ascii="Calibri" w:hAnsi="Calibri" w:cs="Calibri"/>
+        </w:rPr>
+      </w:pPr>
+      <m:oMath>
+        <m:r>
+          <w:rPr>
+            <w:rFonts w:ascii="Cambria Math" w:hAnsi="Cambria Math" w:cs="Calibri"/>
+          </w:rPr>
+          <m:t>Z</m:t>
+        </m:r>
+      </m:oMath>
+      <w:r>
+        <w:rPr>
+          <w:rFonts w:ascii="Calibri" w:hAnsi="Calibri" w:cs="Calibri"/>
+        </w:rPr>
+        <w:t xml:space="preserve"> - number of armature conductor</w:t>
+      </w:r>
+    </w:p>
+    <w:p>
+      <w:pPr>
+        <w:pStyle w:val="NormalWeb"/>
+        <w:spacing w:before="0" w:beforeAutospacing="0" w:after="0" w:afterAutospacing="0"/>
+        <w:rPr>
+          <w:rFonts w:ascii="Calibri" w:hAnsi="Calibri" w:cs="Calibri"/>
+          <w:sz w:val="22"/>
+          <w:szCs w:val="22"/>
+        </w:rPr>
+      </w:pPr>
+      <w:r>
+        <w:rPr>
+          <w:rFonts w:ascii="Calibri" w:hAnsi="Calibri" w:cs="Calibri"/>
+          <w:sz w:val="22"/>
+          <w:szCs w:val="22"/>
+        </w:rPr>
+        <w:t> </w:t>
+      </w:r>
+    </w:p>
+    <w:p>
+      <w:pPr>
+        <w:pStyle w:val="NormalWeb"/>
+        <w:spacing w:before="0" w:beforeAutospacing="0" w:after="0" w:afterAutospacing="0"/>
+        <w:rPr>
+          <w:rFonts w:ascii="Calibri" w:hAnsi="Calibri" w:cs="Calibri"/>
+          <w:sz w:val="22"/>
+          <w:szCs w:val="22"/>
+        </w:rPr>
+      </w:pPr>
+      <w:r>
+        <w:rPr>
+          <w:rFonts w:ascii="Calibri" w:hAnsi="Calibri" w:cs="Calibri"/>
+          <w:sz w:val="22"/>
+          <w:szCs w:val="22"/>
+        </w:rPr>
+        <w:t xml:space="preserve">Output Power in terms of above presented equations, </w:t>
+      </w:r>
+      <m:oMath>
+        <m:r>
+          <w:rPr>
+            <w:rFonts w:ascii="Cambria Math" w:hAnsi="Cambria Math" w:cs="Calibri"/>
+            <w:sz w:val="22"/>
+            <w:szCs w:val="22"/>
+          </w:rPr>
+          <m:t>Q</m:t>
+        </m:r>
+        <m:r>
+          <m:rPr>
+            <m:sty m:val="p"/>
+          </m:rPr>
+          <w:rPr>
+            <w:rFonts w:ascii="Cambria Math" w:hAnsi="Cambria Math" w:cs="Calibri"/>
+            <w:sz w:val="22"/>
+            <w:szCs w:val="22"/>
+          </w:rPr>
+          <m:t>=3*</m:t>
+        </m:r>
+        <m:sSub>
+          <m:sSubPr>
+            <m:ctrlPr>
+              <w:rPr>
+                <w:rFonts w:ascii="Cambria Math" w:hAnsi="Cambria Math" w:cs="Calibri"/>
+                <w:sz w:val="22"/>
+                <w:szCs w:val="22"/>
+              </w:rPr>
+            </m:ctrlPr>
+          </m:sSubPr>
+          <m:e>
+            <m:r>
+              <w:rPr>
+                <w:rFonts w:ascii="Cambria Math" w:hAnsi="Cambria Math" w:cs="Calibri"/>
+                <w:sz w:val="22"/>
+                <w:szCs w:val="22"/>
+              </w:rPr>
+              <m:t>E</m:t>
+            </m:r>
+          </m:e>
+          <m:sub>
+            <m:r>
+              <w:rPr>
+                <w:rFonts w:ascii="Cambria Math" w:hAnsi="Cambria Math" w:cs="Calibri"/>
+                <w:sz w:val="22"/>
+                <w:szCs w:val="22"/>
+              </w:rPr>
+              <m:t>p</m:t>
+            </m:r>
+            <m:r>
+              <m:rPr>
+                <m:sty m:val="p"/>
+              </m:rPr>
+              <w:rPr>
+                <w:rFonts w:ascii="Cambria Math" w:hAnsi="Cambria Math" w:cs="Calibri"/>
+                <w:sz w:val="22"/>
+                <w:szCs w:val="22"/>
+              </w:rPr>
+              <m:t>h</m:t>
+            </m:r>
+          </m:sub>
+        </m:sSub>
+        <m:r>
+          <m:rPr>
+            <m:sty m:val="p"/>
+          </m:rPr>
+          <w:rPr>
+            <w:rFonts w:ascii="Cambria Math" w:hAnsi="Cambria Math" w:cs="Calibri"/>
+            <w:sz w:val="22"/>
+            <w:szCs w:val="22"/>
+          </w:rPr>
+          <m:t>*</m:t>
+        </m:r>
+        <m:sSub>
+          <m:sSubPr>
+            <m:ctrlPr>
+              <w:rPr>
+                <w:rFonts w:ascii="Cambria Math" w:hAnsi="Cambria Math" w:cs="Calibri"/>
+                <w:sz w:val="22"/>
+                <w:szCs w:val="22"/>
+              </w:rPr>
+            </m:ctrlPr>
+          </m:sSubPr>
+          <m:e>
+            <m:r>
+              <w:rPr>
+                <w:rFonts w:ascii="Cambria Math" w:hAnsi="Cambria Math" w:cs="Calibri"/>
+                <w:sz w:val="22"/>
+                <w:szCs w:val="22"/>
+              </w:rPr>
+              <m:t>I</m:t>
+            </m:r>
+          </m:e>
+          <m:sub>
+            <m:r>
+              <w:rPr>
+                <w:rFonts w:ascii="Cambria Math" w:hAnsi="Cambria Math" w:cs="Calibri"/>
+                <w:sz w:val="22"/>
+                <w:szCs w:val="22"/>
+              </w:rPr>
+              <m:t>p</m:t>
+            </m:r>
+            <m:r>
+              <m:rPr>
+                <m:sty m:val="p"/>
+              </m:rPr>
+              <w:rPr>
+                <w:rFonts w:ascii="Cambria Math" w:hAnsi="Cambria Math" w:cs="Calibri"/>
+                <w:sz w:val="22"/>
+                <w:szCs w:val="22"/>
+              </w:rPr>
+              <m:t>h</m:t>
+            </m:r>
+          </m:sub>
+        </m:sSub>
+      </m:oMath>
+      <w:r>
+        <w:rPr>
+          <w:rFonts w:ascii="Calibri" w:hAnsi="Calibri" w:cs="Calibri"/>
+          <w:sz w:val="22"/>
+          <w:szCs w:val="22"/>
+        </w:rPr>
+        <w:t xml:space="preserve">  </w:t>
+      </w:r>
+    </w:p>
+    <w:p>
+      <w:pPr>
+        <w:pStyle w:val="NormalWeb"/>
+        <w:spacing w:before="0" w:beforeAutospacing="0" w:after="0" w:afterAutospacing="0"/>
+        <w:rPr>
+          <w:rFonts w:ascii="Calibri" w:hAnsi="Calibri" w:cs="Calibri"/>
+          <w:sz w:val="22"/>
+          <w:szCs w:val="22"/>
+        </w:rPr>
+      </w:pPr>
+      <w:r>
+        <w:rPr>
+          <w:rFonts w:ascii="Calibri" w:hAnsi="Calibri" w:cs="Calibri"/>
+          <w:sz w:val="22"/>
+          <w:szCs w:val="22"/>
+        </w:rPr>
+        <w:t>Substituting,</w:t>
+      </w:r>
+      <m:oMath>
+        <m:sSub>
+          <m:sSubPr>
+            <m:ctrlPr>
+              <w:rPr>
+                <w:rFonts w:ascii="Cambria Math" w:hAnsi="Cambria Math" w:cs="Calibri"/>
+                <w:sz w:val="22"/>
+                <w:szCs w:val="22"/>
+              </w:rPr>
+            </m:ctrlPr>
+          </m:sSubPr>
+          <m:e>
+            <m:r>
+              <w:rPr>
+                <w:rFonts w:ascii="Cambria Math" w:hAnsi="Cambria Math" w:cs="Calibri"/>
+                <w:sz w:val="22"/>
+                <w:szCs w:val="22"/>
+              </w:rPr>
+              <m:t>E</m:t>
+            </m:r>
+          </m:e>
+          <m:sub>
+            <m:r>
+              <w:rPr>
+                <w:rFonts w:ascii="Cambria Math" w:hAnsi="Cambria Math" w:cs="Calibri"/>
+                <w:sz w:val="22"/>
+                <w:szCs w:val="22"/>
+              </w:rPr>
+              <m:t>p</m:t>
+            </m:r>
+            <m:r>
+              <m:rPr>
+                <m:sty m:val="p"/>
+              </m:rPr>
+              <w:rPr>
+                <w:rFonts w:ascii="Cambria Math" w:hAnsi="Cambria Math" w:cs="Calibri"/>
+                <w:sz w:val="22"/>
+                <w:szCs w:val="22"/>
+              </w:rPr>
+              <m:t>h</m:t>
+            </m:r>
+          </m:sub>
+        </m:sSub>
+        <m:r>
+          <m:rPr>
+            <m:sty m:val="p"/>
+          </m:rPr>
+          <w:rPr>
+            <w:rFonts w:ascii="Cambria Math" w:hAnsi="Cambria Math" w:cs="Calibri"/>
+            <w:sz w:val="22"/>
+            <w:szCs w:val="22"/>
+          </w:rPr>
+          <m:t> </m:t>
+        </m:r>
+        <m:r>
+          <w:rPr>
+            <w:rFonts w:ascii="Cambria Math" w:hAnsi="Cambria Math" w:cs="Calibri"/>
+            <w:sz w:val="22"/>
+            <w:szCs w:val="22"/>
+          </w:rPr>
+          <m:t>and</m:t>
+        </m:r>
+        <m:r>
+          <m:rPr>
+            <m:sty m:val="p"/>
+          </m:rPr>
+          <w:rPr>
+            <w:rFonts w:ascii="Cambria Math" w:hAnsi="Cambria Math" w:cs="Calibri"/>
+            <w:sz w:val="22"/>
+            <w:szCs w:val="22"/>
+          </w:rPr>
+          <m:t> </m:t>
+        </m:r>
+        <m:sSub>
+          <m:sSubPr>
+            <m:ctrlPr>
+              <w:rPr>
+                <w:rFonts w:ascii="Cambria Math" w:hAnsi="Cambria Math" w:cs="Calibri"/>
+                <w:sz w:val="22"/>
+                <w:szCs w:val="22"/>
+              </w:rPr>
+            </m:ctrlPr>
+          </m:sSubPr>
+          <m:e>
+            <m:r>
+              <w:rPr>
+                <w:rFonts w:ascii="Cambria Math" w:hAnsi="Cambria Math" w:cs="Calibri"/>
+                <w:sz w:val="22"/>
+                <w:szCs w:val="22"/>
+              </w:rPr>
+              <m:t>I</m:t>
+            </m:r>
+          </m:e>
+          <m:sub>
+            <m:r>
+              <w:rPr>
+                <w:rFonts w:ascii="Cambria Math" w:hAnsi="Cambria Math" w:cs="Calibri"/>
+                <w:sz w:val="22"/>
+                <w:szCs w:val="22"/>
+              </w:rPr>
+              <m:t>p</m:t>
+            </m:r>
+            <m:r>
+              <m:rPr>
+                <m:sty m:val="p"/>
+              </m:rPr>
+              <w:rPr>
+                <w:rFonts w:ascii="Cambria Math" w:hAnsi="Cambria Math" w:cs="Calibri"/>
+                <w:sz w:val="22"/>
+                <w:szCs w:val="22"/>
+              </w:rPr>
+              <m:t>h</m:t>
+            </m:r>
+          </m:sub>
+        </m:sSub>
+      </m:oMath>
+      <w:r>
+        <w:rPr>
+          <w:rFonts w:ascii="Calibri" w:hAnsi="Calibri" w:cs="Calibri"/>
+          <w:sz w:val="22"/>
+          <w:szCs w:val="22"/>
+        </w:rPr>
+        <w:t xml:space="preserve">  in power equation, we get</w:t>
+      </w:r>
+    </w:p>
+    <w:tbl>
+      <w:tblPr>
+        <w:tblW w:w="0" w:type="auto"/>
+        <w:tblBorders>
+          <w:top w:val="single" w:sz="8" w:space="0" w:color="A3A3A3"/>
+          <w:left w:val="single" w:sz="8" w:space="0" w:color="A3A3A3"/>
+          <w:bottom w:val="single" w:sz="8" w:space="0" w:color="A3A3A3"/>
+          <w:right w:val="single" w:sz="8" w:space="0" w:color="A3A3A3"/>
+        </w:tblBorders>
+        <w:tblCellMar>
+          <w:left w:w="0" w:type="dxa"/>
+          <w:right w:w="0" w:type="dxa"/>
+        </w:tblCellMar>
+        <w:tblLook w:val="04A0" w:firstRow="1" w:lastRow="0" w:firstColumn="1" w:lastColumn="0" w:noHBand="0" w:noVBand="1"/>
+        <w:tblCaption w:val=""/>
+        <w:tblDescription w:val=""/>
+      </w:tblPr>
+      <w:tblGrid>
+        <w:gridCol w:w="7533"/>
+      </w:tblGrid>
+      <w:tr>
+        <w:tc>
+          <w:tcPr>
+            <w:tcW w:w="7533" w:type="dxa"/>
+            <w:tcBorders>
+              <w:top w:val="single" w:sz="8" w:space="0" w:color="A3A3A3"/>
+              <w:left w:val="single" w:sz="8" w:space="0" w:color="A3A3A3"/>
+              <w:bottom w:val="single" w:sz="8" w:space="0" w:color="A3A3A3"/>
+              <w:right w:val="single" w:sz="8" w:space="0" w:color="A3A3A3"/>
+            </w:tcBorders>
+            <w:tcMar>
+              <w:top w:w="80" w:type="dxa"/>
+              <w:left w:w="80" w:type="dxa"/>
+              <w:bottom w:w="80" w:type="dxa"/>
+              <w:right w:w="80" w:type="dxa"/>
+            </w:tcMar>
+            <w:hideMark/>
+          </w:tcPr>
+          <w:p>
+            <w:pPr>
+              <w:pStyle w:val="NormalWeb"/>
+              <w:spacing w:before="0" w:beforeAutospacing="0" w:after="0" w:afterAutospacing="0"/>
+            </w:pPr>
+            <m:oMathPara>
+              <m:oMath>
+                <m:r>
+                  <w:rPr>
+                    <w:rFonts w:ascii="Cambria Math" w:hAnsi="Cambria Math"/>
+                  </w:rPr>
+                  <m:t>Q</m:t>
+                </m:r>
+                <m:r>
+                  <m:rPr>
+                    <m:sty m:val="p"/>
+                  </m:rPr>
+                  <w:rPr>
+                    <w:rFonts w:ascii="Cambria Math" w:hAnsi="Cambria Math"/>
+                  </w:rPr>
+                  <m:t>=3*4.44</m:t>
+                </m:r>
+                <m:r>
+                  <w:rPr>
+                    <w:rFonts w:ascii="Cambria Math" w:hAnsi="Cambria Math"/>
+                  </w:rPr>
+                  <m:t>fϕ</m:t>
+                </m:r>
+                <m:sSub>
+                  <m:sSubPr>
+                    <m:ctrlPr>
+                      <w:rPr>
+                        <w:rFonts w:ascii="Cambria Math" w:hAnsi="Cambria Math"/>
+                      </w:rPr>
+                    </m:ctrlPr>
+                  </m:sSubPr>
+                  <m:e>
+                    <m:r>
+                      <w:rPr>
+                        <w:rFonts w:ascii="Cambria Math" w:hAnsi="Cambria Math"/>
+                      </w:rPr>
+                      <m:t>T</m:t>
+                    </m:r>
+                  </m:e>
+                  <m:sub>
+                    <m:r>
+                      <w:rPr>
+                        <w:rFonts w:ascii="Cambria Math" w:hAnsi="Cambria Math"/>
+                      </w:rPr>
+                      <m:t>p</m:t>
+                    </m:r>
+                    <m:r>
+                      <m:rPr>
+                        <m:sty m:val="p"/>
+                      </m:rPr>
+                      <w:rPr>
+                        <w:rFonts w:ascii="Cambria Math" w:hAnsi="Cambria Math"/>
+                      </w:rPr>
+                      <m:t>h</m:t>
+                    </m:r>
+                  </m:sub>
+                </m:sSub>
+                <m:sSub>
+                  <m:sSubPr>
+                    <m:ctrlPr>
+                      <w:rPr>
+                        <w:rFonts w:ascii="Cambria Math" w:hAnsi="Cambria Math"/>
+                      </w:rPr>
+                    </m:ctrlPr>
+                  </m:sSubPr>
+                  <m:e>
+                    <m:r>
+                      <w:rPr>
+                        <w:rFonts w:ascii="Cambria Math" w:hAnsi="Cambria Math"/>
+                      </w:rPr>
+                      <m:t>K</m:t>
+                    </m:r>
+                  </m:e>
+                  <m:sub>
+                    <m:r>
+                      <w:rPr>
+                        <w:rFonts w:ascii="Cambria Math" w:hAnsi="Cambria Math"/>
+                      </w:rPr>
+                      <m:t>ws</m:t>
+                    </m:r>
+                  </m:sub>
+                </m:sSub>
+                <m:r>
+                  <m:rPr>
+                    <m:sty m:val="p"/>
+                  </m:rPr>
+                  <w:rPr>
+                    <w:rFonts w:ascii="Cambria Math" w:hAnsi="Cambria Math"/>
+                  </w:rPr>
+                  <m:t>*</m:t>
+                </m:r>
+                <m:sSub>
+                  <m:sSubPr>
+                    <m:ctrlPr>
+                      <w:rPr>
+                        <w:rFonts w:ascii="Cambria Math" w:hAnsi="Cambria Math"/>
+                      </w:rPr>
+                    </m:ctrlPr>
+                  </m:sSubPr>
+                  <m:e>
+                    <m:r>
+                      <w:rPr>
+                        <w:rFonts w:ascii="Cambria Math" w:hAnsi="Cambria Math"/>
+                      </w:rPr>
+                      <m:t>I</m:t>
+                    </m:r>
+                  </m:e>
+                  <m:sub>
+                    <m:r>
+                      <w:rPr>
+                        <w:rFonts w:ascii="Cambria Math" w:hAnsi="Cambria Math"/>
+                      </w:rPr>
+                      <m:t>z</m:t>
+                    </m:r>
+                  </m:sub>
+                </m:sSub>
+              </m:oMath>
+            </m:oMathPara>
+          </w:p>
+          <w:p>
+            <w:pPr>
+              <w:pStyle w:val="NormalWeb"/>
+              <w:spacing w:before="0" w:beforeAutospacing="0" w:after="0" w:afterAutospacing="0"/>
+            </w:pPr>
+            <m:oMathPara>
+              <m:oMath>
+                <m:r>
+                  <w:rPr>
+                    <w:rFonts w:ascii="Cambria Math" w:hAnsi="Cambria Math"/>
+                  </w:rPr>
+                  <m:t>Q</m:t>
+                </m:r>
+                <m:r>
+                  <m:rPr>
+                    <m:sty m:val="p"/>
+                  </m:rPr>
+                  <w:rPr>
+                    <w:rFonts w:ascii="Cambria Math" w:hAnsi="Cambria Math"/>
+                  </w:rPr>
+                  <m:t>=6.66</m:t>
+                </m:r>
+                <m:r>
+                  <w:rPr>
+                    <w:rFonts w:ascii="Cambria Math" w:hAnsi="Cambria Math"/>
+                  </w:rPr>
+                  <m:t>pϕ</m:t>
+                </m:r>
+                <m:sSub>
+                  <m:sSubPr>
+                    <m:ctrlPr>
+                      <w:rPr>
+                        <w:rFonts w:ascii="Cambria Math" w:hAnsi="Cambria Math"/>
+                      </w:rPr>
+                    </m:ctrlPr>
+                  </m:sSubPr>
+                  <m:e>
+                    <m:r>
+                      <w:rPr>
+                        <w:rFonts w:ascii="Cambria Math" w:hAnsi="Cambria Math"/>
+                      </w:rPr>
+                      <m:t>T</m:t>
+                    </m:r>
+                  </m:e>
+                  <m:sub>
+                    <m:r>
+                      <w:rPr>
+                        <w:rFonts w:ascii="Cambria Math" w:hAnsi="Cambria Math"/>
+                      </w:rPr>
+                      <m:t>p</m:t>
+                    </m:r>
+                    <m:r>
+                      <m:rPr>
+                        <m:sty m:val="p"/>
+                      </m:rPr>
+                      <w:rPr>
+                        <w:rFonts w:ascii="Cambria Math" w:hAnsi="Cambria Math"/>
+                      </w:rPr>
+                      <m:t>h</m:t>
+                    </m:r>
+                  </m:sub>
+                </m:sSub>
+                <m:sSub>
+                  <m:sSubPr>
+                    <m:ctrlPr>
+                      <w:rPr>
+                        <w:rFonts w:ascii="Cambria Math" w:hAnsi="Cambria Math"/>
+                      </w:rPr>
+                    </m:ctrlPr>
+                  </m:sSubPr>
+                  <m:e>
+                    <m:r>
+                      <w:rPr>
+                        <w:rFonts w:ascii="Cambria Math" w:hAnsi="Cambria Math"/>
+                      </w:rPr>
+                      <m:t>K</m:t>
+                    </m:r>
+                  </m:e>
+                  <m:sub>
+                    <m:r>
+                      <w:rPr>
+                        <w:rFonts w:ascii="Cambria Math" w:hAnsi="Cambria Math"/>
+                      </w:rPr>
+                      <m:t>ws</m:t>
+                    </m:r>
+                  </m:sub>
+                </m:sSub>
+                <m:r>
+                  <m:rPr>
+                    <m:sty m:val="p"/>
+                  </m:rPr>
+                  <w:rPr>
+                    <w:rFonts w:ascii="Cambria Math" w:hAnsi="Cambria Math"/>
+                  </w:rPr>
+                  <m:t>*</m:t>
+                </m:r>
+                <m:sSub>
+                  <m:sSubPr>
+                    <m:ctrlPr>
+                      <w:rPr>
+                        <w:rFonts w:ascii="Cambria Math" w:hAnsi="Cambria Math"/>
+                      </w:rPr>
+                    </m:ctrlPr>
+                  </m:sSubPr>
+                  <m:e>
+                    <m:r>
+                      <w:rPr>
+                        <w:rFonts w:ascii="Cambria Math" w:hAnsi="Cambria Math"/>
+                      </w:rPr>
+                      <m:t>I</m:t>
+                    </m:r>
+                  </m:e>
+                  <m:sub>
+                    <m:r>
+                      <w:rPr>
+                        <w:rFonts w:ascii="Cambria Math" w:hAnsi="Cambria Math"/>
+                      </w:rPr>
+                      <m:t>z</m:t>
+                    </m:r>
+                  </m:sub>
+                </m:sSub>
+                <m:r>
+                  <m:rPr>
+                    <m:sty m:val="p"/>
+                  </m:rPr>
+                  <w:rPr>
+                    <w:rFonts w:ascii="Cambria Math" w:hAnsi="Cambria Math"/>
+                  </w:rPr>
+                  <m:t>*</m:t>
+                </m:r>
+                <m:sSub>
+                  <m:sSubPr>
+                    <m:ctrlPr>
+                      <w:rPr>
+                        <w:rFonts w:ascii="Cambria Math" w:hAnsi="Cambria Math"/>
+                      </w:rPr>
+                    </m:ctrlPr>
+                  </m:sSubPr>
+                  <m:e>
+                    <m:r>
+                      <w:rPr>
+                        <w:rFonts w:ascii="Cambria Math" w:hAnsi="Cambria Math"/>
+                      </w:rPr>
+                      <m:t>n</m:t>
+                    </m:r>
+                  </m:e>
+                  <m:sub>
+                    <m:r>
+                      <w:rPr>
+                        <w:rFonts w:ascii="Cambria Math" w:hAnsi="Cambria Math"/>
+                      </w:rPr>
+                      <m:t>s</m:t>
+                    </m:r>
+                  </m:sub>
+                </m:sSub>
+              </m:oMath>
+            </m:oMathPara>
+          </w:p>
+          <w:p>
+            <w:pPr>
+              <w:pStyle w:val="NormalWeb"/>
+              <w:spacing w:before="0" w:beforeAutospacing="0" w:after="0" w:afterAutospacing="0"/>
+            </w:pPr>
+            <m:oMathPara>
+              <m:oMath>
+                <m:r>
+                  <w:rPr>
+                    <w:rFonts w:ascii="Cambria Math" w:hAnsi="Cambria Math"/>
+                  </w:rPr>
+                  <w:lastRenderedPageBreak/>
+                  <m:t>Q</m:t>
+                </m:r>
+                <m:r>
+                  <m:rPr>
+                    <m:sty m:val="p"/>
+                  </m:rPr>
+                  <w:rPr>
+                    <w:rFonts w:ascii="Cambria Math" w:hAnsi="Cambria Math"/>
+                  </w:rPr>
+                  <m:t>=1.11</m:t>
+                </m:r>
+                <m:r>
+                  <w:rPr>
+                    <w:rFonts w:ascii="Cambria Math" w:hAnsi="Cambria Math"/>
+                  </w:rPr>
+                  <m:t>pϕ</m:t>
+                </m:r>
+                <m:sSub>
+                  <m:sSubPr>
+                    <m:ctrlPr>
+                      <w:rPr>
+                        <w:rFonts w:ascii="Cambria Math" w:hAnsi="Cambria Math"/>
+                      </w:rPr>
+                    </m:ctrlPr>
+                  </m:sSubPr>
+                  <m:e>
+                    <m:r>
+                      <w:rPr>
+                        <w:rFonts w:ascii="Cambria Math" w:hAnsi="Cambria Math"/>
+                      </w:rPr>
+                      <m:t>I</m:t>
+                    </m:r>
+                  </m:e>
+                  <m:sub>
+                    <m:r>
+                      <w:rPr>
+                        <w:rFonts w:ascii="Cambria Math" w:hAnsi="Cambria Math"/>
+                      </w:rPr>
+                      <m:t>z</m:t>
+                    </m:r>
+                  </m:sub>
+                </m:sSub>
+                <m:d>
+                  <m:dPr>
+                    <m:ctrlPr>
+                      <w:rPr>
+                        <w:rFonts w:ascii="Cambria Math" w:hAnsi="Cambria Math"/>
+                      </w:rPr>
+                    </m:ctrlPr>
+                  </m:dPr>
+                  <m:e>
+                    <m:r>
+                      <m:rPr>
+                        <m:sty m:val="p"/>
+                      </m:rPr>
+                      <w:rPr>
+                        <w:rFonts w:ascii="Cambria Math" w:hAnsi="Cambria Math"/>
+                      </w:rPr>
+                      <m:t>6</m:t>
+                    </m:r>
+                    <m:sSub>
+                      <m:sSubPr>
+                        <m:ctrlPr>
+                          <w:rPr>
+                            <w:rFonts w:ascii="Cambria Math" w:hAnsi="Cambria Math"/>
+                          </w:rPr>
+                        </m:ctrlPr>
+                      </m:sSubPr>
+                      <m:e>
+                        <m:r>
+                          <w:rPr>
+                            <w:rFonts w:ascii="Cambria Math" w:hAnsi="Cambria Math"/>
+                          </w:rPr>
+                          <m:t>T</m:t>
+                        </m:r>
+                      </m:e>
+                      <m:sub>
+                        <m:r>
+                          <w:rPr>
+                            <w:rFonts w:ascii="Cambria Math" w:hAnsi="Cambria Math"/>
+                          </w:rPr>
+                          <m:t>p</m:t>
+                        </m:r>
+                        <m:r>
+                          <m:rPr>
+                            <m:sty m:val="p"/>
+                          </m:rPr>
+                          <w:rPr>
+                            <w:rFonts w:ascii="Cambria Math" w:hAnsi="Cambria Math"/>
+                          </w:rPr>
+                          <m:t>h</m:t>
+                        </m:r>
+                      </m:sub>
+                    </m:sSub>
+                  </m:e>
+                </m:d>
+                <m:sSub>
+                  <m:sSubPr>
+                    <m:ctrlPr>
+                      <w:rPr>
+                        <w:rFonts w:ascii="Cambria Math" w:hAnsi="Cambria Math"/>
+                      </w:rPr>
+                    </m:ctrlPr>
+                  </m:sSubPr>
+                  <m:e>
+                    <m:r>
+                      <w:rPr>
+                        <w:rFonts w:ascii="Cambria Math" w:hAnsi="Cambria Math"/>
+                      </w:rPr>
+                      <m:t>K</m:t>
+                    </m:r>
+                  </m:e>
+                  <m:sub>
+                    <m:r>
+                      <w:rPr>
+                        <w:rFonts w:ascii="Cambria Math" w:hAnsi="Cambria Math"/>
+                      </w:rPr>
+                      <m:t>ws</m:t>
+                    </m:r>
+                  </m:sub>
+                </m:sSub>
+                <m:r>
+                  <m:rPr>
+                    <m:sty m:val="p"/>
+                  </m:rPr>
+                  <w:rPr>
+                    <w:rFonts w:ascii="Cambria Math" w:hAnsi="Cambria Math"/>
+                  </w:rPr>
+                  <m:t>*</m:t>
+                </m:r>
+                <m:sSub>
+                  <m:sSubPr>
+                    <m:ctrlPr>
+                      <w:rPr>
+                        <w:rFonts w:ascii="Cambria Math" w:hAnsi="Cambria Math"/>
+                      </w:rPr>
+                    </m:ctrlPr>
+                  </m:sSubPr>
+                  <m:e>
+                    <m:r>
+                      <w:rPr>
+                        <w:rFonts w:ascii="Cambria Math" w:hAnsi="Cambria Math"/>
+                      </w:rPr>
+                      <m:t>n</m:t>
+                    </m:r>
+                  </m:e>
+                  <m:sub>
+                    <m:r>
+                      <w:rPr>
+                        <w:rFonts w:ascii="Cambria Math" w:hAnsi="Cambria Math"/>
+                      </w:rPr>
+                      <m:t>s</m:t>
+                    </m:r>
+                  </m:sub>
+                </m:sSub>
+              </m:oMath>
+            </m:oMathPara>
+          </w:p>
+          <w:p>
+            <w:pPr>
+              <w:pStyle w:val="NormalWeb"/>
+              <w:spacing w:before="0" w:beforeAutospacing="0" w:after="0" w:afterAutospacing="0"/>
+              <w:rPr>
+                <w:rFonts w:ascii="Calibri" w:hAnsi="Calibri" w:cs="Calibri"/>
+              </w:rPr>
+            </w:pPr>
+            <w:r>
+              <w:rPr>
+                <w:rFonts w:ascii="Calibri" w:hAnsi="Calibri" w:cs="Calibri"/>
+              </w:rPr>
+              <w:t> </w:t>
+            </w:r>
+          </w:p>
+          <w:p>
+            <w:pPr>
+              <w:pStyle w:val="NormalWeb"/>
+              <w:spacing w:before="0" w:beforeAutospacing="0" w:after="0" w:afterAutospacing="0"/>
+            </w:pPr>
+            <m:oMathPara>
+              <m:oMath>
+                <m:r>
+                  <w:rPr>
+                    <w:rFonts w:ascii="Cambria Math" w:hAnsi="Cambria Math"/>
+                  </w:rPr>
+                  <m:t>Q</m:t>
+                </m:r>
+                <m:r>
+                  <m:rPr>
+                    <m:sty m:val="p"/>
+                  </m:rPr>
+                  <w:rPr>
+                    <w:rFonts w:ascii="Cambria Math" w:hAnsi="Cambria Math"/>
+                  </w:rPr>
+                  <m:t>=1.11</m:t>
+                </m:r>
+                <m:sSub>
+                  <m:sSubPr>
+                    <m:ctrlPr>
+                      <w:rPr>
+                        <w:rFonts w:ascii="Cambria Math" w:hAnsi="Cambria Math"/>
+                      </w:rPr>
+                    </m:ctrlPr>
+                  </m:sSubPr>
+                  <m:e>
+                    <m:r>
+                      <w:rPr>
+                        <w:rFonts w:ascii="Cambria Math" w:hAnsi="Cambria Math"/>
+                      </w:rPr>
+                      <m:t>B</m:t>
+                    </m:r>
+                  </m:e>
+                  <m:sub>
+                    <m:r>
+                      <w:rPr>
+                        <w:rFonts w:ascii="Cambria Math" w:hAnsi="Cambria Math"/>
+                      </w:rPr>
+                      <m:t>av</m:t>
+                    </m:r>
+                  </m:sub>
+                </m:sSub>
+                <m:r>
+                  <m:rPr>
+                    <m:sty m:val="p"/>
+                  </m:rPr>
+                  <w:rPr>
+                    <w:rFonts w:ascii="Cambria Math" w:hAnsi="Cambria Math"/>
+                  </w:rPr>
+                  <m:t>*</m:t>
+                </m:r>
+                <m:r>
+                  <w:rPr>
+                    <w:rFonts w:ascii="Cambria Math" w:hAnsi="Cambria Math"/>
+                  </w:rPr>
+                  <m:t>πDL</m:t>
+                </m:r>
+                <m:r>
+                  <m:rPr>
+                    <m:sty m:val="p"/>
+                  </m:rPr>
+                  <w:rPr>
+                    <w:rFonts w:ascii="Cambria Math" w:hAnsi="Cambria Math"/>
+                  </w:rPr>
+                  <m:t>*</m:t>
+                </m:r>
+                <m:r>
+                  <w:rPr>
+                    <w:rFonts w:ascii="Cambria Math" w:hAnsi="Cambria Math"/>
+                  </w:rPr>
+                  <m:t>ac</m:t>
+                </m:r>
+                <m:r>
+                  <m:rPr>
+                    <m:sty m:val="p"/>
+                  </m:rPr>
+                  <w:rPr>
+                    <w:rFonts w:ascii="Cambria Math" w:hAnsi="Cambria Math"/>
+                  </w:rPr>
+                  <m:t>*</m:t>
+                </m:r>
+                <m:r>
+                  <w:rPr>
+                    <w:rFonts w:ascii="Cambria Math" w:hAnsi="Cambria Math"/>
+                  </w:rPr>
+                  <m:t>πD</m:t>
+                </m:r>
+                <m:r>
+                  <m:rPr>
+                    <m:sty m:val="p"/>
+                  </m:rPr>
+                  <w:rPr>
+                    <w:rFonts w:ascii="Cambria Math" w:hAnsi="Cambria Math"/>
+                  </w:rPr>
+                  <m:t>*</m:t>
+                </m:r>
+                <m:sSub>
+                  <m:sSubPr>
+                    <m:ctrlPr>
+                      <w:rPr>
+                        <w:rFonts w:ascii="Cambria Math" w:hAnsi="Cambria Math"/>
+                      </w:rPr>
+                    </m:ctrlPr>
+                  </m:sSubPr>
+                  <m:e>
+                    <m:r>
+                      <w:rPr>
+                        <w:rFonts w:ascii="Cambria Math" w:hAnsi="Cambria Math"/>
+                      </w:rPr>
+                      <m:t>K</m:t>
+                    </m:r>
+                  </m:e>
+                  <m:sub>
+                    <m:r>
+                      <w:rPr>
+                        <w:rFonts w:ascii="Cambria Math" w:hAnsi="Cambria Math"/>
+                      </w:rPr>
+                      <m:t>ws</m:t>
+                    </m:r>
+                  </m:sub>
+                </m:sSub>
+                <m:r>
+                  <m:rPr>
+                    <m:sty m:val="p"/>
+                  </m:rPr>
+                  <w:rPr>
+                    <w:rFonts w:ascii="Cambria Math" w:hAnsi="Cambria Math"/>
+                  </w:rPr>
+                  <m:t>*</m:t>
+                </m:r>
+                <m:sSub>
+                  <m:sSubPr>
+                    <m:ctrlPr>
+                      <w:rPr>
+                        <w:rFonts w:ascii="Cambria Math" w:hAnsi="Cambria Math"/>
+                      </w:rPr>
+                    </m:ctrlPr>
+                  </m:sSubPr>
+                  <m:e>
+                    <m:r>
+                      <w:rPr>
+                        <w:rFonts w:ascii="Cambria Math" w:hAnsi="Cambria Math"/>
+                      </w:rPr>
+                      <m:t>n</m:t>
+                    </m:r>
+                  </m:e>
+                  <m:sub>
+                    <m:r>
+                      <w:rPr>
+                        <w:rFonts w:ascii="Cambria Math" w:hAnsi="Cambria Math"/>
+                      </w:rPr>
+                      <m:t>s</m:t>
+                    </m:r>
+                  </m:sub>
+                </m:sSub>
+              </m:oMath>
+            </m:oMathPara>
+          </w:p>
+          <w:p>
+            <w:pPr>
+              <w:pStyle w:val="NormalWeb"/>
+              <w:spacing w:before="0" w:beforeAutospacing="0" w:after="0" w:afterAutospacing="0"/>
+            </w:pPr>
+            <m:oMathPara>
+              <m:oMath>
+                <m:sSub>
+                  <m:sSubPr>
+                    <m:ctrlPr>
+                      <w:rPr>
+                        <w:rFonts w:ascii="Cambria Math" w:hAnsi="Cambria Math"/>
+                      </w:rPr>
+                    </m:ctrlPr>
+                  </m:sSubPr>
+                  <m:e>
+                    <m:r>
+                      <w:rPr>
+                        <w:rFonts w:ascii="Cambria Math" w:hAnsi="Cambria Math"/>
+                      </w:rPr>
+                      <m:t>C</m:t>
+                    </m:r>
+                  </m:e>
+                  <m:sub>
+                    <m:r>
+                      <m:rPr>
+                        <m:sty m:val="p"/>
+                      </m:rPr>
+                      <w:rPr>
+                        <w:rFonts w:ascii="Cambria Math" w:hAnsi="Cambria Math"/>
+                      </w:rPr>
+                      <m:t>0</m:t>
+                    </m:r>
+                  </m:sub>
+                </m:sSub>
+                <m:r>
+                  <m:rPr>
+                    <m:sty m:val="p"/>
+                  </m:rPr>
+                  <w:rPr>
+                    <w:rFonts w:ascii="Cambria Math" w:hAnsi="Cambria Math"/>
+                  </w:rPr>
+                  <m:t>=</m:t>
+                </m:r>
+                <m:sSup>
+                  <m:sSupPr>
+                    <m:ctrlPr>
+                      <w:rPr>
+                        <w:rFonts w:ascii="Cambria Math" w:hAnsi="Cambria Math"/>
+                      </w:rPr>
+                    </m:ctrlPr>
+                  </m:sSupPr>
+                  <m:e>
+                    <m:r>
+                      <m:rPr>
+                        <m:sty m:val="p"/>
+                      </m:rPr>
+                      <w:rPr>
+                        <w:rFonts w:ascii="Cambria Math" w:hAnsi="Cambria Math"/>
+                      </w:rPr>
+                      <m:t>1.11</m:t>
+                    </m:r>
+                    <m:r>
+                      <w:rPr>
+                        <w:rFonts w:ascii="Cambria Math" w:hAnsi="Cambria Math"/>
+                      </w:rPr>
+                      <m:t>π</m:t>
+                    </m:r>
+                  </m:e>
+                  <m:sup>
+                    <m:r>
+                      <m:rPr>
+                        <m:sty m:val="p"/>
+                      </m:rPr>
+                      <w:rPr>
+                        <w:rFonts w:ascii="Cambria Math" w:hAnsi="Cambria Math"/>
+                      </w:rPr>
+                      <m:t>2</m:t>
+                    </m:r>
+                  </m:sup>
+                </m:sSup>
+                <m:sSub>
+                  <m:sSubPr>
+                    <m:ctrlPr>
+                      <w:rPr>
+                        <w:rFonts w:ascii="Cambria Math" w:hAnsi="Cambria Math"/>
+                      </w:rPr>
+                    </m:ctrlPr>
+                  </m:sSubPr>
+                  <m:e>
+                    <m:r>
+                      <m:rPr>
+                        <m:sty m:val="p"/>
+                      </m:rPr>
+                      <w:rPr>
+                        <w:rFonts w:ascii="Cambria Math" w:hAnsi="Cambria Math"/>
+                      </w:rPr>
+                      <m:t>(</m:t>
+                    </m:r>
+                    <m:r>
+                      <w:rPr>
+                        <w:rFonts w:ascii="Cambria Math" w:hAnsi="Cambria Math"/>
+                      </w:rPr>
+                      <m:t>B</m:t>
+                    </m:r>
+                  </m:e>
+                  <m:sub>
+                    <m:r>
+                      <w:rPr>
+                        <w:rFonts w:ascii="Cambria Math" w:hAnsi="Cambria Math"/>
+                      </w:rPr>
+                      <m:t>av</m:t>
+                    </m:r>
+                  </m:sub>
+                </m:sSub>
+                <m:r>
+                  <m:rPr>
+                    <m:sty m:val="p"/>
+                  </m:rPr>
+                  <w:rPr>
+                    <w:rFonts w:ascii="Cambria Math" w:hAnsi="Cambria Math"/>
+                  </w:rPr>
+                  <m:t>)</m:t>
+                </m:r>
+                <m:d>
+                  <m:dPr>
+                    <m:ctrlPr>
+                      <w:rPr>
+                        <w:rFonts w:ascii="Cambria Math" w:hAnsi="Cambria Math"/>
+                      </w:rPr>
+                    </m:ctrlPr>
+                  </m:dPr>
+                  <m:e>
+                    <m:r>
+                      <w:rPr>
+                        <w:rFonts w:ascii="Cambria Math" w:hAnsi="Cambria Math"/>
+                      </w:rPr>
+                      <m:t>ac</m:t>
+                    </m:r>
+                  </m:e>
+                </m:d>
+                <m:r>
+                  <m:rPr>
+                    <m:sty m:val="p"/>
+                  </m:rPr>
+                  <w:rPr>
+                    <w:rFonts w:ascii="Cambria Math" w:hAnsi="Cambria Math"/>
+                  </w:rPr>
+                  <m:t>*</m:t>
+                </m:r>
+                <m:sSub>
+                  <m:sSubPr>
+                    <m:ctrlPr>
+                      <w:rPr>
+                        <w:rFonts w:ascii="Cambria Math" w:hAnsi="Cambria Math"/>
+                      </w:rPr>
+                    </m:ctrlPr>
+                  </m:sSubPr>
+                  <m:e>
+                    <m:r>
+                      <w:rPr>
+                        <w:rFonts w:ascii="Cambria Math" w:hAnsi="Cambria Math"/>
+                      </w:rPr>
+                      <m:t>K</m:t>
+                    </m:r>
+                  </m:e>
+                  <m:sub>
+                    <m:r>
+                      <w:rPr>
+                        <w:rFonts w:ascii="Cambria Math" w:hAnsi="Cambria Math"/>
+                      </w:rPr>
+                      <m:t>ws</m:t>
+                    </m:r>
+                  </m:sub>
+                </m:sSub>
+                <m:r>
+                  <m:rPr>
+                    <m:sty m:val="p"/>
+                  </m:rPr>
+                  <w:rPr>
+                    <w:rFonts w:ascii="Cambria Math" w:hAnsi="Cambria Math"/>
+                  </w:rPr>
+                  <m:t>, </m:t>
+                </m:r>
+                <m:r>
+                  <w:rPr>
+                    <w:rFonts w:ascii="Cambria Math" w:hAnsi="Cambria Math"/>
+                  </w:rPr>
+                  <m:t>w</m:t>
+                </m:r>
+                <m:r>
+                  <m:rPr>
+                    <m:sty m:val="p"/>
+                  </m:rPr>
+                  <w:rPr>
+                    <w:rFonts w:ascii="Cambria Math" w:hAnsi="Cambria Math"/>
+                  </w:rPr>
+                  <m:t>h</m:t>
+                </m:r>
+                <m:r>
+                  <w:rPr>
+                    <w:rFonts w:ascii="Cambria Math" w:hAnsi="Cambria Math"/>
+                  </w:rPr>
+                  <m:t>ere</m:t>
+                </m:r>
+                <m:r>
+                  <m:rPr>
+                    <m:sty m:val="p"/>
+                  </m:rPr>
+                  <w:rPr>
+                    <w:rFonts w:ascii="Cambria Math" w:hAnsi="Cambria Math"/>
+                  </w:rPr>
+                  <m:t> </m:t>
+                </m:r>
+                <m:sSub>
+                  <m:sSubPr>
+                    <m:ctrlPr>
+                      <w:rPr>
+                        <w:rFonts w:ascii="Cambria Math" w:hAnsi="Cambria Math"/>
+                      </w:rPr>
+                    </m:ctrlPr>
+                  </m:sSubPr>
+                  <m:e>
+                    <m:r>
+                      <w:rPr>
+                        <w:rFonts w:ascii="Cambria Math" w:hAnsi="Cambria Math"/>
+                      </w:rPr>
+                      <m:t>C</m:t>
+                    </m:r>
+                  </m:e>
+                  <m:sub>
+                    <m:r>
+                      <m:rPr>
+                        <m:sty m:val="p"/>
+                      </m:rPr>
+                      <w:rPr>
+                        <w:rFonts w:ascii="Cambria Math" w:hAnsi="Cambria Math"/>
+                      </w:rPr>
+                      <m:t>0</m:t>
+                    </m:r>
+                  </m:sub>
+                </m:sSub>
+                <m:r>
+                  <m:rPr>
+                    <m:sty m:val="p"/>
+                  </m:rPr>
+                  <w:rPr>
+                    <w:rFonts w:ascii="Cambria Math" w:hAnsi="Cambria Math"/>
+                  </w:rPr>
+                  <m:t> </m:t>
+                </m:r>
+                <m:r>
+                  <w:rPr>
+                    <w:rFonts w:ascii="Cambria Math" w:hAnsi="Cambria Math"/>
+                  </w:rPr>
+                  <m:t>is</m:t>
+                </m:r>
+                <m:r>
+                  <m:rPr>
+                    <m:sty m:val="p"/>
+                  </m:rPr>
+                  <w:rPr>
+                    <w:rFonts w:ascii="Cambria Math" w:hAnsi="Cambria Math"/>
+                  </w:rPr>
+                  <m:t> </m:t>
+                </m:r>
+                <m:r>
+                  <w:rPr>
+                    <w:rFonts w:ascii="Cambria Math" w:hAnsi="Cambria Math"/>
+                  </w:rPr>
+                  <m:t>output</m:t>
+                </m:r>
+                <m:r>
+                  <m:rPr>
+                    <m:sty m:val="p"/>
+                  </m:rPr>
+                  <w:rPr>
+                    <w:rFonts w:ascii="Cambria Math" w:hAnsi="Cambria Math"/>
+                  </w:rPr>
+                  <m:t> </m:t>
+                </m:r>
+                <m:r>
+                  <w:rPr>
+                    <w:rFonts w:ascii="Cambria Math" w:hAnsi="Cambria Math"/>
+                  </w:rPr>
+                  <m:t>coefficient</m:t>
+                </m:r>
+              </m:oMath>
+            </m:oMathPara>
+          </w:p>
+          <w:p>
+            <w:pPr>
+              <w:pStyle w:val="NormalWeb"/>
+              <w:spacing w:before="0" w:beforeAutospacing="0" w:after="0" w:afterAutospacing="0"/>
+              <w:rPr>
+                <w:rFonts w:ascii="Calibri" w:hAnsi="Calibri" w:cs="Calibri"/>
+              </w:rPr>
+            </w:pPr>
+            <w:r>
+              <w:rPr>
+                <w:rFonts w:ascii="Calibri" w:hAnsi="Calibri" w:cs="Calibri"/>
+              </w:rPr>
+              <w:t> </w:t>
+            </w:r>
+          </w:p>
+          <w:tbl>
+            <w:tblPr>
+              <w:tblW w:w="0" w:type="auto"/>
+              <w:tblBorders>
+                <w:top w:val="single" w:sz="8" w:space="0" w:color="A3A3A3"/>
+                <w:left w:val="single" w:sz="8" w:space="0" w:color="A3A3A3"/>
+                <w:bottom w:val="single" w:sz="8" w:space="0" w:color="A3A3A3"/>
+                <w:right w:val="single" w:sz="8" w:space="0" w:color="A3A3A3"/>
+              </w:tblBorders>
+              <w:tblCellMar>
+                <w:left w:w="0" w:type="dxa"/>
+                <w:right w:w="0" w:type="dxa"/>
+              </w:tblCellMar>
+              <w:tblLook w:val="04A0" w:firstRow="1" w:lastRow="0" w:firstColumn="1" w:lastColumn="0" w:noHBand="0" w:noVBand="1"/>
+              <w:tblCaption w:val=""/>
+              <w:tblDescription w:val=""/>
+            </w:tblPr>
+            <w:tblGrid>
+              <w:gridCol w:w="1716"/>
+            </w:tblGrid>
+            <w:tr>
+              <w:tc>
+                <w:tcPr>
+                  <w:tcW w:w="1716" w:type="dxa"/>
+                  <w:tcBorders>
+                    <w:top w:val="single" w:sz="8" w:space="0" w:color="A3A3A3"/>
+                    <w:left w:val="single" w:sz="8" w:space="0" w:color="A3A3A3"/>
+                    <w:bottom w:val="single" w:sz="8" w:space="0" w:color="A3A3A3"/>
+                    <w:right w:val="single" w:sz="8" w:space="0" w:color="A3A3A3"/>
+                  </w:tcBorders>
+                  <w:tcMar>
+                    <w:top w:w="80" w:type="dxa"/>
+                    <w:left w:w="80" w:type="dxa"/>
+                    <w:bottom w:w="80" w:type="dxa"/>
+                    <w:right w:w="80" w:type="dxa"/>
+                  </w:tcMar>
+                  <w:hideMark/>
+                </w:tcPr>
+                <w:p>
+                  <w:pPr>
+                    <w:pStyle w:val="NormalWeb"/>
+                    <w:spacing w:before="0" w:beforeAutospacing="0" w:after="0" w:afterAutospacing="0"/>
+                    <w:rPr>
+                      <w:rFonts w:ascii="Cambria Math" w:hAnsi="Cambria Math"/>
+                    </w:rPr>
+                  </w:pPr>
+                  <m:oMathPara>
+                    <m:oMath>
+                      <m:r>
+                        <w:rPr>
+                          <w:rFonts w:ascii="Cambria Math" w:hAnsi="Cambria Math"/>
+                        </w:rPr>
+                        <m:t>Q</m:t>
+                      </m:r>
+                      <m:r>
+                        <m:rPr>
+                          <m:sty m:val="p"/>
+                        </m:rPr>
+                        <w:rPr>
+                          <w:rFonts w:ascii="Cambria Math" w:hAnsi="Cambria Math"/>
+                        </w:rPr>
+                        <m:t>=</m:t>
+                      </m:r>
+                      <m:sSub>
+                        <m:sSubPr>
+                          <m:ctrlPr>
+                            <w:rPr>
+                              <w:rFonts w:ascii="Cambria Math" w:hAnsi="Cambria Math"/>
+                            </w:rPr>
+                          </m:ctrlPr>
+                        </m:sSubPr>
+                        <m:e>
+                          <m:r>
+                            <w:rPr>
+                              <w:rFonts w:ascii="Cambria Math" w:hAnsi="Cambria Math"/>
+                            </w:rPr>
+                            <m:t>C</m:t>
+                          </m:r>
+                        </m:e>
+                        <m:sub>
+                          <m:r>
+                            <m:rPr>
+                              <m:sty m:val="p"/>
+                            </m:rPr>
+                            <w:rPr>
+                              <w:rFonts w:ascii="Cambria Math" w:hAnsi="Cambria Math"/>
+                            </w:rPr>
+                            <m:t>0</m:t>
+                          </m:r>
+                        </m:sub>
+                      </m:sSub>
+                      <m:sSup>
+                        <m:sSupPr>
+                          <m:ctrlPr>
+                            <w:rPr>
+                              <w:rFonts w:ascii="Cambria Math" w:hAnsi="Cambria Math"/>
+                            </w:rPr>
+                          </m:ctrlPr>
+                        </m:sSupPr>
+                        <m:e>
+                          <m:r>
+                            <w:rPr>
+                              <w:rFonts w:ascii="Cambria Math" w:hAnsi="Cambria Math"/>
+                            </w:rPr>
+                            <m:t>D</m:t>
+                          </m:r>
+                        </m:e>
+                        <m:sup>
+                          <m:r>
+                            <m:rPr>
+                              <m:sty m:val="p"/>
+                            </m:rPr>
+                            <w:rPr>
+                              <w:rFonts w:ascii="Cambria Math" w:hAnsi="Cambria Math"/>
+                            </w:rPr>
+                            <m:t>2</m:t>
+                          </m:r>
+                        </m:sup>
+                      </m:sSup>
+                      <m:r>
+                        <w:rPr>
+                          <w:rFonts w:ascii="Cambria Math" w:hAnsi="Cambria Math"/>
+                        </w:rPr>
+                        <m:t>L</m:t>
+                      </m:r>
+                      <m:sSub>
+                        <m:sSubPr>
+                          <m:ctrlPr>
+                            <w:rPr>
+                              <w:rFonts w:ascii="Cambria Math" w:hAnsi="Cambria Math"/>
+                            </w:rPr>
+                          </m:ctrlPr>
+                        </m:sSubPr>
+                        <m:e>
+                          <m:r>
+                            <w:rPr>
+                              <w:rFonts w:ascii="Cambria Math" w:hAnsi="Cambria Math"/>
+                            </w:rPr>
+                            <m:t>n</m:t>
+                          </m:r>
+                        </m:e>
+                        <m:sub>
+                          <m:r>
+                            <w:rPr>
+                              <w:rFonts w:ascii="Cambria Math" w:hAnsi="Cambria Math"/>
+                            </w:rPr>
+                            <m:t>s</m:t>
+                          </m:r>
+                        </m:sub>
+                      </m:sSub>
+                    </m:oMath>
+                  </m:oMathPara>
+                </w:p>
+              </w:tc>
+            </w:tr>
+          </w:tbl>
+          <w:p>
+            <w:pPr>
+              <w:rPr>
+                <w:rFonts w:ascii="Times New Roman" w:hAnsi="Times New Roman"/>
+              </w:rPr>
+            </w:pPr>
+          </w:p>
+        </w:tc>
+      </w:tr>
+      <w:bookmarkEnd w:id="0"/>
+    </w:tbl>
     <w:p/>
     <w:p>
       <w:pPr>
@@ -12661,6 +19279,155 @@
     </w:lvl>
   </w:abstractNum>
   <w:abstractNum w:abstractNumId="1">
+    <w:nsid w:val="069659F4"/>
+    <w:multiLevelType w:val="multilevel"/>
+    <w:tmpl w:val="75F0F79A"/>
+    <w:lvl w:ilvl="0">
+      <w:start w:val="1"/>
+      <w:numFmt w:val="bullet"/>
+      <w:lvlText w:val=""/>
+      <w:lvlJc w:val="left"/>
+      <w:pPr>
+        <w:tabs>
+          <w:tab w:val="num" w:pos="720"/>
+        </w:tabs>
+        <w:ind w:left="720" w:hanging="360"/>
+      </w:pPr>
+      <w:rPr>
+        <w:rFonts w:ascii="Symbol" w:hAnsi="Symbol" w:hint="default"/>
+        <w:sz w:val="20"/>
+      </w:rPr>
+    </w:lvl>
+    <w:lvl w:ilvl="1" w:tentative="1">
+      <w:start w:val="1"/>
+      <w:numFmt w:val="bullet"/>
+      <w:lvlText w:val=""/>
+      <w:lvlJc w:val="left"/>
+      <w:pPr>
+        <w:tabs>
+          <w:tab w:val="num" w:pos="1440"/>
+        </w:tabs>
+        <w:ind w:left="1440" w:hanging="360"/>
+      </w:pPr>
+      <w:rPr>
+        <w:rFonts w:ascii="Symbol" w:hAnsi="Symbol" w:hint="default"/>
+        <w:sz w:val="20"/>
+      </w:rPr>
+    </w:lvl>
+    <w:lvl w:ilvl="2" w:tentative="1">
+      <w:start w:val="1"/>
+      <w:numFmt w:val="bullet"/>
+      <w:lvlText w:val=""/>
+      <w:lvlJc w:val="left"/>
+      <w:pPr>
+        <w:tabs>
+          <w:tab w:val="num" w:pos="2160"/>
+        </w:tabs>
+        <w:ind w:left="2160" w:hanging="360"/>
+      </w:pPr>
+      <w:rPr>
+        <w:rFonts w:ascii="Symbol" w:hAnsi="Symbol" w:hint="default"/>
+        <w:sz w:val="20"/>
+      </w:rPr>
+    </w:lvl>
+    <w:lvl w:ilvl="3" w:tentative="1">
+      <w:start w:val="1"/>
+      <w:numFmt w:val="bullet"/>
+      <w:lvlText w:val=""/>
+      <w:lvlJc w:val="left"/>
+      <w:pPr>
+        <w:tabs>
+          <w:tab w:val="num" w:pos="2880"/>
+        </w:tabs>
+        <w:ind w:left="2880" w:hanging="360"/>
+      </w:pPr>
+      <w:rPr>
+        <w:rFonts w:ascii="Symbol" w:hAnsi="Symbol" w:hint="default"/>
+        <w:sz w:val="20"/>
+      </w:rPr>
+    </w:lvl>
+    <w:lvl w:ilvl="4" w:tentative="1">
+      <w:start w:val="1"/>
+      <w:numFmt w:val="bullet"/>
+      <w:lvlText w:val=""/>
+      <w:lvlJc w:val="left"/>
+      <w:pPr>
+        <w:tabs>
+          <w:tab w:val="num" w:pos="3600"/>
+        </w:tabs>
+        <w:ind w:left="3600" w:hanging="360"/>
+      </w:pPr>
+      <w:rPr>
+        <w:rFonts w:ascii="Symbol" w:hAnsi="Symbol" w:hint="default"/>
+        <w:sz w:val="20"/>
+      </w:rPr>
+    </w:lvl>
+    <w:lvl w:ilvl="5" w:tentative="1">
+      <w:start w:val="1"/>
+      <w:numFmt w:val="bullet"/>
+      <w:lvlText w:val=""/>
+      <w:lvlJc w:val="left"/>
+      <w:pPr>
+        <w:tabs>
+          <w:tab w:val="num" w:pos="4320"/>
+        </w:tabs>
+        <w:ind w:left="4320" w:hanging="360"/>
+      </w:pPr>
+      <w:rPr>
+        <w:rFonts w:ascii="Symbol" w:hAnsi="Symbol" w:hint="default"/>
+        <w:sz w:val="20"/>
+      </w:rPr>
+    </w:lvl>
+    <w:lvl w:ilvl="6" w:tentative="1">
+      <w:start w:val="1"/>
+      <w:numFmt w:val="bullet"/>
+      <w:lvlText w:val=""/>
+      <w:lvlJc w:val="left"/>
+      <w:pPr>
+        <w:tabs>
+          <w:tab w:val="num" w:pos="5040"/>
+        </w:tabs>
+        <w:ind w:left="5040" w:hanging="360"/>
+      </w:pPr>
+      <w:rPr>
+        <w:rFonts w:ascii="Symbol" w:hAnsi="Symbol" w:hint="default"/>
+        <w:sz w:val="20"/>
+      </w:rPr>
+    </w:lvl>
+    <w:lvl w:ilvl="7" w:tentative="1">
+      <w:start w:val="1"/>
+      <w:numFmt w:val="bullet"/>
+      <w:lvlText w:val=""/>
+      <w:lvlJc w:val="left"/>
+      <w:pPr>
+        <w:tabs>
+          <w:tab w:val="num" w:pos="5760"/>
+        </w:tabs>
+        <w:ind w:left="5760" w:hanging="360"/>
+      </w:pPr>
+      <w:rPr>
+        <w:rFonts w:ascii="Symbol" w:hAnsi="Symbol" w:hint="default"/>
+        <w:sz w:val="20"/>
+      </w:rPr>
+    </w:lvl>
+    <w:lvl w:ilvl="8" w:tentative="1">
+      <w:start w:val="1"/>
+      <w:numFmt w:val="bullet"/>
+      <w:lvlText w:val=""/>
+      <w:lvlJc w:val="left"/>
+      <w:pPr>
+        <w:tabs>
+          <w:tab w:val="num" w:pos="6480"/>
+        </w:tabs>
+        <w:ind w:left="6480" w:hanging="360"/>
+      </w:pPr>
+      <w:rPr>
+        <w:rFonts w:ascii="Symbol" w:hAnsi="Symbol" w:hint="default"/>
+        <w:sz w:val="20"/>
+      </w:rPr>
+    </w:lvl>
+  </w:abstractNum>
+  <w:abstractNum w:abstractNumId="2">
     <w:nsid w:val="09761D0C"/>
     <w:multiLevelType w:val="multilevel"/>
     <w:tmpl w:val="766228F8"/>
@@ -12776,7 +19543,7 @@
       </w:pPr>
     </w:lvl>
   </w:abstractNum>
-  <w:abstractNum w:abstractNumId="2">
+  <w:abstractNum w:abstractNumId="3">
     <w:nsid w:val="0CE90ACD"/>
     <w:multiLevelType w:val="multilevel"/>
     <w:tmpl w:val="11DA453C"/>
@@ -12893,7 +19660,7 @@
       </w:pPr>
     </w:lvl>
   </w:abstractNum>
-  <w:abstractNum w:abstractNumId="3">
+  <w:abstractNum w:abstractNumId="4">
     <w:nsid w:val="14066945"/>
     <w:multiLevelType w:val="multilevel"/>
     <w:tmpl w:val="79366A7C"/>
@@ -13006,7 +19773,7 @@
       </w:pPr>
     </w:lvl>
   </w:abstractNum>
-  <w:abstractNum w:abstractNumId="4">
+  <w:abstractNum w:abstractNumId="5">
     <w:nsid w:val="160C0BEB"/>
     <w:multiLevelType w:val="multilevel"/>
     <w:tmpl w:val="DFE84A46"/>
@@ -13119,123 +19886,10 @@
       </w:pPr>
     </w:lvl>
   </w:abstractNum>
-  <w:abstractNum w:abstractNumId="5">
-    <w:nsid w:val="28C54DEC"/>
-    <w:multiLevelType w:val="hybridMultilevel"/>
-    <w:tmpl w:val="548E2D1A"/>
-    <w:lvl w:ilvl="0" w:tplc="04090001">
-      <w:start w:val="1"/>
-      <w:numFmt w:val="bullet"/>
-      <w:lvlText w:val=""/>
-      <w:lvlJc w:val="left"/>
-      <w:pPr>
-        <w:ind w:left="1260" w:hanging="360"/>
-      </w:pPr>
-      <w:rPr>
-        <w:rFonts w:ascii="Symbol" w:hAnsi="Symbol" w:hint="default"/>
-      </w:rPr>
-    </w:lvl>
-    <w:lvl w:ilvl="1" w:tplc="04090003" w:tentative="1">
-      <w:start w:val="1"/>
-      <w:numFmt w:val="bullet"/>
-      <w:lvlText w:val="o"/>
-      <w:lvlJc w:val="left"/>
-      <w:pPr>
-        <w:ind w:left="1980" w:hanging="360"/>
-      </w:pPr>
-      <w:rPr>
-        <w:rFonts w:ascii="Courier New" w:hAnsi="Courier New" w:cs="Courier New" w:hint="default"/>
-      </w:rPr>
-    </w:lvl>
-    <w:lvl w:ilvl="2" w:tplc="04090005" w:tentative="1">
-      <w:start w:val="1"/>
-      <w:numFmt w:val="bullet"/>
-      <w:lvlText w:val=""/>
-      <w:lvlJc w:val="left"/>
-      <w:pPr>
-        <w:ind w:left="2700" w:hanging="360"/>
-      </w:pPr>
-      <w:rPr>
-        <w:rFonts w:ascii="Wingdings" w:hAnsi="Wingdings" w:hint="default"/>
-      </w:rPr>
-    </w:lvl>
-    <w:lvl w:ilvl="3" w:tplc="04090001" w:tentative="1">
-      <w:start w:val="1"/>
-      <w:numFmt w:val="bullet"/>
-      <w:lvlText w:val=""/>
-      <w:lvlJc w:val="left"/>
-      <w:pPr>
-        <w:ind w:left="3420" w:hanging="360"/>
-      </w:pPr>
-      <w:rPr>
-        <w:rFonts w:ascii="Symbol" w:hAnsi="Symbol" w:hint="default"/>
-      </w:rPr>
-    </w:lvl>
-    <w:lvl w:ilvl="4" w:tplc="04090003" w:tentative="1">
-      <w:start w:val="1"/>
-      <w:numFmt w:val="bullet"/>
-      <w:lvlText w:val="o"/>
-      <w:lvlJc w:val="left"/>
-      <w:pPr>
-        <w:ind w:left="4140" w:hanging="360"/>
-      </w:pPr>
-      <w:rPr>
-        <w:rFonts w:ascii="Courier New" w:hAnsi="Courier New" w:cs="Courier New" w:hint="default"/>
-      </w:rPr>
-    </w:lvl>
-    <w:lvl w:ilvl="5" w:tplc="04090005" w:tentative="1">
-      <w:start w:val="1"/>
-      <w:numFmt w:val="bullet"/>
-      <w:lvlText w:val=""/>
-      <w:lvlJc w:val="left"/>
-      <w:pPr>
-        <w:ind w:left="4860" w:hanging="360"/>
-      </w:pPr>
-      <w:rPr>
-        <w:rFonts w:ascii="Wingdings" w:hAnsi="Wingdings" w:hint="default"/>
-      </w:rPr>
-    </w:lvl>
-    <w:lvl w:ilvl="6" w:tplc="04090001" w:tentative="1">
-      <w:start w:val="1"/>
-      <w:numFmt w:val="bullet"/>
-      <w:lvlText w:val=""/>
-      <w:lvlJc w:val="left"/>
-      <w:pPr>
-        <w:ind w:left="5580" w:hanging="360"/>
-      </w:pPr>
-      <w:rPr>
-        <w:rFonts w:ascii="Symbol" w:hAnsi="Symbol" w:hint="default"/>
-      </w:rPr>
-    </w:lvl>
-    <w:lvl w:ilvl="7" w:tplc="04090003" w:tentative="1">
-      <w:start w:val="1"/>
-      <w:numFmt w:val="bullet"/>
-      <w:lvlText w:val="o"/>
-      <w:lvlJc w:val="left"/>
-      <w:pPr>
-        <w:ind w:left="6300" w:hanging="360"/>
-      </w:pPr>
-      <w:rPr>
-        <w:rFonts w:ascii="Courier New" w:hAnsi="Courier New" w:cs="Courier New" w:hint="default"/>
-      </w:rPr>
-    </w:lvl>
-    <w:lvl w:ilvl="8" w:tplc="04090005" w:tentative="1">
-      <w:start w:val="1"/>
-      <w:numFmt w:val="bullet"/>
-      <w:lvlText w:val=""/>
-      <w:lvlJc w:val="left"/>
-      <w:pPr>
-        <w:ind w:left="7020" w:hanging="360"/>
-      </w:pPr>
-      <w:rPr>
-        <w:rFonts w:ascii="Wingdings" w:hAnsi="Wingdings" w:hint="default"/>
-      </w:rPr>
-    </w:lvl>
-  </w:abstractNum>
   <w:abstractNum w:abstractNumId="6">
-    <w:nsid w:val="2E68789F"/>
+    <w:nsid w:val="21B845B3"/>
     <w:multiLevelType w:val="multilevel"/>
-    <w:tmpl w:val="7D720446"/>
+    <w:tmpl w:val="56A8CE8E"/>
     <w:lvl w:ilvl="0">
       <w:start w:val="1"/>
       <w:numFmt w:val="bullet"/>
@@ -13382,125 +20036,122 @@
     </w:lvl>
   </w:abstractNum>
   <w:abstractNum w:abstractNumId="7">
-    <w:nsid w:val="32AC2113"/>
-    <w:multiLevelType w:val="multilevel"/>
-    <w:tmpl w:val="766228F8"/>
-    <w:lvl w:ilvl="0">
+    <w:nsid w:val="28C54DEC"/>
+    <w:multiLevelType w:val="hybridMultilevel"/>
+    <w:tmpl w:val="548E2D1A"/>
+    <w:lvl w:ilvl="0" w:tplc="04090001">
       <w:start w:val="1"/>
-      <w:numFmt w:val="decimal"/>
-      <w:lvlText w:val="%1."/>
+      <w:numFmt w:val="bullet"/>
+      <w:lvlText w:val=""/>
       <w:lvlJc w:val="left"/>
       <w:pPr>
-        <w:tabs>
-          <w:tab w:val="num" w:pos="360"/>
-        </w:tabs>
-        <w:ind w:left="360" w:hanging="360"/>
+        <w:ind w:left="1260" w:hanging="360"/>
       </w:pPr>
       <w:rPr>
-        <w:sz w:val="32"/>
+        <w:rFonts w:ascii="Symbol" w:hAnsi="Symbol" w:hint="default"/>
       </w:rPr>
     </w:lvl>
-    <w:lvl w:ilvl="1">
+    <w:lvl w:ilvl="1" w:tplc="04090003" w:tentative="1">
       <w:start w:val="1"/>
-      <w:numFmt w:val="decimal"/>
-      <w:lvlText w:val="%2."/>
+      <w:numFmt w:val="bullet"/>
+      <w:lvlText w:val="o"/>
       <w:lvlJc w:val="left"/>
       <w:pPr>
-        <w:tabs>
-          <w:tab w:val="num" w:pos="1080"/>
-        </w:tabs>
-        <w:ind w:left="1080" w:hanging="360"/>
-      </w:pPr>
+        <w:ind w:left="1980" w:hanging="360"/>
+      </w:pPr>
+      <w:rPr>
+        <w:rFonts w:ascii="Courier New" w:hAnsi="Courier New" w:cs="Courier New" w:hint="default"/>
+      </w:rPr>
     </w:lvl>
-    <w:lvl w:ilvl="2" w:tentative="1">
+    <w:lvl w:ilvl="2" w:tplc="04090005" w:tentative="1">
       <w:start w:val="1"/>
-      <w:numFmt w:val="decimal"/>
-      <w:lvlText w:val="%3."/>
+      <w:numFmt w:val="bullet"/>
+      <w:lvlText w:val=""/>
       <w:lvlJc w:val="left"/>
       <w:pPr>
-        <w:tabs>
-          <w:tab w:val="num" w:pos="1800"/>
-        </w:tabs>
-        <w:ind w:left="1800" w:hanging="360"/>
-      </w:pPr>
+        <w:ind w:left="2700" w:hanging="360"/>
+      </w:pPr>
+      <w:rPr>
+        <w:rFonts w:ascii="Wingdings" w:hAnsi="Wingdings" w:hint="default"/>
+      </w:rPr>
     </w:lvl>
-    <w:lvl w:ilvl="3" w:tentative="1">
+    <w:lvl w:ilvl="3" w:tplc="04090001" w:tentative="1">
       <w:start w:val="1"/>
-      <w:numFmt w:val="decimal"/>
-      <w:lvlText w:val="%4."/>
+      <w:numFmt w:val="bullet"/>
+      <w:lvlText w:val=""/>
       <w:lvlJc w:val="left"/>
       <w:pPr>
-        <w:tabs>
-          <w:tab w:val="num" w:pos="2520"/>
-        </w:tabs>
-        <w:ind w:left="2520" w:hanging="360"/>
-      </w:pPr>
+        <w:ind w:left="3420" w:hanging="360"/>
+      </w:pPr>
+      <w:rPr>
+        <w:rFonts w:ascii="Symbol" w:hAnsi="Symbol" w:hint="default"/>
+      </w:rPr>
     </w:lvl>
-    <w:lvl w:ilvl="4" w:tentative="1">
+    <w:lvl w:ilvl="4" w:tplc="04090003" w:tentative="1">
       <w:start w:val="1"/>
-      <w:numFmt w:val="decimal"/>
-      <w:lvlText w:val="%5."/>
+      <w:numFmt w:val="bullet"/>
+      <w:lvlText w:val="o"/>
       <w:lvlJc w:val="left"/>
       <w:pPr>
-        <w:tabs>
-          <w:tab w:val="num" w:pos="3240"/>
-        </w:tabs>
-        <w:ind w:left="3240" w:hanging="360"/>
-      </w:pPr>
+        <w:ind w:left="4140" w:hanging="360"/>
+      </w:pPr>
+      <w:rPr>
+        <w:rFonts w:ascii="Courier New" w:hAnsi="Courier New" w:cs="Courier New" w:hint="default"/>
+      </w:rPr>
     </w:lvl>
-    <w:lvl w:ilvl="5" w:tentative="1">
+    <w:lvl w:ilvl="5" w:tplc="04090005" w:tentative="1">
       <w:start w:val="1"/>
-      <w:numFmt w:val="decimal"/>
-      <w:lvlText w:val="%6."/>
+      <w:numFmt w:val="bullet"/>
+      <w:lvlText w:val=""/>
       <w:lvlJc w:val="left"/>
       <w:pPr>
-        <w:tabs>
-          <w:tab w:val="num" w:pos="3960"/>
-        </w:tabs>
-        <w:ind w:left="3960" w:hanging="360"/>
-      </w:pPr>
+        <w:ind w:left="4860" w:hanging="360"/>
+      </w:pPr>
+      <w:rPr>
+        <w:rFonts w:ascii="Wingdings" w:hAnsi="Wingdings" w:hint="default"/>
+      </w:rPr>
     </w:lvl>
-    <w:lvl w:ilvl="6" w:tentative="1">
+    <w:lvl w:ilvl="6" w:tplc="04090001" w:tentative="1">
       <w:start w:val="1"/>
-      <w:numFmt w:val="decimal"/>
-      <w:lvlText w:val="%7."/>
+      <w:numFmt w:val="bullet"/>
+      <w:lvlText w:val=""/>
       <w:lvlJc w:val="left"/>
       <w:pPr>
-        <w:tabs>
-          <w:tab w:val="num" w:pos="4680"/>
-        </w:tabs>
-        <w:ind w:left="4680" w:hanging="360"/>
-      </w:pPr>
+        <w:ind w:left="5580" w:hanging="360"/>
+      </w:pPr>
+      <w:rPr>
+        <w:rFonts w:ascii="Symbol" w:hAnsi="Symbol" w:hint="default"/>
+      </w:rPr>
     </w:lvl>
-    <w:lvl w:ilvl="7" w:tentative="1">
+    <w:lvl w:ilvl="7" w:tplc="04090003" w:tentative="1">
       <w:start w:val="1"/>
-      <w:numFmt w:val="decimal"/>
-      <w:lvlText w:val="%8."/>
+      <w:numFmt w:val="bullet"/>
+      <w:lvlText w:val="o"/>
       <w:lvlJc w:val="left"/>
       <w:pPr>
-        <w:tabs>
-          <w:tab w:val="num" w:pos="5400"/>
-        </w:tabs>
-        <w:ind w:left="5400" w:hanging="360"/>
-      </w:pPr>
+        <w:ind w:left="6300" w:hanging="360"/>
+      </w:pPr>
+      <w:rPr>
+        <w:rFonts w:ascii="Courier New" w:hAnsi="Courier New" w:cs="Courier New" w:hint="default"/>
+      </w:rPr>
     </w:lvl>
-    <w:lvl w:ilvl="8" w:tentative="1">
+    <w:lvl w:ilvl="8" w:tplc="04090005" w:tentative="1">
       <w:start w:val="1"/>
-      <w:numFmt w:val="decimal"/>
-      <w:lvlText w:val="%9."/>
+      <w:numFmt w:val="bullet"/>
+      <w:lvlText w:val=""/>
       <w:lvlJc w:val="left"/>
       <w:pPr>
-        <w:tabs>
-          <w:tab w:val="num" w:pos="6120"/>
-        </w:tabs>
-        <w:ind w:left="6120" w:hanging="360"/>
-      </w:pPr>
+        <w:ind w:left="7020" w:hanging="360"/>
+      </w:pPr>
+      <w:rPr>
+        <w:rFonts w:ascii="Wingdings" w:hAnsi="Wingdings" w:hint="default"/>
+      </w:rPr>
     </w:lvl>
   </w:abstractNum>
   <w:abstractNum w:abstractNumId="8">
-    <w:nsid w:val="35E4362F"/>
+    <w:nsid w:val="2BCC69F3"/>
     <w:multiLevelType w:val="multilevel"/>
-    <w:tmpl w:val="D4B816EC"/>
+    <w:tmpl w:val="B470A748"/>
     <w:lvl w:ilvl="0">
       <w:start w:val="1"/>
       <w:numFmt w:val="bullet"/>
@@ -13647,6 +20298,420 @@
     </w:lvl>
   </w:abstractNum>
   <w:abstractNum w:abstractNumId="9">
+    <w:nsid w:val="2E68789F"/>
+    <w:multiLevelType w:val="multilevel"/>
+    <w:tmpl w:val="7D720446"/>
+    <w:lvl w:ilvl="0">
+      <w:start w:val="1"/>
+      <w:numFmt w:val="bullet"/>
+      <w:lvlText w:val=""/>
+      <w:lvlJc w:val="left"/>
+      <w:pPr>
+        <w:tabs>
+          <w:tab w:val="num" w:pos="720"/>
+        </w:tabs>
+        <w:ind w:left="720" w:hanging="360"/>
+      </w:pPr>
+      <w:rPr>
+        <w:rFonts w:ascii="Symbol" w:hAnsi="Symbol" w:hint="default"/>
+        <w:sz w:val="20"/>
+      </w:rPr>
+    </w:lvl>
+    <w:lvl w:ilvl="1" w:tentative="1">
+      <w:start w:val="1"/>
+      <w:numFmt w:val="bullet"/>
+      <w:lvlText w:val=""/>
+      <w:lvlJc w:val="left"/>
+      <w:pPr>
+        <w:tabs>
+          <w:tab w:val="num" w:pos="1440"/>
+        </w:tabs>
+        <w:ind w:left="1440" w:hanging="360"/>
+      </w:pPr>
+      <w:rPr>
+        <w:rFonts w:ascii="Symbol" w:hAnsi="Symbol" w:hint="default"/>
+        <w:sz w:val="20"/>
+      </w:rPr>
+    </w:lvl>
+    <w:lvl w:ilvl="2" w:tentative="1">
+      <w:start w:val="1"/>
+      <w:numFmt w:val="bullet"/>
+      <w:lvlText w:val=""/>
+      <w:lvlJc w:val="left"/>
+      <w:pPr>
+        <w:tabs>
+          <w:tab w:val="num" w:pos="2160"/>
+        </w:tabs>
+        <w:ind w:left="2160" w:hanging="360"/>
+      </w:pPr>
+      <w:rPr>
+        <w:rFonts w:ascii="Symbol" w:hAnsi="Symbol" w:hint="default"/>
+        <w:sz w:val="20"/>
+      </w:rPr>
+    </w:lvl>
+    <w:lvl w:ilvl="3" w:tentative="1">
+      <w:start w:val="1"/>
+      <w:numFmt w:val="bullet"/>
+      <w:lvlText w:val=""/>
+      <w:lvlJc w:val="left"/>
+      <w:pPr>
+        <w:tabs>
+          <w:tab w:val="num" w:pos="2880"/>
+        </w:tabs>
+        <w:ind w:left="2880" w:hanging="360"/>
+      </w:pPr>
+      <w:rPr>
+        <w:rFonts w:ascii="Symbol" w:hAnsi="Symbol" w:hint="default"/>
+        <w:sz w:val="20"/>
+      </w:rPr>
+    </w:lvl>
+    <w:lvl w:ilvl="4" w:tentative="1">
+      <w:start w:val="1"/>
+      <w:numFmt w:val="bullet"/>
+      <w:lvlText w:val=""/>
+      <w:lvlJc w:val="left"/>
+      <w:pPr>
+        <w:tabs>
+          <w:tab w:val="num" w:pos="3600"/>
+        </w:tabs>
+        <w:ind w:left="3600" w:hanging="360"/>
+      </w:pPr>
+      <w:rPr>
+        <w:rFonts w:ascii="Symbol" w:hAnsi="Symbol" w:hint="default"/>
+        <w:sz w:val="20"/>
+      </w:rPr>
+    </w:lvl>
+    <w:lvl w:ilvl="5" w:tentative="1">
+      <w:start w:val="1"/>
+      <w:numFmt w:val="bullet"/>
+      <w:lvlText w:val=""/>
+      <w:lvlJc w:val="left"/>
+      <w:pPr>
+        <w:tabs>
+          <w:tab w:val="num" w:pos="4320"/>
+        </w:tabs>
+        <w:ind w:left="4320" w:hanging="360"/>
+      </w:pPr>
+      <w:rPr>
+        <w:rFonts w:ascii="Symbol" w:hAnsi="Symbol" w:hint="default"/>
+        <w:sz w:val="20"/>
+      </w:rPr>
+    </w:lvl>
+    <w:lvl w:ilvl="6" w:tentative="1">
+      <w:start w:val="1"/>
+      <w:numFmt w:val="bullet"/>
+      <w:lvlText w:val=""/>
+      <w:lvlJc w:val="left"/>
+      <w:pPr>
+        <w:tabs>
+          <w:tab w:val="num" w:pos="5040"/>
+        </w:tabs>
+        <w:ind w:left="5040" w:hanging="360"/>
+      </w:pPr>
+      <w:rPr>
+        <w:rFonts w:ascii="Symbol" w:hAnsi="Symbol" w:hint="default"/>
+        <w:sz w:val="20"/>
+      </w:rPr>
+    </w:lvl>
+    <w:lvl w:ilvl="7" w:tentative="1">
+      <w:start w:val="1"/>
+      <w:numFmt w:val="bullet"/>
+      <w:lvlText w:val=""/>
+      <w:lvlJc w:val="left"/>
+      <w:pPr>
+        <w:tabs>
+          <w:tab w:val="num" w:pos="5760"/>
+        </w:tabs>
+        <w:ind w:left="5760" w:hanging="360"/>
+      </w:pPr>
+      <w:rPr>
+        <w:rFonts w:ascii="Symbol" w:hAnsi="Symbol" w:hint="default"/>
+        <w:sz w:val="20"/>
+      </w:rPr>
+    </w:lvl>
+    <w:lvl w:ilvl="8" w:tentative="1">
+      <w:start w:val="1"/>
+      <w:numFmt w:val="bullet"/>
+      <w:lvlText w:val=""/>
+      <w:lvlJc w:val="left"/>
+      <w:pPr>
+        <w:tabs>
+          <w:tab w:val="num" w:pos="6480"/>
+        </w:tabs>
+        <w:ind w:left="6480" w:hanging="360"/>
+      </w:pPr>
+      <w:rPr>
+        <w:rFonts w:ascii="Symbol" w:hAnsi="Symbol" w:hint="default"/>
+        <w:sz w:val="20"/>
+      </w:rPr>
+    </w:lvl>
+  </w:abstractNum>
+  <w:abstractNum w:abstractNumId="10">
+    <w:nsid w:val="32AC2113"/>
+    <w:multiLevelType w:val="multilevel"/>
+    <w:tmpl w:val="766228F8"/>
+    <w:lvl w:ilvl="0">
+      <w:start w:val="1"/>
+      <w:numFmt w:val="decimal"/>
+      <w:lvlText w:val="%1."/>
+      <w:lvlJc w:val="left"/>
+      <w:pPr>
+        <w:tabs>
+          <w:tab w:val="num" w:pos="360"/>
+        </w:tabs>
+        <w:ind w:left="360" w:hanging="360"/>
+      </w:pPr>
+      <w:rPr>
+        <w:sz w:val="32"/>
+      </w:rPr>
+    </w:lvl>
+    <w:lvl w:ilvl="1">
+      <w:start w:val="1"/>
+      <w:numFmt w:val="decimal"/>
+      <w:lvlText w:val="%2."/>
+      <w:lvlJc w:val="left"/>
+      <w:pPr>
+        <w:tabs>
+          <w:tab w:val="num" w:pos="1080"/>
+        </w:tabs>
+        <w:ind w:left="1080" w:hanging="360"/>
+      </w:pPr>
+    </w:lvl>
+    <w:lvl w:ilvl="2" w:tentative="1">
+      <w:start w:val="1"/>
+      <w:numFmt w:val="decimal"/>
+      <w:lvlText w:val="%3."/>
+      <w:lvlJc w:val="left"/>
+      <w:pPr>
+        <w:tabs>
+          <w:tab w:val="num" w:pos="1800"/>
+        </w:tabs>
+        <w:ind w:left="1800" w:hanging="360"/>
+      </w:pPr>
+    </w:lvl>
+    <w:lvl w:ilvl="3" w:tentative="1">
+      <w:start w:val="1"/>
+      <w:numFmt w:val="decimal"/>
+      <w:lvlText w:val="%4."/>
+      <w:lvlJc w:val="left"/>
+      <w:pPr>
+        <w:tabs>
+          <w:tab w:val="num" w:pos="2520"/>
+        </w:tabs>
+        <w:ind w:left="2520" w:hanging="360"/>
+      </w:pPr>
+    </w:lvl>
+    <w:lvl w:ilvl="4" w:tentative="1">
+      <w:start w:val="1"/>
+      <w:numFmt w:val="decimal"/>
+      <w:lvlText w:val="%5."/>
+      <w:lvlJc w:val="left"/>
+      <w:pPr>
+        <w:tabs>
+          <w:tab w:val="num" w:pos="3240"/>
+        </w:tabs>
+        <w:ind w:left="3240" w:hanging="360"/>
+      </w:pPr>
+    </w:lvl>
+    <w:lvl w:ilvl="5" w:tentative="1">
+      <w:start w:val="1"/>
+      <w:numFmt w:val="decimal"/>
+      <w:lvlText w:val="%6."/>
+      <w:lvlJc w:val="left"/>
+      <w:pPr>
+        <w:tabs>
+          <w:tab w:val="num" w:pos="3960"/>
+        </w:tabs>
+        <w:ind w:left="3960" w:hanging="360"/>
+      </w:pPr>
+    </w:lvl>
+    <w:lvl w:ilvl="6" w:tentative="1">
+      <w:start w:val="1"/>
+      <w:numFmt w:val="decimal"/>
+      <w:lvlText w:val="%7."/>
+      <w:lvlJc w:val="left"/>
+      <w:pPr>
+        <w:tabs>
+          <w:tab w:val="num" w:pos="4680"/>
+        </w:tabs>
+        <w:ind w:left="4680" w:hanging="360"/>
+      </w:pPr>
+    </w:lvl>
+    <w:lvl w:ilvl="7" w:tentative="1">
+      <w:start w:val="1"/>
+      <w:numFmt w:val="decimal"/>
+      <w:lvlText w:val="%8."/>
+      <w:lvlJc w:val="left"/>
+      <w:pPr>
+        <w:tabs>
+          <w:tab w:val="num" w:pos="5400"/>
+        </w:tabs>
+        <w:ind w:left="5400" w:hanging="360"/>
+      </w:pPr>
+    </w:lvl>
+    <w:lvl w:ilvl="8" w:tentative="1">
+      <w:start w:val="1"/>
+      <w:numFmt w:val="decimal"/>
+      <w:lvlText w:val="%9."/>
+      <w:lvlJc w:val="left"/>
+      <w:pPr>
+        <w:tabs>
+          <w:tab w:val="num" w:pos="6120"/>
+        </w:tabs>
+        <w:ind w:left="6120" w:hanging="360"/>
+      </w:pPr>
+    </w:lvl>
+  </w:abstractNum>
+  <w:abstractNum w:abstractNumId="11">
+    <w:nsid w:val="35E4362F"/>
+    <w:multiLevelType w:val="multilevel"/>
+    <w:tmpl w:val="D4B816EC"/>
+    <w:lvl w:ilvl="0">
+      <w:start w:val="1"/>
+      <w:numFmt w:val="bullet"/>
+      <w:lvlText w:val=""/>
+      <w:lvlJc w:val="left"/>
+      <w:pPr>
+        <w:tabs>
+          <w:tab w:val="num" w:pos="720"/>
+        </w:tabs>
+        <w:ind w:left="720" w:hanging="360"/>
+      </w:pPr>
+      <w:rPr>
+        <w:rFonts w:ascii="Symbol" w:hAnsi="Symbol" w:hint="default"/>
+        <w:sz w:val="20"/>
+      </w:rPr>
+    </w:lvl>
+    <w:lvl w:ilvl="1" w:tentative="1">
+      <w:start w:val="1"/>
+      <w:numFmt w:val="bullet"/>
+      <w:lvlText w:val=""/>
+      <w:lvlJc w:val="left"/>
+      <w:pPr>
+        <w:tabs>
+          <w:tab w:val="num" w:pos="1440"/>
+        </w:tabs>
+        <w:ind w:left="1440" w:hanging="360"/>
+      </w:pPr>
+      <w:rPr>
+        <w:rFonts w:ascii="Symbol" w:hAnsi="Symbol" w:hint="default"/>
+        <w:sz w:val="20"/>
+      </w:rPr>
+    </w:lvl>
+    <w:lvl w:ilvl="2" w:tentative="1">
+      <w:start w:val="1"/>
+      <w:numFmt w:val="bullet"/>
+      <w:lvlText w:val=""/>
+      <w:lvlJc w:val="left"/>
+      <w:pPr>
+        <w:tabs>
+          <w:tab w:val="num" w:pos="2160"/>
+        </w:tabs>
+        <w:ind w:left="2160" w:hanging="360"/>
+      </w:pPr>
+      <w:rPr>
+        <w:rFonts w:ascii="Symbol" w:hAnsi="Symbol" w:hint="default"/>
+        <w:sz w:val="20"/>
+      </w:rPr>
+    </w:lvl>
+    <w:lvl w:ilvl="3" w:tentative="1">
+      <w:start w:val="1"/>
+      <w:numFmt w:val="bullet"/>
+      <w:lvlText w:val=""/>
+      <w:lvlJc w:val="left"/>
+      <w:pPr>
+        <w:tabs>
+          <w:tab w:val="num" w:pos="2880"/>
+        </w:tabs>
+        <w:ind w:left="2880" w:hanging="360"/>
+      </w:pPr>
+      <w:rPr>
+        <w:rFonts w:ascii="Symbol" w:hAnsi="Symbol" w:hint="default"/>
+        <w:sz w:val="20"/>
+      </w:rPr>
+    </w:lvl>
+    <w:lvl w:ilvl="4" w:tentative="1">
+      <w:start w:val="1"/>
+      <w:numFmt w:val="bullet"/>
+      <w:lvlText w:val=""/>
+      <w:lvlJc w:val="left"/>
+      <w:pPr>
+        <w:tabs>
+          <w:tab w:val="num" w:pos="3600"/>
+        </w:tabs>
+        <w:ind w:left="3600" w:hanging="360"/>
+      </w:pPr>
+      <w:rPr>
+        <w:rFonts w:ascii="Symbol" w:hAnsi="Symbol" w:hint="default"/>
+        <w:sz w:val="20"/>
+      </w:rPr>
+    </w:lvl>
+    <w:lvl w:ilvl="5" w:tentative="1">
+      <w:start w:val="1"/>
+      <w:numFmt w:val="bullet"/>
+      <w:lvlText w:val=""/>
+      <w:lvlJc w:val="left"/>
+      <w:pPr>
+        <w:tabs>
+          <w:tab w:val="num" w:pos="4320"/>
+        </w:tabs>
+        <w:ind w:left="4320" w:hanging="360"/>
+      </w:pPr>
+      <w:rPr>
+        <w:rFonts w:ascii="Symbol" w:hAnsi="Symbol" w:hint="default"/>
+        <w:sz w:val="20"/>
+      </w:rPr>
+    </w:lvl>
+    <w:lvl w:ilvl="6" w:tentative="1">
+      <w:start w:val="1"/>
+      <w:numFmt w:val="bullet"/>
+      <w:lvlText w:val=""/>
+      <w:lvlJc w:val="left"/>
+      <w:pPr>
+        <w:tabs>
+          <w:tab w:val="num" w:pos="5040"/>
+        </w:tabs>
+        <w:ind w:left="5040" w:hanging="360"/>
+      </w:pPr>
+      <w:rPr>
+        <w:rFonts w:ascii="Symbol" w:hAnsi="Symbol" w:hint="default"/>
+        <w:sz w:val="20"/>
+      </w:rPr>
+    </w:lvl>
+    <w:lvl w:ilvl="7" w:tentative="1">
+      <w:start w:val="1"/>
+      <w:numFmt w:val="bullet"/>
+      <w:lvlText w:val=""/>
+      <w:lvlJc w:val="left"/>
+      <w:pPr>
+        <w:tabs>
+          <w:tab w:val="num" w:pos="5760"/>
+        </w:tabs>
+        <w:ind w:left="5760" w:hanging="360"/>
+      </w:pPr>
+      <w:rPr>
+        <w:rFonts w:ascii="Symbol" w:hAnsi="Symbol" w:hint="default"/>
+        <w:sz w:val="20"/>
+      </w:rPr>
+    </w:lvl>
+    <w:lvl w:ilvl="8" w:tentative="1">
+      <w:start w:val="1"/>
+      <w:numFmt w:val="bullet"/>
+      <w:lvlText w:val=""/>
+      <w:lvlJc w:val="left"/>
+      <w:pPr>
+        <w:tabs>
+          <w:tab w:val="num" w:pos="6480"/>
+        </w:tabs>
+        <w:ind w:left="6480" w:hanging="360"/>
+      </w:pPr>
+      <w:rPr>
+        <w:rFonts w:ascii="Symbol" w:hAnsi="Symbol" w:hint="default"/>
+        <w:sz w:val="20"/>
+      </w:rPr>
+    </w:lvl>
+  </w:abstractNum>
+  <w:abstractNum w:abstractNumId="12">
     <w:nsid w:val="41F3580F"/>
     <w:multiLevelType w:val="hybridMultilevel"/>
     <w:tmpl w:val="ED743128"/>
@@ -13732,7 +20797,7 @@
       </w:pPr>
     </w:lvl>
   </w:abstractNum>
-  <w:abstractNum w:abstractNumId="10">
+  <w:abstractNum w:abstractNumId="13">
     <w:nsid w:val="464E600D"/>
     <w:multiLevelType w:val="hybridMultilevel"/>
     <w:tmpl w:val="3A52BE52"/>
@@ -13818,7 +20883,156 @@
       </w:pPr>
     </w:lvl>
   </w:abstractNum>
-  <w:abstractNum w:abstractNumId="11">
+  <w:abstractNum w:abstractNumId="14">
+    <w:nsid w:val="4C0635B6"/>
+    <w:multiLevelType w:val="multilevel"/>
+    <w:tmpl w:val="9EA81742"/>
+    <w:lvl w:ilvl="0">
+      <w:start w:val="1"/>
+      <w:numFmt w:val="bullet"/>
+      <w:lvlText w:val=""/>
+      <w:lvlJc w:val="left"/>
+      <w:pPr>
+        <w:tabs>
+          <w:tab w:val="num" w:pos="720"/>
+        </w:tabs>
+        <w:ind w:left="720" w:hanging="360"/>
+      </w:pPr>
+      <w:rPr>
+        <w:rFonts w:ascii="Symbol" w:hAnsi="Symbol" w:hint="default"/>
+        <w:sz w:val="20"/>
+      </w:rPr>
+    </w:lvl>
+    <w:lvl w:ilvl="1" w:tentative="1">
+      <w:start w:val="1"/>
+      <w:numFmt w:val="bullet"/>
+      <w:lvlText w:val=""/>
+      <w:lvlJc w:val="left"/>
+      <w:pPr>
+        <w:tabs>
+          <w:tab w:val="num" w:pos="1440"/>
+        </w:tabs>
+        <w:ind w:left="1440" w:hanging="360"/>
+      </w:pPr>
+      <w:rPr>
+        <w:rFonts w:ascii="Symbol" w:hAnsi="Symbol" w:hint="default"/>
+        <w:sz w:val="20"/>
+      </w:rPr>
+    </w:lvl>
+    <w:lvl w:ilvl="2" w:tentative="1">
+      <w:start w:val="1"/>
+      <w:numFmt w:val="bullet"/>
+      <w:lvlText w:val=""/>
+      <w:lvlJc w:val="left"/>
+      <w:pPr>
+        <w:tabs>
+          <w:tab w:val="num" w:pos="2160"/>
+        </w:tabs>
+        <w:ind w:left="2160" w:hanging="360"/>
+      </w:pPr>
+      <w:rPr>
+        <w:rFonts w:ascii="Symbol" w:hAnsi="Symbol" w:hint="default"/>
+        <w:sz w:val="20"/>
+      </w:rPr>
+    </w:lvl>
+    <w:lvl w:ilvl="3" w:tentative="1">
+      <w:start w:val="1"/>
+      <w:numFmt w:val="bullet"/>
+      <w:lvlText w:val=""/>
+      <w:lvlJc w:val="left"/>
+      <w:pPr>
+        <w:tabs>
+          <w:tab w:val="num" w:pos="2880"/>
+        </w:tabs>
+        <w:ind w:left="2880" w:hanging="360"/>
+      </w:pPr>
+      <w:rPr>
+        <w:rFonts w:ascii="Symbol" w:hAnsi="Symbol" w:hint="default"/>
+        <w:sz w:val="20"/>
+      </w:rPr>
+    </w:lvl>
+    <w:lvl w:ilvl="4" w:tentative="1">
+      <w:start w:val="1"/>
+      <w:numFmt w:val="bullet"/>
+      <w:lvlText w:val=""/>
+      <w:lvlJc w:val="left"/>
+      <w:pPr>
+        <w:tabs>
+          <w:tab w:val="num" w:pos="3600"/>
+        </w:tabs>
+        <w:ind w:left="3600" w:hanging="360"/>
+      </w:pPr>
+      <w:rPr>
+        <w:rFonts w:ascii="Symbol" w:hAnsi="Symbol" w:hint="default"/>
+        <w:sz w:val="20"/>
+      </w:rPr>
+    </w:lvl>
+    <w:lvl w:ilvl="5" w:tentative="1">
+      <w:start w:val="1"/>
+      <w:numFmt w:val="bullet"/>
+      <w:lvlText w:val=""/>
+      <w:lvlJc w:val="left"/>
+      <w:pPr>
+        <w:tabs>
+          <w:tab w:val="num" w:pos="4320"/>
+        </w:tabs>
+        <w:ind w:left="4320" w:hanging="360"/>
+      </w:pPr>
+      <w:rPr>
+        <w:rFonts w:ascii="Symbol" w:hAnsi="Symbol" w:hint="default"/>
+        <w:sz w:val="20"/>
+      </w:rPr>
+    </w:lvl>
+    <w:lvl w:ilvl="6" w:tentative="1">
+      <w:start w:val="1"/>
+      <w:numFmt w:val="bullet"/>
+      <w:lvlText w:val=""/>
+      <w:lvlJc w:val="left"/>
+      <w:pPr>
+        <w:tabs>
+          <w:tab w:val="num" w:pos="5040"/>
+        </w:tabs>
+        <w:ind w:left="5040" w:hanging="360"/>
+      </w:pPr>
+      <w:rPr>
+        <w:rFonts w:ascii="Symbol" w:hAnsi="Symbol" w:hint="default"/>
+        <w:sz w:val="20"/>
+      </w:rPr>
+    </w:lvl>
+    <w:lvl w:ilvl="7" w:tentative="1">
+      <w:start w:val="1"/>
+      <w:numFmt w:val="bullet"/>
+      <w:lvlText w:val=""/>
+      <w:lvlJc w:val="left"/>
+      <w:pPr>
+        <w:tabs>
+          <w:tab w:val="num" w:pos="5760"/>
+        </w:tabs>
+        <w:ind w:left="5760" w:hanging="360"/>
+      </w:pPr>
+      <w:rPr>
+        <w:rFonts w:ascii="Symbol" w:hAnsi="Symbol" w:hint="default"/>
+        <w:sz w:val="20"/>
+      </w:rPr>
+    </w:lvl>
+    <w:lvl w:ilvl="8" w:tentative="1">
+      <w:start w:val="1"/>
+      <w:numFmt w:val="bullet"/>
+      <w:lvlText w:val=""/>
+      <w:lvlJc w:val="left"/>
+      <w:pPr>
+        <w:tabs>
+          <w:tab w:val="num" w:pos="6480"/>
+        </w:tabs>
+        <w:ind w:left="6480" w:hanging="360"/>
+      </w:pPr>
+      <w:rPr>
+        <w:rFonts w:ascii="Symbol" w:hAnsi="Symbol" w:hint="default"/>
+        <w:sz w:val="20"/>
+      </w:rPr>
+    </w:lvl>
+  </w:abstractNum>
+  <w:abstractNum w:abstractNumId="15">
     <w:nsid w:val="4C910F88"/>
     <w:multiLevelType w:val="multilevel"/>
     <w:tmpl w:val="0F5A3D1C"/>
@@ -13931,7 +21145,454 @@
       </w:pPr>
     </w:lvl>
   </w:abstractNum>
-  <w:abstractNum w:abstractNumId="12">
+  <w:abstractNum w:abstractNumId="16">
+    <w:nsid w:val="4DA9061C"/>
+    <w:multiLevelType w:val="multilevel"/>
+    <w:tmpl w:val="FEF8FB2E"/>
+    <w:lvl w:ilvl="0">
+      <w:start w:val="1"/>
+      <w:numFmt w:val="bullet"/>
+      <w:lvlText w:val=""/>
+      <w:lvlJc w:val="left"/>
+      <w:pPr>
+        <w:tabs>
+          <w:tab w:val="num" w:pos="720"/>
+        </w:tabs>
+        <w:ind w:left="720" w:hanging="360"/>
+      </w:pPr>
+      <w:rPr>
+        <w:rFonts w:ascii="Symbol" w:hAnsi="Symbol" w:hint="default"/>
+        <w:sz w:val="20"/>
+      </w:rPr>
+    </w:lvl>
+    <w:lvl w:ilvl="1" w:tentative="1">
+      <w:start w:val="1"/>
+      <w:numFmt w:val="bullet"/>
+      <w:lvlText w:val=""/>
+      <w:lvlJc w:val="left"/>
+      <w:pPr>
+        <w:tabs>
+          <w:tab w:val="num" w:pos="1440"/>
+        </w:tabs>
+        <w:ind w:left="1440" w:hanging="360"/>
+      </w:pPr>
+      <w:rPr>
+        <w:rFonts w:ascii="Symbol" w:hAnsi="Symbol" w:hint="default"/>
+        <w:sz w:val="20"/>
+      </w:rPr>
+    </w:lvl>
+    <w:lvl w:ilvl="2" w:tentative="1">
+      <w:start w:val="1"/>
+      <w:numFmt w:val="bullet"/>
+      <w:lvlText w:val=""/>
+      <w:lvlJc w:val="left"/>
+      <w:pPr>
+        <w:tabs>
+          <w:tab w:val="num" w:pos="2160"/>
+        </w:tabs>
+        <w:ind w:left="2160" w:hanging="360"/>
+      </w:pPr>
+      <w:rPr>
+        <w:rFonts w:ascii="Symbol" w:hAnsi="Symbol" w:hint="default"/>
+        <w:sz w:val="20"/>
+      </w:rPr>
+    </w:lvl>
+    <w:lvl w:ilvl="3" w:tentative="1">
+      <w:start w:val="1"/>
+      <w:numFmt w:val="bullet"/>
+      <w:lvlText w:val=""/>
+      <w:lvlJc w:val="left"/>
+      <w:pPr>
+        <w:tabs>
+          <w:tab w:val="num" w:pos="2880"/>
+        </w:tabs>
+        <w:ind w:left="2880" w:hanging="360"/>
+      </w:pPr>
+      <w:rPr>
+        <w:rFonts w:ascii="Symbol" w:hAnsi="Symbol" w:hint="default"/>
+        <w:sz w:val="20"/>
+      </w:rPr>
+    </w:lvl>
+    <w:lvl w:ilvl="4" w:tentative="1">
+      <w:start w:val="1"/>
+      <w:numFmt w:val="bullet"/>
+      <w:lvlText w:val=""/>
+      <w:lvlJc w:val="left"/>
+      <w:pPr>
+        <w:tabs>
+          <w:tab w:val="num" w:pos="3600"/>
+        </w:tabs>
+        <w:ind w:left="3600" w:hanging="360"/>
+      </w:pPr>
+      <w:rPr>
+        <w:rFonts w:ascii="Symbol" w:hAnsi="Symbol" w:hint="default"/>
+        <w:sz w:val="20"/>
+      </w:rPr>
+    </w:lvl>
+    <w:lvl w:ilvl="5" w:tentative="1">
+      <w:start w:val="1"/>
+      <w:numFmt w:val="bullet"/>
+      <w:lvlText w:val=""/>
+      <w:lvlJc w:val="left"/>
+      <w:pPr>
+        <w:tabs>
+          <w:tab w:val="num" w:pos="4320"/>
+        </w:tabs>
+        <w:ind w:left="4320" w:hanging="360"/>
+      </w:pPr>
+      <w:rPr>
+        <w:rFonts w:ascii="Symbol" w:hAnsi="Symbol" w:hint="default"/>
+        <w:sz w:val="20"/>
+      </w:rPr>
+    </w:lvl>
+    <w:lvl w:ilvl="6" w:tentative="1">
+      <w:start w:val="1"/>
+      <w:numFmt w:val="bullet"/>
+      <w:lvlText w:val=""/>
+      <w:lvlJc w:val="left"/>
+      <w:pPr>
+        <w:tabs>
+          <w:tab w:val="num" w:pos="5040"/>
+        </w:tabs>
+        <w:ind w:left="5040" w:hanging="360"/>
+      </w:pPr>
+      <w:rPr>
+        <w:rFonts w:ascii="Symbol" w:hAnsi="Symbol" w:hint="default"/>
+        <w:sz w:val="20"/>
+      </w:rPr>
+    </w:lvl>
+    <w:lvl w:ilvl="7" w:tentative="1">
+      <w:start w:val="1"/>
+      <w:numFmt w:val="bullet"/>
+      <w:lvlText w:val=""/>
+      <w:lvlJc w:val="left"/>
+      <w:pPr>
+        <w:tabs>
+          <w:tab w:val="num" w:pos="5760"/>
+        </w:tabs>
+        <w:ind w:left="5760" w:hanging="360"/>
+      </w:pPr>
+      <w:rPr>
+        <w:rFonts w:ascii="Symbol" w:hAnsi="Symbol" w:hint="default"/>
+        <w:sz w:val="20"/>
+      </w:rPr>
+    </w:lvl>
+    <w:lvl w:ilvl="8" w:tentative="1">
+      <w:start w:val="1"/>
+      <w:numFmt w:val="bullet"/>
+      <w:lvlText w:val=""/>
+      <w:lvlJc w:val="left"/>
+      <w:pPr>
+        <w:tabs>
+          <w:tab w:val="num" w:pos="6480"/>
+        </w:tabs>
+        <w:ind w:left="6480" w:hanging="360"/>
+      </w:pPr>
+      <w:rPr>
+        <w:rFonts w:ascii="Symbol" w:hAnsi="Symbol" w:hint="default"/>
+        <w:sz w:val="20"/>
+      </w:rPr>
+    </w:lvl>
+  </w:abstractNum>
+  <w:abstractNum w:abstractNumId="17">
+    <w:nsid w:val="4F5116BD"/>
+    <w:multiLevelType w:val="multilevel"/>
+    <w:tmpl w:val="16CAACBA"/>
+    <w:lvl w:ilvl="0">
+      <w:start w:val="1"/>
+      <w:numFmt w:val="bullet"/>
+      <w:lvlText w:val=""/>
+      <w:lvlJc w:val="left"/>
+      <w:pPr>
+        <w:tabs>
+          <w:tab w:val="num" w:pos="720"/>
+        </w:tabs>
+        <w:ind w:left="720" w:hanging="360"/>
+      </w:pPr>
+      <w:rPr>
+        <w:rFonts w:ascii="Symbol" w:hAnsi="Symbol" w:hint="default"/>
+        <w:sz w:val="20"/>
+      </w:rPr>
+    </w:lvl>
+    <w:lvl w:ilvl="1" w:tentative="1">
+      <w:start w:val="1"/>
+      <w:numFmt w:val="bullet"/>
+      <w:lvlText w:val=""/>
+      <w:lvlJc w:val="left"/>
+      <w:pPr>
+        <w:tabs>
+          <w:tab w:val="num" w:pos="1440"/>
+        </w:tabs>
+        <w:ind w:left="1440" w:hanging="360"/>
+      </w:pPr>
+      <w:rPr>
+        <w:rFonts w:ascii="Symbol" w:hAnsi="Symbol" w:hint="default"/>
+        <w:sz w:val="20"/>
+      </w:rPr>
+    </w:lvl>
+    <w:lvl w:ilvl="2" w:tentative="1">
+      <w:start w:val="1"/>
+      <w:numFmt w:val="bullet"/>
+      <w:lvlText w:val=""/>
+      <w:lvlJc w:val="left"/>
+      <w:pPr>
+        <w:tabs>
+          <w:tab w:val="num" w:pos="2160"/>
+        </w:tabs>
+        <w:ind w:left="2160" w:hanging="360"/>
+      </w:pPr>
+      <w:rPr>
+        <w:rFonts w:ascii="Symbol" w:hAnsi="Symbol" w:hint="default"/>
+        <w:sz w:val="20"/>
+      </w:rPr>
+    </w:lvl>
+    <w:lvl w:ilvl="3" w:tentative="1">
+      <w:start w:val="1"/>
+      <w:numFmt w:val="bullet"/>
+      <w:lvlText w:val=""/>
+      <w:lvlJc w:val="left"/>
+      <w:pPr>
+        <w:tabs>
+          <w:tab w:val="num" w:pos="2880"/>
+        </w:tabs>
+        <w:ind w:left="2880" w:hanging="360"/>
+      </w:pPr>
+      <w:rPr>
+        <w:rFonts w:ascii="Symbol" w:hAnsi="Symbol" w:hint="default"/>
+        <w:sz w:val="20"/>
+      </w:rPr>
+    </w:lvl>
+    <w:lvl w:ilvl="4" w:tentative="1">
+      <w:start w:val="1"/>
+      <w:numFmt w:val="bullet"/>
+      <w:lvlText w:val=""/>
+      <w:lvlJc w:val="left"/>
+      <w:pPr>
+        <w:tabs>
+          <w:tab w:val="num" w:pos="3600"/>
+        </w:tabs>
+        <w:ind w:left="3600" w:hanging="360"/>
+      </w:pPr>
+      <w:rPr>
+        <w:rFonts w:ascii="Symbol" w:hAnsi="Symbol" w:hint="default"/>
+        <w:sz w:val="20"/>
+      </w:rPr>
+    </w:lvl>
+    <w:lvl w:ilvl="5" w:tentative="1">
+      <w:start w:val="1"/>
+      <w:numFmt w:val="bullet"/>
+      <w:lvlText w:val=""/>
+      <w:lvlJc w:val="left"/>
+      <w:pPr>
+        <w:tabs>
+          <w:tab w:val="num" w:pos="4320"/>
+        </w:tabs>
+        <w:ind w:left="4320" w:hanging="360"/>
+      </w:pPr>
+      <w:rPr>
+        <w:rFonts w:ascii="Symbol" w:hAnsi="Symbol" w:hint="default"/>
+        <w:sz w:val="20"/>
+      </w:rPr>
+    </w:lvl>
+    <w:lvl w:ilvl="6" w:tentative="1">
+      <w:start w:val="1"/>
+      <w:numFmt w:val="bullet"/>
+      <w:lvlText w:val=""/>
+      <w:lvlJc w:val="left"/>
+      <w:pPr>
+        <w:tabs>
+          <w:tab w:val="num" w:pos="5040"/>
+        </w:tabs>
+        <w:ind w:left="5040" w:hanging="360"/>
+      </w:pPr>
+      <w:rPr>
+        <w:rFonts w:ascii="Symbol" w:hAnsi="Symbol" w:hint="default"/>
+        <w:sz w:val="20"/>
+      </w:rPr>
+    </w:lvl>
+    <w:lvl w:ilvl="7" w:tentative="1">
+      <w:start w:val="1"/>
+      <w:numFmt w:val="bullet"/>
+      <w:lvlText w:val=""/>
+      <w:lvlJc w:val="left"/>
+      <w:pPr>
+        <w:tabs>
+          <w:tab w:val="num" w:pos="5760"/>
+        </w:tabs>
+        <w:ind w:left="5760" w:hanging="360"/>
+      </w:pPr>
+      <w:rPr>
+        <w:rFonts w:ascii="Symbol" w:hAnsi="Symbol" w:hint="default"/>
+        <w:sz w:val="20"/>
+      </w:rPr>
+    </w:lvl>
+    <w:lvl w:ilvl="8" w:tentative="1">
+      <w:start w:val="1"/>
+      <w:numFmt w:val="bullet"/>
+      <w:lvlText w:val=""/>
+      <w:lvlJc w:val="left"/>
+      <w:pPr>
+        <w:tabs>
+          <w:tab w:val="num" w:pos="6480"/>
+        </w:tabs>
+        <w:ind w:left="6480" w:hanging="360"/>
+      </w:pPr>
+      <w:rPr>
+        <w:rFonts w:ascii="Symbol" w:hAnsi="Symbol" w:hint="default"/>
+        <w:sz w:val="20"/>
+      </w:rPr>
+    </w:lvl>
+  </w:abstractNum>
+  <w:abstractNum w:abstractNumId="18">
+    <w:nsid w:val="54C37C16"/>
+    <w:multiLevelType w:val="multilevel"/>
+    <w:tmpl w:val="5D1EDCEE"/>
+    <w:lvl w:ilvl="0">
+      <w:start w:val="1"/>
+      <w:numFmt w:val="bullet"/>
+      <w:lvlText w:val=""/>
+      <w:lvlJc w:val="left"/>
+      <w:pPr>
+        <w:tabs>
+          <w:tab w:val="num" w:pos="720"/>
+        </w:tabs>
+        <w:ind w:left="720" w:hanging="360"/>
+      </w:pPr>
+      <w:rPr>
+        <w:rFonts w:ascii="Symbol" w:hAnsi="Symbol" w:hint="default"/>
+        <w:sz w:val="20"/>
+      </w:rPr>
+    </w:lvl>
+    <w:lvl w:ilvl="1" w:tentative="1">
+      <w:start w:val="1"/>
+      <w:numFmt w:val="bullet"/>
+      <w:lvlText w:val=""/>
+      <w:lvlJc w:val="left"/>
+      <w:pPr>
+        <w:tabs>
+          <w:tab w:val="num" w:pos="1440"/>
+        </w:tabs>
+        <w:ind w:left="1440" w:hanging="360"/>
+      </w:pPr>
+      <w:rPr>
+        <w:rFonts w:ascii="Symbol" w:hAnsi="Symbol" w:hint="default"/>
+        <w:sz w:val="20"/>
+      </w:rPr>
+    </w:lvl>
+    <w:lvl w:ilvl="2" w:tentative="1">
+      <w:start w:val="1"/>
+      <w:numFmt w:val="bullet"/>
+      <w:lvlText w:val=""/>
+      <w:lvlJc w:val="left"/>
+      <w:pPr>
+        <w:tabs>
+          <w:tab w:val="num" w:pos="2160"/>
+        </w:tabs>
+        <w:ind w:left="2160" w:hanging="360"/>
+      </w:pPr>
+      <w:rPr>
+        <w:rFonts w:ascii="Symbol" w:hAnsi="Symbol" w:hint="default"/>
+        <w:sz w:val="20"/>
+      </w:rPr>
+    </w:lvl>
+    <w:lvl w:ilvl="3" w:tentative="1">
+      <w:start w:val="1"/>
+      <w:numFmt w:val="bullet"/>
+      <w:lvlText w:val=""/>
+      <w:lvlJc w:val="left"/>
+      <w:pPr>
+        <w:tabs>
+          <w:tab w:val="num" w:pos="2880"/>
+        </w:tabs>
+        <w:ind w:left="2880" w:hanging="360"/>
+      </w:pPr>
+      <w:rPr>
+        <w:rFonts w:ascii="Symbol" w:hAnsi="Symbol" w:hint="default"/>
+        <w:sz w:val="20"/>
+      </w:rPr>
+    </w:lvl>
+    <w:lvl w:ilvl="4" w:tentative="1">
+      <w:start w:val="1"/>
+      <w:numFmt w:val="bullet"/>
+      <w:lvlText w:val=""/>
+      <w:lvlJc w:val="left"/>
+      <w:pPr>
+        <w:tabs>
+          <w:tab w:val="num" w:pos="3600"/>
+        </w:tabs>
+        <w:ind w:left="3600" w:hanging="360"/>
+      </w:pPr>
+      <w:rPr>
+        <w:rFonts w:ascii="Symbol" w:hAnsi="Symbol" w:hint="default"/>
+        <w:sz w:val="20"/>
+      </w:rPr>
+    </w:lvl>
+    <w:lvl w:ilvl="5" w:tentative="1">
+      <w:start w:val="1"/>
+      <w:numFmt w:val="bullet"/>
+      <w:lvlText w:val=""/>
+      <w:lvlJc w:val="left"/>
+      <w:pPr>
+        <w:tabs>
+          <w:tab w:val="num" w:pos="4320"/>
+        </w:tabs>
+        <w:ind w:left="4320" w:hanging="360"/>
+      </w:pPr>
+      <w:rPr>
+        <w:rFonts w:ascii="Symbol" w:hAnsi="Symbol" w:hint="default"/>
+        <w:sz w:val="20"/>
+      </w:rPr>
+    </w:lvl>
+    <w:lvl w:ilvl="6" w:tentative="1">
+      <w:start w:val="1"/>
+      <w:numFmt w:val="bullet"/>
+      <w:lvlText w:val=""/>
+      <w:lvlJc w:val="left"/>
+      <w:pPr>
+        <w:tabs>
+          <w:tab w:val="num" w:pos="5040"/>
+        </w:tabs>
+        <w:ind w:left="5040" w:hanging="360"/>
+      </w:pPr>
+      <w:rPr>
+        <w:rFonts w:ascii="Symbol" w:hAnsi="Symbol" w:hint="default"/>
+        <w:sz w:val="20"/>
+      </w:rPr>
+    </w:lvl>
+    <w:lvl w:ilvl="7" w:tentative="1">
+      <w:start w:val="1"/>
+      <w:numFmt w:val="bullet"/>
+      <w:lvlText w:val=""/>
+      <w:lvlJc w:val="left"/>
+      <w:pPr>
+        <w:tabs>
+          <w:tab w:val="num" w:pos="5760"/>
+        </w:tabs>
+        <w:ind w:left="5760" w:hanging="360"/>
+      </w:pPr>
+      <w:rPr>
+        <w:rFonts w:ascii="Symbol" w:hAnsi="Symbol" w:hint="default"/>
+        <w:sz w:val="20"/>
+      </w:rPr>
+    </w:lvl>
+    <w:lvl w:ilvl="8" w:tentative="1">
+      <w:start w:val="1"/>
+      <w:numFmt w:val="bullet"/>
+      <w:lvlText w:val=""/>
+      <w:lvlJc w:val="left"/>
+      <w:pPr>
+        <w:tabs>
+          <w:tab w:val="num" w:pos="6480"/>
+        </w:tabs>
+        <w:ind w:left="6480" w:hanging="360"/>
+      </w:pPr>
+      <w:rPr>
+        <w:rFonts w:ascii="Symbol" w:hAnsi="Symbol" w:hint="default"/>
+        <w:sz w:val="20"/>
+      </w:rPr>
+    </w:lvl>
+  </w:abstractNum>
+  <w:abstractNum w:abstractNumId="19">
     <w:nsid w:val="5BBE64AE"/>
     <w:multiLevelType w:val="hybridMultilevel"/>
     <w:tmpl w:val="52C60332"/>
@@ -14044,7 +21705,7 @@
       </w:rPr>
     </w:lvl>
   </w:abstractNum>
-  <w:abstractNum w:abstractNumId="13">
+  <w:abstractNum w:abstractNumId="20">
     <w:nsid w:val="66D41B20"/>
     <w:multiLevelType w:val="hybridMultilevel"/>
     <w:tmpl w:val="9D36B764"/>
@@ -14158,40 +21819,40 @@
     </w:lvl>
   </w:abstractNum>
   <w:num w:numId="1">
-    <w:abstractNumId w:val="1"/>
+    <w:abstractNumId w:val="2"/>
     <w:lvlOverride w:ilvl="0">
       <w:startOverride w:val="1"/>
     </w:lvlOverride>
   </w:num>
   <w:num w:numId="2">
-    <w:abstractNumId w:val="12"/>
+    <w:abstractNumId w:val="19"/>
   </w:num>
   <w:num w:numId="3">
-    <w:abstractNumId w:val="5"/>
+    <w:abstractNumId w:val="7"/>
   </w:num>
   <w:num w:numId="4">
-    <w:abstractNumId w:val="13"/>
+    <w:abstractNumId w:val="20"/>
   </w:num>
   <w:num w:numId="5">
+    <w:abstractNumId w:val="5"/>
+    <w:lvlOverride w:ilvl="0">
+      <w:startOverride w:val="1"/>
+    </w:lvlOverride>
+  </w:num>
+  <w:num w:numId="6">
+    <w:abstractNumId w:val="10"/>
+  </w:num>
+  <w:num w:numId="7">
     <w:abstractNumId w:val="4"/>
     <w:lvlOverride w:ilvl="0">
       <w:startOverride w:val="1"/>
     </w:lvlOverride>
   </w:num>
-  <w:num w:numId="6">
-    <w:abstractNumId w:val="7"/>
-  </w:num>
-  <w:num w:numId="7">
-    <w:abstractNumId w:val="3"/>
-    <w:lvlOverride w:ilvl="0">
-      <w:startOverride w:val="1"/>
-    </w:lvlOverride>
-  </w:num>
   <w:num w:numId="8">
-    <w:abstractNumId w:val="10"/>
+    <w:abstractNumId w:val="13"/>
   </w:num>
   <w:num w:numId="9">
-    <w:abstractNumId w:val="9"/>
+    <w:abstractNumId w:val="12"/>
   </w:num>
   <w:num w:numId="10">
     <w:abstractNumId w:val="0"/>
@@ -14200,24 +21861,30 @@
     </w:lvlOverride>
   </w:num>
   <w:num w:numId="11">
-    <w:abstractNumId w:val="8"/>
+    <w:abstractNumId w:val="11"/>
   </w:num>
   <w:num w:numId="12">
-    <w:abstractNumId w:val="11"/>
+    <w:abstractNumId w:val="15"/>
     <w:lvlOverride w:ilvl="0">
       <w:startOverride w:val="1"/>
     </w:lvlOverride>
   </w:num>
   <w:num w:numId="13">
-    <w:abstractNumId w:val="11"/>
+    <w:abstractNumId w:val="15"/>
     <w:lvlOverride w:ilvl="0"/>
     <w:lvlOverride w:ilvl="1">
       <w:startOverride w:val="1"/>
     </w:lvlOverride>
   </w:num>
   <w:num w:numId="14">
-    <w:abstractNumId w:val="11"/>
-    <w:lvlOverride w:ilvl="0"/>
+    <w:abstractNumId w:val="15"/>
+    <w:lvlOverride w:ilvl="0">
+      <w:lvl w:ilvl="0">
+        <w:numFmt w:val="decimal"/>
+        <w:lvlText w:val=""/>
+        <w:lvlJc w:val="left"/>
+      </w:lvl>
+    </w:lvlOverride>
     <w:lvlOverride w:ilvl="1">
       <w:lvl w:ilvl="1">
         <w:numFmt w:val="bullet"/>
@@ -14237,13 +21904,34 @@
     </w:lvlOverride>
   </w:num>
   <w:num w:numId="15">
-    <w:abstractNumId w:val="2"/>
+    <w:abstractNumId w:val="3"/>
     <w:lvlOverride w:ilvl="0">
       <w:startOverride w:val="1"/>
     </w:lvlOverride>
   </w:num>
   <w:num w:numId="16">
+    <w:abstractNumId w:val="9"/>
+  </w:num>
+  <w:num w:numId="17">
     <w:abstractNumId w:val="6"/>
+  </w:num>
+  <w:num w:numId="18">
+    <w:abstractNumId w:val="14"/>
+  </w:num>
+  <w:num w:numId="19">
+    <w:abstractNumId w:val="16"/>
+  </w:num>
+  <w:num w:numId="20">
+    <w:abstractNumId w:val="1"/>
+  </w:num>
+  <w:num w:numId="21">
+    <w:abstractNumId w:val="18"/>
+  </w:num>
+  <w:num w:numId="22">
+    <w:abstractNumId w:val="17"/>
+  </w:num>
+  <w:num w:numId="23">
+    <w:abstractNumId w:val="8"/>
   </w:num>
 </w:numbering>
 </file>
